--- a/HotelOS数据库设计.docx
+++ b/HotelOS数据库设计.docx
@@ -43,7 +43,15 @@
           <w:sz w:val="24"/>
           <w:szCs w:val="24"/>
         </w:rPr>
-        <w:t>User</w:t>
+        <w:t>u</w:t>
+      </w:r>
+      <w:r>
+        <w:rPr>
+          <w:rFonts w:ascii="微软雅黑" w:eastAsia="微软雅黑" w:hAnsi="微软雅黑"/>
+          <w:sz w:val="24"/>
+          <w:szCs w:val="24"/>
+        </w:rPr>
+        <w:t>ser</w:t>
       </w:r>
       <w:r>
         <w:rPr>
@@ -184,7 +192,10 @@
               <w:cnfStyle w:val="000000100000" w:firstRow="0" w:lastRow="0" w:firstColumn="0" w:lastColumn="0" w:oddVBand="0" w:evenVBand="0" w:oddHBand="1" w:evenHBand="0" w:firstRowFirstColumn="0" w:firstRowLastColumn="0" w:lastRowFirstColumn="0" w:lastRowLastColumn="0"/>
             </w:pPr>
             <w:r>
-              <w:t>varchar(20)</w:t>
+              <w:t>VARCHAR</w:t>
+            </w:r>
+            <w:r>
+              <w:t>(20)</w:t>
             </w:r>
           </w:p>
         </w:tc>
@@ -264,7 +275,7 @@
               <w:rPr>
                 <w:rFonts w:hint="eastAsia"/>
               </w:rPr>
-              <w:t>char</w:t>
+              <w:t>CHAR</w:t>
             </w:r>
             <w:r>
               <w:t>(20)</w:t>
@@ -339,7 +350,13 @@
               <w:rPr>
                 <w:rFonts w:hint="eastAsia"/>
               </w:rPr>
-              <w:t>varchar(20)</w:t>
+              <w:t>VARCHAR</w:t>
+            </w:r>
+            <w:r>
+              <w:rPr>
+                <w:rFonts w:hint="eastAsia"/>
+              </w:rPr>
+              <w:t>(20)</w:t>
             </w:r>
           </w:p>
         </w:tc>
@@ -407,7 +424,7 @@
               <w:cnfStyle w:val="000000000000" w:firstRow="0" w:lastRow="0" w:firstColumn="0" w:lastColumn="0" w:oddVBand="0" w:evenVBand="0" w:oddHBand="0" w:evenHBand="0" w:firstRowFirstColumn="0" w:firstRowLastColumn="0" w:lastRowFirstColumn="0" w:lastRowLastColumn="0"/>
             </w:pPr>
             <w:r>
-              <w:t>boolean</w:t>
+              <w:t>TINYINT</w:t>
             </w:r>
           </w:p>
         </w:tc>
@@ -482,7 +499,13 @@
               <w:rPr>
                 <w:rFonts w:hint="eastAsia"/>
               </w:rPr>
-              <w:t>varchar(</w:t>
+              <w:t>VARCHAR</w:t>
+            </w:r>
+            <w:r>
+              <w:rPr>
+                <w:rFonts w:hint="eastAsia"/>
+              </w:rPr>
+              <w:t>(</w:t>
             </w:r>
             <w:r>
               <w:t>20</w:t>
@@ -565,10 +588,7 @@
               <w:rPr>
                 <w:rFonts w:hint="eastAsia"/>
               </w:rPr>
-              <w:t>in</w:t>
-            </w:r>
-            <w:r>
-              <w:t>t</w:t>
+              <w:t>TINYINT</w:t>
             </w:r>
           </w:p>
         </w:tc>
@@ -643,7 +663,7 @@
               <w:rPr>
                 <w:rFonts w:hint="eastAsia"/>
               </w:rPr>
-              <w:t>unsigned_int</w:t>
+              <w:t>INT</w:t>
             </w:r>
           </w:p>
         </w:tc>
@@ -679,6 +699,15 @@
               </w:rPr>
               <w:t>NOT NULL</w:t>
             </w:r>
+            <w:r>
+              <w:rPr>
+                <w:rFonts w:hint="eastAsia"/>
+              </w:rPr>
+              <w:t>, U</w:t>
+            </w:r>
+            <w:r>
+              <w:t>NSIGNED</w:t>
+            </w:r>
           </w:p>
         </w:tc>
       </w:tr>
@@ -717,7 +746,7 @@
               <w:rPr>
                 <w:rFonts w:hint="eastAsia"/>
               </w:rPr>
-              <w:t>date</w:t>
+              <w:t>DATE</w:t>
             </w:r>
           </w:p>
         </w:tc>
@@ -783,7 +812,13 @@
               <w:rPr>
                 <w:rFonts w:hint="eastAsia"/>
               </w:rPr>
-              <w:t>char(</w:t>
+              <w:t>CHAR</w:t>
+            </w:r>
+            <w:r>
+              <w:rPr>
+                <w:rFonts w:hint="eastAsia"/>
+              </w:rPr>
+              <w:t>(</w:t>
             </w:r>
             <w:r>
               <w:t>80</w:t>
@@ -822,80 +857,6 @@
               <w:jc w:val="center"/>
               <w:cnfStyle w:val="000000100000" w:firstRow="0" w:lastRow="0" w:firstColumn="0" w:lastColumn="0" w:oddVBand="0" w:evenVBand="0" w:oddHBand="1" w:evenHBand="0" w:firstRowFirstColumn="0" w:firstRowLastColumn="0" w:lastRowFirstColumn="0" w:lastRowLastColumn="0"/>
             </w:pPr>
-          </w:p>
-        </w:tc>
-      </w:tr>
-      <w:tr>
-        <w:trPr>
-          <w:trHeight w:val="336"/>
-          <w:jc w:val="center"/>
-        </w:trPr>
-        <w:tc>
-          <w:tcPr>
-            <w:cnfStyle w:val="001000000000" w:firstRow="0" w:lastRow="0" w:firstColumn="1" w:lastColumn="0" w:oddVBand="0" w:evenVBand="0" w:oddHBand="0" w:evenHBand="0" w:firstRowFirstColumn="0" w:firstRowLastColumn="0" w:lastRowFirstColumn="0" w:lastRowLastColumn="0"/>
-            <w:tcW w:w="1646" w:type="dxa"/>
-          </w:tcPr>
-          <w:p>
-            <w:pPr>
-              <w:jc w:val="center"/>
-            </w:pPr>
-            <w:r>
-              <w:rPr>
-                <w:rFonts w:hint="eastAsia"/>
-              </w:rPr>
-              <w:t>credit</w:t>
-            </w:r>
-          </w:p>
-        </w:tc>
-        <w:tc>
-          <w:tcPr>
-            <w:tcW w:w="1646" w:type="dxa"/>
-          </w:tcPr>
-          <w:p>
-            <w:pPr>
-              <w:jc w:val="center"/>
-              <w:cnfStyle w:val="000000000000" w:firstRow="0" w:lastRow="0" w:firstColumn="0" w:lastColumn="0" w:oddVBand="0" w:evenVBand="0" w:oddHBand="0" w:evenHBand="0" w:firstRowFirstColumn="0" w:firstRowLastColumn="0" w:lastRowFirstColumn="0" w:lastRowLastColumn="0"/>
-            </w:pPr>
-            <w:r>
-              <w:rPr>
-                <w:rFonts w:hint="eastAsia"/>
-              </w:rPr>
-              <w:t>double</w:t>
-            </w:r>
-          </w:p>
-        </w:tc>
-        <w:tc>
-          <w:tcPr>
-            <w:tcW w:w="1647" w:type="dxa"/>
-          </w:tcPr>
-          <w:p>
-            <w:pPr>
-              <w:jc w:val="center"/>
-              <w:cnfStyle w:val="000000000000" w:firstRow="0" w:lastRow="0" w:firstColumn="0" w:lastColumn="0" w:oddVBand="0" w:evenVBand="0" w:oddHBand="0" w:evenHBand="0" w:firstRowFirstColumn="0" w:firstRowLastColumn="0" w:lastRowFirstColumn="0" w:lastRowLastColumn="0"/>
-            </w:pPr>
-            <w:r>
-              <w:rPr>
-                <w:rFonts w:hint="eastAsia"/>
-              </w:rPr>
-              <w:t>信用值</w:t>
-            </w:r>
-          </w:p>
-        </w:tc>
-        <w:tc>
-          <w:tcPr>
-            <w:tcW w:w="2427" w:type="dxa"/>
-          </w:tcPr>
-          <w:p>
-            <w:pPr>
-              <w:jc w:val="center"/>
-              <w:cnfStyle w:val="000000000000" w:firstRow="0" w:lastRow="0" w:firstColumn="0" w:lastColumn="0" w:oddVBand="0" w:evenVBand="0" w:oddHBand="0" w:evenHBand="0" w:firstRowFirstColumn="0" w:firstRowLastColumn="0" w:lastRowFirstColumn="0" w:lastRowLastColumn="0"/>
-            </w:pPr>
-            <w:r>
-              <w:rPr>
-                <w:rFonts w:hint="eastAsia"/>
-              </w:rPr>
-              <w:t>NOT NULL</w:t>
-            </w:r>
           </w:p>
         </w:tc>
       </w:tr>
@@ -919,13 +880,14 @@
         </w:rPr>
         <w:t>信用记录(</w:t>
       </w:r>
+      <w:proofErr w:type="spellStart"/>
       <w:r>
         <w:rPr>
           <w:rFonts w:ascii="微软雅黑" w:eastAsia="微软雅黑" w:hAnsi="微软雅黑"/>
           <w:sz w:val="24"/>
           <w:szCs w:val="24"/>
         </w:rPr>
-        <w:t>C</w:t>
+        <w:t>c</w:t>
       </w:r>
       <w:r>
         <w:rPr>
@@ -943,6 +905,7 @@
         </w:rPr>
         <w:t>Record</w:t>
       </w:r>
+      <w:proofErr w:type="spellEnd"/>
       <w:r>
         <w:rPr>
           <w:rFonts w:ascii="微软雅黑" w:eastAsia="微软雅黑" w:hAnsi="微软雅黑" w:hint="eastAsia"/>
@@ -983,7 +946,7 @@
         <w:tc>
           <w:tcPr>
             <w:cnfStyle w:val="001000000000" w:firstRow="0" w:lastRow="0" w:firstColumn="1" w:lastColumn="0" w:oddVBand="0" w:evenVBand="0" w:oddHBand="0" w:evenHBand="0" w:firstRowFirstColumn="0" w:firstRowLastColumn="0" w:lastRowFirstColumn="0" w:lastRowLastColumn="0"/>
-            <w:tcW w:w="1646" w:type="dxa"/>
+            <w:tcW w:w="1667" w:type="dxa"/>
           </w:tcPr>
           <w:p>
             <w:pPr>
@@ -1058,7 +1021,90 @@
         <w:tc>
           <w:tcPr>
             <w:cnfStyle w:val="001000000000" w:firstRow="0" w:lastRow="0" w:firstColumn="1" w:lastColumn="0" w:oddVBand="0" w:evenVBand="0" w:oddHBand="0" w:evenHBand="0" w:firstRowFirstColumn="0" w:firstRowLastColumn="0" w:lastRowFirstColumn="0" w:lastRowLastColumn="0"/>
-            <w:tcW w:w="1646" w:type="dxa"/>
+            <w:tcW w:w="1667" w:type="dxa"/>
+          </w:tcPr>
+          <w:p>
+            <w:pPr>
+              <w:jc w:val="center"/>
+            </w:pPr>
+            <w:proofErr w:type="spellStart"/>
+            <w:r>
+              <w:rPr>
+                <w:rFonts w:hint="eastAsia"/>
+              </w:rPr>
+              <w:t>record_id</w:t>
+            </w:r>
+            <w:proofErr w:type="spellEnd"/>
+          </w:p>
+        </w:tc>
+        <w:tc>
+          <w:tcPr>
+            <w:tcW w:w="1646" w:type="dxa"/>
+          </w:tcPr>
+          <w:p>
+            <w:pPr>
+              <w:jc w:val="center"/>
+              <w:cnfStyle w:val="000000100000" w:firstRow="0" w:lastRow="0" w:firstColumn="0" w:lastColumn="0" w:oddVBand="0" w:evenVBand="0" w:oddHBand="1" w:evenHBand="0" w:firstRowFirstColumn="0" w:firstRowLastColumn="0" w:lastRowFirstColumn="0" w:lastRowLastColumn="0"/>
+            </w:pPr>
+            <w:r>
+              <w:rPr>
+                <w:rFonts w:hint="eastAsia"/>
+              </w:rPr>
+              <w:t>INT</w:t>
+            </w:r>
+          </w:p>
+        </w:tc>
+        <w:tc>
+          <w:tcPr>
+            <w:tcW w:w="1647" w:type="dxa"/>
+          </w:tcPr>
+          <w:p>
+            <w:pPr>
+              <w:jc w:val="center"/>
+              <w:cnfStyle w:val="000000100000" w:firstRow="0" w:lastRow="0" w:firstColumn="0" w:lastColumn="0" w:oddVBand="0" w:evenVBand="0" w:oddHBand="1" w:evenHBand="0" w:firstRowFirstColumn="0" w:firstRowLastColumn="0" w:lastRowFirstColumn="0" w:lastRowLastColumn="0"/>
+            </w:pPr>
+            <w:r>
+              <w:rPr>
+                <w:rFonts w:hint="eastAsia"/>
+              </w:rPr>
+              <w:t>信用记录id</w:t>
+            </w:r>
+          </w:p>
+        </w:tc>
+        <w:tc>
+          <w:tcPr>
+            <w:tcW w:w="2427" w:type="dxa"/>
+          </w:tcPr>
+          <w:p>
+            <w:pPr>
+              <w:jc w:val="center"/>
+              <w:cnfStyle w:val="000000100000" w:firstRow="0" w:lastRow="0" w:firstColumn="0" w:lastColumn="0" w:oddVBand="0" w:evenVBand="0" w:oddHBand="1" w:evenHBand="0" w:firstRowFirstColumn="0" w:firstRowLastColumn="0" w:lastRowFirstColumn="0" w:lastRowLastColumn="0"/>
+            </w:pPr>
+            <w:r>
+              <w:rPr>
+                <w:rFonts w:hint="eastAsia"/>
+                <w:kern w:val="0"/>
+              </w:rPr>
+              <w:t>primary key, NOT NULL</w:t>
+            </w:r>
+            <w:r>
+              <w:rPr>
+                <w:kern w:val="0"/>
+              </w:rPr>
+              <w:t>, AUTO_INCREMENT</w:t>
+            </w:r>
+          </w:p>
+        </w:tc>
+      </w:tr>
+      <w:tr>
+        <w:trPr>
+          <w:trHeight w:val="348"/>
+          <w:jc w:val="center"/>
+        </w:trPr>
+        <w:tc>
+          <w:tcPr>
+            <w:cnfStyle w:val="001000000000" w:firstRow="0" w:lastRow="0" w:firstColumn="1" w:lastColumn="0" w:oddVBand="0" w:evenVBand="0" w:oddHBand="0" w:evenHBand="0" w:firstRowFirstColumn="0" w:firstRowLastColumn="0" w:lastRowFirstColumn="0" w:lastRowLastColumn="0"/>
+            <w:tcW w:w="1667" w:type="dxa"/>
           </w:tcPr>
           <w:p>
             <w:pPr>
@@ -1079,21 +1125,24 @@
           <w:p>
             <w:pPr>
               <w:jc w:val="center"/>
-              <w:cnfStyle w:val="000000100000" w:firstRow="0" w:lastRow="0" w:firstColumn="0" w:lastColumn="0" w:oddVBand="0" w:evenVBand="0" w:oddHBand="1" w:evenHBand="0" w:firstRowFirstColumn="0" w:firstRowLastColumn="0" w:lastRowFirstColumn="0" w:lastRowLastColumn="0"/>
-            </w:pPr>
-            <w:r>
-              <w:t>varchar(20)</w:t>
-            </w:r>
-          </w:p>
-        </w:tc>
-        <w:tc>
-          <w:tcPr>
-            <w:tcW w:w="1647" w:type="dxa"/>
-          </w:tcPr>
-          <w:p>
-            <w:pPr>
-              <w:jc w:val="center"/>
-              <w:cnfStyle w:val="000000100000" w:firstRow="0" w:lastRow="0" w:firstColumn="0" w:lastColumn="0" w:oddVBand="0" w:evenVBand="0" w:oddHBand="1" w:evenHBand="0" w:firstRowFirstColumn="0" w:firstRowLastColumn="0" w:lastRowFirstColumn="0" w:lastRowLastColumn="0"/>
+              <w:cnfStyle w:val="000000000000" w:firstRow="0" w:lastRow="0" w:firstColumn="0" w:lastColumn="0" w:oddVBand="0" w:evenVBand="0" w:oddHBand="0" w:evenHBand="0" w:firstRowFirstColumn="0" w:firstRowLastColumn="0" w:lastRowFirstColumn="0" w:lastRowLastColumn="0"/>
+            </w:pPr>
+            <w:r>
+              <w:t>VARCHAR</w:t>
+            </w:r>
+            <w:r>
+              <w:t>(20)</w:t>
+            </w:r>
+          </w:p>
+        </w:tc>
+        <w:tc>
+          <w:tcPr>
+            <w:tcW w:w="1647" w:type="dxa"/>
+          </w:tcPr>
+          <w:p>
+            <w:pPr>
+              <w:jc w:val="center"/>
+              <w:cnfStyle w:val="000000000000" w:firstRow="0" w:lastRow="0" w:firstColumn="0" w:lastColumn="0" w:oddVBand="0" w:evenVBand="0" w:oddHBand="0" w:evenHBand="0" w:firstRowFirstColumn="0" w:firstRowLastColumn="0" w:lastRowFirstColumn="0" w:lastRowLastColumn="0"/>
             </w:pPr>
             <w:r>
               <w:rPr>
@@ -1110,103 +1159,15 @@
           <w:p>
             <w:pPr>
               <w:jc w:val="center"/>
-              <w:cnfStyle w:val="000000100000" w:firstRow="0" w:lastRow="0" w:firstColumn="0" w:lastColumn="0" w:oddVBand="0" w:evenVBand="0" w:oddHBand="1" w:evenHBand="0" w:firstRowFirstColumn="0" w:firstRowLastColumn="0" w:lastRowFirstColumn="0" w:lastRowLastColumn="0"/>
-            </w:pPr>
-            <w:r>
-              <w:t xml:space="preserve">primary </w:t>
-            </w:r>
-            <w:r>
-              <w:rPr>
-                <w:rFonts w:hint="eastAsia"/>
-              </w:rPr>
-              <w:t>key</w:t>
-            </w:r>
-            <w:r>
-              <w:t>, NOT NULL</w:t>
-            </w:r>
-          </w:p>
-        </w:tc>
-      </w:tr>
-      <w:tr>
-        <w:trPr>
-          <w:trHeight w:val="336"/>
-          <w:jc w:val="center"/>
-        </w:trPr>
-        <w:tc>
-          <w:tcPr>
-            <w:cnfStyle w:val="001000000000" w:firstRow="0" w:lastRow="0" w:firstColumn="1" w:lastColumn="0" w:oddVBand="0" w:evenVBand="0" w:oddHBand="0" w:evenHBand="0" w:firstRowFirstColumn="0" w:firstRowLastColumn="0" w:lastRowFirstColumn="0" w:lastRowLastColumn="0"/>
-            <w:tcW w:w="1646" w:type="dxa"/>
-          </w:tcPr>
-          <w:p>
-            <w:pPr>
-              <w:jc w:val="center"/>
-            </w:pPr>
-            <w:r>
-              <w:rPr>
-                <w:rFonts w:hint="eastAsia"/>
-              </w:rPr>
-              <w:t>cur</w:t>
-            </w:r>
-            <w:r>
-              <w:t>rent_</w:t>
-            </w:r>
-            <w:r>
-              <w:rPr>
-                <w:rFonts w:hint="eastAsia"/>
-              </w:rPr>
-              <w:t>credit</w:t>
-            </w:r>
-          </w:p>
-        </w:tc>
-        <w:tc>
-          <w:tcPr>
-            <w:tcW w:w="1646" w:type="dxa"/>
-          </w:tcPr>
-          <w:p>
-            <w:pPr>
-              <w:jc w:val="center"/>
-              <w:cnfStyle w:val="000000000000" w:firstRow="0" w:lastRow="0" w:firstColumn="0" w:lastColumn="0" w:oddVBand="0" w:evenVBand="0" w:oddHBand="0" w:evenHBand="0" w:firstRowFirstColumn="0" w:firstRowLastColumn="0" w:lastRowFirstColumn="0" w:lastRowLastColumn="0"/>
-            </w:pPr>
-            <w:r>
-              <w:rPr>
-                <w:rFonts w:hint="eastAsia"/>
-              </w:rPr>
-              <w:t>double</w:t>
-            </w:r>
-          </w:p>
-        </w:tc>
-        <w:tc>
-          <w:tcPr>
-            <w:tcW w:w="1647" w:type="dxa"/>
-          </w:tcPr>
-          <w:p>
-            <w:pPr>
-              <w:jc w:val="center"/>
-              <w:cnfStyle w:val="000000000000" w:firstRow="0" w:lastRow="0" w:firstColumn="0" w:lastColumn="0" w:oddVBand="0" w:evenVBand="0" w:oddHBand="0" w:evenHBand="0" w:firstRowFirstColumn="0" w:firstRowLastColumn="0" w:lastRowFirstColumn="0" w:lastRowLastColumn="0"/>
-            </w:pPr>
-            <w:r>
-              <w:rPr>
-                <w:rFonts w:hint="eastAsia"/>
-              </w:rPr>
-              <w:t>当前信用值</w:t>
-            </w:r>
-          </w:p>
-        </w:tc>
-        <w:tc>
-          <w:tcPr>
-            <w:tcW w:w="2427" w:type="dxa"/>
-          </w:tcPr>
-          <w:p>
-            <w:pPr>
-              <w:jc w:val="center"/>
-              <w:cnfStyle w:val="000000000000" w:firstRow="0" w:lastRow="0" w:firstColumn="0" w:lastColumn="0" w:oddVBand="0" w:evenVBand="0" w:oddHBand="0" w:evenHBand="0" w:firstRowFirstColumn="0" w:firstRowLastColumn="0" w:lastRowFirstColumn="0" w:lastRowLastColumn="0"/>
-            </w:pPr>
-            <w:r>
-              <w:rPr>
-                <w:rFonts w:hint="eastAsia"/>
-              </w:rPr>
+              <w:cnfStyle w:val="000000000000" w:firstRow="0" w:lastRow="0" w:firstColumn="0" w:lastColumn="0" w:oddVBand="0" w:evenVBand="0" w:oddHBand="0" w:evenHBand="0" w:firstRowFirstColumn="0" w:firstRowLastColumn="0" w:lastRowFirstColumn="0" w:lastRowLastColumn="0"/>
+            </w:pPr>
+            <w:bookmarkStart w:id="0" w:name="OLE_LINK1"/>
+            <w:bookmarkStart w:id="1" w:name="OLE_LINK2"/>
+            <w:r>
               <w:t>NOT NULL</w:t>
             </w:r>
+            <w:bookmarkEnd w:id="0"/>
+            <w:bookmarkEnd w:id="1"/>
           </w:p>
         </w:tc>
       </w:tr>
@@ -1219,7 +1180,99 @@
         <w:tc>
           <w:tcPr>
             <w:cnfStyle w:val="001000000000" w:firstRow="0" w:lastRow="0" w:firstColumn="1" w:lastColumn="0" w:oddVBand="0" w:evenVBand="0" w:oddHBand="0" w:evenHBand="0" w:firstRowFirstColumn="0" w:firstRowLastColumn="0" w:lastRowFirstColumn="0" w:lastRowLastColumn="0"/>
-            <w:tcW w:w="1646" w:type="dxa"/>
+            <w:tcW w:w="1667" w:type="dxa"/>
+          </w:tcPr>
+          <w:p>
+            <w:pPr>
+              <w:jc w:val="center"/>
+            </w:pPr>
+            <w:r>
+              <w:rPr>
+                <w:rFonts w:hint="eastAsia"/>
+              </w:rPr>
+              <w:t>cur</w:t>
+            </w:r>
+            <w:r>
+              <w:t>rent_</w:t>
+            </w:r>
+            <w:r>
+              <w:rPr>
+                <w:rFonts w:hint="eastAsia"/>
+              </w:rPr>
+              <w:t>credit</w:t>
+            </w:r>
+          </w:p>
+        </w:tc>
+        <w:tc>
+          <w:tcPr>
+            <w:tcW w:w="1646" w:type="dxa"/>
+          </w:tcPr>
+          <w:p>
+            <w:pPr>
+              <w:jc w:val="center"/>
+              <w:cnfStyle w:val="000000100000" w:firstRow="0" w:lastRow="0" w:firstColumn="0" w:lastColumn="0" w:oddVBand="0" w:evenVBand="0" w:oddHBand="1" w:evenHBand="0" w:firstRowFirstColumn="0" w:firstRowLastColumn="0" w:lastRowFirstColumn="0" w:lastRowLastColumn="0"/>
+            </w:pPr>
+            <w:r>
+              <w:rPr>
+                <w:rFonts w:hint="eastAsia"/>
+              </w:rPr>
+              <w:t>DECIMAL</w:t>
+            </w:r>
+            <w:r>
+              <w:t>(8, 2)</w:t>
+            </w:r>
+          </w:p>
+        </w:tc>
+        <w:tc>
+          <w:tcPr>
+            <w:tcW w:w="1647" w:type="dxa"/>
+          </w:tcPr>
+          <w:p>
+            <w:pPr>
+              <w:jc w:val="center"/>
+              <w:cnfStyle w:val="000000100000" w:firstRow="0" w:lastRow="0" w:firstColumn="0" w:lastColumn="0" w:oddVBand="0" w:evenVBand="0" w:oddHBand="1" w:evenHBand="0" w:firstRowFirstColumn="0" w:firstRowLastColumn="0" w:lastRowFirstColumn="0" w:lastRowLastColumn="0"/>
+            </w:pPr>
+            <w:r>
+              <w:rPr>
+                <w:rFonts w:hint="eastAsia"/>
+              </w:rPr>
+              <w:t>改变后</w:t>
+            </w:r>
+            <w:r>
+              <w:rPr>
+                <w:rFonts w:hint="eastAsia"/>
+              </w:rPr>
+              <w:t>信用值</w:t>
+            </w:r>
+          </w:p>
+        </w:tc>
+        <w:tc>
+          <w:tcPr>
+            <w:tcW w:w="2427" w:type="dxa"/>
+          </w:tcPr>
+          <w:p>
+            <w:pPr>
+              <w:jc w:val="center"/>
+              <w:cnfStyle w:val="000000100000" w:firstRow="0" w:lastRow="0" w:firstColumn="0" w:lastColumn="0" w:oddVBand="0" w:evenVBand="0" w:oddHBand="1" w:evenHBand="0" w:firstRowFirstColumn="0" w:firstRowLastColumn="0" w:lastRowFirstColumn="0" w:lastRowLastColumn="0"/>
+            </w:pPr>
+            <w:r>
+              <w:rPr>
+                <w:rFonts w:hint="eastAsia"/>
+              </w:rPr>
+              <w:t>NOT NULL</w:t>
+            </w:r>
+          </w:p>
+        </w:tc>
+      </w:tr>
+      <w:tr>
+        <w:trPr>
+          <w:trHeight w:val="336"/>
+          <w:jc w:val="center"/>
+        </w:trPr>
+        <w:tc>
+          <w:tcPr>
+            <w:cnfStyle w:val="001000000000" w:firstRow="0" w:lastRow="0" w:firstColumn="1" w:lastColumn="0" w:oddVBand="0" w:evenVBand="0" w:oddHBand="0" w:evenHBand="0" w:firstRowFirstColumn="0" w:firstRowLastColumn="0" w:lastRowFirstColumn="0" w:lastRowLastColumn="0"/>
+            <w:tcW w:w="1667" w:type="dxa"/>
           </w:tcPr>
           <w:p>
             <w:pPr>
@@ -1240,24 +1293,27 @@
           <w:p>
             <w:pPr>
               <w:jc w:val="center"/>
-              <w:cnfStyle w:val="000000100000" w:firstRow="0" w:lastRow="0" w:firstColumn="0" w:lastColumn="0" w:oddVBand="0" w:evenVBand="0" w:oddHBand="1" w:evenHBand="0" w:firstRowFirstColumn="0" w:firstRowLastColumn="0" w:lastRowFirstColumn="0" w:lastRowLastColumn="0"/>
-            </w:pPr>
-            <w:r>
-              <w:rPr>
-                <w:rFonts w:hint="eastAsia"/>
-              </w:rPr>
-              <w:t>double</w:t>
-            </w:r>
-          </w:p>
-        </w:tc>
-        <w:tc>
-          <w:tcPr>
-            <w:tcW w:w="1647" w:type="dxa"/>
-          </w:tcPr>
-          <w:p>
-            <w:pPr>
-              <w:jc w:val="center"/>
-              <w:cnfStyle w:val="000000100000" w:firstRow="0" w:lastRow="0" w:firstColumn="0" w:lastColumn="0" w:oddVBand="0" w:evenVBand="0" w:oddHBand="1" w:evenHBand="0" w:firstRowFirstColumn="0" w:firstRowLastColumn="0" w:lastRowFirstColumn="0" w:lastRowLastColumn="0"/>
+              <w:cnfStyle w:val="000000000000" w:firstRow="0" w:lastRow="0" w:firstColumn="0" w:lastColumn="0" w:oddVBand="0" w:evenVBand="0" w:oddHBand="0" w:evenHBand="0" w:firstRowFirstColumn="0" w:firstRowLastColumn="0" w:lastRowFirstColumn="0" w:lastRowLastColumn="0"/>
+            </w:pPr>
+            <w:r>
+              <w:rPr>
+                <w:rFonts w:hint="eastAsia"/>
+              </w:rPr>
+              <w:t>DECIMAL</w:t>
+            </w:r>
+            <w:r>
+              <w:t>(8, 2)</w:t>
+            </w:r>
+          </w:p>
+        </w:tc>
+        <w:tc>
+          <w:tcPr>
+            <w:tcW w:w="1647" w:type="dxa"/>
+          </w:tcPr>
+          <w:p>
+            <w:pPr>
+              <w:jc w:val="center"/>
+              <w:cnfStyle w:val="000000000000" w:firstRow="0" w:lastRow="0" w:firstColumn="0" w:lastColumn="0" w:oddVBand="0" w:evenVBand="0" w:oddHBand="0" w:evenHBand="0" w:firstRowFirstColumn="0" w:firstRowLastColumn="0" w:lastRowFirstColumn="0" w:lastRowLastColumn="0"/>
             </w:pPr>
             <w:r>
               <w:rPr>
@@ -1274,12 +1330,231 @@
           <w:p>
             <w:pPr>
               <w:jc w:val="center"/>
-              <w:cnfStyle w:val="000000100000" w:firstRow="0" w:lastRow="0" w:firstColumn="0" w:lastColumn="0" w:oddVBand="0" w:evenVBand="0" w:oddHBand="1" w:evenHBand="0" w:firstRowFirstColumn="0" w:firstRowLastColumn="0" w:lastRowFirstColumn="0" w:lastRowLastColumn="0"/>
-            </w:pPr>
-            <w:r>
-              <w:rPr>
-                <w:rFonts w:hint="eastAsia"/>
-              </w:rPr>
+              <w:cnfStyle w:val="000000000000" w:firstRow="0" w:lastRow="0" w:firstColumn="0" w:lastColumn="0" w:oddVBand="0" w:evenVBand="0" w:oddHBand="0" w:evenHBand="0" w:firstRowFirstColumn="0" w:firstRowLastColumn="0" w:lastRowFirstColumn="0" w:lastRowLastColumn="0"/>
+            </w:pPr>
+            <w:r>
+              <w:rPr>
+                <w:rFonts w:hint="eastAsia"/>
+              </w:rPr>
+              <w:t>NOT NULL</w:t>
+            </w:r>
+          </w:p>
+        </w:tc>
+      </w:tr>
+      <w:tr>
+        <w:trPr>
+          <w:cnfStyle w:val="000000100000" w:firstRow="0" w:lastRow="0" w:firstColumn="0" w:lastColumn="0" w:oddVBand="0" w:evenVBand="0" w:oddHBand="1" w:evenHBand="0" w:firstRowFirstColumn="0" w:firstRowLastColumn="0" w:lastRowFirstColumn="0" w:lastRowLastColumn="0"/>
+          <w:trHeight w:val="336"/>
+          <w:jc w:val="center"/>
+        </w:trPr>
+        <w:tc>
+          <w:tcPr>
+            <w:cnfStyle w:val="001000000000" w:firstRow="0" w:lastRow="0" w:firstColumn="1" w:lastColumn="0" w:oddVBand="0" w:evenVBand="0" w:oddHBand="0" w:evenHBand="0" w:firstRowFirstColumn="0" w:firstRowLastColumn="0" w:lastRowFirstColumn="0" w:lastRowLastColumn="0"/>
+            <w:tcW w:w="1667" w:type="dxa"/>
+          </w:tcPr>
+          <w:p>
+            <w:pPr>
+              <w:jc w:val="center"/>
+            </w:pPr>
+            <w:proofErr w:type="spellStart"/>
+            <w:r>
+              <w:rPr>
+                <w:rFonts w:hint="eastAsia"/>
+              </w:rPr>
+              <w:t>changed</w:t>
+            </w:r>
+            <w:r>
+              <w:t>_time</w:t>
+            </w:r>
+            <w:proofErr w:type="spellEnd"/>
+          </w:p>
+        </w:tc>
+        <w:tc>
+          <w:tcPr>
+            <w:tcW w:w="1646" w:type="dxa"/>
+          </w:tcPr>
+          <w:p>
+            <w:pPr>
+              <w:jc w:val="center"/>
+              <w:cnfStyle w:val="000000100000" w:firstRow="0" w:lastRow="0" w:firstColumn="0" w:lastColumn="0" w:oddVBand="0" w:evenVBand="0" w:oddHBand="1" w:evenHBand="0" w:firstRowFirstColumn="0" w:firstRowLastColumn="0" w:lastRowFirstColumn="0" w:lastRowLastColumn="0"/>
+            </w:pPr>
+            <w:r>
+              <w:rPr>
+                <w:rFonts w:hint="eastAsia"/>
+              </w:rPr>
+              <w:t>DATETIME</w:t>
+            </w:r>
+          </w:p>
+        </w:tc>
+        <w:tc>
+          <w:tcPr>
+            <w:tcW w:w="1647" w:type="dxa"/>
+          </w:tcPr>
+          <w:p>
+            <w:pPr>
+              <w:jc w:val="center"/>
+              <w:cnfStyle w:val="000000100000" w:firstRow="0" w:lastRow="0" w:firstColumn="0" w:lastColumn="0" w:oddVBand="0" w:evenVBand="0" w:oddHBand="1" w:evenHBand="0" w:firstRowFirstColumn="0" w:firstRowLastColumn="0" w:lastRowFirstColumn="0" w:lastRowLastColumn="0"/>
+            </w:pPr>
+            <w:r>
+              <w:rPr>
+                <w:rFonts w:hint="eastAsia"/>
+              </w:rPr>
+              <w:t>改变时间</w:t>
+            </w:r>
+          </w:p>
+        </w:tc>
+        <w:tc>
+          <w:tcPr>
+            <w:tcW w:w="2427" w:type="dxa"/>
+          </w:tcPr>
+          <w:p>
+            <w:pPr>
+              <w:jc w:val="center"/>
+              <w:cnfStyle w:val="000000100000" w:firstRow="0" w:lastRow="0" w:firstColumn="0" w:lastColumn="0" w:oddVBand="0" w:evenVBand="0" w:oddHBand="1" w:evenHBand="0" w:firstRowFirstColumn="0" w:firstRowLastColumn="0" w:lastRowFirstColumn="0" w:lastRowLastColumn="0"/>
+            </w:pPr>
+            <w:r>
+              <w:rPr>
+                <w:rFonts w:hint="eastAsia"/>
+              </w:rPr>
+              <w:t>NOT NULL</w:t>
+            </w:r>
+          </w:p>
+        </w:tc>
+      </w:tr>
+      <w:tr>
+        <w:trPr>
+          <w:trHeight w:val="336"/>
+          <w:jc w:val="center"/>
+        </w:trPr>
+        <w:tc>
+          <w:tcPr>
+            <w:cnfStyle w:val="001000000000" w:firstRow="0" w:lastRow="0" w:firstColumn="1" w:lastColumn="0" w:oddVBand="0" w:evenVBand="0" w:oddHBand="0" w:evenHBand="0" w:firstRowFirstColumn="0" w:firstRowLastColumn="0" w:lastRowFirstColumn="0" w:lastRowLastColumn="0"/>
+            <w:tcW w:w="1667" w:type="dxa"/>
+          </w:tcPr>
+          <w:p>
+            <w:pPr>
+              <w:jc w:val="center"/>
+            </w:pPr>
+            <w:r>
+              <w:t>cause</w:t>
+            </w:r>
+          </w:p>
+        </w:tc>
+        <w:tc>
+          <w:tcPr>
+            <w:tcW w:w="1646" w:type="dxa"/>
+          </w:tcPr>
+          <w:p>
+            <w:pPr>
+              <w:jc w:val="center"/>
+              <w:cnfStyle w:val="000000000000" w:firstRow="0" w:lastRow="0" w:firstColumn="0" w:lastColumn="0" w:oddVBand="0" w:evenVBand="0" w:oddHBand="0" w:evenHBand="0" w:firstRowFirstColumn="0" w:firstRowLastColumn="0" w:lastRowFirstColumn="0" w:lastRowLastColumn="0"/>
+            </w:pPr>
+            <w:r>
+              <w:t>INT</w:t>
+            </w:r>
+          </w:p>
+        </w:tc>
+        <w:tc>
+          <w:tcPr>
+            <w:tcW w:w="1647" w:type="dxa"/>
+          </w:tcPr>
+          <w:p>
+            <w:pPr>
+              <w:jc w:val="center"/>
+              <w:cnfStyle w:val="000000000000" w:firstRow="0" w:lastRow="0" w:firstColumn="0" w:lastColumn="0" w:oddVBand="0" w:evenVBand="0" w:oddHBand="0" w:evenHBand="0" w:firstRowFirstColumn="0" w:firstRowLastColumn="0" w:lastRowFirstColumn="0" w:lastRowLastColumn="0"/>
+            </w:pPr>
+            <w:r>
+              <w:rPr>
+                <w:rFonts w:hint="eastAsia"/>
+              </w:rPr>
+              <w:t>变更原因</w:t>
+            </w:r>
+          </w:p>
+        </w:tc>
+        <w:tc>
+          <w:tcPr>
+            <w:tcW w:w="2427" w:type="dxa"/>
+          </w:tcPr>
+          <w:p>
+            <w:pPr>
+              <w:jc w:val="center"/>
+              <w:cnfStyle w:val="000000000000" w:firstRow="0" w:lastRow="0" w:firstColumn="0" w:lastColumn="0" w:oddVBand="0" w:evenVBand="0" w:oddHBand="0" w:evenHBand="0" w:firstRowFirstColumn="0" w:firstRowLastColumn="0" w:lastRowFirstColumn="0" w:lastRowLastColumn="0"/>
+            </w:pPr>
+            <w:r>
+              <w:rPr>
+                <w:rFonts w:hint="eastAsia"/>
+              </w:rPr>
+              <w:t>NOT NULL</w:t>
+            </w:r>
+          </w:p>
+        </w:tc>
+      </w:tr>
+      <w:tr>
+        <w:trPr>
+          <w:cnfStyle w:val="000000100000" w:firstRow="0" w:lastRow="0" w:firstColumn="0" w:lastColumn="0" w:oddVBand="0" w:evenVBand="0" w:oddHBand="1" w:evenHBand="0" w:firstRowFirstColumn="0" w:firstRowLastColumn="0" w:lastRowFirstColumn="0" w:lastRowLastColumn="0"/>
+          <w:trHeight w:val="336"/>
+          <w:jc w:val="center"/>
+        </w:trPr>
+        <w:tc>
+          <w:tcPr>
+            <w:cnfStyle w:val="001000000000" w:firstRow="0" w:lastRow="0" w:firstColumn="1" w:lastColumn="0" w:oddVBand="0" w:evenVBand="0" w:oddHBand="0" w:evenHBand="0" w:firstRowFirstColumn="0" w:firstRowLastColumn="0" w:lastRowFirstColumn="0" w:lastRowLastColumn="0"/>
+            <w:tcW w:w="1667" w:type="dxa"/>
+          </w:tcPr>
+          <w:p>
+            <w:pPr>
+              <w:jc w:val="center"/>
+            </w:pPr>
+            <w:proofErr w:type="spellStart"/>
+            <w:r>
+              <w:t>order_id</w:t>
+            </w:r>
+            <w:proofErr w:type="spellEnd"/>
+          </w:p>
+        </w:tc>
+        <w:tc>
+          <w:tcPr>
+            <w:tcW w:w="1646" w:type="dxa"/>
+          </w:tcPr>
+          <w:p>
+            <w:pPr>
+              <w:jc w:val="center"/>
+              <w:cnfStyle w:val="000000100000" w:firstRow="0" w:lastRow="0" w:firstColumn="0" w:lastColumn="0" w:oddVBand="0" w:evenVBand="0" w:oddHBand="1" w:evenHBand="0" w:firstRowFirstColumn="0" w:firstRowLastColumn="0" w:lastRowFirstColumn="0" w:lastRowLastColumn="0"/>
+            </w:pPr>
+            <w:r>
+              <w:t>CHAR</w:t>
+            </w:r>
+            <w:r>
+              <w:t>(20)</w:t>
+            </w:r>
+          </w:p>
+        </w:tc>
+        <w:tc>
+          <w:tcPr>
+            <w:tcW w:w="1647" w:type="dxa"/>
+          </w:tcPr>
+          <w:p>
+            <w:pPr>
+              <w:jc w:val="center"/>
+              <w:cnfStyle w:val="000000100000" w:firstRow="0" w:lastRow="0" w:firstColumn="0" w:lastColumn="0" w:oddVBand="0" w:evenVBand="0" w:oddHBand="1" w:evenHBand="0" w:firstRowFirstColumn="0" w:firstRowLastColumn="0" w:lastRowFirstColumn="0" w:lastRowLastColumn="0"/>
+            </w:pPr>
+            <w:r>
+              <w:rPr>
+                <w:rFonts w:hint="eastAsia"/>
+              </w:rPr>
+              <w:t>订单id</w:t>
+            </w:r>
+          </w:p>
+        </w:tc>
+        <w:tc>
+          <w:tcPr>
+            <w:tcW w:w="2427" w:type="dxa"/>
+          </w:tcPr>
+          <w:p>
+            <w:pPr>
+              <w:jc w:val="center"/>
+              <w:cnfStyle w:val="000000100000" w:firstRow="0" w:lastRow="0" w:firstColumn="0" w:lastColumn="0" w:oddVBand="0" w:evenVBand="0" w:oddHBand="1" w:evenHBand="0" w:firstRowFirstColumn="0" w:firstRowLastColumn="0" w:lastRowFirstColumn="0" w:lastRowLastColumn="0"/>
+            </w:pPr>
+            <w:r>
               <w:t>NOT NULL</w:t>
             </w:r>
           </w:p>
@@ -1311,7 +1586,15 @@
           <w:sz w:val="24"/>
           <w:szCs w:val="24"/>
         </w:rPr>
-        <w:t>Personnel</w:t>
+        <w:t>p</w:t>
+      </w:r>
+      <w:r>
+        <w:rPr>
+          <w:rFonts w:ascii="微软雅黑" w:eastAsia="微软雅黑" w:hAnsi="微软雅黑"/>
+          <w:sz w:val="24"/>
+          <w:szCs w:val="24"/>
+        </w:rPr>
+        <w:t>ersonnel</w:t>
       </w:r>
       <w:r>
         <w:rPr>
@@ -1454,10 +1737,7 @@
               <w:cnfStyle w:val="000000100000" w:firstRow="0" w:lastRow="0" w:firstColumn="0" w:lastColumn="0" w:oddVBand="0" w:evenVBand="0" w:oddHBand="1" w:evenHBand="0" w:firstRowFirstColumn="0" w:firstRowLastColumn="0" w:lastRowFirstColumn="0" w:lastRowLastColumn="0"/>
             </w:pPr>
             <w:r>
-              <w:rPr>
-                <w:rFonts w:hint="eastAsia"/>
-              </w:rPr>
-              <w:t>int</w:t>
+              <w:t>BIGINT</w:t>
             </w:r>
           </w:p>
         </w:tc>
@@ -1496,6 +1776,39 @@
             <w:r>
               <w:t>primary key, NOT NULL</w:t>
             </w:r>
+            <w:r>
+              <w:rPr>
+                <w:rFonts w:hint="eastAsia"/>
+              </w:rPr>
+              <w:t>，</w:t>
+            </w:r>
+            <w:r>
+              <w:t>ZEROFILL</w:t>
+            </w:r>
+          </w:p>
+          <w:p>
+            <w:pPr>
+              <w:jc w:val="center"/>
+              <w:cnfStyle w:val="000000100000" w:firstRow="0" w:lastRow="0" w:firstColumn="0" w:lastColumn="0" w:oddVBand="0" w:evenVBand="0" w:oddHBand="1" w:evenHBand="0" w:firstRowFirstColumn="0" w:firstRowLastColumn="0" w:lastRowFirstColumn="0" w:lastRowLastColumn="0"/>
+            </w:pPr>
+            <w:r>
+              <w:rPr>
+                <w:rFonts w:hint="eastAsia"/>
+              </w:rPr>
+              <w:t>（随机生成，</w:t>
+            </w:r>
+            <w:r>
+              <w:rPr>
+                <w:rFonts w:hint="eastAsia"/>
+              </w:rPr>
+              <w:t>6</w:t>
+            </w:r>
+            <w:r>
+              <w:rPr>
+                <w:rFonts w:hint="eastAsia"/>
+              </w:rPr>
+              <w:t>位）</w:t>
+            </w:r>
           </w:p>
         </w:tc>
       </w:tr>
@@ -1534,7 +1847,7 @@
               <w:rPr>
                 <w:rFonts w:hint="eastAsia"/>
               </w:rPr>
-              <w:t>char</w:t>
+              <w:t>CHAR</w:t>
             </w:r>
             <w:r>
               <w:t>(20)</w:t>
@@ -1605,7 +1918,7 @@
               <w:cnfStyle w:val="000000100000" w:firstRow="0" w:lastRow="0" w:firstColumn="0" w:lastColumn="0" w:oddVBand="0" w:evenVBand="0" w:oddHBand="1" w:evenHBand="0" w:firstRowFirstColumn="0" w:firstRowLastColumn="0" w:lastRowFirstColumn="0" w:lastRowLastColumn="0"/>
             </w:pPr>
             <w:r>
-              <w:t>long</w:t>
+              <w:t>BIGINT</w:t>
             </w:r>
           </w:p>
         </w:tc>
@@ -1639,6 +1952,7 @@
         </w:tc>
       </w:tr>
     </w:tbl>
+    <w:p/>
     <w:p/>
     <w:p/>
     <w:p>
@@ -1664,7 +1978,15 @@
           <w:sz w:val="24"/>
           <w:szCs w:val="24"/>
         </w:rPr>
-        <w:t>Hotel</w:t>
+        <w:t>h</w:t>
+      </w:r>
+      <w:r>
+        <w:rPr>
+          <w:rFonts w:ascii="微软雅黑" w:eastAsia="微软雅黑" w:hAnsi="微软雅黑"/>
+          <w:sz w:val="24"/>
+          <w:szCs w:val="24"/>
+        </w:rPr>
+        <w:t>otel</w:t>
       </w:r>
       <w:r>
         <w:rPr>
@@ -1804,7 +2126,7 @@
               <w:cnfStyle w:val="000000100000" w:firstRow="0" w:lastRow="0" w:firstColumn="0" w:lastColumn="0" w:oddVBand="0" w:evenVBand="0" w:oddHBand="1" w:evenHBand="0" w:firstRowFirstColumn="0" w:firstRowLastColumn="0" w:lastRowFirstColumn="0" w:lastRowLastColumn="0"/>
             </w:pPr>
             <w:r>
-              <w:t>long</w:t>
+              <w:t>BIGINT</w:t>
             </w:r>
           </w:p>
         </w:tc>
@@ -1841,7 +2163,46 @@
               <w:cnfStyle w:val="000000100000" w:firstRow="0" w:lastRow="0" w:firstColumn="0" w:lastColumn="0" w:oddVBand="0" w:evenVBand="0" w:oddHBand="1" w:evenHBand="0" w:firstRowFirstColumn="0" w:firstRowLastColumn="0" w:lastRowFirstColumn="0" w:lastRowLastColumn="0"/>
             </w:pPr>
             <w:r>
-              <w:t>primary key, NOT NULL</w:t>
+              <w:t xml:space="preserve">primary key, NOT </w:t>
+            </w:r>
+            <w:r>
+              <w:t>NULL</w:t>
+            </w:r>
+            <w:r>
+              <w:rPr>
+                <w:rFonts w:hint="eastAsia"/>
+              </w:rPr>
+              <w:t>，</w:t>
+            </w:r>
+            <w:r>
+              <w:t xml:space="preserve"> </w:t>
+            </w:r>
+            <w:r>
+              <w:t>ZEROFILL</w:t>
+            </w:r>
+          </w:p>
+          <w:p>
+            <w:pPr>
+              <w:jc w:val="center"/>
+              <w:cnfStyle w:val="000000100000" w:firstRow="0" w:lastRow="0" w:firstColumn="0" w:lastColumn="0" w:oddVBand="0" w:evenVBand="0" w:oddHBand="1" w:evenHBand="0" w:firstRowFirstColumn="0" w:firstRowLastColumn="0" w:lastRowFirstColumn="0" w:lastRowLastColumn="0"/>
+            </w:pPr>
+            <w:r>
+              <w:rPr>
+                <w:rFonts w:hint="eastAsia"/>
+              </w:rPr>
+              <w:t>（</w:t>
+            </w:r>
+            <w:r>
+              <w:rPr>
+                <w:rFonts w:hint="eastAsia"/>
+              </w:rPr>
+              <w:t>随机生成，6位</w:t>
+            </w:r>
+            <w:r>
+              <w:rPr>
+                <w:rFonts w:hint="eastAsia"/>
+              </w:rPr>
+              <w:t>）</w:t>
             </w:r>
           </w:p>
         </w:tc>
@@ -1880,7 +2241,13 @@
               <w:rPr>
                 <w:rFonts w:hint="eastAsia"/>
               </w:rPr>
-              <w:t>char(</w:t>
+              <w:t>CHAR</w:t>
+            </w:r>
+            <w:r>
+              <w:rPr>
+                <w:rFonts w:hint="eastAsia"/>
+              </w:rPr>
+              <w:t>(</w:t>
             </w:r>
             <w:r>
               <w:t>60</w:t>
@@ -1944,7 +2311,6 @@
               <w:jc w:val="center"/>
             </w:pPr>
             <w:r>
-              <w:lastRenderedPageBreak/>
               <w:t>star</w:t>
             </w:r>
           </w:p>
@@ -1959,7 +2325,7 @@
               <w:cnfStyle w:val="000000100000" w:firstRow="0" w:lastRow="0" w:firstColumn="0" w:lastColumn="0" w:oddVBand="0" w:evenVBand="0" w:oddHBand="1" w:evenHBand="0" w:firstRowFirstColumn="0" w:firstRowLastColumn="0" w:lastRowFirstColumn="0" w:lastRowLastColumn="0"/>
             </w:pPr>
             <w:r>
-              <w:t>unsigned_int</w:t>
+              <w:t>INT</w:t>
             </w:r>
           </w:p>
         </w:tc>
@@ -1992,6 +2358,15 @@
             <w:r>
               <w:t>NOT NULL</w:t>
             </w:r>
+            <w:r>
+              <w:rPr>
+                <w:rFonts w:hint="eastAsia"/>
+              </w:rPr>
+              <w:t>, U</w:t>
+            </w:r>
+            <w:r>
+              <w:t>NSIGNED</w:t>
+            </w:r>
           </w:p>
         </w:tc>
       </w:tr>
@@ -2027,10 +2402,19 @@
               <w:rPr>
                 <w:rFonts w:hint="eastAsia"/>
               </w:rPr>
-              <w:t>char</w:t>
-            </w:r>
-            <w:r>
-              <w:t>(100)</w:t>
+              <w:t>CHAR</w:t>
+            </w:r>
+            <w:r>
+              <w:t>(</w:t>
+            </w:r>
+            <w:r>
+              <w:rPr>
+                <w:rFonts w:hint="eastAsia"/>
+              </w:rPr>
+              <w:t>60</w:t>
+            </w:r>
+            <w:r>
+              <w:t>)</w:t>
             </w:r>
           </w:p>
         </w:tc>
@@ -2101,7 +2485,16 @@
               <w:cnfStyle w:val="000000100000" w:firstRow="0" w:lastRow="0" w:firstColumn="0" w:lastColumn="0" w:oddVBand="0" w:evenVBand="0" w:oddHBand="1" w:evenHBand="0" w:firstRowFirstColumn="0" w:firstRowLastColumn="0" w:lastRowFirstColumn="0" w:lastRowLastColumn="0"/>
             </w:pPr>
             <w:r>
-              <w:t>char(100)</w:t>
+              <w:t>CHAR(</w:t>
+            </w:r>
+            <w:r>
+              <w:rPr>
+                <w:rFonts w:hint="eastAsia"/>
+              </w:rPr>
+              <w:t>40</w:t>
+            </w:r>
+            <w:r>
+              <w:t>)</w:t>
             </w:r>
           </w:p>
         </w:tc>
@@ -2270,6 +2663,56 @@
             <w:pPr>
               <w:jc w:val="center"/>
               <w:cnfStyle w:val="000000100000" w:firstRow="0" w:lastRow="0" w:firstColumn="0" w:lastColumn="0" w:oddVBand="0" w:evenVBand="0" w:oddHBand="1" w:evenHBand="0" w:firstRowFirstColumn="0" w:firstRowLastColumn="0" w:lastRowFirstColumn="0" w:lastRowLastColumn="0"/>
+            </w:pPr>
+          </w:p>
+        </w:tc>
+      </w:tr>
+      <w:tr>
+        <w:trPr>
+          <w:trHeight w:val="336"/>
+          <w:jc w:val="center"/>
+        </w:trPr>
+        <w:tc>
+          <w:tcPr>
+            <w:cnfStyle w:val="001000000000" w:firstRow="0" w:lastRow="0" w:firstColumn="1" w:lastColumn="0" w:oddVBand="0" w:evenVBand="0" w:oddHBand="0" w:evenHBand="0" w:firstRowFirstColumn="0" w:firstRowLastColumn="0" w:lastRowFirstColumn="0" w:lastRowLastColumn="0"/>
+            <w:tcW w:w="1646" w:type="dxa"/>
+          </w:tcPr>
+          <w:p>
+            <w:pPr>
+              <w:jc w:val="center"/>
+            </w:pPr>
+          </w:p>
+        </w:tc>
+        <w:tc>
+          <w:tcPr>
+            <w:tcW w:w="1646" w:type="dxa"/>
+          </w:tcPr>
+          <w:p>
+            <w:pPr>
+              <w:jc w:val="center"/>
+              <w:cnfStyle w:val="000000000000" w:firstRow="0" w:lastRow="0" w:firstColumn="0" w:lastColumn="0" w:oddVBand="0" w:evenVBand="0" w:oddHBand="0" w:evenHBand="0" w:firstRowFirstColumn="0" w:firstRowLastColumn="0" w:lastRowFirstColumn="0" w:lastRowLastColumn="0"/>
+            </w:pPr>
+          </w:p>
+        </w:tc>
+        <w:tc>
+          <w:tcPr>
+            <w:tcW w:w="1647" w:type="dxa"/>
+          </w:tcPr>
+          <w:p>
+            <w:pPr>
+              <w:jc w:val="center"/>
+              <w:cnfStyle w:val="000000000000" w:firstRow="0" w:lastRow="0" w:firstColumn="0" w:lastColumn="0" w:oddVBand="0" w:evenVBand="0" w:oddHBand="0" w:evenHBand="0" w:firstRowFirstColumn="0" w:firstRowLastColumn="0" w:lastRowFirstColumn="0" w:lastRowLastColumn="0"/>
+            </w:pPr>
+          </w:p>
+        </w:tc>
+        <w:tc>
+          <w:tcPr>
+            <w:tcW w:w="2427" w:type="dxa"/>
+          </w:tcPr>
+          <w:p>
+            <w:pPr>
+              <w:jc w:val="center"/>
+              <w:cnfStyle w:val="000000000000" w:firstRow="0" w:lastRow="0" w:firstColumn="0" w:lastColumn="0" w:oddVBand="0" w:evenVBand="0" w:oddHBand="0" w:evenHBand="0" w:firstRowFirstColumn="0" w:firstRowLastColumn="0" w:lastRowFirstColumn="0" w:lastRowLastColumn="0"/>
             </w:pPr>
           </w:p>
         </w:tc>
@@ -2300,7 +2743,7 @@
           <w:sz w:val="24"/>
           <w:szCs w:val="24"/>
         </w:rPr>
-        <w:t>R</w:t>
+        <w:t>r</w:t>
       </w:r>
       <w:r>
         <w:rPr>
@@ -2440,7 +2883,7 @@
               <w:cnfStyle w:val="000000100000" w:firstRow="0" w:lastRow="0" w:firstColumn="0" w:lastColumn="0" w:oddVBand="0" w:evenVBand="0" w:oddHBand="1" w:evenHBand="0" w:firstRowFirstColumn="0" w:firstRowLastColumn="0" w:lastRowFirstColumn="0" w:lastRowLastColumn="0"/>
             </w:pPr>
             <w:r>
-              <w:t>long</w:t>
+              <w:t>BIGINT</w:t>
             </w:r>
           </w:p>
         </w:tc>
@@ -2473,6 +2916,27 @@
             <w:r>
               <w:t>primary key, NOT NULL</w:t>
             </w:r>
+            <w:r>
+              <w:rPr>
+                <w:rFonts w:hint="eastAsia"/>
+              </w:rPr>
+              <w:t>，</w:t>
+            </w:r>
+            <w:r>
+              <w:t xml:space="preserve"> ZEROFILL</w:t>
+            </w:r>
+          </w:p>
+          <w:p>
+            <w:pPr>
+              <w:jc w:val="center"/>
+              <w:cnfStyle w:val="000000100000" w:firstRow="0" w:lastRow="0" w:firstColumn="0" w:lastColumn="0" w:oddVBand="0" w:evenVBand="0" w:oddHBand="1" w:evenHBand="0" w:firstRowFirstColumn="0" w:firstRowLastColumn="0" w:lastRowFirstColumn="0" w:lastRowLastColumn="0"/>
+            </w:pPr>
+            <w:r>
+              <w:rPr>
+                <w:rFonts w:hint="eastAsia"/>
+              </w:rPr>
+              <w:t>（随机生成，6位）</w:t>
+            </w:r>
           </w:p>
         </w:tc>
       </w:tr>
@@ -2507,10 +2971,7 @@
               <w:cnfStyle w:val="000000000000" w:firstRow="0" w:lastRow="0" w:firstColumn="0" w:lastColumn="0" w:oddVBand="0" w:evenVBand="0" w:oddHBand="0" w:evenHBand="0" w:firstRowFirstColumn="0" w:firstRowLastColumn="0" w:lastRowFirstColumn="0" w:lastRowLastColumn="0"/>
             </w:pPr>
             <w:r>
-              <w:rPr>
-                <w:rFonts w:hint="eastAsia"/>
-              </w:rPr>
-              <w:t>int</w:t>
+              <w:t>TINYINT</w:t>
             </w:r>
           </w:p>
         </w:tc>
@@ -2540,6 +3001,9 @@
               <w:jc w:val="center"/>
               <w:cnfStyle w:val="000000000000" w:firstRow="0" w:lastRow="0" w:firstColumn="0" w:lastColumn="0" w:oddVBand="0" w:evenVBand="0" w:oddHBand="0" w:evenHBand="0" w:firstRowFirstColumn="0" w:firstRowLastColumn="0" w:lastRowFirstColumn="0" w:lastRowLastColumn="0"/>
             </w:pPr>
+            <w:r>
+              <w:t xml:space="preserve">primary key, </w:t>
+            </w:r>
             <w:r>
               <w:rPr>
                 <w:rFonts w:hint="eastAsia"/>
@@ -2564,44 +3028,48 @@
             <w:pPr>
               <w:jc w:val="center"/>
             </w:pPr>
-            <w:proofErr w:type="spellStart"/>
-            <w:r>
-              <w:t>room_</w:t>
-            </w:r>
-            <w:r>
-              <w:t>amount</w:t>
-            </w:r>
-            <w:proofErr w:type="spellEnd"/>
-          </w:p>
-        </w:tc>
-        <w:tc>
-          <w:tcPr>
-            <w:tcW w:w="1646" w:type="dxa"/>
-          </w:tcPr>
-          <w:p>
-            <w:pPr>
-              <w:jc w:val="center"/>
-              <w:cnfStyle w:val="000000100000" w:firstRow="0" w:lastRow="0" w:firstColumn="0" w:lastColumn="0" w:oddVBand="0" w:evenVBand="0" w:oddHBand="1" w:evenHBand="0" w:firstRowFirstColumn="0" w:firstRowLastColumn="0" w:lastRowFirstColumn="0" w:lastRowLastColumn="0"/>
-            </w:pPr>
-            <w:r>
-              <w:t>unsigned_int</w:t>
-            </w:r>
-          </w:p>
-        </w:tc>
-        <w:tc>
-          <w:tcPr>
-            <w:tcW w:w="1647" w:type="dxa"/>
-          </w:tcPr>
-          <w:p>
-            <w:pPr>
-              <w:jc w:val="center"/>
-              <w:cnfStyle w:val="000000100000" w:firstRow="0" w:lastRow="0" w:firstColumn="0" w:lastColumn="0" w:oddVBand="0" w:evenVBand="0" w:oddHBand="1" w:evenHBand="0" w:firstRowFirstColumn="0" w:firstRowLastColumn="0" w:lastRowFirstColumn="0" w:lastRowLastColumn="0"/>
-            </w:pPr>
-            <w:r>
-              <w:rPr>
-                <w:rFonts w:hint="eastAsia"/>
-              </w:rPr>
-              <w:t>房间数量</w:t>
+            <w:r>
+              <w:rPr>
+                <w:rFonts w:hint="eastAsia"/>
+              </w:rPr>
+              <w:t>total</w:t>
+            </w:r>
+          </w:p>
+        </w:tc>
+        <w:tc>
+          <w:tcPr>
+            <w:tcW w:w="1646" w:type="dxa"/>
+          </w:tcPr>
+          <w:p>
+            <w:pPr>
+              <w:jc w:val="center"/>
+              <w:cnfStyle w:val="000000100000" w:firstRow="0" w:lastRow="0" w:firstColumn="0" w:lastColumn="0" w:oddVBand="0" w:evenVBand="0" w:oddHBand="1" w:evenHBand="0" w:firstRowFirstColumn="0" w:firstRowLastColumn="0" w:lastRowFirstColumn="0" w:lastRowLastColumn="0"/>
+            </w:pPr>
+            <w:r>
+              <w:t>INT</w:t>
+            </w:r>
+          </w:p>
+        </w:tc>
+        <w:tc>
+          <w:tcPr>
+            <w:tcW w:w="1647" w:type="dxa"/>
+          </w:tcPr>
+          <w:p>
+            <w:pPr>
+              <w:jc w:val="center"/>
+              <w:cnfStyle w:val="000000100000" w:firstRow="0" w:lastRow="0" w:firstColumn="0" w:lastColumn="0" w:oddVBand="0" w:evenVBand="0" w:oddHBand="1" w:evenHBand="0" w:firstRowFirstColumn="0" w:firstRowLastColumn="0" w:lastRowFirstColumn="0" w:lastRowLastColumn="0"/>
+            </w:pPr>
+            <w:r>
+              <w:rPr>
+                <w:rFonts w:hint="eastAsia"/>
+              </w:rPr>
+              <w:t>总客房</w:t>
+            </w:r>
+            <w:r>
+              <w:rPr>
+                <w:rFonts w:hint="eastAsia"/>
+              </w:rPr>
+              <w:t>数量</w:t>
             </w:r>
           </w:p>
         </w:tc>
@@ -2617,56 +3085,68 @@
             <w:r>
               <w:t>NOT NULL</w:t>
             </w:r>
-          </w:p>
-        </w:tc>
-      </w:tr>
-      <w:tr>
-        <w:trPr>
-          <w:trHeight w:val="336"/>
-          <w:jc w:val="center"/>
-        </w:trPr>
-        <w:tc>
-          <w:tcPr>
-            <w:cnfStyle w:val="001000000000" w:firstRow="0" w:lastRow="0" w:firstColumn="1" w:lastColumn="0" w:oddVBand="0" w:evenVBand="0" w:oddHBand="0" w:evenHBand="0" w:firstRowFirstColumn="0" w:firstRowLastColumn="0" w:lastRowFirstColumn="0" w:lastRowLastColumn="0"/>
-            <w:tcW w:w="1646" w:type="dxa"/>
-          </w:tcPr>
-          <w:p>
-            <w:pPr>
-              <w:jc w:val="center"/>
-            </w:pPr>
-            <w:r>
-              <w:t>price</w:t>
-            </w:r>
-          </w:p>
-        </w:tc>
-        <w:tc>
-          <w:tcPr>
-            <w:tcW w:w="1646" w:type="dxa"/>
-          </w:tcPr>
-          <w:p>
-            <w:pPr>
-              <w:jc w:val="center"/>
-              <w:cnfStyle w:val="000000000000" w:firstRow="0" w:lastRow="0" w:firstColumn="0" w:lastColumn="0" w:oddVBand="0" w:evenVBand="0" w:oddHBand="0" w:evenHBand="0" w:firstRowFirstColumn="0" w:firstRowLastColumn="0" w:lastRowFirstColumn="0" w:lastRowLastColumn="0"/>
-            </w:pPr>
-            <w:r>
-              <w:t>double</w:t>
-            </w:r>
-          </w:p>
-        </w:tc>
-        <w:tc>
-          <w:tcPr>
-            <w:tcW w:w="1647" w:type="dxa"/>
-          </w:tcPr>
-          <w:p>
-            <w:pPr>
-              <w:jc w:val="center"/>
-              <w:cnfStyle w:val="000000000000" w:firstRow="0" w:lastRow="0" w:firstColumn="0" w:lastColumn="0" w:oddVBand="0" w:evenVBand="0" w:oddHBand="0" w:evenHBand="0" w:firstRowFirstColumn="0" w:firstRowLastColumn="0" w:lastRowFirstColumn="0" w:lastRowLastColumn="0"/>
-            </w:pPr>
-            <w:r>
-              <w:rPr>
-                <w:rFonts w:hint="eastAsia"/>
-              </w:rPr>
-              <w:t>价格</w:t>
+            <w:r>
+              <w:rPr>
+                <w:rFonts w:hint="eastAsia"/>
+              </w:rPr>
+              <w:t>, U</w:t>
+            </w:r>
+            <w:r>
+              <w:t>NSIGNED</w:t>
+            </w:r>
+          </w:p>
+        </w:tc>
+      </w:tr>
+      <w:tr>
+        <w:trPr>
+          <w:trHeight w:val="348"/>
+          <w:jc w:val="center"/>
+        </w:trPr>
+        <w:tc>
+          <w:tcPr>
+            <w:cnfStyle w:val="001000000000" w:firstRow="0" w:lastRow="0" w:firstColumn="1" w:lastColumn="0" w:oddVBand="0" w:evenVBand="0" w:oddHBand="0" w:evenHBand="0" w:firstRowFirstColumn="0" w:firstRowLastColumn="0" w:lastRowFirstColumn="0" w:lastRowLastColumn="0"/>
+            <w:tcW w:w="1646" w:type="dxa"/>
+          </w:tcPr>
+          <w:p>
+            <w:pPr>
+              <w:jc w:val="center"/>
+            </w:pPr>
+            <w:r>
+              <w:rPr>
+                <w:rFonts w:hint="eastAsia"/>
+              </w:rPr>
+              <w:t>available</w:t>
+            </w:r>
+          </w:p>
+        </w:tc>
+        <w:tc>
+          <w:tcPr>
+            <w:tcW w:w="1646" w:type="dxa"/>
+          </w:tcPr>
+          <w:p>
+            <w:pPr>
+              <w:jc w:val="center"/>
+              <w:cnfStyle w:val="000000000000" w:firstRow="0" w:lastRow="0" w:firstColumn="0" w:lastColumn="0" w:oddVBand="0" w:evenVBand="0" w:oddHBand="0" w:evenHBand="0" w:firstRowFirstColumn="0" w:firstRowLastColumn="0" w:lastRowFirstColumn="0" w:lastRowLastColumn="0"/>
+            </w:pPr>
+            <w:r>
+              <w:t>INT</w:t>
+            </w:r>
+          </w:p>
+        </w:tc>
+        <w:tc>
+          <w:tcPr>
+            <w:tcW w:w="1647" w:type="dxa"/>
+          </w:tcPr>
+          <w:p>
+            <w:pPr>
+              <w:jc w:val="center"/>
+              <w:cnfStyle w:val="000000000000" w:firstRow="0" w:lastRow="0" w:firstColumn="0" w:lastColumn="0" w:oddVBand="0" w:evenVBand="0" w:oddHBand="0" w:evenHBand="0" w:firstRowFirstColumn="0" w:firstRowLastColumn="0" w:lastRowFirstColumn="0" w:lastRowLastColumn="0"/>
+            </w:pPr>
+            <w:r>
+              <w:rPr>
+                <w:rFonts w:hint="eastAsia"/>
+              </w:rPr>
+              <w:t>可用客房数量</w:t>
             </w:r>
           </w:p>
         </w:tc>
@@ -2684,6 +3164,15 @@
                 <w:rFonts w:hint="eastAsia"/>
               </w:rPr>
               <w:t>NOT NULL</w:t>
+            </w:r>
+            <w:r>
+              <w:rPr>
+                <w:rFonts w:hint="eastAsia"/>
+              </w:rPr>
+              <w:t>, U</w:t>
+            </w:r>
+            <w:r>
+              <w:t>NSIGNED</w:t>
             </w:r>
           </w:p>
         </w:tc>
@@ -2703,41 +3192,45 @@
             <w:pPr>
               <w:jc w:val="center"/>
             </w:pPr>
-            <w:proofErr w:type="spellStart"/>
-            <w:r>
-              <w:t>qtime</w:t>
-            </w:r>
-            <w:proofErr w:type="spellEnd"/>
-          </w:p>
-        </w:tc>
-        <w:tc>
-          <w:tcPr>
-            <w:tcW w:w="1646" w:type="dxa"/>
-          </w:tcPr>
-          <w:p>
-            <w:pPr>
-              <w:jc w:val="center"/>
-              <w:cnfStyle w:val="000000100000" w:firstRow="0" w:lastRow="0" w:firstColumn="0" w:lastColumn="0" w:oddVBand="0" w:evenVBand="0" w:oddHBand="1" w:evenHBand="0" w:firstRowFirstColumn="0" w:firstRowLastColumn="0" w:lastRowFirstColumn="0" w:lastRowLastColumn="0"/>
-            </w:pPr>
-            <w:r>
-              <w:t>char(40)</w:t>
-            </w:r>
-          </w:p>
-        </w:tc>
-        <w:tc>
-          <w:tcPr>
-            <w:tcW w:w="1647" w:type="dxa"/>
-          </w:tcPr>
-          <w:p>
-            <w:pPr>
-              <w:jc w:val="center"/>
-              <w:cnfStyle w:val="000000100000" w:firstRow="0" w:lastRow="0" w:firstColumn="0" w:lastColumn="0" w:oddVBand="0" w:evenVBand="0" w:oddHBand="1" w:evenHBand="0" w:firstRowFirstColumn="0" w:firstRowLastColumn="0" w:lastRowFirstColumn="0" w:lastRowLastColumn="0"/>
-            </w:pPr>
-            <w:r>
-              <w:rPr>
-                <w:rFonts w:hint="eastAsia"/>
-              </w:rPr>
-              <w:t>提问时间</w:t>
+            <w:r>
+              <w:t>price</w:t>
+            </w:r>
+          </w:p>
+        </w:tc>
+        <w:tc>
+          <w:tcPr>
+            <w:tcW w:w="1646" w:type="dxa"/>
+          </w:tcPr>
+          <w:p>
+            <w:pPr>
+              <w:jc w:val="center"/>
+              <w:cnfStyle w:val="000000100000" w:firstRow="0" w:lastRow="0" w:firstColumn="0" w:lastColumn="0" w:oddVBand="0" w:evenVBand="0" w:oddHBand="1" w:evenHBand="0" w:firstRowFirstColumn="0" w:firstRowLastColumn="0" w:lastRowFirstColumn="0" w:lastRowLastColumn="0"/>
+            </w:pPr>
+            <w:r>
+              <w:rPr>
+                <w:rFonts w:hint="eastAsia"/>
+              </w:rPr>
+              <w:t>DECIMAL</w:t>
+            </w:r>
+            <w:r>
+              <w:t>(8, 2)</w:t>
+            </w:r>
+          </w:p>
+        </w:tc>
+        <w:tc>
+          <w:tcPr>
+            <w:tcW w:w="1647" w:type="dxa"/>
+          </w:tcPr>
+          <w:p>
+            <w:pPr>
+              <w:jc w:val="center"/>
+              <w:cnfStyle w:val="000000100000" w:firstRow="0" w:lastRow="0" w:firstColumn="0" w:lastColumn="0" w:oddVBand="0" w:evenVBand="0" w:oddHBand="1" w:evenHBand="0" w:firstRowFirstColumn="0" w:firstRowLastColumn="0" w:lastRowFirstColumn="0" w:lastRowLastColumn="0"/>
+            </w:pPr>
+            <w:r>
+              <w:rPr>
+                <w:rFonts w:hint="eastAsia"/>
+              </w:rPr>
+              <w:t>价格</w:t>
             </w:r>
           </w:p>
         </w:tc>
@@ -2755,85 +3248,6 @@
                 <w:rFonts w:hint="eastAsia"/>
               </w:rPr>
               <w:t>NOT NULL</w:t>
-            </w:r>
-          </w:p>
-        </w:tc>
-      </w:tr>
-      <w:tr>
-        <w:trPr>
-          <w:trHeight w:val="336"/>
-          <w:jc w:val="center"/>
-        </w:trPr>
-        <w:tc>
-          <w:tcPr>
-            <w:cnfStyle w:val="001000000000" w:firstRow="0" w:lastRow="0" w:firstColumn="1" w:lastColumn="0" w:oddVBand="0" w:evenVBand="0" w:oddHBand="0" w:evenHBand="0" w:firstRowFirstColumn="0" w:firstRowLastColumn="0" w:lastRowFirstColumn="0" w:lastRowLastColumn="0"/>
-            <w:tcW w:w="1646" w:type="dxa"/>
-          </w:tcPr>
-          <w:p>
-            <w:pPr>
-              <w:jc w:val="center"/>
-            </w:pPr>
-            <w:proofErr w:type="spellStart"/>
-            <w:r>
-              <w:rPr>
-                <w:rFonts w:hint="eastAsia"/>
-              </w:rPr>
-              <w:t>answer</w:t>
-            </w:r>
-            <w:r>
-              <w:t>_num</w:t>
-            </w:r>
-            <w:proofErr w:type="spellEnd"/>
-          </w:p>
-        </w:tc>
-        <w:tc>
-          <w:tcPr>
-            <w:tcW w:w="1646" w:type="dxa"/>
-          </w:tcPr>
-          <w:p>
-            <w:pPr>
-              <w:jc w:val="center"/>
-              <w:cnfStyle w:val="000000000000" w:firstRow="0" w:lastRow="0" w:firstColumn="0" w:lastColumn="0" w:oddVBand="0" w:evenVBand="0" w:oddHBand="0" w:evenHBand="0" w:firstRowFirstColumn="0" w:firstRowLastColumn="0" w:lastRowFirstColumn="0" w:lastRowLastColumn="0"/>
-            </w:pPr>
-            <w:r>
-              <w:rPr>
-                <w:rFonts w:hint="eastAsia"/>
-              </w:rPr>
-              <w:t>int</w:t>
-            </w:r>
-          </w:p>
-        </w:tc>
-        <w:tc>
-          <w:tcPr>
-            <w:tcW w:w="1647" w:type="dxa"/>
-          </w:tcPr>
-          <w:p>
-            <w:pPr>
-              <w:jc w:val="center"/>
-              <w:cnfStyle w:val="000000000000" w:firstRow="0" w:lastRow="0" w:firstColumn="0" w:lastColumn="0" w:oddVBand="0" w:evenVBand="0" w:oddHBand="0" w:evenHBand="0" w:firstRowFirstColumn="0" w:firstRowLastColumn="0" w:lastRowFirstColumn="0" w:lastRowLastColumn="0"/>
-            </w:pPr>
-            <w:r>
-              <w:rPr>
-                <w:rFonts w:hint="eastAsia"/>
-              </w:rPr>
-              <w:t>回答数</w:t>
-            </w:r>
-          </w:p>
-        </w:tc>
-        <w:tc>
-          <w:tcPr>
-            <w:tcW w:w="2427" w:type="dxa"/>
-          </w:tcPr>
-          <w:p>
-            <w:pPr>
-              <w:jc w:val="center"/>
-              <w:cnfStyle w:val="000000000000" w:firstRow="0" w:lastRow="0" w:firstColumn="0" w:lastColumn="0" w:oddVBand="0" w:evenVBand="0" w:oddHBand="0" w:evenHBand="0" w:firstRowFirstColumn="0" w:firstRowLastColumn="0" w:lastRowFirstColumn="0" w:lastRowLastColumn="0"/>
-            </w:pPr>
-            <w:r>
-              <w:rPr>
-                <w:rFonts w:hint="eastAsia"/>
-              </w:rPr>
-              <w:t>NOT NULL, UNSIGNED</w:t>
             </w:r>
           </w:p>
         </w:tc>
@@ -2871,7 +3285,15 @@
           <w:sz w:val="24"/>
           <w:szCs w:val="24"/>
         </w:rPr>
-        <w:t>Order</w:t>
+        <w:t>o</w:t>
+      </w:r>
+      <w:r>
+        <w:rPr>
+          <w:rFonts w:ascii="微软雅黑" w:eastAsia="微软雅黑" w:hAnsi="微软雅黑"/>
+          <w:sz w:val="24"/>
+          <w:szCs w:val="24"/>
+        </w:rPr>
+        <w:t>rder</w:t>
       </w:r>
       <w:r>
         <w:rPr>
@@ -2913,7 +3335,7 @@
         <w:tc>
           <w:tcPr>
             <w:cnfStyle w:val="001000000000" w:firstRow="0" w:lastRow="0" w:firstColumn="1" w:lastColumn="0" w:oddVBand="0" w:evenVBand="0" w:oddHBand="0" w:evenHBand="0" w:firstRowFirstColumn="0" w:firstRowLastColumn="0" w:lastRowFirstColumn="0" w:lastRowLastColumn="0"/>
-            <w:tcW w:w="1700" w:type="dxa"/>
+            <w:tcW w:w="2181" w:type="dxa"/>
           </w:tcPr>
           <w:p>
             <w:pPr>
@@ -2988,7 +3410,7 @@
         <w:tc>
           <w:tcPr>
             <w:cnfStyle w:val="001000000000" w:firstRow="0" w:lastRow="0" w:firstColumn="1" w:lastColumn="0" w:oddVBand="0" w:evenVBand="0" w:oddHBand="0" w:evenHBand="0" w:firstRowFirstColumn="0" w:firstRowLastColumn="0" w:lastRowFirstColumn="0" w:lastRowLastColumn="0"/>
-            <w:tcW w:w="1700" w:type="dxa"/>
+            <w:tcW w:w="2181" w:type="dxa"/>
           </w:tcPr>
           <w:p>
             <w:pPr>
@@ -3011,7 +3433,10 @@
               <w:cnfStyle w:val="000000100000" w:firstRow="0" w:lastRow="0" w:firstColumn="0" w:lastColumn="0" w:oddVBand="0" w:evenVBand="0" w:oddHBand="1" w:evenHBand="0" w:firstRowFirstColumn="0" w:firstRowLastColumn="0" w:lastRowFirstColumn="0" w:lastRowLastColumn="0"/>
             </w:pPr>
             <w:r>
-              <w:t>char(20)</w:t>
+              <w:t>CHAR</w:t>
+            </w:r>
+            <w:r>
+              <w:t>(20)</w:t>
             </w:r>
           </w:p>
         </w:tc>
@@ -3055,7 +3480,7 @@
         <w:tc>
           <w:tcPr>
             <w:cnfStyle w:val="001000000000" w:firstRow="0" w:lastRow="0" w:firstColumn="1" w:lastColumn="0" w:oddVBand="0" w:evenVBand="0" w:oddHBand="0" w:evenHBand="0" w:firstRowFirstColumn="0" w:firstRowLastColumn="0" w:lastRowFirstColumn="0" w:lastRowLastColumn="0"/>
-            <w:tcW w:w="1700" w:type="dxa"/>
+            <w:tcW w:w="2181" w:type="dxa"/>
           </w:tcPr>
           <w:p>
             <w:pPr>
@@ -3078,7 +3503,7 @@
               <w:cnfStyle w:val="000000000000" w:firstRow="0" w:lastRow="0" w:firstColumn="0" w:lastColumn="0" w:oddVBand="0" w:evenVBand="0" w:oddHBand="0" w:evenHBand="0" w:firstRowFirstColumn="0" w:firstRowLastColumn="0" w:lastRowFirstColumn="0" w:lastRowLastColumn="0"/>
             </w:pPr>
             <w:r>
-              <w:t>long</w:t>
+              <w:t>BIGINT</w:t>
             </w:r>
           </w:p>
         </w:tc>
@@ -3109,7 +3534,7 @@
               <w:cnfStyle w:val="000000000000" w:firstRow="0" w:lastRow="0" w:firstColumn="0" w:lastColumn="0" w:oddVBand="0" w:evenVBand="0" w:oddHBand="0" w:evenHBand="0" w:firstRowFirstColumn="0" w:firstRowLastColumn="0" w:lastRowFirstColumn="0" w:lastRowLastColumn="0"/>
             </w:pPr>
             <w:r>
-              <w:t>primary key, NOT NULL</w:t>
+              <w:t>NOT NULL</w:t>
             </w:r>
           </w:p>
         </w:tc>
@@ -3123,7 +3548,7 @@
         <w:tc>
           <w:tcPr>
             <w:cnfStyle w:val="001000000000" w:firstRow="0" w:lastRow="0" w:firstColumn="1" w:lastColumn="0" w:oddVBand="0" w:evenVBand="0" w:oddHBand="0" w:evenHBand="0" w:firstRowFirstColumn="0" w:firstRowLastColumn="0" w:lastRowFirstColumn="0" w:lastRowLastColumn="0"/>
-            <w:tcW w:w="1700" w:type="dxa"/>
+            <w:tcW w:w="2181" w:type="dxa"/>
           </w:tcPr>
           <w:p>
             <w:pPr>
@@ -3147,7 +3572,10 @@
               <w:cnfStyle w:val="000000100000" w:firstRow="0" w:lastRow="0" w:firstColumn="0" w:lastColumn="0" w:oddVBand="0" w:evenVBand="0" w:oddHBand="1" w:evenHBand="0" w:firstRowFirstColumn="0" w:firstRowLastColumn="0" w:lastRowFirstColumn="0" w:lastRowLastColumn="0"/>
             </w:pPr>
             <w:r>
-              <w:t>varchar(20)</w:t>
+              <w:t>VARCHAR</w:t>
+            </w:r>
+            <w:r>
+              <w:t>(20)</w:t>
             </w:r>
           </w:p>
         </w:tc>
@@ -3178,16 +3606,7 @@
               <w:cnfStyle w:val="000000100000" w:firstRow="0" w:lastRow="0" w:firstColumn="0" w:lastColumn="0" w:oddVBand="0" w:evenVBand="0" w:oddHBand="1" w:evenHBand="0" w:firstRowFirstColumn="0" w:firstRowLastColumn="0" w:lastRowFirstColumn="0" w:lastRowLastColumn="0"/>
             </w:pPr>
             <w:r>
-              <w:t xml:space="preserve">primary </w:t>
-            </w:r>
-            <w:r>
-              <w:rPr>
-                <w:rFonts w:hint="eastAsia"/>
-              </w:rPr>
-              <w:t>key</w:t>
-            </w:r>
-            <w:r>
-              <w:t>, NOT NULL</w:t>
+              <w:t>NOT NULL</w:t>
             </w:r>
           </w:p>
         </w:tc>
@@ -3200,7 +3619,7 @@
         <w:tc>
           <w:tcPr>
             <w:cnfStyle w:val="001000000000" w:firstRow="0" w:lastRow="0" w:firstColumn="1" w:lastColumn="0" w:oddVBand="0" w:evenVBand="0" w:oddHBand="0" w:evenHBand="0" w:firstRowFirstColumn="0" w:firstRowLastColumn="0" w:lastRowFirstColumn="0" w:lastRowLastColumn="0"/>
-            <w:tcW w:w="1700" w:type="dxa"/>
+            <w:tcW w:w="2181" w:type="dxa"/>
           </w:tcPr>
           <w:p>
             <w:pPr>
@@ -3223,10 +3642,7 @@
               <w:cnfStyle w:val="000000000000" w:firstRow="0" w:lastRow="0" w:firstColumn="0" w:lastColumn="0" w:oddVBand="0" w:evenVBand="0" w:oddHBand="0" w:evenHBand="0" w:firstRowFirstColumn="0" w:firstRowLastColumn="0" w:lastRowFirstColumn="0" w:lastRowLastColumn="0"/>
             </w:pPr>
             <w:r>
-              <w:rPr>
-                <w:rFonts w:hint="eastAsia"/>
-              </w:rPr>
-              <w:t>int</w:t>
+              <w:t>TINYINT</w:t>
             </w:r>
           </w:p>
         </w:tc>
@@ -3274,7 +3690,7 @@
         <w:tc>
           <w:tcPr>
             <w:cnfStyle w:val="001000000000" w:firstRow="0" w:lastRow="0" w:firstColumn="1" w:lastColumn="0" w:oddVBand="0" w:evenVBand="0" w:oddHBand="0" w:evenHBand="0" w:firstRowFirstColumn="0" w:firstRowLastColumn="0" w:lastRowFirstColumn="0" w:lastRowLastColumn="0"/>
-            <w:tcW w:w="1700" w:type="dxa"/>
+            <w:tcW w:w="2181" w:type="dxa"/>
           </w:tcPr>
           <w:p>
             <w:pPr>
@@ -3300,7 +3716,13 @@
               <w:rPr>
                 <w:rFonts w:hint="eastAsia"/>
               </w:rPr>
-              <w:t>char(</w:t>
+              <w:t>CHAR</w:t>
+            </w:r>
+            <w:r>
+              <w:rPr>
+                <w:rFonts w:hint="eastAsia"/>
+              </w:rPr>
+              <w:t>(</w:t>
             </w:r>
             <w:r>
               <w:t>60</w:t>
@@ -3356,7 +3778,7 @@
         <w:tc>
           <w:tcPr>
             <w:cnfStyle w:val="001000000000" w:firstRow="0" w:lastRow="0" w:firstColumn="1" w:lastColumn="0" w:oddVBand="0" w:evenVBand="0" w:oddHBand="0" w:evenHBand="0" w:firstRowFirstColumn="0" w:firstRowLastColumn="0" w:lastRowFirstColumn="0" w:lastRowLastColumn="0"/>
-            <w:tcW w:w="1700" w:type="dxa"/>
+            <w:tcW w:w="2181" w:type="dxa"/>
           </w:tcPr>
           <w:p>
             <w:pPr>
@@ -3379,10 +3801,7 @@
               <w:cnfStyle w:val="000000000000" w:firstRow="0" w:lastRow="0" w:firstColumn="0" w:lastColumn="0" w:oddVBand="0" w:evenVBand="0" w:oddHBand="0" w:evenHBand="0" w:firstRowFirstColumn="0" w:firstRowLastColumn="0" w:lastRowFirstColumn="0" w:lastRowLastColumn="0"/>
             </w:pPr>
             <w:r>
-              <w:rPr>
-                <w:rFonts w:hint="eastAsia"/>
-              </w:rPr>
-              <w:t>int</w:t>
+              <w:t>TINYINT</w:t>
             </w:r>
           </w:p>
         </w:tc>
@@ -3430,7 +3849,7 @@
         <w:tc>
           <w:tcPr>
             <w:cnfStyle w:val="001000000000" w:firstRow="0" w:lastRow="0" w:firstColumn="1" w:lastColumn="0" w:oddVBand="0" w:evenVBand="0" w:oddHBand="0" w:evenHBand="0" w:firstRowFirstColumn="0" w:firstRowLastColumn="0" w:lastRowFirstColumn="0" w:lastRowLastColumn="0"/>
-            <w:tcW w:w="1700" w:type="dxa"/>
+            <w:tcW w:w="2181" w:type="dxa"/>
           </w:tcPr>
           <w:p>
             <w:pPr>
@@ -3438,10 +3857,7 @@
             </w:pPr>
             <w:proofErr w:type="spellStart"/>
             <w:r>
-              <w:t>room_</w:t>
-            </w:r>
-            <w:r>
-              <w:t>amount</w:t>
+              <w:t>room_amount</w:t>
             </w:r>
             <w:proofErr w:type="spellEnd"/>
           </w:p>
@@ -3455,114 +3871,122 @@
               <w:jc w:val="center"/>
               <w:cnfStyle w:val="000000100000" w:firstRow="0" w:lastRow="0" w:firstColumn="0" w:lastColumn="0" w:oddVBand="0" w:evenVBand="0" w:oddHBand="1" w:evenHBand="0" w:firstRowFirstColumn="0" w:firstRowLastColumn="0" w:lastRowFirstColumn="0" w:lastRowLastColumn="0"/>
             </w:pPr>
+            <w:r>
+              <w:t>INT</w:t>
+            </w:r>
+          </w:p>
+        </w:tc>
+        <w:tc>
+          <w:tcPr>
+            <w:tcW w:w="1647" w:type="dxa"/>
+          </w:tcPr>
+          <w:p>
+            <w:pPr>
+              <w:jc w:val="center"/>
+              <w:cnfStyle w:val="000000100000" w:firstRow="0" w:lastRow="0" w:firstColumn="0" w:lastColumn="0" w:oddVBand="0" w:evenVBand="0" w:oddHBand="1" w:evenHBand="0" w:firstRowFirstColumn="0" w:firstRowLastColumn="0" w:lastRowFirstColumn="0" w:lastRowLastColumn="0"/>
+            </w:pPr>
+            <w:r>
+              <w:rPr>
+                <w:rFonts w:hint="eastAsia"/>
+              </w:rPr>
+              <w:t>房间数量</w:t>
+            </w:r>
+          </w:p>
+        </w:tc>
+        <w:tc>
+          <w:tcPr>
+            <w:tcW w:w="2427" w:type="dxa"/>
+          </w:tcPr>
+          <w:p>
+            <w:pPr>
+              <w:jc w:val="center"/>
+              <w:cnfStyle w:val="000000100000" w:firstRow="0" w:lastRow="0" w:firstColumn="0" w:lastColumn="0" w:oddVBand="0" w:evenVBand="0" w:oddHBand="1" w:evenHBand="0" w:firstRowFirstColumn="0" w:firstRowLastColumn="0" w:lastRowFirstColumn="0" w:lastRowLastColumn="0"/>
+            </w:pPr>
+            <w:r>
+              <w:t>NOT NULL</w:t>
+            </w:r>
+            <w:r>
+              <w:rPr>
+                <w:rFonts w:hint="eastAsia"/>
+              </w:rPr>
+              <w:t>, U</w:t>
+            </w:r>
+            <w:r>
+              <w:t>NSIGNED</w:t>
+            </w:r>
+          </w:p>
+        </w:tc>
+      </w:tr>
+      <w:tr>
+        <w:trPr>
+          <w:trHeight w:val="336"/>
+          <w:jc w:val="center"/>
+        </w:trPr>
+        <w:tc>
+          <w:tcPr>
+            <w:cnfStyle w:val="001000000000" w:firstRow="0" w:lastRow="0" w:firstColumn="1" w:lastColumn="0" w:oddVBand="0" w:evenVBand="0" w:oddHBand="0" w:evenHBand="0" w:firstRowFirstColumn="0" w:firstRowLastColumn="0" w:lastRowFirstColumn="0" w:lastRowLastColumn="0"/>
+            <w:tcW w:w="2181" w:type="dxa"/>
+          </w:tcPr>
+          <w:p>
+            <w:pPr>
+              <w:jc w:val="center"/>
+            </w:pPr>
             <w:proofErr w:type="spellStart"/>
             <w:r>
-              <w:t>unsigned_int</w:t>
+              <w:rPr>
+                <w:rFonts w:hint="eastAsia"/>
+              </w:rPr>
+              <w:t>room</w:t>
+            </w:r>
+            <w:r>
+              <w:t>_number</w:t>
             </w:r>
             <w:proofErr w:type="spellEnd"/>
           </w:p>
         </w:tc>
         <w:tc>
           <w:tcPr>
-            <w:tcW w:w="1647" w:type="dxa"/>
-          </w:tcPr>
-          <w:p>
-            <w:pPr>
-              <w:jc w:val="center"/>
-              <w:cnfStyle w:val="000000100000" w:firstRow="0" w:lastRow="0" w:firstColumn="0" w:lastColumn="0" w:oddVBand="0" w:evenVBand="0" w:oddHBand="1" w:evenHBand="0" w:firstRowFirstColumn="0" w:firstRowLastColumn="0" w:lastRowFirstColumn="0" w:lastRowLastColumn="0"/>
-            </w:pPr>
-            <w:r>
-              <w:rPr>
-                <w:rFonts w:hint="eastAsia"/>
-              </w:rPr>
-              <w:t>房间数量</w:t>
-            </w:r>
-          </w:p>
-        </w:tc>
-        <w:tc>
-          <w:tcPr>
-            <w:tcW w:w="2427" w:type="dxa"/>
-          </w:tcPr>
-          <w:p>
-            <w:pPr>
-              <w:jc w:val="center"/>
-              <w:cnfStyle w:val="000000100000" w:firstRow="0" w:lastRow="0" w:firstColumn="0" w:lastColumn="0" w:oddVBand="0" w:evenVBand="0" w:oddHBand="1" w:evenHBand="0" w:firstRowFirstColumn="0" w:firstRowLastColumn="0" w:lastRowFirstColumn="0" w:lastRowLastColumn="0"/>
-            </w:pPr>
-            <w:r>
-              <w:t>NOT NULL</w:t>
-            </w:r>
-          </w:p>
-        </w:tc>
-      </w:tr>
-      <w:tr>
-        <w:trPr>
-          <w:trHeight w:val="336"/>
-          <w:jc w:val="center"/>
-        </w:trPr>
-        <w:tc>
-          <w:tcPr>
-            <w:cnfStyle w:val="001000000000" w:firstRow="0" w:lastRow="0" w:firstColumn="1" w:lastColumn="0" w:oddVBand="0" w:evenVBand="0" w:oddHBand="0" w:evenHBand="0" w:firstRowFirstColumn="0" w:firstRowLastColumn="0" w:lastRowFirstColumn="0" w:lastRowLastColumn="0"/>
-            <w:tcW w:w="1700" w:type="dxa"/>
-          </w:tcPr>
-          <w:p>
-            <w:pPr>
-              <w:jc w:val="center"/>
-            </w:pPr>
-            <w:proofErr w:type="spellStart"/>
-            <w:r>
-              <w:rPr>
-                <w:rFonts w:hint="eastAsia"/>
-              </w:rPr>
-              <w:t>person_amount</w:t>
-            </w:r>
-            <w:proofErr w:type="spellEnd"/>
-          </w:p>
-        </w:tc>
-        <w:tc>
-          <w:tcPr>
-            <w:tcW w:w="1646" w:type="dxa"/>
-          </w:tcPr>
-          <w:p>
-            <w:pPr>
-              <w:jc w:val="center"/>
-              <w:cnfStyle w:val="000000000000" w:firstRow="0" w:lastRow="0" w:firstColumn="0" w:lastColumn="0" w:oddVBand="0" w:evenVBand="0" w:oddHBand="0" w:evenHBand="0" w:firstRowFirstColumn="0" w:firstRowLastColumn="0" w:lastRowFirstColumn="0" w:lastRowLastColumn="0"/>
-            </w:pPr>
-            <w:proofErr w:type="spellStart"/>
-            <w:r>
-              <w:t>unsigned_int</w:t>
-            </w:r>
-            <w:proofErr w:type="spellEnd"/>
-          </w:p>
-        </w:tc>
-        <w:tc>
-          <w:tcPr>
-            <w:tcW w:w="1647" w:type="dxa"/>
-          </w:tcPr>
-          <w:p>
-            <w:pPr>
-              <w:jc w:val="center"/>
-              <w:cnfStyle w:val="000000000000" w:firstRow="0" w:lastRow="0" w:firstColumn="0" w:lastColumn="0" w:oddVBand="0" w:evenVBand="0" w:oddHBand="0" w:evenHBand="0" w:firstRowFirstColumn="0" w:firstRowLastColumn="0" w:lastRowFirstColumn="0" w:lastRowLastColumn="0"/>
-            </w:pPr>
-            <w:r>
-              <w:rPr>
-                <w:rFonts w:hint="eastAsia"/>
-              </w:rPr>
-              <w:t>人数</w:t>
-            </w:r>
-          </w:p>
-        </w:tc>
-        <w:tc>
-          <w:tcPr>
-            <w:tcW w:w="2427" w:type="dxa"/>
-          </w:tcPr>
-          <w:p>
-            <w:pPr>
-              <w:jc w:val="center"/>
-              <w:cnfStyle w:val="000000000000" w:firstRow="0" w:lastRow="0" w:firstColumn="0" w:lastColumn="0" w:oddVBand="0" w:evenVBand="0" w:oddHBand="0" w:evenHBand="0" w:firstRowFirstColumn="0" w:firstRowLastColumn="0" w:lastRowFirstColumn="0" w:lastRowLastColumn="0"/>
-            </w:pPr>
-            <w:r>
-              <w:t>NOT NULL</w:t>
-            </w:r>
+            <w:tcW w:w="1646" w:type="dxa"/>
+          </w:tcPr>
+          <w:p>
+            <w:pPr>
+              <w:jc w:val="center"/>
+              <w:cnfStyle w:val="000000000000" w:firstRow="0" w:lastRow="0" w:firstColumn="0" w:lastColumn="0" w:oddVBand="0" w:evenVBand="0" w:oddHBand="0" w:evenHBand="0" w:firstRowFirstColumn="0" w:firstRowLastColumn="0" w:lastRowFirstColumn="0" w:lastRowLastColumn="0"/>
+            </w:pPr>
+            <w:r>
+              <w:t>VARCHAR</w:t>
+            </w:r>
+            <w:r>
+              <w:t>(20)</w:t>
+            </w:r>
+          </w:p>
+        </w:tc>
+        <w:tc>
+          <w:tcPr>
+            <w:tcW w:w="1647" w:type="dxa"/>
+          </w:tcPr>
+          <w:p>
+            <w:pPr>
+              <w:jc w:val="center"/>
+              <w:cnfStyle w:val="000000000000" w:firstRow="0" w:lastRow="0" w:firstColumn="0" w:lastColumn="0" w:oddVBand="0" w:evenVBand="0" w:oddHBand="0" w:evenHBand="0" w:firstRowFirstColumn="0" w:firstRowLastColumn="0" w:lastRowFirstColumn="0" w:lastRowLastColumn="0"/>
+            </w:pPr>
+            <w:r>
+              <w:rPr>
+                <w:rFonts w:hint="eastAsia"/>
+              </w:rPr>
+              <w:t>房间号</w:t>
+            </w:r>
+          </w:p>
+        </w:tc>
+        <w:tc>
+          <w:tcPr>
+            <w:tcW w:w="2427" w:type="dxa"/>
+          </w:tcPr>
+          <w:p>
+            <w:pPr>
+              <w:jc w:val="center"/>
+              <w:cnfStyle w:val="000000000000" w:firstRow="0" w:lastRow="0" w:firstColumn="0" w:lastColumn="0" w:oddVBand="0" w:evenVBand="0" w:oddHBand="0" w:evenHBand="0" w:firstRowFirstColumn="0" w:firstRowLastColumn="0" w:lastRowFirstColumn="0" w:lastRowLastColumn="0"/>
+            </w:pPr>
           </w:p>
         </w:tc>
       </w:tr>
@@ -3575,7 +3999,7 @@
         <w:tc>
           <w:tcPr>
             <w:cnfStyle w:val="001000000000" w:firstRow="0" w:lastRow="0" w:firstColumn="1" w:lastColumn="0" w:oddVBand="0" w:evenVBand="0" w:oddHBand="0" w:evenHBand="0" w:firstRowFirstColumn="0" w:firstRowLastColumn="0" w:lastRowFirstColumn="0" w:lastRowLastColumn="0"/>
-            <w:tcW w:w="1700" w:type="dxa"/>
+            <w:tcW w:w="2181" w:type="dxa"/>
           </w:tcPr>
           <w:p>
             <w:pPr>
@@ -3586,6 +4010,85 @@
               <w:rPr>
                 <w:rFonts w:hint="eastAsia"/>
               </w:rPr>
+              <w:t>person_amount</w:t>
+            </w:r>
+            <w:proofErr w:type="spellEnd"/>
+          </w:p>
+        </w:tc>
+        <w:tc>
+          <w:tcPr>
+            <w:tcW w:w="1646" w:type="dxa"/>
+          </w:tcPr>
+          <w:p>
+            <w:pPr>
+              <w:jc w:val="center"/>
+              <w:cnfStyle w:val="000000100000" w:firstRow="0" w:lastRow="0" w:firstColumn="0" w:lastColumn="0" w:oddVBand="0" w:evenVBand="0" w:oddHBand="1" w:evenHBand="0" w:firstRowFirstColumn="0" w:firstRowLastColumn="0" w:lastRowFirstColumn="0" w:lastRowLastColumn="0"/>
+            </w:pPr>
+            <w:r>
+              <w:t>INT</w:t>
+            </w:r>
+          </w:p>
+        </w:tc>
+        <w:tc>
+          <w:tcPr>
+            <w:tcW w:w="1647" w:type="dxa"/>
+          </w:tcPr>
+          <w:p>
+            <w:pPr>
+              <w:jc w:val="center"/>
+              <w:cnfStyle w:val="000000100000" w:firstRow="0" w:lastRow="0" w:firstColumn="0" w:lastColumn="0" w:oddVBand="0" w:evenVBand="0" w:oddHBand="1" w:evenHBand="0" w:firstRowFirstColumn="0" w:firstRowLastColumn="0" w:lastRowFirstColumn="0" w:lastRowLastColumn="0"/>
+            </w:pPr>
+            <w:r>
+              <w:rPr>
+                <w:rFonts w:hint="eastAsia"/>
+              </w:rPr>
+              <w:t>人数</w:t>
+            </w:r>
+          </w:p>
+        </w:tc>
+        <w:tc>
+          <w:tcPr>
+            <w:tcW w:w="2427" w:type="dxa"/>
+          </w:tcPr>
+          <w:p>
+            <w:pPr>
+              <w:jc w:val="center"/>
+              <w:cnfStyle w:val="000000100000" w:firstRow="0" w:lastRow="0" w:firstColumn="0" w:lastColumn="0" w:oddVBand="0" w:evenVBand="0" w:oddHBand="1" w:evenHBand="0" w:firstRowFirstColumn="0" w:firstRowLastColumn="0" w:lastRowFirstColumn="0" w:lastRowLastColumn="0"/>
+            </w:pPr>
+            <w:r>
+              <w:t>NOT NULL</w:t>
+            </w:r>
+            <w:r>
+              <w:rPr>
+                <w:rFonts w:hint="eastAsia"/>
+              </w:rPr>
+              <w:t>, U</w:t>
+            </w:r>
+            <w:r>
+              <w:t>NSIGNED</w:t>
+            </w:r>
+          </w:p>
+        </w:tc>
+      </w:tr>
+      <w:tr>
+        <w:trPr>
+          <w:trHeight w:val="336"/>
+          <w:jc w:val="center"/>
+        </w:trPr>
+        <w:tc>
+          <w:tcPr>
+            <w:cnfStyle w:val="001000000000" w:firstRow="0" w:lastRow="0" w:firstColumn="1" w:lastColumn="0" w:oddVBand="0" w:evenVBand="0" w:oddHBand="0" w:evenHBand="0" w:firstRowFirstColumn="0" w:firstRowLastColumn="0" w:lastRowFirstColumn="0" w:lastRowLastColumn="0"/>
+            <w:tcW w:w="2181" w:type="dxa"/>
+          </w:tcPr>
+          <w:p>
+            <w:pPr>
+              <w:jc w:val="center"/>
+            </w:pPr>
+            <w:proofErr w:type="spellStart"/>
+            <w:r>
+              <w:rPr>
+                <w:rFonts w:hint="eastAsia"/>
+              </w:rPr>
               <w:t>with_children</w:t>
             </w:r>
             <w:proofErr w:type="spellEnd"/>
@@ -3598,27 +4101,24 @@
           <w:p>
             <w:pPr>
               <w:jc w:val="center"/>
-              <w:cnfStyle w:val="000000100000" w:firstRow="0" w:lastRow="0" w:firstColumn="0" w:lastColumn="0" w:oddVBand="0" w:evenVBand="0" w:oddHBand="1" w:evenHBand="0" w:firstRowFirstColumn="0" w:firstRowLastColumn="0" w:lastRowFirstColumn="0" w:lastRowLastColumn="0"/>
-            </w:pPr>
-            <w:r>
-              <w:rPr>
-                <w:rFonts w:hint="eastAsia"/>
-              </w:rPr>
-              <w:t>boolean</w:t>
-            </w:r>
-          </w:p>
-        </w:tc>
-        <w:tc>
-          <w:tcPr>
-            <w:tcW w:w="1647" w:type="dxa"/>
-          </w:tcPr>
-          <w:p>
-            <w:pPr>
-              <w:jc w:val="center"/>
-              <w:cnfStyle w:val="000000100000" w:firstRow="0" w:lastRow="0" w:firstColumn="0" w:lastColumn="0" w:oddVBand="0" w:evenVBand="0" w:oddHBand="1" w:evenHBand="0" w:firstRowFirstColumn="0" w:firstRowLastColumn="0" w:lastRowFirstColumn="0" w:lastRowLastColumn="0"/>
-              <w:rPr>
-                <w:rFonts w:hint="eastAsia"/>
-              </w:rPr>
+              <w:cnfStyle w:val="000000000000" w:firstRow="0" w:lastRow="0" w:firstColumn="0" w:lastColumn="0" w:oddVBand="0" w:evenVBand="0" w:oddHBand="0" w:evenHBand="0" w:firstRowFirstColumn="0" w:firstRowLastColumn="0" w:lastRowFirstColumn="0" w:lastRowLastColumn="0"/>
+            </w:pPr>
+            <w:r>
+              <w:rPr>
+                <w:rFonts w:hint="eastAsia"/>
+              </w:rPr>
+              <w:t>TINYINT</w:t>
+            </w:r>
+          </w:p>
+        </w:tc>
+        <w:tc>
+          <w:tcPr>
+            <w:tcW w:w="1647" w:type="dxa"/>
+          </w:tcPr>
+          <w:p>
+            <w:pPr>
+              <w:jc w:val="center"/>
+              <w:cnfStyle w:val="000000000000" w:firstRow="0" w:lastRow="0" w:firstColumn="0" w:lastColumn="0" w:oddVBand="0" w:evenVBand="0" w:oddHBand="0" w:evenHBand="0" w:firstRowFirstColumn="0" w:firstRowLastColumn="0" w:lastRowFirstColumn="0" w:lastRowLastColumn="0"/>
             </w:pPr>
             <w:r>
               <w:rPr>
@@ -3635,98 +4135,11 @@
           <w:p>
             <w:pPr>
               <w:jc w:val="center"/>
-              <w:cnfStyle w:val="000000100000" w:firstRow="0" w:lastRow="0" w:firstColumn="0" w:lastColumn="0" w:oddVBand="0" w:evenVBand="0" w:oddHBand="1" w:evenHBand="0" w:firstRowFirstColumn="0" w:firstRowLastColumn="0" w:lastRowFirstColumn="0" w:lastRowLastColumn="0"/>
+              <w:cnfStyle w:val="000000000000" w:firstRow="0" w:lastRow="0" w:firstColumn="0" w:lastColumn="0" w:oddVBand="0" w:evenVBand="0" w:oddHBand="0" w:evenHBand="0" w:firstRowFirstColumn="0" w:firstRowLastColumn="0" w:lastRowFirstColumn="0" w:lastRowLastColumn="0"/>
             </w:pPr>
             <w:r>
               <w:t>NOT NULL</w:t>
             </w:r>
-          </w:p>
-        </w:tc>
-      </w:tr>
-      <w:tr>
-        <w:trPr>
-          <w:trHeight w:val="336"/>
-          <w:jc w:val="center"/>
-        </w:trPr>
-        <w:tc>
-          <w:tcPr>
-            <w:cnfStyle w:val="001000000000" w:firstRow="0" w:lastRow="0" w:firstColumn="1" w:lastColumn="0" w:oddVBand="0" w:evenVBand="0" w:oddHBand="0" w:evenHBand="0" w:firstRowFirstColumn="0" w:firstRowLastColumn="0" w:lastRowFirstColumn="0" w:lastRowLastColumn="0"/>
-            <w:tcW w:w="1700" w:type="dxa"/>
-          </w:tcPr>
-          <w:p>
-            <w:pPr>
-              <w:jc w:val="center"/>
-              <w:rPr>
-                <w:rFonts w:hint="eastAsia"/>
-              </w:rPr>
-            </w:pPr>
-            <w:proofErr w:type="spellStart"/>
-            <w:r>
-              <w:rPr>
-                <w:rFonts w:hint="eastAsia"/>
-              </w:rPr>
-              <w:t>eva</w:t>
-            </w:r>
-            <w:r>
-              <w:t>luate_time</w:t>
-            </w:r>
-            <w:proofErr w:type="spellEnd"/>
-          </w:p>
-        </w:tc>
-        <w:tc>
-          <w:tcPr>
-            <w:tcW w:w="1646" w:type="dxa"/>
-          </w:tcPr>
-          <w:p>
-            <w:pPr>
-              <w:jc w:val="center"/>
-              <w:cnfStyle w:val="000000000000" w:firstRow="0" w:lastRow="0" w:firstColumn="0" w:lastColumn="0" w:oddVBand="0" w:evenVBand="0" w:oddHBand="0" w:evenHBand="0" w:firstRowFirstColumn="0" w:firstRowLastColumn="0" w:lastRowFirstColumn="0" w:lastRowLastColumn="0"/>
-              <w:rPr>
-                <w:rFonts w:hint="eastAsia"/>
-              </w:rPr>
-            </w:pPr>
-            <w:proofErr w:type="spellStart"/>
-            <w:r>
-              <w:rPr>
-                <w:rFonts w:hint="eastAsia"/>
-              </w:rPr>
-              <w:t>d</w:t>
-            </w:r>
-            <w:r>
-              <w:t>atetime</w:t>
-            </w:r>
-            <w:proofErr w:type="spellEnd"/>
-          </w:p>
-        </w:tc>
-        <w:tc>
-          <w:tcPr>
-            <w:tcW w:w="1647" w:type="dxa"/>
-          </w:tcPr>
-          <w:p>
-            <w:pPr>
-              <w:jc w:val="center"/>
-              <w:cnfStyle w:val="000000000000" w:firstRow="0" w:lastRow="0" w:firstColumn="0" w:lastColumn="0" w:oddVBand="0" w:evenVBand="0" w:oddHBand="0" w:evenHBand="0" w:firstRowFirstColumn="0" w:firstRowLastColumn="0" w:lastRowFirstColumn="0" w:lastRowLastColumn="0"/>
-              <w:rPr>
-                <w:rFonts w:hint="eastAsia"/>
-              </w:rPr>
-            </w:pPr>
-            <w:r>
-              <w:rPr>
-                <w:rFonts w:hint="eastAsia"/>
-              </w:rPr>
-              <w:t>评价时间</w:t>
-            </w:r>
-          </w:p>
-        </w:tc>
-        <w:tc>
-          <w:tcPr>
-            <w:tcW w:w="2427" w:type="dxa"/>
-          </w:tcPr>
-          <w:p>
-            <w:pPr>
-              <w:jc w:val="center"/>
-              <w:cnfStyle w:val="000000000000" w:firstRow="0" w:lastRow="0" w:firstColumn="0" w:lastColumn="0" w:oddVBand="0" w:evenVBand="0" w:oddHBand="0" w:evenHBand="0" w:firstRowFirstColumn="0" w:firstRowLastColumn="0" w:lastRowFirstColumn="0" w:lastRowLastColumn="0"/>
-            </w:pPr>
           </w:p>
         </w:tc>
       </w:tr>
@@ -3739,72 +4152,72 @@
         <w:tc>
           <w:tcPr>
             <w:cnfStyle w:val="001000000000" w:firstRow="0" w:lastRow="0" w:firstColumn="1" w:lastColumn="0" w:oddVBand="0" w:evenVBand="0" w:oddHBand="0" w:evenHBand="0" w:firstRowFirstColumn="0" w:firstRowLastColumn="0" w:lastRowFirstColumn="0" w:lastRowLastColumn="0"/>
-            <w:tcW w:w="1700" w:type="dxa"/>
-          </w:tcPr>
-          <w:p>
-            <w:pPr>
-              <w:jc w:val="center"/>
-              <w:rPr>
-                <w:rFonts w:hint="eastAsia"/>
-              </w:rPr>
-            </w:pPr>
-            <w:r>
-              <w:rPr>
-                <w:rFonts w:hint="eastAsia"/>
-              </w:rPr>
-              <w:t>evaluation</w:t>
-            </w:r>
-          </w:p>
-        </w:tc>
-        <w:tc>
-          <w:tcPr>
-            <w:tcW w:w="1646" w:type="dxa"/>
-          </w:tcPr>
-          <w:p>
-            <w:pPr>
-              <w:jc w:val="center"/>
-              <w:cnfStyle w:val="000000100000" w:firstRow="0" w:lastRow="0" w:firstColumn="0" w:lastColumn="0" w:oddVBand="0" w:evenVBand="0" w:oddHBand="1" w:evenHBand="0" w:firstRowFirstColumn="0" w:firstRowLastColumn="0" w:lastRowFirstColumn="0" w:lastRowLastColumn="0"/>
-              <w:rPr>
-                <w:rFonts w:hint="eastAsia"/>
-              </w:rPr>
-            </w:pPr>
-            <w:r>
-              <w:rPr>
-                <w:rFonts w:hint="eastAsia"/>
-              </w:rPr>
-              <w:t>TEXT</w:t>
-            </w:r>
-          </w:p>
-        </w:tc>
-        <w:tc>
-          <w:tcPr>
-            <w:tcW w:w="1647" w:type="dxa"/>
-          </w:tcPr>
-          <w:p>
-            <w:pPr>
-              <w:jc w:val="center"/>
-              <w:cnfStyle w:val="000000100000" w:firstRow="0" w:lastRow="0" w:firstColumn="0" w:lastColumn="0" w:oddVBand="0" w:evenVBand="0" w:oddHBand="1" w:evenHBand="0" w:firstRowFirstColumn="0" w:firstRowLastColumn="0" w:lastRowFirstColumn="0" w:lastRowLastColumn="0"/>
-              <w:rPr>
-                <w:rFonts w:hint="eastAsia"/>
-              </w:rPr>
-            </w:pPr>
-            <w:r>
-              <w:rPr>
-                <w:rFonts w:hint="eastAsia"/>
-              </w:rPr>
-              <w:t>评价</w:t>
-            </w:r>
-          </w:p>
-        </w:tc>
-        <w:tc>
-          <w:tcPr>
-            <w:tcW w:w="2427" w:type="dxa"/>
-          </w:tcPr>
-          <w:p>
-            <w:pPr>
-              <w:jc w:val="center"/>
-              <w:cnfStyle w:val="000000100000" w:firstRow="0" w:lastRow="0" w:firstColumn="0" w:lastColumn="0" w:oddVBand="0" w:evenVBand="0" w:oddHBand="1" w:evenHBand="0" w:firstRowFirstColumn="0" w:firstRowLastColumn="0" w:lastRowFirstColumn="0" w:lastRowLastColumn="0"/>
-            </w:pPr>
+            <w:tcW w:w="2181" w:type="dxa"/>
+          </w:tcPr>
+          <w:p>
+            <w:pPr>
+              <w:jc w:val="center"/>
+            </w:pPr>
+            <w:proofErr w:type="spellStart"/>
+            <w:r>
+              <w:rPr>
+                <w:rFonts w:hint="eastAsia"/>
+              </w:rPr>
+              <w:lastRenderedPageBreak/>
+              <w:t>generate_time</w:t>
+            </w:r>
+            <w:proofErr w:type="spellEnd"/>
+          </w:p>
+        </w:tc>
+        <w:tc>
+          <w:tcPr>
+            <w:tcW w:w="1646" w:type="dxa"/>
+          </w:tcPr>
+          <w:p>
+            <w:pPr>
+              <w:jc w:val="center"/>
+              <w:cnfStyle w:val="000000100000" w:firstRow="0" w:lastRow="0" w:firstColumn="0" w:lastColumn="0" w:oddVBand="0" w:evenVBand="0" w:oddHBand="1" w:evenHBand="0" w:firstRowFirstColumn="0" w:firstRowLastColumn="0" w:lastRowFirstColumn="0" w:lastRowLastColumn="0"/>
+            </w:pPr>
+            <w:r>
+              <w:rPr>
+                <w:rFonts w:hint="eastAsia"/>
+              </w:rPr>
+              <w:t>DATETIME</w:t>
+            </w:r>
+          </w:p>
+        </w:tc>
+        <w:tc>
+          <w:tcPr>
+            <w:tcW w:w="1647" w:type="dxa"/>
+          </w:tcPr>
+          <w:p>
+            <w:pPr>
+              <w:jc w:val="center"/>
+              <w:cnfStyle w:val="000000100000" w:firstRow="0" w:lastRow="0" w:firstColumn="0" w:lastColumn="0" w:oddVBand="0" w:evenVBand="0" w:oddHBand="1" w:evenHBand="0" w:firstRowFirstColumn="0" w:firstRowLastColumn="0" w:lastRowFirstColumn="0" w:lastRowLastColumn="0"/>
+            </w:pPr>
+            <w:r>
+              <w:rPr>
+                <w:rFonts w:hint="eastAsia"/>
+              </w:rPr>
+              <w:t>生成订单时间</w:t>
+            </w:r>
+          </w:p>
+        </w:tc>
+        <w:tc>
+          <w:tcPr>
+            <w:tcW w:w="2427" w:type="dxa"/>
+          </w:tcPr>
+          <w:p>
+            <w:pPr>
+              <w:jc w:val="center"/>
+              <w:cnfStyle w:val="000000100000" w:firstRow="0" w:lastRow="0" w:firstColumn="0" w:lastColumn="0" w:oddVBand="0" w:evenVBand="0" w:oddHBand="1" w:evenHBand="0" w:firstRowFirstColumn="0" w:firstRowLastColumn="0" w:lastRowFirstColumn="0" w:lastRowLastColumn="0"/>
+            </w:pPr>
+            <w:r>
+              <w:rPr>
+                <w:rFonts w:hint="eastAsia"/>
+              </w:rPr>
+              <w:t>NOT NULL</w:t>
+            </w:r>
           </w:p>
         </w:tc>
       </w:tr>
@@ -3816,21 +4229,21 @@
         <w:tc>
           <w:tcPr>
             <w:cnfStyle w:val="001000000000" w:firstRow="0" w:lastRow="0" w:firstColumn="1" w:lastColumn="0" w:oddVBand="0" w:evenVBand="0" w:oddHBand="0" w:evenHBand="0" w:firstRowFirstColumn="0" w:firstRowLastColumn="0" w:lastRowFirstColumn="0" w:lastRowLastColumn="0"/>
-            <w:tcW w:w="1700" w:type="dxa"/>
-          </w:tcPr>
-          <w:p>
-            <w:pPr>
-              <w:jc w:val="center"/>
-              <w:rPr>
-                <w:rFonts w:hint="eastAsia"/>
-              </w:rPr>
+            <w:tcW w:w="2181" w:type="dxa"/>
+          </w:tcPr>
+          <w:p>
+            <w:pPr>
+              <w:jc w:val="center"/>
             </w:pPr>
             <w:proofErr w:type="spellStart"/>
             <w:r>
               <w:rPr>
                 <w:rFonts w:hint="eastAsia"/>
               </w:rPr>
-              <w:t>generate_time</w:t>
+              <w:t>check</w:t>
+            </w:r>
+            <w:r>
+              <w:t>in_time</w:t>
             </w:r>
             <w:proofErr w:type="spellEnd"/>
           </w:p>
@@ -3843,58 +4256,41 @@
             <w:pPr>
               <w:jc w:val="center"/>
               <w:cnfStyle w:val="000000000000" w:firstRow="0" w:lastRow="0" w:firstColumn="0" w:lastColumn="0" w:oddVBand="0" w:evenVBand="0" w:oddHBand="0" w:evenHBand="0" w:firstRowFirstColumn="0" w:firstRowLastColumn="0" w:lastRowFirstColumn="0" w:lastRowLastColumn="0"/>
-              <w:rPr>
-                <w:rFonts w:hint="eastAsia"/>
-              </w:rPr>
-            </w:pPr>
-            <w:proofErr w:type="spellStart"/>
-            <w:r>
-              <w:rPr>
-                <w:rFonts w:hint="eastAsia"/>
-              </w:rPr>
-              <w:t>d</w:t>
-            </w:r>
-            <w:r>
-              <w:t>atetime</w:t>
-            </w:r>
-            <w:proofErr w:type="spellEnd"/>
-          </w:p>
-        </w:tc>
-        <w:tc>
-          <w:tcPr>
-            <w:tcW w:w="1647" w:type="dxa"/>
-          </w:tcPr>
-          <w:p>
-            <w:pPr>
-              <w:jc w:val="center"/>
-              <w:cnfStyle w:val="000000000000" w:firstRow="0" w:lastRow="0" w:firstColumn="0" w:lastColumn="0" w:oddVBand="0" w:evenVBand="0" w:oddHBand="0" w:evenHBand="0" w:firstRowFirstColumn="0" w:firstRowLastColumn="0" w:lastRowFirstColumn="0" w:lastRowLastColumn="0"/>
-              <w:rPr>
-                <w:rFonts w:hint="eastAsia"/>
-              </w:rPr>
-            </w:pPr>
-            <w:r>
-              <w:rPr>
-                <w:rFonts w:hint="eastAsia"/>
-              </w:rPr>
-              <w:t>生成订单时间</w:t>
-            </w:r>
-          </w:p>
-        </w:tc>
-        <w:tc>
-          <w:tcPr>
-            <w:tcW w:w="2427" w:type="dxa"/>
-          </w:tcPr>
-          <w:p>
-            <w:pPr>
-              <w:jc w:val="center"/>
-              <w:cnfStyle w:val="000000000000" w:firstRow="0" w:lastRow="0" w:firstColumn="0" w:lastColumn="0" w:oddVBand="0" w:evenVBand="0" w:oddHBand="0" w:evenHBand="0" w:firstRowFirstColumn="0" w:firstRowLastColumn="0" w:lastRowFirstColumn="0" w:lastRowLastColumn="0"/>
-            </w:pPr>
-            <w:r>
-              <w:rPr>
-                <w:rFonts w:hint="eastAsia"/>
-              </w:rPr>
-              <w:t>NOT NULL</w:t>
-            </w:r>
+            </w:pPr>
+            <w:r>
+              <w:rPr>
+                <w:rFonts w:hint="eastAsia"/>
+              </w:rPr>
+              <w:t>DATETIME</w:t>
+            </w:r>
+          </w:p>
+        </w:tc>
+        <w:tc>
+          <w:tcPr>
+            <w:tcW w:w="1647" w:type="dxa"/>
+          </w:tcPr>
+          <w:p>
+            <w:pPr>
+              <w:jc w:val="center"/>
+              <w:cnfStyle w:val="000000000000" w:firstRow="0" w:lastRow="0" w:firstColumn="0" w:lastColumn="0" w:oddVBand="0" w:evenVBand="0" w:oddHBand="0" w:evenHBand="0" w:firstRowFirstColumn="0" w:firstRowLastColumn="0" w:lastRowFirstColumn="0" w:lastRowLastColumn="0"/>
+            </w:pPr>
+            <w:r>
+              <w:rPr>
+                <w:rFonts w:hint="eastAsia"/>
+              </w:rPr>
+              <w:t>入住时间</w:t>
+            </w:r>
+          </w:p>
+        </w:tc>
+        <w:tc>
+          <w:tcPr>
+            <w:tcW w:w="2427" w:type="dxa"/>
+          </w:tcPr>
+          <w:p>
+            <w:pPr>
+              <w:jc w:val="center"/>
+              <w:cnfStyle w:val="000000000000" w:firstRow="0" w:lastRow="0" w:firstColumn="0" w:lastColumn="0" w:oddVBand="0" w:evenVBand="0" w:oddHBand="0" w:evenHBand="0" w:firstRowFirstColumn="0" w:firstRowLastColumn="0" w:lastRowFirstColumn="0" w:lastRowLastColumn="0"/>
+            </w:pPr>
           </w:p>
         </w:tc>
       </w:tr>
@@ -3907,14 +4303,11 @@
         <w:tc>
           <w:tcPr>
             <w:cnfStyle w:val="001000000000" w:firstRow="0" w:lastRow="0" w:firstColumn="1" w:lastColumn="0" w:oddVBand="0" w:evenVBand="0" w:oddHBand="0" w:evenHBand="0" w:firstRowFirstColumn="0" w:firstRowLastColumn="0" w:lastRowFirstColumn="0" w:lastRowLastColumn="0"/>
-            <w:tcW w:w="1700" w:type="dxa"/>
-          </w:tcPr>
-          <w:p>
-            <w:pPr>
-              <w:jc w:val="center"/>
-              <w:rPr>
-                <w:rFonts w:hint="eastAsia"/>
-              </w:rPr>
+            <w:tcW w:w="2181" w:type="dxa"/>
+          </w:tcPr>
+          <w:p>
+            <w:pPr>
+              <w:jc w:val="center"/>
             </w:pPr>
             <w:proofErr w:type="spellStart"/>
             <w:r>
@@ -3937,145 +4330,120 @@
             <w:pPr>
               <w:jc w:val="center"/>
               <w:cnfStyle w:val="000000100000" w:firstRow="0" w:lastRow="0" w:firstColumn="0" w:lastColumn="0" w:oddVBand="0" w:evenVBand="0" w:oddHBand="1" w:evenHBand="0" w:firstRowFirstColumn="0" w:firstRowLastColumn="0" w:lastRowFirstColumn="0" w:lastRowLastColumn="0"/>
-              <w:rPr>
-                <w:rFonts w:hint="eastAsia"/>
-              </w:rPr>
+            </w:pPr>
+            <w:r>
+              <w:rPr>
+                <w:rFonts w:hint="eastAsia"/>
+              </w:rPr>
+              <w:t>DATETIME</w:t>
+            </w:r>
+          </w:p>
+        </w:tc>
+        <w:tc>
+          <w:tcPr>
+            <w:tcW w:w="1647" w:type="dxa"/>
+          </w:tcPr>
+          <w:p>
+            <w:pPr>
+              <w:jc w:val="center"/>
+              <w:cnfStyle w:val="000000100000" w:firstRow="0" w:lastRow="0" w:firstColumn="0" w:lastColumn="0" w:oddVBand="0" w:evenVBand="0" w:oddHBand="1" w:evenHBand="0" w:firstRowFirstColumn="0" w:firstRowLastColumn="0" w:lastRowFirstColumn="0" w:lastRowLastColumn="0"/>
+            </w:pPr>
+            <w:r>
+              <w:rPr>
+                <w:rFonts w:hint="eastAsia"/>
+              </w:rPr>
+              <w:t>预计离开时间</w:t>
+            </w:r>
+          </w:p>
+        </w:tc>
+        <w:tc>
+          <w:tcPr>
+            <w:tcW w:w="2427" w:type="dxa"/>
+          </w:tcPr>
+          <w:p>
+            <w:pPr>
+              <w:jc w:val="center"/>
+              <w:cnfStyle w:val="000000100000" w:firstRow="0" w:lastRow="0" w:firstColumn="0" w:lastColumn="0" w:oddVBand="0" w:evenVBand="0" w:oddHBand="1" w:evenHBand="0" w:firstRowFirstColumn="0" w:firstRowLastColumn="0" w:lastRowFirstColumn="0" w:lastRowLastColumn="0"/>
+            </w:pPr>
+            <w:r>
+              <w:rPr>
+                <w:rFonts w:hint="eastAsia"/>
+              </w:rPr>
+              <w:t>NOT NULL</w:t>
+            </w:r>
+          </w:p>
+        </w:tc>
+      </w:tr>
+      <w:tr>
+        <w:trPr>
+          <w:trHeight w:val="336"/>
+          <w:jc w:val="center"/>
+        </w:trPr>
+        <w:tc>
+          <w:tcPr>
+            <w:cnfStyle w:val="001000000000" w:firstRow="0" w:lastRow="0" w:firstColumn="1" w:lastColumn="0" w:oddVBand="0" w:evenVBand="0" w:oddHBand="0" w:evenHBand="0" w:firstRowFirstColumn="0" w:firstRowLastColumn="0" w:lastRowFirstColumn="0" w:lastRowLastColumn="0"/>
+            <w:tcW w:w="2181" w:type="dxa"/>
+          </w:tcPr>
+          <w:p>
+            <w:pPr>
+              <w:jc w:val="center"/>
             </w:pPr>
             <w:proofErr w:type="spellStart"/>
             <w:r>
-              <w:rPr>
-                <w:rFonts w:hint="eastAsia"/>
-              </w:rPr>
-              <w:t>datetime</w:t>
+              <w:t>actual_leave_time</w:t>
             </w:r>
             <w:proofErr w:type="spellEnd"/>
           </w:p>
         </w:tc>
         <w:tc>
           <w:tcPr>
-            <w:tcW w:w="1647" w:type="dxa"/>
-          </w:tcPr>
-          <w:p>
-            <w:pPr>
-              <w:jc w:val="center"/>
-              <w:cnfStyle w:val="000000100000" w:firstRow="0" w:lastRow="0" w:firstColumn="0" w:lastColumn="0" w:oddVBand="0" w:evenVBand="0" w:oddHBand="1" w:evenHBand="0" w:firstRowFirstColumn="0" w:firstRowLastColumn="0" w:lastRowFirstColumn="0" w:lastRowLastColumn="0"/>
-              <w:rPr>
-                <w:rFonts w:hint="eastAsia"/>
-              </w:rPr>
-            </w:pPr>
-            <w:r>
-              <w:rPr>
-                <w:rFonts w:hint="eastAsia"/>
-              </w:rPr>
-              <w:t>预计离开时间</w:t>
-            </w:r>
-          </w:p>
-        </w:tc>
-        <w:tc>
-          <w:tcPr>
-            <w:tcW w:w="2427" w:type="dxa"/>
-          </w:tcPr>
-          <w:p>
-            <w:pPr>
-              <w:jc w:val="center"/>
-              <w:cnfStyle w:val="000000100000" w:firstRow="0" w:lastRow="0" w:firstColumn="0" w:lastColumn="0" w:oddVBand="0" w:evenVBand="0" w:oddHBand="1" w:evenHBand="0" w:firstRowFirstColumn="0" w:firstRowLastColumn="0" w:lastRowFirstColumn="0" w:lastRowLastColumn="0"/>
-            </w:pPr>
-            <w:r>
-              <w:rPr>
-                <w:rFonts w:hint="eastAsia"/>
-              </w:rPr>
-              <w:t>NOT NULL</w:t>
-            </w:r>
-          </w:p>
-        </w:tc>
-      </w:tr>
-      <w:tr>
-        <w:trPr>
-          <w:trHeight w:val="336"/>
-          <w:jc w:val="center"/>
-        </w:trPr>
-        <w:tc>
-          <w:tcPr>
-            <w:cnfStyle w:val="001000000000" w:firstRow="0" w:lastRow="0" w:firstColumn="1" w:lastColumn="0" w:oddVBand="0" w:evenVBand="0" w:oddHBand="0" w:evenHBand="0" w:firstRowFirstColumn="0" w:firstRowLastColumn="0" w:lastRowFirstColumn="0" w:lastRowLastColumn="0"/>
-            <w:tcW w:w="1700" w:type="dxa"/>
-          </w:tcPr>
-          <w:p>
-            <w:pPr>
-              <w:jc w:val="center"/>
-              <w:rPr>
-                <w:rFonts w:hint="eastAsia"/>
-              </w:rPr>
-            </w:pPr>
-            <w:proofErr w:type="spellStart"/>
-            <w:r>
-              <w:rPr>
-                <w:rFonts w:hint="eastAsia"/>
-              </w:rPr>
-              <w:t>last_execute_time</w:t>
-            </w:r>
-            <w:proofErr w:type="spellEnd"/>
-          </w:p>
-        </w:tc>
-        <w:tc>
-          <w:tcPr>
-            <w:tcW w:w="1646" w:type="dxa"/>
-          </w:tcPr>
-          <w:p>
-            <w:pPr>
-              <w:jc w:val="center"/>
-              <w:cnfStyle w:val="000000000000" w:firstRow="0" w:lastRow="0" w:firstColumn="0" w:lastColumn="0" w:oddVBand="0" w:evenVBand="0" w:oddHBand="0" w:evenHBand="0" w:firstRowFirstColumn="0" w:firstRowLastColumn="0" w:lastRowFirstColumn="0" w:lastRowLastColumn="0"/>
-              <w:rPr>
-                <w:rFonts w:hint="eastAsia"/>
-              </w:rPr>
-            </w:pPr>
-            <w:proofErr w:type="spellStart"/>
-            <w:r>
-              <w:rPr>
-                <w:rFonts w:hint="eastAsia"/>
-              </w:rPr>
-              <w:t>date</w:t>
-            </w:r>
-            <w:r>
-              <w:t>time</w:t>
-            </w:r>
-            <w:proofErr w:type="spellEnd"/>
-          </w:p>
-        </w:tc>
-        <w:tc>
-          <w:tcPr>
-            <w:tcW w:w="1647" w:type="dxa"/>
-          </w:tcPr>
-          <w:p>
-            <w:pPr>
-              <w:jc w:val="center"/>
-              <w:cnfStyle w:val="000000000000" w:firstRow="0" w:lastRow="0" w:firstColumn="0" w:lastColumn="0" w:oddVBand="0" w:evenVBand="0" w:oddHBand="0" w:evenHBand="0" w:firstRowFirstColumn="0" w:firstRowLastColumn="0" w:lastRowFirstColumn="0" w:lastRowLastColumn="0"/>
-              <w:rPr>
-                <w:rFonts w:hint="eastAsia"/>
-              </w:rPr>
-            </w:pPr>
-            <w:r>
-              <w:rPr>
-                <w:rFonts w:hint="eastAsia"/>
-              </w:rPr>
-              <w:t>最晚执行时间</w:t>
-            </w:r>
-          </w:p>
-        </w:tc>
-        <w:tc>
-          <w:tcPr>
-            <w:tcW w:w="2427" w:type="dxa"/>
-          </w:tcPr>
-          <w:p>
-            <w:pPr>
-              <w:jc w:val="center"/>
-              <w:cnfStyle w:val="000000000000" w:firstRow="0" w:lastRow="0" w:firstColumn="0" w:lastColumn="0" w:oddVBand="0" w:evenVBand="0" w:oddHBand="0" w:evenHBand="0" w:firstRowFirstColumn="0" w:firstRowLastColumn="0" w:lastRowFirstColumn="0" w:lastRowLastColumn="0"/>
-            </w:pPr>
-            <w:r>
-              <w:rPr>
-                <w:rFonts w:hint="eastAsia"/>
-              </w:rPr>
-              <w:t>NOT NULL</w:t>
-            </w:r>
+            <w:tcW w:w="1646" w:type="dxa"/>
+          </w:tcPr>
+          <w:p>
+            <w:pPr>
+              <w:jc w:val="center"/>
+              <w:cnfStyle w:val="000000000000" w:firstRow="0" w:lastRow="0" w:firstColumn="0" w:lastColumn="0" w:oddVBand="0" w:evenVBand="0" w:oddHBand="0" w:evenHBand="0" w:firstRowFirstColumn="0" w:firstRowLastColumn="0" w:lastRowFirstColumn="0" w:lastRowLastColumn="0"/>
+            </w:pPr>
+            <w:r>
+              <w:rPr>
+                <w:rFonts w:hint="eastAsia"/>
+              </w:rPr>
+              <w:t>DATETIME</w:t>
+            </w:r>
+          </w:p>
+        </w:tc>
+        <w:tc>
+          <w:tcPr>
+            <w:tcW w:w="1647" w:type="dxa"/>
+          </w:tcPr>
+          <w:p>
+            <w:pPr>
+              <w:jc w:val="center"/>
+              <w:cnfStyle w:val="000000000000" w:firstRow="0" w:lastRow="0" w:firstColumn="0" w:lastColumn="0" w:oddVBand="0" w:evenVBand="0" w:oddHBand="0" w:evenHBand="0" w:firstRowFirstColumn="0" w:firstRowLastColumn="0" w:lastRowFirstColumn="0" w:lastRowLastColumn="0"/>
+            </w:pPr>
+            <w:r>
+              <w:rPr>
+                <w:rFonts w:hint="eastAsia"/>
+              </w:rPr>
+              <w:t>退房</w:t>
+            </w:r>
+            <w:r>
+              <w:rPr>
+                <w:rFonts w:hint="eastAsia"/>
+              </w:rPr>
+              <w:t>时间</w:t>
+            </w:r>
+          </w:p>
+        </w:tc>
+        <w:tc>
+          <w:tcPr>
+            <w:tcW w:w="2427" w:type="dxa"/>
+          </w:tcPr>
+          <w:p>
+            <w:pPr>
+              <w:jc w:val="center"/>
+              <w:cnfStyle w:val="000000000000" w:firstRow="0" w:lastRow="0" w:firstColumn="0" w:lastColumn="0" w:oddVBand="0" w:evenVBand="0" w:oddHBand="0" w:evenHBand="0" w:firstRowFirstColumn="0" w:firstRowLastColumn="0" w:lastRowFirstColumn="0" w:lastRowLastColumn="0"/>
+            </w:pPr>
           </w:p>
         </w:tc>
       </w:tr>
@@ -4088,20 +4456,93 @@
         <w:tc>
           <w:tcPr>
             <w:cnfStyle w:val="001000000000" w:firstRow="0" w:lastRow="0" w:firstColumn="1" w:lastColumn="0" w:oddVBand="0" w:evenVBand="0" w:oddHBand="0" w:evenHBand="0" w:firstRowFirstColumn="0" w:firstRowLastColumn="0" w:lastRowFirstColumn="0" w:lastRowLastColumn="0"/>
-            <w:tcW w:w="1700" w:type="dxa"/>
-          </w:tcPr>
-          <w:p>
-            <w:pPr>
-              <w:jc w:val="center"/>
-              <w:rPr>
-                <w:rFonts w:hint="eastAsia"/>
-              </w:rPr>
+            <w:tcW w:w="2181" w:type="dxa"/>
+          </w:tcPr>
+          <w:p>
+            <w:pPr>
+              <w:jc w:val="center"/>
             </w:pPr>
             <w:proofErr w:type="spellStart"/>
             <w:r>
               <w:rPr>
                 <w:rFonts w:hint="eastAsia"/>
               </w:rPr>
+              <w:t>last_execute_time</w:t>
+            </w:r>
+            <w:proofErr w:type="spellEnd"/>
+          </w:p>
+        </w:tc>
+        <w:tc>
+          <w:tcPr>
+            <w:tcW w:w="1646" w:type="dxa"/>
+          </w:tcPr>
+          <w:p>
+            <w:pPr>
+              <w:jc w:val="center"/>
+              <w:cnfStyle w:val="000000100000" w:firstRow="0" w:lastRow="0" w:firstColumn="0" w:lastColumn="0" w:oddVBand="0" w:evenVBand="0" w:oddHBand="1" w:evenHBand="0" w:firstRowFirstColumn="0" w:firstRowLastColumn="0" w:lastRowFirstColumn="0" w:lastRowLastColumn="0"/>
+            </w:pPr>
+            <w:r>
+              <w:rPr>
+                <w:rFonts w:hint="eastAsia"/>
+              </w:rPr>
+              <w:t>DATETIME</w:t>
+            </w:r>
+          </w:p>
+        </w:tc>
+        <w:tc>
+          <w:tcPr>
+            <w:tcW w:w="1647" w:type="dxa"/>
+          </w:tcPr>
+          <w:p>
+            <w:pPr>
+              <w:jc w:val="center"/>
+              <w:cnfStyle w:val="000000100000" w:firstRow="0" w:lastRow="0" w:firstColumn="0" w:lastColumn="0" w:oddVBand="0" w:evenVBand="0" w:oddHBand="1" w:evenHBand="0" w:firstRowFirstColumn="0" w:firstRowLastColumn="0" w:lastRowFirstColumn="0" w:lastRowLastColumn="0"/>
+            </w:pPr>
+            <w:r>
+              <w:rPr>
+                <w:rFonts w:hint="eastAsia"/>
+              </w:rPr>
+              <w:t>最晚执行时间</w:t>
+            </w:r>
+          </w:p>
+        </w:tc>
+        <w:tc>
+          <w:tcPr>
+            <w:tcW w:w="2427" w:type="dxa"/>
+          </w:tcPr>
+          <w:p>
+            <w:pPr>
+              <w:jc w:val="center"/>
+              <w:cnfStyle w:val="000000100000" w:firstRow="0" w:lastRow="0" w:firstColumn="0" w:lastColumn="0" w:oddVBand="0" w:evenVBand="0" w:oddHBand="1" w:evenHBand="0" w:firstRowFirstColumn="0" w:firstRowLastColumn="0" w:lastRowFirstColumn="0" w:lastRowLastColumn="0"/>
+            </w:pPr>
+            <w:r>
+              <w:rPr>
+                <w:rFonts w:hint="eastAsia"/>
+              </w:rPr>
+              <w:t>NOT NULL</w:t>
+            </w:r>
+          </w:p>
+        </w:tc>
+      </w:tr>
+      <w:tr>
+        <w:trPr>
+          <w:trHeight w:val="336"/>
+          <w:jc w:val="center"/>
+        </w:trPr>
+        <w:tc>
+          <w:tcPr>
+            <w:cnfStyle w:val="001000000000" w:firstRow="0" w:lastRow="0" w:firstColumn="1" w:lastColumn="0" w:oddVBand="0" w:evenVBand="0" w:oddHBand="0" w:evenHBand="0" w:firstRowFirstColumn="0" w:firstRowLastColumn="0" w:lastRowFirstColumn="0" w:lastRowLastColumn="0"/>
+            <w:tcW w:w="2181" w:type="dxa"/>
+          </w:tcPr>
+          <w:p>
+            <w:pPr>
+              <w:jc w:val="center"/>
+            </w:pPr>
+            <w:proofErr w:type="spellStart"/>
+            <w:r>
+              <w:rPr>
+                <w:rFonts w:hint="eastAsia"/>
+              </w:rPr>
               <w:t>cancel_time</w:t>
             </w:r>
             <w:proofErr w:type="spellEnd"/>
@@ -4114,32 +4555,24 @@
           <w:p>
             <w:pPr>
               <w:jc w:val="center"/>
-              <w:cnfStyle w:val="000000100000" w:firstRow="0" w:lastRow="0" w:firstColumn="0" w:lastColumn="0" w:oddVBand="0" w:evenVBand="0" w:oddHBand="1" w:evenHBand="0" w:firstRowFirstColumn="0" w:firstRowLastColumn="0" w:lastRowFirstColumn="0" w:lastRowLastColumn="0"/>
-              <w:rPr>
-                <w:rFonts w:hint="eastAsia"/>
-              </w:rPr>
-            </w:pPr>
-            <w:proofErr w:type="spellStart"/>
-            <w:r>
-              <w:rPr>
-                <w:rFonts w:hint="eastAsia"/>
-              </w:rPr>
-              <w:t>datetime</w:t>
-            </w:r>
-            <w:proofErr w:type="spellEnd"/>
-          </w:p>
-        </w:tc>
-        <w:tc>
-          <w:tcPr>
-            <w:tcW w:w="1647" w:type="dxa"/>
-          </w:tcPr>
-          <w:p>
-            <w:pPr>
-              <w:jc w:val="center"/>
-              <w:cnfStyle w:val="000000100000" w:firstRow="0" w:lastRow="0" w:firstColumn="0" w:lastColumn="0" w:oddVBand="0" w:evenVBand="0" w:oddHBand="1" w:evenHBand="0" w:firstRowFirstColumn="0" w:firstRowLastColumn="0" w:lastRowFirstColumn="0" w:lastRowLastColumn="0"/>
-              <w:rPr>
-                <w:rFonts w:hint="eastAsia"/>
-              </w:rPr>
+              <w:cnfStyle w:val="000000000000" w:firstRow="0" w:lastRow="0" w:firstColumn="0" w:lastColumn="0" w:oddVBand="0" w:evenVBand="0" w:oddHBand="0" w:evenHBand="0" w:firstRowFirstColumn="0" w:firstRowLastColumn="0" w:lastRowFirstColumn="0" w:lastRowLastColumn="0"/>
+            </w:pPr>
+            <w:r>
+              <w:rPr>
+                <w:rFonts w:hint="eastAsia"/>
+              </w:rPr>
+              <w:t>DATETIME</w:t>
+            </w:r>
+          </w:p>
+        </w:tc>
+        <w:tc>
+          <w:tcPr>
+            <w:tcW w:w="1647" w:type="dxa"/>
+          </w:tcPr>
+          <w:p>
+            <w:pPr>
+              <w:jc w:val="center"/>
+              <w:cnfStyle w:val="000000000000" w:firstRow="0" w:lastRow="0" w:firstColumn="0" w:lastColumn="0" w:oddVBand="0" w:evenVBand="0" w:oddHBand="0" w:evenHBand="0" w:firstRowFirstColumn="0" w:firstRowLastColumn="0" w:lastRowFirstColumn="0" w:lastRowLastColumn="0"/>
             </w:pPr>
             <w:r>
               <w:rPr>
@@ -4156,111 +4589,8 @@
           <w:p>
             <w:pPr>
               <w:jc w:val="center"/>
-              <w:cnfStyle w:val="000000100000" w:firstRow="0" w:lastRow="0" w:firstColumn="0" w:lastColumn="0" w:oddVBand="0" w:evenVBand="0" w:oddHBand="1" w:evenHBand="0" w:firstRowFirstColumn="0" w:firstRowLastColumn="0" w:lastRowFirstColumn="0" w:lastRowLastColumn="0"/>
-              <w:rPr>
-                <w:rFonts w:hint="eastAsia"/>
-              </w:rPr>
-            </w:pPr>
-          </w:p>
-        </w:tc>
-      </w:tr>
-      <w:tr>
-        <w:trPr>
-          <w:trHeight w:val="336"/>
-          <w:jc w:val="center"/>
-        </w:trPr>
-        <w:tc>
-          <w:tcPr>
-            <w:cnfStyle w:val="001000000000" w:firstRow="0" w:lastRow="0" w:firstColumn="1" w:lastColumn="0" w:oddVBand="0" w:evenVBand="0" w:oddHBand="0" w:evenHBand="0" w:firstRowFirstColumn="0" w:firstRowLastColumn="0" w:lastRowFirstColumn="0" w:lastRowLastColumn="0"/>
-            <w:tcW w:w="1700" w:type="dxa"/>
-          </w:tcPr>
-          <w:p>
-            <w:pPr>
-              <w:jc w:val="center"/>
-              <w:rPr>
-                <w:rFonts w:hint="eastAsia"/>
-              </w:rPr>
-            </w:pPr>
-            <w:proofErr w:type="spellStart"/>
-            <w:r>
-              <w:rPr>
-                <w:rFonts w:hint="eastAsia"/>
-              </w:rPr>
-              <w:t>origin_</w:t>
-            </w:r>
-            <w:r>
-              <w:rPr>
-                <w:rFonts w:hint="eastAsia"/>
-              </w:rPr>
-              <w:t>price</w:t>
-            </w:r>
-            <w:proofErr w:type="spellEnd"/>
-          </w:p>
-        </w:tc>
-        <w:tc>
-          <w:tcPr>
-            <w:tcW w:w="1646" w:type="dxa"/>
-          </w:tcPr>
-          <w:p>
-            <w:pPr>
-              <w:jc w:val="center"/>
-              <w:cnfStyle w:val="000000000000" w:firstRow="0" w:lastRow="0" w:firstColumn="0" w:lastColumn="0" w:oddVBand="0" w:evenVBand="0" w:oddHBand="0" w:evenHBand="0" w:firstRowFirstColumn="0" w:firstRowLastColumn="0" w:lastRowFirstColumn="0" w:lastRowLastColumn="0"/>
-              <w:rPr>
-                <w:rFonts w:hint="eastAsia"/>
-              </w:rPr>
-            </w:pPr>
-            <w:r>
-              <w:rPr>
-                <w:rFonts w:hint="eastAsia"/>
-              </w:rPr>
-              <w:t>double</w:t>
-            </w:r>
-          </w:p>
-        </w:tc>
-        <w:tc>
-          <w:tcPr>
-            <w:tcW w:w="1647" w:type="dxa"/>
-          </w:tcPr>
-          <w:p>
-            <w:pPr>
-              <w:jc w:val="center"/>
-              <w:cnfStyle w:val="000000000000" w:firstRow="0" w:lastRow="0" w:firstColumn="0" w:lastColumn="0" w:oddVBand="0" w:evenVBand="0" w:oddHBand="0" w:evenHBand="0" w:firstRowFirstColumn="0" w:firstRowLastColumn="0" w:lastRowFirstColumn="0" w:lastRowLastColumn="0"/>
-              <w:rPr>
-                <w:rFonts w:hint="eastAsia"/>
-              </w:rPr>
-            </w:pPr>
-            <w:r>
-              <w:rPr>
-                <w:rFonts w:hint="eastAsia"/>
-              </w:rPr>
-              <w:t>原始</w:t>
-            </w:r>
-            <w:r>
-              <w:rPr>
-                <w:rFonts w:hint="eastAsia"/>
-              </w:rPr>
-              <w:t>价格</w:t>
-            </w:r>
-          </w:p>
-        </w:tc>
-        <w:tc>
-          <w:tcPr>
-            <w:tcW w:w="2427" w:type="dxa"/>
-          </w:tcPr>
-          <w:p>
-            <w:pPr>
-              <w:jc w:val="center"/>
-              <w:cnfStyle w:val="000000000000" w:firstRow="0" w:lastRow="0" w:firstColumn="0" w:lastColumn="0" w:oddVBand="0" w:evenVBand="0" w:oddHBand="0" w:evenHBand="0" w:firstRowFirstColumn="0" w:firstRowLastColumn="0" w:lastRowFirstColumn="0" w:lastRowLastColumn="0"/>
-              <w:rPr>
-                <w:rFonts w:hint="eastAsia"/>
-              </w:rPr>
-            </w:pPr>
-            <w:r>
-              <w:rPr>
-                <w:rFonts w:hint="eastAsia"/>
-              </w:rPr>
-              <w:t>NOT NULL</w:t>
-            </w:r>
+              <w:cnfStyle w:val="000000000000" w:firstRow="0" w:lastRow="0" w:firstColumn="0" w:lastColumn="0" w:oddVBand="0" w:evenVBand="0" w:oddHBand="0" w:evenHBand="0" w:firstRowFirstColumn="0" w:firstRowLastColumn="0" w:lastRowFirstColumn="0" w:lastRowLastColumn="0"/>
+            </w:pPr>
           </w:p>
         </w:tc>
       </w:tr>
@@ -4273,20 +4603,96 @@
         <w:tc>
           <w:tcPr>
             <w:cnfStyle w:val="001000000000" w:firstRow="0" w:lastRow="0" w:firstColumn="1" w:lastColumn="0" w:oddVBand="0" w:evenVBand="0" w:oddHBand="0" w:evenHBand="0" w:firstRowFirstColumn="0" w:firstRowLastColumn="0" w:lastRowFirstColumn="0" w:lastRowLastColumn="0"/>
-            <w:tcW w:w="1700" w:type="dxa"/>
-          </w:tcPr>
-          <w:p>
-            <w:pPr>
-              <w:jc w:val="center"/>
-              <w:rPr>
-                <w:rFonts w:hint="eastAsia"/>
-              </w:rPr>
+            <w:tcW w:w="2181" w:type="dxa"/>
+          </w:tcPr>
+          <w:p>
+            <w:pPr>
+              <w:jc w:val="center"/>
             </w:pPr>
             <w:proofErr w:type="spellStart"/>
             <w:r>
               <w:rPr>
                 <w:rFonts w:hint="eastAsia"/>
               </w:rPr>
+              <w:t>origin_price</w:t>
+            </w:r>
+            <w:proofErr w:type="spellEnd"/>
+          </w:p>
+        </w:tc>
+        <w:tc>
+          <w:tcPr>
+            <w:tcW w:w="1646" w:type="dxa"/>
+          </w:tcPr>
+          <w:p>
+            <w:pPr>
+              <w:jc w:val="center"/>
+              <w:cnfStyle w:val="000000100000" w:firstRow="0" w:lastRow="0" w:firstColumn="0" w:lastColumn="0" w:oddVBand="0" w:evenVBand="0" w:oddHBand="1" w:evenHBand="0" w:firstRowFirstColumn="0" w:firstRowLastColumn="0" w:lastRowFirstColumn="0" w:lastRowLastColumn="0"/>
+            </w:pPr>
+            <w:r>
+              <w:rPr>
+                <w:rFonts w:hint="eastAsia"/>
+              </w:rPr>
+              <w:t>DECIMAL</w:t>
+            </w:r>
+            <w:r>
+              <w:t>(8, 2)</w:t>
+            </w:r>
+          </w:p>
+        </w:tc>
+        <w:tc>
+          <w:tcPr>
+            <w:tcW w:w="1647" w:type="dxa"/>
+          </w:tcPr>
+          <w:p>
+            <w:pPr>
+              <w:jc w:val="center"/>
+              <w:cnfStyle w:val="000000100000" w:firstRow="0" w:lastRow="0" w:firstColumn="0" w:lastColumn="0" w:oddVBand="0" w:evenVBand="0" w:oddHBand="1" w:evenHBand="0" w:firstRowFirstColumn="0" w:firstRowLastColumn="0" w:lastRowFirstColumn="0" w:lastRowLastColumn="0"/>
+            </w:pPr>
+            <w:r>
+              <w:rPr>
+                <w:rFonts w:hint="eastAsia"/>
+              </w:rPr>
+              <w:t>原始价格</w:t>
+            </w:r>
+          </w:p>
+        </w:tc>
+        <w:tc>
+          <w:tcPr>
+            <w:tcW w:w="2427" w:type="dxa"/>
+          </w:tcPr>
+          <w:p>
+            <w:pPr>
+              <w:jc w:val="center"/>
+              <w:cnfStyle w:val="000000100000" w:firstRow="0" w:lastRow="0" w:firstColumn="0" w:lastColumn="0" w:oddVBand="0" w:evenVBand="0" w:oddHBand="1" w:evenHBand="0" w:firstRowFirstColumn="0" w:firstRowLastColumn="0" w:lastRowFirstColumn="0" w:lastRowLastColumn="0"/>
+            </w:pPr>
+            <w:r>
+              <w:rPr>
+                <w:rFonts w:hint="eastAsia"/>
+              </w:rPr>
+              <w:t>NOT NULL</w:t>
+            </w:r>
+          </w:p>
+        </w:tc>
+      </w:tr>
+      <w:tr>
+        <w:trPr>
+          <w:trHeight w:val="336"/>
+          <w:jc w:val="center"/>
+        </w:trPr>
+        <w:tc>
+          <w:tcPr>
+            <w:cnfStyle w:val="001000000000" w:firstRow="0" w:lastRow="0" w:firstColumn="1" w:lastColumn="0" w:oddVBand="0" w:evenVBand="0" w:oddHBand="0" w:evenHBand="0" w:firstRowFirstColumn="0" w:firstRowLastColumn="0" w:lastRowFirstColumn="0" w:lastRowLastColumn="0"/>
+            <w:tcW w:w="2181" w:type="dxa"/>
+          </w:tcPr>
+          <w:p>
+            <w:pPr>
+              <w:jc w:val="center"/>
+            </w:pPr>
+            <w:proofErr w:type="spellStart"/>
+            <w:r>
+              <w:rPr>
+                <w:rFonts w:hint="eastAsia"/>
+              </w:rPr>
               <w:t>actual_price</w:t>
             </w:r>
             <w:proofErr w:type="spellEnd"/>
@@ -4299,30 +4705,27 @@
           <w:p>
             <w:pPr>
               <w:jc w:val="center"/>
-              <w:cnfStyle w:val="000000100000" w:firstRow="0" w:lastRow="0" w:firstColumn="0" w:lastColumn="0" w:oddVBand="0" w:evenVBand="0" w:oddHBand="1" w:evenHBand="0" w:firstRowFirstColumn="0" w:firstRowLastColumn="0" w:lastRowFirstColumn="0" w:lastRowLastColumn="0"/>
-              <w:rPr>
-                <w:rFonts w:hint="eastAsia"/>
-              </w:rPr>
-            </w:pPr>
-            <w:r>
-              <w:rPr>
-                <w:rFonts w:hint="eastAsia"/>
-              </w:rPr>
-              <w:t>double</w:t>
-            </w:r>
-          </w:p>
-        </w:tc>
-        <w:tc>
-          <w:tcPr>
-            <w:tcW w:w="1647" w:type="dxa"/>
-          </w:tcPr>
-          <w:p>
-            <w:pPr>
-              <w:jc w:val="center"/>
-              <w:cnfStyle w:val="000000100000" w:firstRow="0" w:lastRow="0" w:firstColumn="0" w:lastColumn="0" w:oddVBand="0" w:evenVBand="0" w:oddHBand="1" w:evenHBand="0" w:firstRowFirstColumn="0" w:firstRowLastColumn="0" w:lastRowFirstColumn="0" w:lastRowLastColumn="0"/>
-              <w:rPr>
-                <w:rFonts w:hint="eastAsia"/>
-              </w:rPr>
+              <w:cnfStyle w:val="000000000000" w:firstRow="0" w:lastRow="0" w:firstColumn="0" w:lastColumn="0" w:oddVBand="0" w:evenVBand="0" w:oddHBand="0" w:evenHBand="0" w:firstRowFirstColumn="0" w:firstRowLastColumn="0" w:lastRowFirstColumn="0" w:lastRowLastColumn="0"/>
+            </w:pPr>
+            <w:r>
+              <w:rPr>
+                <w:rFonts w:hint="eastAsia"/>
+              </w:rPr>
+              <w:t>DECIMAL</w:t>
+            </w:r>
+            <w:r>
+              <w:t>(8, 2)</w:t>
+            </w:r>
+          </w:p>
+        </w:tc>
+        <w:tc>
+          <w:tcPr>
+            <w:tcW w:w="1647" w:type="dxa"/>
+          </w:tcPr>
+          <w:p>
+            <w:pPr>
+              <w:jc w:val="center"/>
+              <w:cnfStyle w:val="000000000000" w:firstRow="0" w:lastRow="0" w:firstColumn="0" w:lastColumn="0" w:oddVBand="0" w:evenVBand="0" w:oddHBand="0" w:evenHBand="0" w:firstRowFirstColumn="0" w:firstRowLastColumn="0" w:lastRowFirstColumn="0" w:lastRowLastColumn="0"/>
             </w:pPr>
             <w:r>
               <w:rPr>
@@ -4339,10 +4742,362 @@
           <w:p>
             <w:pPr>
               <w:jc w:val="center"/>
-              <w:cnfStyle w:val="000000100000" w:firstRow="0" w:lastRow="0" w:firstColumn="0" w:lastColumn="0" w:oddVBand="0" w:evenVBand="0" w:oddHBand="1" w:evenHBand="0" w:firstRowFirstColumn="0" w:firstRowLastColumn="0" w:lastRowFirstColumn="0" w:lastRowLastColumn="0"/>
-              <w:rPr>
-                <w:rFonts w:hint="eastAsia"/>
-              </w:rPr>
+              <w:cnfStyle w:val="000000000000" w:firstRow="0" w:lastRow="0" w:firstColumn="0" w:lastColumn="0" w:oddVBand="0" w:evenVBand="0" w:oddHBand="0" w:evenHBand="0" w:firstRowFirstColumn="0" w:firstRowLastColumn="0" w:lastRowFirstColumn="0" w:lastRowLastColumn="0"/>
+            </w:pPr>
+            <w:r>
+              <w:rPr>
+                <w:rFonts w:hint="eastAsia"/>
+              </w:rPr>
+              <w:t>NOT NULL</w:t>
+            </w:r>
+          </w:p>
+        </w:tc>
+      </w:tr>
+      <w:tr>
+        <w:trPr>
+          <w:cnfStyle w:val="000000100000" w:firstRow="0" w:lastRow="0" w:firstColumn="0" w:lastColumn="0" w:oddVBand="0" w:evenVBand="0" w:oddHBand="1" w:evenHBand="0" w:firstRowFirstColumn="0" w:firstRowLastColumn="0" w:lastRowFirstColumn="0" w:lastRowLastColumn="0"/>
+          <w:trHeight w:val="336"/>
+          <w:jc w:val="center"/>
+        </w:trPr>
+        <w:tc>
+          <w:tcPr>
+            <w:cnfStyle w:val="001000000000" w:firstRow="0" w:lastRow="0" w:firstColumn="1" w:lastColumn="0" w:oddVBand="0" w:evenVBand="0" w:oddHBand="0" w:evenHBand="0" w:firstRowFirstColumn="0" w:firstRowLastColumn="0" w:lastRowFirstColumn="0" w:lastRowLastColumn="0"/>
+            <w:tcW w:w="2181" w:type="dxa"/>
+          </w:tcPr>
+          <w:p>
+            <w:pPr>
+              <w:jc w:val="center"/>
+            </w:pPr>
+            <w:proofErr w:type="spellStart"/>
+            <w:r>
+              <w:t>review_time</w:t>
+            </w:r>
+            <w:proofErr w:type="spellEnd"/>
+          </w:p>
+        </w:tc>
+        <w:tc>
+          <w:tcPr>
+            <w:tcW w:w="1646" w:type="dxa"/>
+          </w:tcPr>
+          <w:p>
+            <w:pPr>
+              <w:jc w:val="center"/>
+              <w:cnfStyle w:val="000000100000" w:firstRow="0" w:lastRow="0" w:firstColumn="0" w:lastColumn="0" w:oddVBand="0" w:evenVBand="0" w:oddHBand="1" w:evenHBand="0" w:firstRowFirstColumn="0" w:firstRowLastColumn="0" w:lastRowFirstColumn="0" w:lastRowLastColumn="0"/>
+            </w:pPr>
+            <w:r>
+              <w:rPr>
+                <w:rFonts w:hint="eastAsia"/>
+              </w:rPr>
+              <w:t>DATETIME</w:t>
+            </w:r>
+          </w:p>
+        </w:tc>
+        <w:tc>
+          <w:tcPr>
+            <w:tcW w:w="1647" w:type="dxa"/>
+          </w:tcPr>
+          <w:p>
+            <w:pPr>
+              <w:jc w:val="center"/>
+              <w:cnfStyle w:val="000000100000" w:firstRow="0" w:lastRow="0" w:firstColumn="0" w:lastColumn="0" w:oddVBand="0" w:evenVBand="0" w:oddHBand="1" w:evenHBand="0" w:firstRowFirstColumn="0" w:firstRowLastColumn="0" w:lastRowFirstColumn="0" w:lastRowLastColumn="0"/>
+            </w:pPr>
+            <w:r>
+              <w:rPr>
+                <w:rFonts w:hint="eastAsia"/>
+              </w:rPr>
+              <w:t>评价时间</w:t>
+            </w:r>
+          </w:p>
+        </w:tc>
+        <w:tc>
+          <w:tcPr>
+            <w:tcW w:w="2427" w:type="dxa"/>
+          </w:tcPr>
+          <w:p>
+            <w:pPr>
+              <w:jc w:val="center"/>
+              <w:cnfStyle w:val="000000100000" w:firstRow="0" w:lastRow="0" w:firstColumn="0" w:lastColumn="0" w:oddVBand="0" w:evenVBand="0" w:oddHBand="1" w:evenHBand="0" w:firstRowFirstColumn="0" w:firstRowLastColumn="0" w:lastRowFirstColumn="0" w:lastRowLastColumn="0"/>
+            </w:pPr>
+          </w:p>
+        </w:tc>
+      </w:tr>
+      <w:tr>
+        <w:trPr>
+          <w:trHeight w:val="336"/>
+          <w:jc w:val="center"/>
+        </w:trPr>
+        <w:tc>
+          <w:tcPr>
+            <w:cnfStyle w:val="001000000000" w:firstRow="0" w:lastRow="0" w:firstColumn="1" w:lastColumn="0" w:oddVBand="0" w:evenVBand="0" w:oddHBand="0" w:evenHBand="0" w:firstRowFirstColumn="0" w:firstRowLastColumn="0" w:lastRowFirstColumn="0" w:lastRowLastColumn="0"/>
+            <w:tcW w:w="2181" w:type="dxa"/>
+          </w:tcPr>
+          <w:p>
+            <w:pPr>
+              <w:jc w:val="center"/>
+            </w:pPr>
+            <w:r>
+              <w:t>rating</w:t>
+            </w:r>
+          </w:p>
+        </w:tc>
+        <w:tc>
+          <w:tcPr>
+            <w:tcW w:w="1646" w:type="dxa"/>
+          </w:tcPr>
+          <w:p>
+            <w:pPr>
+              <w:jc w:val="center"/>
+              <w:cnfStyle w:val="000000000000" w:firstRow="0" w:lastRow="0" w:firstColumn="0" w:lastColumn="0" w:oddVBand="0" w:evenVBand="0" w:oddHBand="0" w:evenHBand="0" w:firstRowFirstColumn="0" w:firstRowLastColumn="0" w:lastRowFirstColumn="0" w:lastRowLastColumn="0"/>
+            </w:pPr>
+            <w:r>
+              <w:rPr>
+                <w:rFonts w:hint="eastAsia"/>
+              </w:rPr>
+              <w:t>INT</w:t>
+            </w:r>
+          </w:p>
+        </w:tc>
+        <w:tc>
+          <w:tcPr>
+            <w:tcW w:w="1647" w:type="dxa"/>
+          </w:tcPr>
+          <w:p>
+            <w:pPr>
+              <w:jc w:val="center"/>
+              <w:cnfStyle w:val="000000000000" w:firstRow="0" w:lastRow="0" w:firstColumn="0" w:lastColumn="0" w:oddVBand="0" w:evenVBand="0" w:oddHBand="0" w:evenHBand="0" w:firstRowFirstColumn="0" w:firstRowLastColumn="0" w:lastRowFirstColumn="0" w:lastRowLastColumn="0"/>
+            </w:pPr>
+            <w:r>
+              <w:rPr>
+                <w:rFonts w:hint="eastAsia"/>
+              </w:rPr>
+              <w:t>评分</w:t>
+            </w:r>
+          </w:p>
+        </w:tc>
+        <w:tc>
+          <w:tcPr>
+            <w:tcW w:w="2427" w:type="dxa"/>
+          </w:tcPr>
+          <w:p>
+            <w:pPr>
+              <w:jc w:val="center"/>
+              <w:cnfStyle w:val="000000000000" w:firstRow="0" w:lastRow="0" w:firstColumn="0" w:lastColumn="0" w:oddVBand="0" w:evenVBand="0" w:oddHBand="0" w:evenHBand="0" w:firstRowFirstColumn="0" w:firstRowLastColumn="0" w:lastRowFirstColumn="0" w:lastRowLastColumn="0"/>
+            </w:pPr>
+            <w:r>
+              <w:rPr>
+                <w:rFonts w:hint="eastAsia"/>
+              </w:rPr>
+              <w:t>U</w:t>
+            </w:r>
+            <w:r>
+              <w:t>NSIGNED</w:t>
+            </w:r>
+          </w:p>
+        </w:tc>
+      </w:tr>
+      <w:tr>
+        <w:trPr>
+          <w:cnfStyle w:val="000000100000" w:firstRow="0" w:lastRow="0" w:firstColumn="0" w:lastColumn="0" w:oddVBand="0" w:evenVBand="0" w:oddHBand="1" w:evenHBand="0" w:firstRowFirstColumn="0" w:firstRowLastColumn="0" w:lastRowFirstColumn="0" w:lastRowLastColumn="0"/>
+          <w:trHeight w:val="336"/>
+          <w:jc w:val="center"/>
+        </w:trPr>
+        <w:tc>
+          <w:tcPr>
+            <w:cnfStyle w:val="001000000000" w:firstRow="0" w:lastRow="0" w:firstColumn="1" w:lastColumn="0" w:oddVBand="0" w:evenVBand="0" w:oddHBand="0" w:evenHBand="0" w:firstRowFirstColumn="0" w:firstRowLastColumn="0" w:lastRowFirstColumn="0" w:lastRowLastColumn="0"/>
+            <w:tcW w:w="2181" w:type="dxa"/>
+          </w:tcPr>
+          <w:p>
+            <w:pPr>
+              <w:jc w:val="center"/>
+            </w:pPr>
+            <w:r>
+              <w:rPr>
+                <w:rFonts w:hint="eastAsia"/>
+              </w:rPr>
+              <w:t>review</w:t>
+            </w:r>
+          </w:p>
+        </w:tc>
+        <w:tc>
+          <w:tcPr>
+            <w:tcW w:w="1646" w:type="dxa"/>
+          </w:tcPr>
+          <w:p>
+            <w:pPr>
+              <w:jc w:val="center"/>
+              <w:cnfStyle w:val="000000100000" w:firstRow="0" w:lastRow="0" w:firstColumn="0" w:lastColumn="0" w:oddVBand="0" w:evenVBand="0" w:oddHBand="1" w:evenHBand="0" w:firstRowFirstColumn="0" w:firstRowLastColumn="0" w:lastRowFirstColumn="0" w:lastRowLastColumn="0"/>
+            </w:pPr>
+            <w:r>
+              <w:rPr>
+                <w:rFonts w:hint="eastAsia"/>
+              </w:rPr>
+              <w:t>TEXT</w:t>
+            </w:r>
+          </w:p>
+        </w:tc>
+        <w:tc>
+          <w:tcPr>
+            <w:tcW w:w="1647" w:type="dxa"/>
+          </w:tcPr>
+          <w:p>
+            <w:pPr>
+              <w:jc w:val="center"/>
+              <w:cnfStyle w:val="000000100000" w:firstRow="0" w:lastRow="0" w:firstColumn="0" w:lastColumn="0" w:oddVBand="0" w:evenVBand="0" w:oddHBand="1" w:evenHBand="0" w:firstRowFirstColumn="0" w:firstRowLastColumn="0" w:lastRowFirstColumn="0" w:lastRowLastColumn="0"/>
+            </w:pPr>
+            <w:r>
+              <w:rPr>
+                <w:rFonts w:hint="eastAsia"/>
+              </w:rPr>
+              <w:t>评价</w:t>
+            </w:r>
+          </w:p>
+        </w:tc>
+        <w:tc>
+          <w:tcPr>
+            <w:tcW w:w="2427" w:type="dxa"/>
+          </w:tcPr>
+          <w:p>
+            <w:pPr>
+              <w:jc w:val="center"/>
+              <w:cnfStyle w:val="000000100000" w:firstRow="0" w:lastRow="0" w:firstColumn="0" w:lastColumn="0" w:oddVBand="0" w:evenVBand="0" w:oddHBand="1" w:evenHBand="0" w:firstRowFirstColumn="0" w:firstRowLastColumn="0" w:lastRowFirstColumn="0" w:lastRowLastColumn="0"/>
+            </w:pPr>
+          </w:p>
+        </w:tc>
+      </w:tr>
+      <w:tr>
+        <w:trPr>
+          <w:trHeight w:val="336"/>
+          <w:jc w:val="center"/>
+        </w:trPr>
+        <w:tc>
+          <w:tcPr>
+            <w:cnfStyle w:val="001000000000" w:firstRow="0" w:lastRow="0" w:firstColumn="1" w:lastColumn="0" w:oddVBand="0" w:evenVBand="0" w:oddHBand="0" w:evenHBand="0" w:firstRowFirstColumn="0" w:firstRowLastColumn="0" w:lastRowFirstColumn="0" w:lastRowLastColumn="0"/>
+            <w:tcW w:w="2181" w:type="dxa"/>
+          </w:tcPr>
+          <w:p>
+            <w:pPr>
+              <w:jc w:val="center"/>
+            </w:pPr>
+            <w:proofErr w:type="spellStart"/>
+            <w:r>
+              <w:t>hr_time</w:t>
+            </w:r>
+            <w:proofErr w:type="spellEnd"/>
+          </w:p>
+        </w:tc>
+        <w:tc>
+          <w:tcPr>
+            <w:tcW w:w="1646" w:type="dxa"/>
+          </w:tcPr>
+          <w:p>
+            <w:pPr>
+              <w:jc w:val="center"/>
+              <w:cnfStyle w:val="000000000000" w:firstRow="0" w:lastRow="0" w:firstColumn="0" w:lastColumn="0" w:oddVBand="0" w:evenVBand="0" w:oddHBand="0" w:evenHBand="0" w:firstRowFirstColumn="0" w:firstRowLastColumn="0" w:lastRowFirstColumn="0" w:lastRowLastColumn="0"/>
+            </w:pPr>
+            <w:r>
+              <w:rPr>
+                <w:rFonts w:hint="eastAsia"/>
+              </w:rPr>
+              <w:t>DATETIME</w:t>
+            </w:r>
+          </w:p>
+        </w:tc>
+        <w:tc>
+          <w:tcPr>
+            <w:tcW w:w="1647" w:type="dxa"/>
+          </w:tcPr>
+          <w:p>
+            <w:pPr>
+              <w:jc w:val="center"/>
+              <w:cnfStyle w:val="000000000000" w:firstRow="0" w:lastRow="0" w:firstColumn="0" w:lastColumn="0" w:oddVBand="0" w:evenVBand="0" w:oddHBand="0" w:evenHBand="0" w:firstRowFirstColumn="0" w:firstRowLastColumn="0" w:lastRowFirstColumn="0" w:lastRowLastColumn="0"/>
+            </w:pPr>
+            <w:r>
+              <w:rPr>
+                <w:rFonts w:hint="eastAsia"/>
+              </w:rPr>
+              <w:t>处理申述时间</w:t>
+            </w:r>
+          </w:p>
+        </w:tc>
+        <w:tc>
+          <w:tcPr>
+            <w:tcW w:w="2427" w:type="dxa"/>
+          </w:tcPr>
+          <w:p>
+            <w:pPr>
+              <w:jc w:val="center"/>
+              <w:cnfStyle w:val="000000000000" w:firstRow="0" w:lastRow="0" w:firstColumn="0" w:lastColumn="0" w:oddVBand="0" w:evenVBand="0" w:oddHBand="0" w:evenHBand="0" w:firstRowFirstColumn="0" w:firstRowLastColumn="0" w:lastRowFirstColumn="0" w:lastRowLastColumn="0"/>
+            </w:pPr>
+          </w:p>
+        </w:tc>
+      </w:tr>
+      <w:tr>
+        <w:trPr>
+          <w:cnfStyle w:val="000000100000" w:firstRow="0" w:lastRow="0" w:firstColumn="0" w:lastColumn="0" w:oddVBand="0" w:evenVBand="0" w:oddHBand="1" w:evenHBand="0" w:firstRowFirstColumn="0" w:firstRowLastColumn="0" w:lastRowFirstColumn="0" w:lastRowLastColumn="0"/>
+          <w:trHeight w:val="336"/>
+          <w:jc w:val="center"/>
+        </w:trPr>
+        <w:tc>
+          <w:tcPr>
+            <w:cnfStyle w:val="001000000000" w:firstRow="0" w:lastRow="0" w:firstColumn="1" w:lastColumn="0" w:oddVBand="0" w:evenVBand="0" w:oddHBand="0" w:evenHBand="0" w:firstRowFirstColumn="0" w:firstRowLastColumn="0" w:lastRowFirstColumn="0" w:lastRowLastColumn="0"/>
+            <w:tcW w:w="2181" w:type="dxa"/>
+          </w:tcPr>
+          <w:p>
+            <w:pPr>
+              <w:jc w:val="center"/>
+            </w:pPr>
+            <w:proofErr w:type="spellStart"/>
+            <w:r>
+              <w:rPr>
+                <w:rFonts w:hint="eastAsia"/>
+              </w:rPr>
+              <w:t>hr_type</w:t>
+            </w:r>
+            <w:proofErr w:type="spellEnd"/>
+          </w:p>
+        </w:tc>
+        <w:tc>
+          <w:tcPr>
+            <w:tcW w:w="1646" w:type="dxa"/>
+          </w:tcPr>
+          <w:p>
+            <w:pPr>
+              <w:jc w:val="center"/>
+              <w:cnfStyle w:val="000000100000" w:firstRow="0" w:lastRow="0" w:firstColumn="0" w:lastColumn="0" w:oddVBand="0" w:evenVBand="0" w:oddHBand="1" w:evenHBand="0" w:firstRowFirstColumn="0" w:firstRowLastColumn="0" w:lastRowFirstColumn="0" w:lastRowLastColumn="0"/>
+            </w:pPr>
+            <w:r>
+              <w:rPr>
+                <w:rFonts w:hint="eastAsia"/>
+              </w:rPr>
+              <w:t>INT</w:t>
+            </w:r>
+          </w:p>
+        </w:tc>
+        <w:tc>
+          <w:tcPr>
+            <w:tcW w:w="1647" w:type="dxa"/>
+          </w:tcPr>
+          <w:p>
+            <w:pPr>
+              <w:jc w:val="center"/>
+              <w:cnfStyle w:val="000000100000" w:firstRow="0" w:lastRow="0" w:firstColumn="0" w:lastColumn="0" w:oddVBand="0" w:evenVBand="0" w:oddHBand="1" w:evenHBand="0" w:firstRowFirstColumn="0" w:firstRowLastColumn="0" w:lastRowFirstColumn="0" w:lastRowLastColumn="0"/>
+            </w:pPr>
+            <w:r>
+              <w:rPr>
+                <w:rFonts w:hint="eastAsia"/>
+              </w:rPr>
+              <w:t>处理申述类型</w:t>
+            </w:r>
+          </w:p>
+        </w:tc>
+        <w:tc>
+          <w:tcPr>
+            <w:tcW w:w="2427" w:type="dxa"/>
+          </w:tcPr>
+          <w:p>
+            <w:pPr>
+              <w:jc w:val="center"/>
+              <w:cnfStyle w:val="000000100000" w:firstRow="0" w:lastRow="0" w:firstColumn="0" w:lastColumn="0" w:oddVBand="0" w:evenVBand="0" w:oddHBand="1" w:evenHBand="0" w:firstRowFirstColumn="0" w:firstRowLastColumn="0" w:lastRowFirstColumn="0" w:lastRowLastColumn="0"/>
             </w:pPr>
           </w:p>
         </w:tc>
@@ -4365,7 +5120,6 @@
           <w:sz w:val="24"/>
           <w:szCs w:val="24"/>
         </w:rPr>
-        <w:lastRenderedPageBreak/>
         <w:t>促销策略(</w:t>
       </w:r>
       <w:r>
@@ -4374,7 +5128,625 @@
           <w:sz w:val="24"/>
           <w:szCs w:val="24"/>
         </w:rPr>
-        <w:t>Promotion</w:t>
+        <w:t>p</w:t>
+      </w:r>
+      <w:r>
+        <w:rPr>
+          <w:rFonts w:ascii="微软雅黑" w:eastAsia="微软雅黑" w:hAnsi="微软雅黑"/>
+          <w:sz w:val="24"/>
+          <w:szCs w:val="24"/>
+        </w:rPr>
+        <w:t>romotion</w:t>
+      </w:r>
+      <w:r>
+        <w:rPr>
+          <w:rFonts w:ascii="微软雅黑" w:eastAsia="微软雅黑" w:hAnsi="微软雅黑" w:hint="eastAsia"/>
+          <w:sz w:val="24"/>
+          <w:szCs w:val="24"/>
+        </w:rPr>
+        <w:t>)</w:t>
+      </w:r>
+      <w:r>
+        <w:rPr>
+          <w:rFonts w:ascii="微软雅黑" w:eastAsia="微软雅黑" w:hAnsi="微软雅黑" w:hint="eastAsia"/>
+          <w:sz w:val="24"/>
+          <w:szCs w:val="24"/>
+        </w:rPr>
+        <w:t>信息</w:t>
+      </w:r>
+    </w:p>
+    <w:tbl>
+      <w:tblPr>
+        <w:tblStyle w:val="4-5"/>
+        <w:tblW w:w="0" w:type="auto"/>
+        <w:jc w:val="center"/>
+        <w:tblLook w:val="04A0" w:firstRow="1" w:lastRow="0" w:firstColumn="1" w:lastColumn="0" w:noHBand="0" w:noVBand="1"/>
+        <w:tblCaption w:val="用户基本信息"/>
+      </w:tblPr>
+      <w:tblGrid>
+        <w:gridCol w:w="1744"/>
+        <w:gridCol w:w="1646"/>
+        <w:gridCol w:w="1647"/>
+        <w:gridCol w:w="2427"/>
+      </w:tblGrid>
+      <w:tr>
+        <w:trPr>
+          <w:cnfStyle w:val="100000000000" w:firstRow="1" w:lastRow="0" w:firstColumn="0" w:lastColumn="0" w:oddVBand="0" w:evenVBand="0" w:oddHBand="0" w:evenHBand="0" w:firstRowFirstColumn="0" w:firstRowLastColumn="0" w:lastRowFirstColumn="0" w:lastRowLastColumn="0"/>
+          <w:trHeight w:val="348"/>
+          <w:jc w:val="center"/>
+        </w:trPr>
+        <w:tc>
+          <w:tcPr>
+            <w:cnfStyle w:val="001000000000" w:firstRow="0" w:lastRow="0" w:firstColumn="1" w:lastColumn="0" w:oddVBand="0" w:evenVBand="0" w:oddHBand="0" w:evenHBand="0" w:firstRowFirstColumn="0" w:firstRowLastColumn="0" w:lastRowFirstColumn="0" w:lastRowLastColumn="0"/>
+            <w:tcW w:w="1744" w:type="dxa"/>
+          </w:tcPr>
+          <w:p>
+            <w:pPr>
+              <w:jc w:val="center"/>
+            </w:pPr>
+            <w:r>
+              <w:rPr>
+                <w:rFonts w:hint="eastAsia"/>
+              </w:rPr>
+              <w:t>字段</w:t>
+            </w:r>
+          </w:p>
+        </w:tc>
+        <w:tc>
+          <w:tcPr>
+            <w:tcW w:w="1646" w:type="dxa"/>
+          </w:tcPr>
+          <w:p>
+            <w:pPr>
+              <w:jc w:val="center"/>
+              <w:cnfStyle w:val="100000000000" w:firstRow="1" w:lastRow="0" w:firstColumn="0" w:lastColumn="0" w:oddVBand="0" w:evenVBand="0" w:oddHBand="0" w:evenHBand="0" w:firstRowFirstColumn="0" w:firstRowLastColumn="0" w:lastRowFirstColumn="0" w:lastRowLastColumn="0"/>
+            </w:pPr>
+            <w:r>
+              <w:rPr>
+                <w:rFonts w:hint="eastAsia"/>
+              </w:rPr>
+              <w:t>类型</w:t>
+            </w:r>
+          </w:p>
+        </w:tc>
+        <w:tc>
+          <w:tcPr>
+            <w:tcW w:w="1647" w:type="dxa"/>
+          </w:tcPr>
+          <w:p>
+            <w:pPr>
+              <w:jc w:val="center"/>
+              <w:cnfStyle w:val="100000000000" w:firstRow="1" w:lastRow="0" w:firstColumn="0" w:lastColumn="0" w:oddVBand="0" w:evenVBand="0" w:oddHBand="0" w:evenHBand="0" w:firstRowFirstColumn="0" w:firstRowLastColumn="0" w:lastRowFirstColumn="0" w:lastRowLastColumn="0"/>
+            </w:pPr>
+            <w:r>
+              <w:rPr>
+                <w:rFonts w:hint="eastAsia"/>
+              </w:rPr>
+              <w:t>说明</w:t>
+            </w:r>
+          </w:p>
+        </w:tc>
+        <w:tc>
+          <w:tcPr>
+            <w:tcW w:w="2427" w:type="dxa"/>
+          </w:tcPr>
+          <w:p>
+            <w:pPr>
+              <w:jc w:val="center"/>
+              <w:cnfStyle w:val="100000000000" w:firstRow="1" w:lastRow="0" w:firstColumn="0" w:lastColumn="0" w:oddVBand="0" w:evenVBand="0" w:oddHBand="0" w:evenHBand="0" w:firstRowFirstColumn="0" w:firstRowLastColumn="0" w:lastRowFirstColumn="0" w:lastRowLastColumn="0"/>
+            </w:pPr>
+            <w:r>
+              <w:rPr>
+                <w:rFonts w:hint="eastAsia"/>
+              </w:rPr>
+              <w:t>备注</w:t>
+            </w:r>
+          </w:p>
+        </w:tc>
+      </w:tr>
+      <w:tr>
+        <w:trPr>
+          <w:cnfStyle w:val="000000100000" w:firstRow="0" w:lastRow="0" w:firstColumn="0" w:lastColumn="0" w:oddVBand="0" w:evenVBand="0" w:oddHBand="1" w:evenHBand="0" w:firstRowFirstColumn="0" w:firstRowLastColumn="0" w:lastRowFirstColumn="0" w:lastRowLastColumn="0"/>
+          <w:trHeight w:val="336"/>
+          <w:jc w:val="center"/>
+        </w:trPr>
+        <w:tc>
+          <w:tcPr>
+            <w:cnfStyle w:val="001000000000" w:firstRow="0" w:lastRow="0" w:firstColumn="1" w:lastColumn="0" w:oddVBand="0" w:evenVBand="0" w:oddHBand="0" w:evenHBand="0" w:firstRowFirstColumn="0" w:firstRowLastColumn="0" w:lastRowFirstColumn="0" w:lastRowLastColumn="0"/>
+            <w:tcW w:w="1744" w:type="dxa"/>
+          </w:tcPr>
+          <w:p>
+            <w:pPr>
+              <w:jc w:val="center"/>
+            </w:pPr>
+            <w:proofErr w:type="spellStart"/>
+            <w:r>
+              <w:t>promotion_</w:t>
+            </w:r>
+            <w:r>
+              <w:rPr>
+                <w:rFonts w:hint="eastAsia"/>
+              </w:rPr>
+              <w:t>id</w:t>
+            </w:r>
+            <w:proofErr w:type="spellEnd"/>
+          </w:p>
+        </w:tc>
+        <w:tc>
+          <w:tcPr>
+            <w:tcW w:w="1646" w:type="dxa"/>
+          </w:tcPr>
+          <w:p>
+            <w:pPr>
+              <w:jc w:val="center"/>
+              <w:cnfStyle w:val="000000100000" w:firstRow="0" w:lastRow="0" w:firstColumn="0" w:lastColumn="0" w:oddVBand="0" w:evenVBand="0" w:oddHBand="1" w:evenHBand="0" w:firstRowFirstColumn="0" w:firstRowLastColumn="0" w:lastRowFirstColumn="0" w:lastRowLastColumn="0"/>
+            </w:pPr>
+            <w:r>
+              <w:rPr>
+                <w:rFonts w:hint="eastAsia"/>
+              </w:rPr>
+              <w:t>INT</w:t>
+            </w:r>
+          </w:p>
+        </w:tc>
+        <w:tc>
+          <w:tcPr>
+            <w:tcW w:w="1647" w:type="dxa"/>
+          </w:tcPr>
+          <w:p>
+            <w:pPr>
+              <w:jc w:val="center"/>
+              <w:cnfStyle w:val="000000100000" w:firstRow="0" w:lastRow="0" w:firstColumn="0" w:lastColumn="0" w:oddVBand="0" w:evenVBand="0" w:oddHBand="1" w:evenHBand="0" w:firstRowFirstColumn="0" w:firstRowLastColumn="0" w:lastRowFirstColumn="0" w:lastRowLastColumn="0"/>
+            </w:pPr>
+            <w:r>
+              <w:rPr>
+                <w:rFonts w:hint="eastAsia"/>
+              </w:rPr>
+              <w:t>促销策略</w:t>
+            </w:r>
+            <w:r>
+              <w:rPr>
+                <w:rFonts w:hint="eastAsia"/>
+              </w:rPr>
+              <w:t>id</w:t>
+            </w:r>
+          </w:p>
+        </w:tc>
+        <w:tc>
+          <w:tcPr>
+            <w:tcW w:w="2427" w:type="dxa"/>
+          </w:tcPr>
+          <w:p>
+            <w:pPr>
+              <w:jc w:val="center"/>
+              <w:cnfStyle w:val="000000100000" w:firstRow="0" w:lastRow="0" w:firstColumn="0" w:lastColumn="0" w:oddVBand="0" w:evenVBand="0" w:oddHBand="1" w:evenHBand="0" w:firstRowFirstColumn="0" w:firstRowLastColumn="0" w:lastRowFirstColumn="0" w:lastRowLastColumn="0"/>
+            </w:pPr>
+            <w:r>
+              <w:t>primary key, NOT NULL</w:t>
+            </w:r>
+            <w:r>
+              <w:rPr>
+                <w:rFonts w:hint="eastAsia"/>
+              </w:rPr>
+              <w:t>，</w:t>
+            </w:r>
+            <w:r>
+              <w:t xml:space="preserve"> ZEROFILL</w:t>
+            </w:r>
+          </w:p>
+          <w:p>
+            <w:pPr>
+              <w:jc w:val="center"/>
+              <w:cnfStyle w:val="000000100000" w:firstRow="0" w:lastRow="0" w:firstColumn="0" w:lastColumn="0" w:oddVBand="0" w:evenVBand="0" w:oddHBand="1" w:evenHBand="0" w:firstRowFirstColumn="0" w:firstRowLastColumn="0" w:lastRowFirstColumn="0" w:lastRowLastColumn="0"/>
+            </w:pPr>
+            <w:r>
+              <w:rPr>
+                <w:rFonts w:hint="eastAsia"/>
+              </w:rPr>
+              <w:t>（随机生成，6位）</w:t>
+            </w:r>
+            <w:bookmarkStart w:id="2" w:name="_GoBack"/>
+            <w:bookmarkEnd w:id="2"/>
+          </w:p>
+        </w:tc>
+      </w:tr>
+      <w:tr>
+        <w:trPr>
+          <w:trHeight w:val="336"/>
+          <w:jc w:val="center"/>
+        </w:trPr>
+        <w:tc>
+          <w:tcPr>
+            <w:cnfStyle w:val="001000000000" w:firstRow="0" w:lastRow="0" w:firstColumn="1" w:lastColumn="0" w:oddVBand="0" w:evenVBand="0" w:oddHBand="0" w:evenHBand="0" w:firstRowFirstColumn="0" w:firstRowLastColumn="0" w:lastRowFirstColumn="0" w:lastRowLastColumn="0"/>
+            <w:tcW w:w="1744" w:type="dxa"/>
+          </w:tcPr>
+          <w:p>
+            <w:pPr>
+              <w:jc w:val="center"/>
+            </w:pPr>
+            <w:proofErr w:type="spellStart"/>
+            <w:r>
+              <w:rPr>
+                <w:rFonts w:hint="eastAsia"/>
+              </w:rPr>
+              <w:t>promotion_type</w:t>
+            </w:r>
+            <w:proofErr w:type="spellEnd"/>
+          </w:p>
+        </w:tc>
+        <w:tc>
+          <w:tcPr>
+            <w:tcW w:w="1646" w:type="dxa"/>
+          </w:tcPr>
+          <w:p>
+            <w:pPr>
+              <w:jc w:val="center"/>
+              <w:cnfStyle w:val="000000000000" w:firstRow="0" w:lastRow="0" w:firstColumn="0" w:lastColumn="0" w:oddVBand="0" w:evenVBand="0" w:oddHBand="0" w:evenHBand="0" w:firstRowFirstColumn="0" w:firstRowLastColumn="0" w:lastRowFirstColumn="0" w:lastRowLastColumn="0"/>
+            </w:pPr>
+            <w:r>
+              <w:rPr>
+                <w:rFonts w:hint="eastAsia"/>
+              </w:rPr>
+              <w:t>INT</w:t>
+            </w:r>
+          </w:p>
+        </w:tc>
+        <w:tc>
+          <w:tcPr>
+            <w:tcW w:w="1647" w:type="dxa"/>
+          </w:tcPr>
+          <w:p>
+            <w:pPr>
+              <w:jc w:val="center"/>
+              <w:cnfStyle w:val="000000000000" w:firstRow="0" w:lastRow="0" w:firstColumn="0" w:lastColumn="0" w:oddVBand="0" w:evenVBand="0" w:oddHBand="0" w:evenHBand="0" w:firstRowFirstColumn="0" w:firstRowLastColumn="0" w:lastRowFirstColumn="0" w:lastRowLastColumn="0"/>
+            </w:pPr>
+            <w:r>
+              <w:rPr>
+                <w:rFonts w:hint="eastAsia"/>
+              </w:rPr>
+              <w:t>促销策略类型</w:t>
+            </w:r>
+          </w:p>
+        </w:tc>
+        <w:tc>
+          <w:tcPr>
+            <w:tcW w:w="2427" w:type="dxa"/>
+          </w:tcPr>
+          <w:p>
+            <w:pPr>
+              <w:jc w:val="center"/>
+              <w:cnfStyle w:val="000000000000" w:firstRow="0" w:lastRow="0" w:firstColumn="0" w:lastColumn="0" w:oddVBand="0" w:evenVBand="0" w:oddHBand="0" w:evenHBand="0" w:firstRowFirstColumn="0" w:firstRowLastColumn="0" w:lastRowFirstColumn="0" w:lastRowLastColumn="0"/>
+            </w:pPr>
+            <w:r>
+              <w:rPr>
+                <w:rFonts w:hint="eastAsia"/>
+              </w:rPr>
+              <w:t>NOT NULL</w:t>
+            </w:r>
+          </w:p>
+        </w:tc>
+      </w:tr>
+      <w:tr>
+        <w:trPr>
+          <w:cnfStyle w:val="000000100000" w:firstRow="0" w:lastRow="0" w:firstColumn="0" w:lastColumn="0" w:oddVBand="0" w:evenVBand="0" w:oddHBand="1" w:evenHBand="0" w:firstRowFirstColumn="0" w:firstRowLastColumn="0" w:lastRowFirstColumn="0" w:lastRowLastColumn="0"/>
+          <w:trHeight w:val="336"/>
+          <w:jc w:val="center"/>
+        </w:trPr>
+        <w:tc>
+          <w:tcPr>
+            <w:cnfStyle w:val="001000000000" w:firstRow="0" w:lastRow="0" w:firstColumn="1" w:lastColumn="0" w:oddVBand="0" w:evenVBand="0" w:oddHBand="0" w:evenHBand="0" w:firstRowFirstColumn="0" w:firstRowLastColumn="0" w:lastRowFirstColumn="0" w:lastRowLastColumn="0"/>
+            <w:tcW w:w="1744" w:type="dxa"/>
+          </w:tcPr>
+          <w:p>
+            <w:pPr>
+              <w:jc w:val="center"/>
+            </w:pPr>
+            <w:r>
+              <w:rPr>
+                <w:rFonts w:hint="eastAsia"/>
+              </w:rPr>
+              <w:t>discount</w:t>
+            </w:r>
+          </w:p>
+        </w:tc>
+        <w:tc>
+          <w:tcPr>
+            <w:tcW w:w="1646" w:type="dxa"/>
+          </w:tcPr>
+          <w:p>
+            <w:pPr>
+              <w:jc w:val="center"/>
+              <w:cnfStyle w:val="000000100000" w:firstRow="0" w:lastRow="0" w:firstColumn="0" w:lastColumn="0" w:oddVBand="0" w:evenVBand="0" w:oddHBand="1" w:evenHBand="0" w:firstRowFirstColumn="0" w:firstRowLastColumn="0" w:lastRowFirstColumn="0" w:lastRowLastColumn="0"/>
+            </w:pPr>
+            <w:r>
+              <w:t>DOUBLE</w:t>
+            </w:r>
+          </w:p>
+        </w:tc>
+        <w:tc>
+          <w:tcPr>
+            <w:tcW w:w="1647" w:type="dxa"/>
+          </w:tcPr>
+          <w:p>
+            <w:pPr>
+              <w:jc w:val="center"/>
+              <w:cnfStyle w:val="000000100000" w:firstRow="0" w:lastRow="0" w:firstColumn="0" w:lastColumn="0" w:oddVBand="0" w:evenVBand="0" w:oddHBand="1" w:evenHBand="0" w:firstRowFirstColumn="0" w:firstRowLastColumn="0" w:lastRowFirstColumn="0" w:lastRowLastColumn="0"/>
+            </w:pPr>
+            <w:r>
+              <w:rPr>
+                <w:rFonts w:hint="eastAsia"/>
+              </w:rPr>
+              <w:t>折扣</w:t>
+            </w:r>
+          </w:p>
+        </w:tc>
+        <w:tc>
+          <w:tcPr>
+            <w:tcW w:w="2427" w:type="dxa"/>
+          </w:tcPr>
+          <w:p>
+            <w:pPr>
+              <w:jc w:val="center"/>
+              <w:cnfStyle w:val="000000100000" w:firstRow="0" w:lastRow="0" w:firstColumn="0" w:lastColumn="0" w:oddVBand="0" w:evenVBand="0" w:oddHBand="1" w:evenHBand="0" w:firstRowFirstColumn="0" w:firstRowLastColumn="0" w:lastRowFirstColumn="0" w:lastRowLastColumn="0"/>
+            </w:pPr>
+          </w:p>
+        </w:tc>
+      </w:tr>
+      <w:tr>
+        <w:trPr>
+          <w:trHeight w:val="336"/>
+          <w:jc w:val="center"/>
+        </w:trPr>
+        <w:tc>
+          <w:tcPr>
+            <w:cnfStyle w:val="001000000000" w:firstRow="0" w:lastRow="0" w:firstColumn="1" w:lastColumn="0" w:oddVBand="0" w:evenVBand="0" w:oddHBand="0" w:evenHBand="0" w:firstRowFirstColumn="0" w:firstRowLastColumn="0" w:lastRowFirstColumn="0" w:lastRowLastColumn="0"/>
+            <w:tcW w:w="1744" w:type="dxa"/>
+          </w:tcPr>
+          <w:p>
+            <w:pPr>
+              <w:jc w:val="center"/>
+            </w:pPr>
+            <w:proofErr w:type="spellStart"/>
+            <w:r>
+              <w:rPr>
+                <w:rFonts w:hint="eastAsia"/>
+              </w:rPr>
+              <w:t>least_rooms</w:t>
+            </w:r>
+            <w:proofErr w:type="spellEnd"/>
+          </w:p>
+        </w:tc>
+        <w:tc>
+          <w:tcPr>
+            <w:tcW w:w="1646" w:type="dxa"/>
+          </w:tcPr>
+          <w:p>
+            <w:pPr>
+              <w:jc w:val="center"/>
+              <w:cnfStyle w:val="000000000000" w:firstRow="0" w:lastRow="0" w:firstColumn="0" w:lastColumn="0" w:oddVBand="0" w:evenVBand="0" w:oddHBand="0" w:evenHBand="0" w:firstRowFirstColumn="0" w:firstRowLastColumn="0" w:lastRowFirstColumn="0" w:lastRowLastColumn="0"/>
+            </w:pPr>
+            <w:r>
+              <w:rPr>
+                <w:rFonts w:hint="eastAsia"/>
+              </w:rPr>
+              <w:t>INT</w:t>
+            </w:r>
+          </w:p>
+        </w:tc>
+        <w:tc>
+          <w:tcPr>
+            <w:tcW w:w="1647" w:type="dxa"/>
+          </w:tcPr>
+          <w:p>
+            <w:pPr>
+              <w:jc w:val="center"/>
+              <w:cnfStyle w:val="000000000000" w:firstRow="0" w:lastRow="0" w:firstColumn="0" w:lastColumn="0" w:oddVBand="0" w:evenVBand="0" w:oddHBand="0" w:evenHBand="0" w:firstRowFirstColumn="0" w:firstRowLastColumn="0" w:lastRowFirstColumn="0" w:lastRowLastColumn="0"/>
+            </w:pPr>
+            <w:r>
+              <w:rPr>
+                <w:rFonts w:hint="eastAsia"/>
+              </w:rPr>
+              <w:t>至少订房数</w:t>
+            </w:r>
+          </w:p>
+        </w:tc>
+        <w:tc>
+          <w:tcPr>
+            <w:tcW w:w="2427" w:type="dxa"/>
+          </w:tcPr>
+          <w:p>
+            <w:pPr>
+              <w:jc w:val="center"/>
+              <w:cnfStyle w:val="000000000000" w:firstRow="0" w:lastRow="0" w:firstColumn="0" w:lastColumn="0" w:oddVBand="0" w:evenVBand="0" w:oddHBand="0" w:evenHBand="0" w:firstRowFirstColumn="0" w:firstRowLastColumn="0" w:lastRowFirstColumn="0" w:lastRowLastColumn="0"/>
+            </w:pPr>
+            <w:r>
+              <w:rPr>
+                <w:rFonts w:hint="eastAsia"/>
+              </w:rPr>
+              <w:t>,U</w:t>
+            </w:r>
+            <w:r>
+              <w:t>NSIGNED</w:t>
+            </w:r>
+          </w:p>
+        </w:tc>
+      </w:tr>
+      <w:tr>
+        <w:trPr>
+          <w:cnfStyle w:val="000000100000" w:firstRow="0" w:lastRow="0" w:firstColumn="0" w:lastColumn="0" w:oddVBand="0" w:evenVBand="0" w:oddHBand="1" w:evenHBand="0" w:firstRowFirstColumn="0" w:firstRowLastColumn="0" w:lastRowFirstColumn="0" w:lastRowLastColumn="0"/>
+          <w:trHeight w:val="336"/>
+          <w:jc w:val="center"/>
+        </w:trPr>
+        <w:tc>
+          <w:tcPr>
+            <w:cnfStyle w:val="001000000000" w:firstRow="0" w:lastRow="0" w:firstColumn="1" w:lastColumn="0" w:oddVBand="0" w:evenVBand="0" w:oddHBand="0" w:evenHBand="0" w:firstRowFirstColumn="0" w:firstRowLastColumn="0" w:lastRowFirstColumn="0" w:lastRowLastColumn="0"/>
+            <w:tcW w:w="1744" w:type="dxa"/>
+          </w:tcPr>
+          <w:p>
+            <w:pPr>
+              <w:jc w:val="center"/>
+            </w:pPr>
+            <w:proofErr w:type="spellStart"/>
+            <w:r>
+              <w:rPr>
+                <w:rFonts w:hint="eastAsia"/>
+              </w:rPr>
+              <w:t>begin</w:t>
+            </w:r>
+            <w:r>
+              <w:t>_time</w:t>
+            </w:r>
+            <w:proofErr w:type="spellEnd"/>
+          </w:p>
+        </w:tc>
+        <w:tc>
+          <w:tcPr>
+            <w:tcW w:w="1646" w:type="dxa"/>
+          </w:tcPr>
+          <w:p>
+            <w:pPr>
+              <w:jc w:val="center"/>
+              <w:cnfStyle w:val="000000100000" w:firstRow="0" w:lastRow="0" w:firstColumn="0" w:lastColumn="0" w:oddVBand="0" w:evenVBand="0" w:oddHBand="1" w:evenHBand="0" w:firstRowFirstColumn="0" w:firstRowLastColumn="0" w:lastRowFirstColumn="0" w:lastRowLastColumn="0"/>
+            </w:pPr>
+            <w:r>
+              <w:t>DATETIME</w:t>
+            </w:r>
+          </w:p>
+        </w:tc>
+        <w:tc>
+          <w:tcPr>
+            <w:tcW w:w="1647" w:type="dxa"/>
+          </w:tcPr>
+          <w:p>
+            <w:pPr>
+              <w:jc w:val="center"/>
+              <w:cnfStyle w:val="000000100000" w:firstRow="0" w:lastRow="0" w:firstColumn="0" w:lastColumn="0" w:oddVBand="0" w:evenVBand="0" w:oddHBand="1" w:evenHBand="0" w:firstRowFirstColumn="0" w:firstRowLastColumn="0" w:lastRowFirstColumn="0" w:lastRowLastColumn="0"/>
+            </w:pPr>
+            <w:r>
+              <w:rPr>
+                <w:rFonts w:hint="eastAsia"/>
+              </w:rPr>
+              <w:t>开始时间</w:t>
+            </w:r>
+          </w:p>
+        </w:tc>
+        <w:tc>
+          <w:tcPr>
+            <w:tcW w:w="2427" w:type="dxa"/>
+          </w:tcPr>
+          <w:p>
+            <w:pPr>
+              <w:jc w:val="center"/>
+              <w:cnfStyle w:val="000000100000" w:firstRow="0" w:lastRow="0" w:firstColumn="0" w:lastColumn="0" w:oddVBand="0" w:evenVBand="0" w:oddHBand="1" w:evenHBand="0" w:firstRowFirstColumn="0" w:firstRowLastColumn="0" w:lastRowFirstColumn="0" w:lastRowLastColumn="0"/>
+            </w:pPr>
+          </w:p>
+        </w:tc>
+      </w:tr>
+      <w:tr>
+        <w:trPr>
+          <w:trHeight w:val="336"/>
+          <w:jc w:val="center"/>
+        </w:trPr>
+        <w:tc>
+          <w:tcPr>
+            <w:cnfStyle w:val="001000000000" w:firstRow="0" w:lastRow="0" w:firstColumn="1" w:lastColumn="0" w:oddVBand="0" w:evenVBand="0" w:oddHBand="0" w:evenHBand="0" w:firstRowFirstColumn="0" w:firstRowLastColumn="0" w:lastRowFirstColumn="0" w:lastRowLastColumn="0"/>
+            <w:tcW w:w="1744" w:type="dxa"/>
+          </w:tcPr>
+          <w:p>
+            <w:pPr>
+              <w:jc w:val="center"/>
+            </w:pPr>
+            <w:proofErr w:type="spellStart"/>
+            <w:r>
+              <w:rPr>
+                <w:rFonts w:hint="eastAsia"/>
+              </w:rPr>
+              <w:t>end_</w:t>
+            </w:r>
+            <w:r>
+              <w:t>time</w:t>
+            </w:r>
+            <w:proofErr w:type="spellEnd"/>
+          </w:p>
+        </w:tc>
+        <w:tc>
+          <w:tcPr>
+            <w:tcW w:w="1646" w:type="dxa"/>
+          </w:tcPr>
+          <w:p>
+            <w:pPr>
+              <w:jc w:val="center"/>
+              <w:cnfStyle w:val="000000000000" w:firstRow="0" w:lastRow="0" w:firstColumn="0" w:lastColumn="0" w:oddVBand="0" w:evenVBand="0" w:oddHBand="0" w:evenHBand="0" w:firstRowFirstColumn="0" w:firstRowLastColumn="0" w:lastRowFirstColumn="0" w:lastRowLastColumn="0"/>
+            </w:pPr>
+            <w:r>
+              <w:t>DATETIME</w:t>
+            </w:r>
+          </w:p>
+        </w:tc>
+        <w:tc>
+          <w:tcPr>
+            <w:tcW w:w="1647" w:type="dxa"/>
+          </w:tcPr>
+          <w:p>
+            <w:pPr>
+              <w:jc w:val="center"/>
+              <w:cnfStyle w:val="000000000000" w:firstRow="0" w:lastRow="0" w:firstColumn="0" w:lastColumn="0" w:oddVBand="0" w:evenVBand="0" w:oddHBand="0" w:evenHBand="0" w:firstRowFirstColumn="0" w:firstRowLastColumn="0" w:lastRowFirstColumn="0" w:lastRowLastColumn="0"/>
+            </w:pPr>
+            <w:r>
+              <w:rPr>
+                <w:rFonts w:hint="eastAsia"/>
+              </w:rPr>
+              <w:t>结束时间</w:t>
+            </w:r>
+          </w:p>
+        </w:tc>
+        <w:tc>
+          <w:tcPr>
+            <w:tcW w:w="2427" w:type="dxa"/>
+          </w:tcPr>
+          <w:p>
+            <w:pPr>
+              <w:jc w:val="center"/>
+              <w:cnfStyle w:val="000000000000" w:firstRow="0" w:lastRow="0" w:firstColumn="0" w:lastColumn="0" w:oddVBand="0" w:evenVBand="0" w:oddHBand="0" w:evenHBand="0" w:firstRowFirstColumn="0" w:firstRowLastColumn="0" w:lastRowFirstColumn="0" w:lastRowLastColumn="0"/>
+            </w:pPr>
+          </w:p>
+        </w:tc>
+      </w:tr>
+    </w:tbl>
+    <w:p/>
+    <w:p/>
+    <w:p>
+      <w:pPr>
+        <w:jc w:val="center"/>
+        <w:rPr>
+          <w:rFonts w:ascii="微软雅黑" w:eastAsia="微软雅黑" w:hAnsi="微软雅黑"/>
+          <w:sz w:val="24"/>
+          <w:szCs w:val="24"/>
+        </w:rPr>
+      </w:pPr>
+      <w:r>
+        <w:rPr>
+          <w:rFonts w:ascii="微软雅黑" w:eastAsia="微软雅黑" w:hAnsi="微软雅黑" w:hint="eastAsia"/>
+          <w:sz w:val="24"/>
+          <w:szCs w:val="24"/>
+        </w:rPr>
+        <w:t>合作企业</w:t>
+      </w:r>
+      <w:r>
+        <w:rPr>
+          <w:rFonts w:ascii="微软雅黑" w:eastAsia="微软雅黑" w:hAnsi="微软雅黑" w:hint="eastAsia"/>
+          <w:sz w:val="24"/>
+          <w:szCs w:val="24"/>
+        </w:rPr>
+        <w:t>(</w:t>
+      </w:r>
+      <w:r>
+        <w:rPr>
+          <w:rFonts w:ascii="微软雅黑" w:eastAsia="微软雅黑" w:hAnsi="微软雅黑"/>
+          <w:sz w:val="24"/>
+          <w:szCs w:val="24"/>
+        </w:rPr>
+        <w:t>enterprise</w:t>
       </w:r>
       <w:r>
         <w:rPr>
@@ -4485,6 +5857,94 @@
       <w:tr>
         <w:trPr>
           <w:cnfStyle w:val="000000100000" w:firstRow="0" w:lastRow="0" w:firstColumn="0" w:lastColumn="0" w:oddVBand="0" w:evenVBand="0" w:oddHBand="1" w:evenHBand="0" w:firstRowFirstColumn="0" w:firstRowLastColumn="0" w:lastRowFirstColumn="0" w:lastRowLastColumn="0"/>
+          <w:trHeight w:val="348"/>
+          <w:jc w:val="center"/>
+        </w:trPr>
+        <w:tc>
+          <w:tcPr>
+            <w:cnfStyle w:val="001000000000" w:firstRow="0" w:lastRow="0" w:firstColumn="1" w:lastColumn="0" w:oddVBand="0" w:evenVBand="0" w:oddHBand="0" w:evenHBand="0" w:firstRowFirstColumn="0" w:firstRowLastColumn="0" w:lastRowFirstColumn="0" w:lastRowLastColumn="0"/>
+            <w:tcW w:w="1646" w:type="dxa"/>
+          </w:tcPr>
+          <w:p>
+            <w:pPr>
+              <w:jc w:val="center"/>
+            </w:pPr>
+            <w:proofErr w:type="spellStart"/>
+            <w:r>
+              <w:t>match_</w:t>
+            </w:r>
+            <w:r>
+              <w:rPr>
+                <w:rFonts w:hint="eastAsia"/>
+              </w:rPr>
+              <w:t>id</w:t>
+            </w:r>
+            <w:proofErr w:type="spellEnd"/>
+          </w:p>
+        </w:tc>
+        <w:tc>
+          <w:tcPr>
+            <w:tcW w:w="1646" w:type="dxa"/>
+          </w:tcPr>
+          <w:p>
+            <w:pPr>
+              <w:jc w:val="center"/>
+              <w:cnfStyle w:val="000000100000" w:firstRow="0" w:lastRow="0" w:firstColumn="0" w:lastColumn="0" w:oddVBand="0" w:evenVBand="0" w:oddHBand="1" w:evenHBand="0" w:firstRowFirstColumn="0" w:firstRowLastColumn="0" w:lastRowFirstColumn="0" w:lastRowLastColumn="0"/>
+            </w:pPr>
+            <w:r>
+              <w:t>INT</w:t>
+            </w:r>
+          </w:p>
+        </w:tc>
+        <w:tc>
+          <w:tcPr>
+            <w:tcW w:w="1647" w:type="dxa"/>
+          </w:tcPr>
+          <w:p>
+            <w:pPr>
+              <w:jc w:val="center"/>
+              <w:cnfStyle w:val="000000100000" w:firstRow="0" w:lastRow="0" w:firstColumn="0" w:lastColumn="0" w:oddVBand="0" w:evenVBand="0" w:oddHBand="1" w:evenHBand="0" w:firstRowFirstColumn="0" w:firstRowLastColumn="0" w:lastRowFirstColumn="0" w:lastRowLastColumn="0"/>
+            </w:pPr>
+            <w:r>
+              <w:rPr>
+                <w:rFonts w:hint="eastAsia"/>
+              </w:rPr>
+              <w:t>映射</w:t>
+            </w:r>
+            <w:r>
+              <w:rPr>
+                <w:rFonts w:hint="eastAsia"/>
+              </w:rPr>
+              <w:t>关系id</w:t>
+            </w:r>
+          </w:p>
+        </w:tc>
+        <w:tc>
+          <w:tcPr>
+            <w:tcW w:w="2427" w:type="dxa"/>
+          </w:tcPr>
+          <w:p>
+            <w:pPr>
+              <w:jc w:val="center"/>
+              <w:cnfStyle w:val="000000100000" w:firstRow="0" w:lastRow="0" w:firstColumn="0" w:lastColumn="0" w:oddVBand="0" w:evenVBand="0" w:oddHBand="1" w:evenHBand="0" w:firstRowFirstColumn="0" w:firstRowLastColumn="0" w:lastRowFirstColumn="0" w:lastRowLastColumn="0"/>
+            </w:pPr>
+            <w:r>
+              <w:rPr>
+                <w:rFonts w:hint="eastAsia"/>
+              </w:rPr>
+              <w:t>primary key, NOT NULL</w:t>
+            </w:r>
+            <w:r>
+              <w:rPr>
+                <w:kern w:val="0"/>
+              </w:rPr>
+              <w:t>, AUTO_INCREMENT</w:t>
+            </w:r>
+          </w:p>
+        </w:tc>
+      </w:tr>
+      <w:tr>
+        <w:trPr>
           <w:trHeight w:val="336"/>
           <w:jc w:val="center"/>
         </w:trPr>
@@ -4499,13 +5959,7 @@
             </w:pPr>
             <w:proofErr w:type="spellStart"/>
             <w:r>
-              <w:t>promotion_</w:t>
-            </w:r>
-            <w:r>
-              <w:rPr>
-                <w:rFonts w:hint="eastAsia"/>
-              </w:rPr>
-              <w:t>id</w:t>
+              <w:t>hotel_id</w:t>
             </w:r>
             <w:proofErr w:type="spellEnd"/>
           </w:p>
@@ -4517,56 +5971,48 @@
           <w:p>
             <w:pPr>
               <w:jc w:val="center"/>
-              <w:cnfStyle w:val="000000100000" w:firstRow="0" w:lastRow="0" w:firstColumn="0" w:lastColumn="0" w:oddVBand="0" w:evenVBand="0" w:oddHBand="1" w:evenHBand="0" w:firstRowFirstColumn="0" w:firstRowLastColumn="0" w:lastRowFirstColumn="0" w:lastRowLastColumn="0"/>
-            </w:pPr>
-            <w:r>
-              <w:rPr>
-                <w:rFonts w:hint="eastAsia"/>
-              </w:rPr>
-              <w:t>int</w:t>
-            </w:r>
-          </w:p>
-        </w:tc>
-        <w:tc>
-          <w:tcPr>
-            <w:tcW w:w="1647" w:type="dxa"/>
-          </w:tcPr>
-          <w:p>
-            <w:pPr>
-              <w:jc w:val="center"/>
-              <w:cnfStyle w:val="000000100000" w:firstRow="0" w:lastRow="0" w:firstColumn="0" w:lastColumn="0" w:oddVBand="0" w:evenVBand="0" w:oddHBand="1" w:evenHBand="0" w:firstRowFirstColumn="0" w:firstRowLastColumn="0" w:lastRowFirstColumn="0" w:lastRowLastColumn="0"/>
-            </w:pPr>
-            <w:r>
-              <w:rPr>
-                <w:rFonts w:hint="eastAsia"/>
-              </w:rPr>
-              <w:t>促销策略</w:t>
-            </w:r>
-            <w:r>
-              <w:rPr>
-                <w:rFonts w:hint="eastAsia"/>
-              </w:rPr>
-              <w:t>id</w:t>
-            </w:r>
-          </w:p>
-        </w:tc>
-        <w:tc>
-          <w:tcPr>
-            <w:tcW w:w="2427" w:type="dxa"/>
-          </w:tcPr>
-          <w:p>
-            <w:pPr>
-              <w:jc w:val="center"/>
-              <w:cnfStyle w:val="000000100000" w:firstRow="0" w:lastRow="0" w:firstColumn="0" w:lastColumn="0" w:oddVBand="0" w:evenVBand="0" w:oddHBand="1" w:evenHBand="0" w:firstRowFirstColumn="0" w:firstRowLastColumn="0" w:lastRowFirstColumn="0" w:lastRowLastColumn="0"/>
-            </w:pPr>
-            <w:r>
-              <w:t>primary key, NOT NULL</w:t>
-            </w:r>
-          </w:p>
-        </w:tc>
-      </w:tr>
-      <w:tr>
-        <w:trPr>
+              <w:cnfStyle w:val="000000000000" w:firstRow="0" w:lastRow="0" w:firstColumn="0" w:lastColumn="0" w:oddVBand="0" w:evenVBand="0" w:oddHBand="0" w:evenHBand="0" w:firstRowFirstColumn="0" w:firstRowLastColumn="0" w:lastRowFirstColumn="0" w:lastRowLastColumn="0"/>
+            </w:pPr>
+            <w:r>
+              <w:t>BIGINT</w:t>
+            </w:r>
+          </w:p>
+        </w:tc>
+        <w:tc>
+          <w:tcPr>
+            <w:tcW w:w="1647" w:type="dxa"/>
+          </w:tcPr>
+          <w:p>
+            <w:pPr>
+              <w:jc w:val="center"/>
+              <w:cnfStyle w:val="000000000000" w:firstRow="0" w:lastRow="0" w:firstColumn="0" w:lastColumn="0" w:oddVBand="0" w:evenVBand="0" w:oddHBand="0" w:evenHBand="0" w:firstRowFirstColumn="0" w:firstRowLastColumn="0" w:lastRowFirstColumn="0" w:lastRowLastColumn="0"/>
+            </w:pPr>
+            <w:r>
+              <w:rPr>
+                <w:rFonts w:hint="eastAsia"/>
+              </w:rPr>
+              <w:t>酒店id</w:t>
+            </w:r>
+          </w:p>
+        </w:tc>
+        <w:tc>
+          <w:tcPr>
+            <w:tcW w:w="2427" w:type="dxa"/>
+          </w:tcPr>
+          <w:p>
+            <w:pPr>
+              <w:jc w:val="center"/>
+              <w:cnfStyle w:val="000000000000" w:firstRow="0" w:lastRow="0" w:firstColumn="0" w:lastColumn="0" w:oddVBand="0" w:evenVBand="0" w:oddHBand="0" w:evenHBand="0" w:firstRowFirstColumn="0" w:firstRowLastColumn="0" w:lastRowFirstColumn="0" w:lastRowLastColumn="0"/>
+            </w:pPr>
+            <w:r>
+              <w:t>NOT NULL</w:t>
+            </w:r>
+          </w:p>
+        </w:tc>
+      </w:tr>
+      <w:tr>
+        <w:trPr>
+          <w:cnfStyle w:val="000000100000" w:firstRow="0" w:lastRow="0" w:firstColumn="0" w:lastColumn="0" w:oddVBand="0" w:evenVBand="0" w:oddHBand="1" w:evenHBand="0" w:firstRowFirstColumn="0" w:firstRowLastColumn="0" w:lastRowFirstColumn="0" w:lastRowLastColumn="0"/>
           <w:trHeight w:val="336"/>
           <w:jc w:val="center"/>
         </w:trPr>
@@ -4579,66 +6025,213 @@
             <w:pPr>
               <w:jc w:val="center"/>
             </w:pPr>
-            <w:proofErr w:type="spellStart"/>
-            <w:r>
-              <w:rPr>
-                <w:rFonts w:hint="eastAsia"/>
-              </w:rPr>
-              <w:t>begin</w:t>
-            </w:r>
-            <w:r>
-              <w:t>_time</w:t>
-            </w:r>
-            <w:proofErr w:type="spellEnd"/>
-          </w:p>
-        </w:tc>
-        <w:tc>
-          <w:tcPr>
-            <w:tcW w:w="1646" w:type="dxa"/>
-          </w:tcPr>
-          <w:p>
-            <w:pPr>
-              <w:jc w:val="center"/>
-              <w:cnfStyle w:val="000000000000" w:firstRow="0" w:lastRow="0" w:firstColumn="0" w:lastColumn="0" w:oddVBand="0" w:evenVBand="0" w:oddHBand="0" w:evenHBand="0" w:firstRowFirstColumn="0" w:firstRowLastColumn="0" w:lastRowFirstColumn="0" w:lastRowLastColumn="0"/>
-            </w:pPr>
-            <w:proofErr w:type="spellStart"/>
-            <w:r>
-              <w:t>datetime</w:t>
-            </w:r>
-            <w:proofErr w:type="spellEnd"/>
-          </w:p>
-        </w:tc>
-        <w:tc>
-          <w:tcPr>
-            <w:tcW w:w="1647" w:type="dxa"/>
-          </w:tcPr>
-          <w:p>
-            <w:pPr>
-              <w:jc w:val="center"/>
-              <w:cnfStyle w:val="000000000000" w:firstRow="0" w:lastRow="0" w:firstColumn="0" w:lastColumn="0" w:oddVBand="0" w:evenVBand="0" w:oddHBand="0" w:evenHBand="0" w:firstRowFirstColumn="0" w:firstRowLastColumn="0" w:lastRowFirstColumn="0" w:lastRowLastColumn="0"/>
-              <w:rPr>
-                <w:rFonts w:hint="eastAsia"/>
-              </w:rPr>
-            </w:pPr>
-            <w:r>
-              <w:rPr>
-                <w:rFonts w:hint="eastAsia"/>
-              </w:rPr>
-              <w:t>开始时间</w:t>
-            </w:r>
-          </w:p>
-        </w:tc>
-        <w:tc>
-          <w:tcPr>
-            <w:tcW w:w="2427" w:type="dxa"/>
-          </w:tcPr>
-          <w:p>
-            <w:pPr>
-              <w:jc w:val="center"/>
-              <w:cnfStyle w:val="000000000000" w:firstRow="0" w:lastRow="0" w:firstColumn="0" w:lastColumn="0" w:oddVBand="0" w:evenVBand="0" w:oddHBand="0" w:evenHBand="0" w:firstRowFirstColumn="0" w:firstRowLastColumn="0" w:lastRowFirstColumn="0" w:lastRowLastColumn="0"/>
-            </w:pPr>
-            <w:r>
+            <w:r>
+              <w:rPr>
+                <w:rFonts w:hint="eastAsia"/>
+              </w:rPr>
+              <w:t>enterprise</w:t>
+            </w:r>
+          </w:p>
+        </w:tc>
+        <w:tc>
+          <w:tcPr>
+            <w:tcW w:w="1646" w:type="dxa"/>
+          </w:tcPr>
+          <w:p>
+            <w:pPr>
+              <w:jc w:val="center"/>
+              <w:cnfStyle w:val="000000100000" w:firstRow="0" w:lastRow="0" w:firstColumn="0" w:lastColumn="0" w:oddVBand="0" w:evenVBand="0" w:oddHBand="1" w:evenHBand="0" w:firstRowFirstColumn="0" w:firstRowLastColumn="0" w:lastRowFirstColumn="0" w:lastRowLastColumn="0"/>
+            </w:pPr>
+            <w:r>
+              <w:rPr>
+                <w:rFonts w:hint="eastAsia"/>
+              </w:rPr>
+              <w:t>CHAR</w:t>
+            </w:r>
+            <w:r>
+              <w:rPr>
+                <w:rFonts w:hint="eastAsia"/>
+              </w:rPr>
+              <w:t>(</w:t>
+            </w:r>
+            <w:r>
+              <w:t>60</w:t>
+            </w:r>
+            <w:r>
+              <w:rPr>
+                <w:rFonts w:hint="eastAsia"/>
+              </w:rPr>
+              <w:t>)</w:t>
+            </w:r>
+          </w:p>
+        </w:tc>
+        <w:tc>
+          <w:tcPr>
+            <w:tcW w:w="1647" w:type="dxa"/>
+          </w:tcPr>
+          <w:p>
+            <w:pPr>
+              <w:jc w:val="center"/>
+              <w:cnfStyle w:val="000000100000" w:firstRow="0" w:lastRow="0" w:firstColumn="0" w:lastColumn="0" w:oddVBand="0" w:evenVBand="0" w:oddHBand="1" w:evenHBand="0" w:firstRowFirstColumn="0" w:firstRowLastColumn="0" w:lastRowFirstColumn="0" w:lastRowLastColumn="0"/>
+            </w:pPr>
+            <w:r>
+              <w:rPr>
+                <w:rFonts w:hint="eastAsia"/>
+              </w:rPr>
+              <w:t>合作企业名称</w:t>
+            </w:r>
+          </w:p>
+        </w:tc>
+        <w:tc>
+          <w:tcPr>
+            <w:tcW w:w="2427" w:type="dxa"/>
+          </w:tcPr>
+          <w:p>
+            <w:pPr>
+              <w:jc w:val="center"/>
+              <w:cnfStyle w:val="000000100000" w:firstRow="0" w:lastRow="0" w:firstColumn="0" w:lastColumn="0" w:oddVBand="0" w:evenVBand="0" w:oddHBand="1" w:evenHBand="0" w:firstRowFirstColumn="0" w:firstRowLastColumn="0" w:lastRowFirstColumn="0" w:lastRowLastColumn="0"/>
+            </w:pPr>
+            <w:r>
+              <w:rPr>
+                <w:rFonts w:hint="eastAsia"/>
+              </w:rPr>
               <w:t>NOT NULL</w:t>
+            </w:r>
+          </w:p>
+        </w:tc>
+      </w:tr>
+    </w:tbl>
+    <w:p/>
+    <w:p/>
+    <w:p>
+      <w:pPr>
+        <w:jc w:val="center"/>
+        <w:rPr>
+          <w:rFonts w:ascii="微软雅黑" w:eastAsia="微软雅黑" w:hAnsi="微软雅黑"/>
+          <w:sz w:val="24"/>
+          <w:szCs w:val="24"/>
+        </w:rPr>
+      </w:pPr>
+      <w:r>
+        <w:rPr>
+          <w:rFonts w:ascii="微软雅黑" w:eastAsia="微软雅黑" w:hAnsi="微软雅黑" w:hint="eastAsia"/>
+          <w:sz w:val="24"/>
+          <w:szCs w:val="24"/>
+        </w:rPr>
+        <w:t>会员制度(</w:t>
+      </w:r>
+      <w:proofErr w:type="spellStart"/>
+      <w:r>
+        <w:rPr>
+          <w:rFonts w:ascii="微软雅黑" w:eastAsia="微软雅黑" w:hAnsi="微软雅黑"/>
+          <w:sz w:val="24"/>
+          <w:szCs w:val="24"/>
+        </w:rPr>
+        <w:t>member_regulation</w:t>
+      </w:r>
+      <w:proofErr w:type="spellEnd"/>
+      <w:r>
+        <w:rPr>
+          <w:rFonts w:ascii="微软雅黑" w:eastAsia="微软雅黑" w:hAnsi="微软雅黑" w:hint="eastAsia"/>
+          <w:sz w:val="24"/>
+          <w:szCs w:val="24"/>
+        </w:rPr>
+        <w:t>)</w:t>
+      </w:r>
+      <w:r>
+        <w:rPr>
+          <w:rFonts w:ascii="微软雅黑" w:eastAsia="微软雅黑" w:hAnsi="微软雅黑" w:hint="eastAsia"/>
+          <w:sz w:val="24"/>
+          <w:szCs w:val="24"/>
+        </w:rPr>
+        <w:t>信息</w:t>
+      </w:r>
+    </w:p>
+    <w:tbl>
+      <w:tblPr>
+        <w:tblStyle w:val="4-5"/>
+        <w:tblW w:w="0" w:type="auto"/>
+        <w:jc w:val="center"/>
+        <w:tblLook w:val="04A0" w:firstRow="1" w:lastRow="0" w:firstColumn="1" w:lastColumn="0" w:noHBand="0" w:noVBand="1"/>
+        <w:tblCaption w:val="用户基本信息"/>
+      </w:tblPr>
+      <w:tblGrid>
+        <w:gridCol w:w="1646"/>
+        <w:gridCol w:w="1646"/>
+        <w:gridCol w:w="1647"/>
+        <w:gridCol w:w="2427"/>
+      </w:tblGrid>
+      <w:tr>
+        <w:trPr>
+          <w:cnfStyle w:val="100000000000" w:firstRow="1" w:lastRow="0" w:firstColumn="0" w:lastColumn="0" w:oddVBand="0" w:evenVBand="0" w:oddHBand="0" w:evenHBand="0" w:firstRowFirstColumn="0" w:firstRowLastColumn="0" w:lastRowFirstColumn="0" w:lastRowLastColumn="0"/>
+          <w:trHeight w:val="348"/>
+          <w:jc w:val="center"/>
+        </w:trPr>
+        <w:tc>
+          <w:tcPr>
+            <w:cnfStyle w:val="001000000000" w:firstRow="0" w:lastRow="0" w:firstColumn="1" w:lastColumn="0" w:oddVBand="0" w:evenVBand="0" w:oddHBand="0" w:evenHBand="0" w:firstRowFirstColumn="0" w:firstRowLastColumn="0" w:lastRowFirstColumn="0" w:lastRowLastColumn="0"/>
+            <w:tcW w:w="1646" w:type="dxa"/>
+          </w:tcPr>
+          <w:p>
+            <w:pPr>
+              <w:jc w:val="center"/>
+            </w:pPr>
+            <w:r>
+              <w:rPr>
+                <w:rFonts w:hint="eastAsia"/>
+              </w:rPr>
+              <w:t>字段</w:t>
+            </w:r>
+          </w:p>
+        </w:tc>
+        <w:tc>
+          <w:tcPr>
+            <w:tcW w:w="1646" w:type="dxa"/>
+          </w:tcPr>
+          <w:p>
+            <w:pPr>
+              <w:jc w:val="center"/>
+              <w:cnfStyle w:val="100000000000" w:firstRow="1" w:lastRow="0" w:firstColumn="0" w:lastColumn="0" w:oddVBand="0" w:evenVBand="0" w:oddHBand="0" w:evenHBand="0" w:firstRowFirstColumn="0" w:firstRowLastColumn="0" w:lastRowFirstColumn="0" w:lastRowLastColumn="0"/>
+            </w:pPr>
+            <w:r>
+              <w:rPr>
+                <w:rFonts w:hint="eastAsia"/>
+              </w:rPr>
+              <w:t>类型</w:t>
+            </w:r>
+          </w:p>
+        </w:tc>
+        <w:tc>
+          <w:tcPr>
+            <w:tcW w:w="1647" w:type="dxa"/>
+          </w:tcPr>
+          <w:p>
+            <w:pPr>
+              <w:jc w:val="center"/>
+              <w:cnfStyle w:val="100000000000" w:firstRow="1" w:lastRow="0" w:firstColumn="0" w:lastColumn="0" w:oddVBand="0" w:evenVBand="0" w:oddHBand="0" w:evenHBand="0" w:firstRowFirstColumn="0" w:firstRowLastColumn="0" w:lastRowFirstColumn="0" w:lastRowLastColumn="0"/>
+            </w:pPr>
+            <w:r>
+              <w:rPr>
+                <w:rFonts w:hint="eastAsia"/>
+              </w:rPr>
+              <w:t>说明</w:t>
+            </w:r>
+          </w:p>
+        </w:tc>
+        <w:tc>
+          <w:tcPr>
+            <w:tcW w:w="2427" w:type="dxa"/>
+          </w:tcPr>
+          <w:p>
+            <w:pPr>
+              <w:jc w:val="center"/>
+              <w:cnfStyle w:val="100000000000" w:firstRow="1" w:lastRow="0" w:firstColumn="0" w:lastColumn="0" w:oddVBand="0" w:evenVBand="0" w:oddHBand="0" w:evenHBand="0" w:firstRowFirstColumn="0" w:firstRowLastColumn="0" w:lastRowFirstColumn="0" w:lastRowLastColumn="0"/>
+            </w:pPr>
+            <w:r>
+              <w:rPr>
+                <w:rFonts w:hint="eastAsia"/>
+              </w:rPr>
+              <w:t>备注</w:t>
             </w:r>
           </w:p>
         </w:tc>
@@ -4658,15 +6251,446 @@
             <w:pPr>
               <w:jc w:val="center"/>
             </w:pPr>
+            <w:r>
+              <w:t>level</w:t>
+            </w:r>
+          </w:p>
+        </w:tc>
+        <w:tc>
+          <w:tcPr>
+            <w:tcW w:w="1646" w:type="dxa"/>
+          </w:tcPr>
+          <w:p>
+            <w:pPr>
+              <w:jc w:val="center"/>
+              <w:cnfStyle w:val="000000100000" w:firstRow="0" w:lastRow="0" w:firstColumn="0" w:lastColumn="0" w:oddVBand="0" w:evenVBand="0" w:oddHBand="1" w:evenHBand="0" w:firstRowFirstColumn="0" w:firstRowLastColumn="0" w:lastRowFirstColumn="0" w:lastRowLastColumn="0"/>
+            </w:pPr>
+            <w:r>
+              <w:t>INT</w:t>
+            </w:r>
+          </w:p>
+        </w:tc>
+        <w:tc>
+          <w:tcPr>
+            <w:tcW w:w="1647" w:type="dxa"/>
+          </w:tcPr>
+          <w:p>
+            <w:pPr>
+              <w:jc w:val="center"/>
+              <w:cnfStyle w:val="000000100000" w:firstRow="0" w:lastRow="0" w:firstColumn="0" w:lastColumn="0" w:oddVBand="0" w:evenVBand="0" w:oddHBand="1" w:evenHBand="0" w:firstRowFirstColumn="0" w:firstRowLastColumn="0" w:lastRowFirstColumn="0" w:lastRowLastColumn="0"/>
+            </w:pPr>
+            <w:r>
+              <w:rPr>
+                <w:rFonts w:hint="eastAsia"/>
+              </w:rPr>
+              <w:t>会员等级</w:t>
+            </w:r>
+          </w:p>
+        </w:tc>
+        <w:tc>
+          <w:tcPr>
+            <w:tcW w:w="2427" w:type="dxa"/>
+          </w:tcPr>
+          <w:p>
+            <w:pPr>
+              <w:jc w:val="center"/>
+              <w:cnfStyle w:val="000000100000" w:firstRow="0" w:lastRow="0" w:firstColumn="0" w:lastColumn="0" w:oddVBand="0" w:evenVBand="0" w:oddHBand="1" w:evenHBand="0" w:firstRowFirstColumn="0" w:firstRowLastColumn="0" w:lastRowFirstColumn="0" w:lastRowLastColumn="0"/>
+            </w:pPr>
+            <w:r>
+              <w:rPr>
+                <w:rFonts w:hint="eastAsia"/>
+              </w:rPr>
+              <w:t>primary key, NOT NULL</w:t>
+            </w:r>
+            <w:r>
+              <w:rPr>
+                <w:kern w:val="0"/>
+              </w:rPr>
+              <w:t xml:space="preserve">, </w:t>
+            </w:r>
+            <w:r>
+              <w:rPr>
+                <w:kern w:val="0"/>
+              </w:rPr>
+              <w:lastRenderedPageBreak/>
+              <w:t>AUTO_INCREMENT</w:t>
+            </w:r>
+          </w:p>
+        </w:tc>
+      </w:tr>
+      <w:tr>
+        <w:trPr>
+          <w:trHeight w:val="336"/>
+          <w:jc w:val="center"/>
+        </w:trPr>
+        <w:tc>
+          <w:tcPr>
+            <w:cnfStyle w:val="001000000000" w:firstRow="0" w:lastRow="0" w:firstColumn="1" w:lastColumn="0" w:oddVBand="0" w:evenVBand="0" w:oddHBand="0" w:evenHBand="0" w:firstRowFirstColumn="0" w:firstRowLastColumn="0" w:lastRowFirstColumn="0" w:lastRowLastColumn="0"/>
+            <w:tcW w:w="1646" w:type="dxa"/>
+          </w:tcPr>
+          <w:p>
+            <w:pPr>
+              <w:jc w:val="center"/>
+            </w:pPr>
+            <w:r>
+              <w:rPr>
+                <w:rFonts w:hint="eastAsia"/>
+              </w:rPr>
+              <w:lastRenderedPageBreak/>
+              <w:t>credit</w:t>
+            </w:r>
+          </w:p>
+        </w:tc>
+        <w:tc>
+          <w:tcPr>
+            <w:tcW w:w="1646" w:type="dxa"/>
+          </w:tcPr>
+          <w:p>
+            <w:pPr>
+              <w:jc w:val="center"/>
+              <w:cnfStyle w:val="000000000000" w:firstRow="0" w:lastRow="0" w:firstColumn="0" w:lastColumn="0" w:oddVBand="0" w:evenVBand="0" w:oddHBand="0" w:evenHBand="0" w:firstRowFirstColumn="0" w:firstRowLastColumn="0" w:lastRowFirstColumn="0" w:lastRowLastColumn="0"/>
+            </w:pPr>
+            <w:r>
+              <w:rPr>
+                <w:rFonts w:hint="eastAsia"/>
+              </w:rPr>
+              <w:t>DECIMAL</w:t>
+            </w:r>
+            <w:r>
+              <w:t>(8, 2)</w:t>
+            </w:r>
+          </w:p>
+        </w:tc>
+        <w:tc>
+          <w:tcPr>
+            <w:tcW w:w="1647" w:type="dxa"/>
+          </w:tcPr>
+          <w:p>
+            <w:pPr>
+              <w:jc w:val="center"/>
+              <w:cnfStyle w:val="000000000000" w:firstRow="0" w:lastRow="0" w:firstColumn="0" w:lastColumn="0" w:oddVBand="0" w:evenVBand="0" w:oddHBand="0" w:evenHBand="0" w:firstRowFirstColumn="0" w:firstRowLastColumn="0" w:lastRowFirstColumn="0" w:lastRowLastColumn="0"/>
+            </w:pPr>
+            <w:r>
+              <w:rPr>
+                <w:rFonts w:hint="eastAsia"/>
+              </w:rPr>
+              <w:t>达到相应等级所需的信用值</w:t>
+            </w:r>
+          </w:p>
+        </w:tc>
+        <w:tc>
+          <w:tcPr>
+            <w:tcW w:w="2427" w:type="dxa"/>
+          </w:tcPr>
+          <w:p>
+            <w:pPr>
+              <w:jc w:val="center"/>
+              <w:cnfStyle w:val="000000000000" w:firstRow="0" w:lastRow="0" w:firstColumn="0" w:lastColumn="0" w:oddVBand="0" w:evenVBand="0" w:oddHBand="0" w:evenHBand="0" w:firstRowFirstColumn="0" w:firstRowLastColumn="0" w:lastRowFirstColumn="0" w:lastRowLastColumn="0"/>
+            </w:pPr>
+            <w:r>
+              <w:rPr>
+                <w:rFonts w:hint="eastAsia"/>
+              </w:rPr>
+              <w:t>NOT NULL</w:t>
+            </w:r>
+          </w:p>
+        </w:tc>
+      </w:tr>
+      <w:tr>
+        <w:trPr>
+          <w:cnfStyle w:val="000000100000" w:firstRow="0" w:lastRow="0" w:firstColumn="0" w:lastColumn="0" w:oddVBand="0" w:evenVBand="0" w:oddHBand="1" w:evenHBand="0" w:firstRowFirstColumn="0" w:firstRowLastColumn="0" w:lastRowFirstColumn="0" w:lastRowLastColumn="0"/>
+          <w:trHeight w:val="336"/>
+          <w:jc w:val="center"/>
+        </w:trPr>
+        <w:tc>
+          <w:tcPr>
+            <w:cnfStyle w:val="001000000000" w:firstRow="0" w:lastRow="0" w:firstColumn="1" w:lastColumn="0" w:oddVBand="0" w:evenVBand="0" w:oddHBand="0" w:evenHBand="0" w:firstRowFirstColumn="0" w:firstRowLastColumn="0" w:lastRowFirstColumn="0" w:lastRowLastColumn="0"/>
+            <w:tcW w:w="1646" w:type="dxa"/>
+          </w:tcPr>
+          <w:p>
+            <w:pPr>
+              <w:jc w:val="center"/>
+            </w:pPr>
+            <w:r>
+              <w:rPr>
+                <w:rFonts w:hint="eastAsia"/>
+              </w:rPr>
+              <w:t>discount</w:t>
+            </w:r>
+          </w:p>
+        </w:tc>
+        <w:tc>
+          <w:tcPr>
+            <w:tcW w:w="1646" w:type="dxa"/>
+          </w:tcPr>
+          <w:p>
+            <w:pPr>
+              <w:jc w:val="center"/>
+              <w:cnfStyle w:val="000000100000" w:firstRow="0" w:lastRow="0" w:firstColumn="0" w:lastColumn="0" w:oddVBand="0" w:evenVBand="0" w:oddHBand="1" w:evenHBand="0" w:firstRowFirstColumn="0" w:firstRowLastColumn="0" w:lastRowFirstColumn="0" w:lastRowLastColumn="0"/>
+            </w:pPr>
+            <w:r>
+              <w:t>DOUBLE</w:t>
+            </w:r>
+          </w:p>
+        </w:tc>
+        <w:tc>
+          <w:tcPr>
+            <w:tcW w:w="1647" w:type="dxa"/>
+          </w:tcPr>
+          <w:p>
+            <w:pPr>
+              <w:jc w:val="center"/>
+              <w:cnfStyle w:val="000000100000" w:firstRow="0" w:lastRow="0" w:firstColumn="0" w:lastColumn="0" w:oddVBand="0" w:evenVBand="0" w:oddHBand="1" w:evenHBand="0" w:firstRowFirstColumn="0" w:firstRowLastColumn="0" w:lastRowFirstColumn="0" w:lastRowLastColumn="0"/>
+            </w:pPr>
+            <w:r>
+              <w:rPr>
+                <w:rFonts w:hint="eastAsia"/>
+              </w:rPr>
+              <w:t>相应折扣</w:t>
+            </w:r>
+          </w:p>
+        </w:tc>
+        <w:tc>
+          <w:tcPr>
+            <w:tcW w:w="2427" w:type="dxa"/>
+          </w:tcPr>
+          <w:p>
+            <w:pPr>
+              <w:jc w:val="center"/>
+              <w:cnfStyle w:val="000000100000" w:firstRow="0" w:lastRow="0" w:firstColumn="0" w:lastColumn="0" w:oddVBand="0" w:evenVBand="0" w:oddHBand="1" w:evenHBand="0" w:firstRowFirstColumn="0" w:firstRowLastColumn="0" w:lastRowFirstColumn="0" w:lastRowLastColumn="0"/>
+            </w:pPr>
+          </w:p>
+        </w:tc>
+      </w:tr>
+    </w:tbl>
+    <w:p/>
+    <w:p/>
+    <w:p>
+      <w:pPr>
+        <w:jc w:val="center"/>
+        <w:rPr>
+          <w:rFonts w:ascii="微软雅黑" w:eastAsia="微软雅黑" w:hAnsi="微软雅黑"/>
+          <w:sz w:val="24"/>
+          <w:szCs w:val="24"/>
+        </w:rPr>
+      </w:pPr>
+    </w:p>
+    <w:p>
+      <w:pPr>
+        <w:jc w:val="center"/>
+        <w:rPr>
+          <w:rFonts w:ascii="微软雅黑" w:eastAsia="微软雅黑" w:hAnsi="微软雅黑"/>
+          <w:sz w:val="24"/>
+          <w:szCs w:val="24"/>
+        </w:rPr>
+      </w:pPr>
+      <w:r>
+        <w:rPr>
+          <w:rFonts w:ascii="微软雅黑" w:eastAsia="微软雅黑" w:hAnsi="微软雅黑" w:hint="eastAsia"/>
+          <w:sz w:val="24"/>
+          <w:szCs w:val="24"/>
+        </w:rPr>
+        <w:t>地址商圈(address)</w:t>
+      </w:r>
+      <w:r>
+        <w:rPr>
+          <w:rFonts w:ascii="微软雅黑" w:eastAsia="微软雅黑" w:hAnsi="微软雅黑" w:hint="eastAsia"/>
+          <w:sz w:val="24"/>
+          <w:szCs w:val="24"/>
+        </w:rPr>
+        <w:t>信息</w:t>
+      </w:r>
+    </w:p>
+    <w:tbl>
+      <w:tblPr>
+        <w:tblStyle w:val="4-5"/>
+        <w:tblW w:w="0" w:type="auto"/>
+        <w:jc w:val="center"/>
+        <w:tblLook w:val="04A0" w:firstRow="1" w:lastRow="0" w:firstColumn="1" w:lastColumn="0" w:noHBand="0" w:noVBand="1"/>
+        <w:tblCaption w:val="用户基本信息"/>
+      </w:tblPr>
+      <w:tblGrid>
+        <w:gridCol w:w="1646"/>
+        <w:gridCol w:w="1646"/>
+        <w:gridCol w:w="1647"/>
+        <w:gridCol w:w="2427"/>
+      </w:tblGrid>
+      <w:tr>
+        <w:trPr>
+          <w:cnfStyle w:val="100000000000" w:firstRow="1" w:lastRow="0" w:firstColumn="0" w:lastColumn="0" w:oddVBand="0" w:evenVBand="0" w:oddHBand="0" w:evenHBand="0" w:firstRowFirstColumn="0" w:firstRowLastColumn="0" w:lastRowFirstColumn="0" w:lastRowLastColumn="0"/>
+          <w:trHeight w:val="348"/>
+          <w:jc w:val="center"/>
+        </w:trPr>
+        <w:tc>
+          <w:tcPr>
+            <w:cnfStyle w:val="001000000000" w:firstRow="0" w:lastRow="0" w:firstColumn="1" w:lastColumn="0" w:oddVBand="0" w:evenVBand="0" w:oddHBand="0" w:evenHBand="0" w:firstRowFirstColumn="0" w:firstRowLastColumn="0" w:lastRowFirstColumn="0" w:lastRowLastColumn="0"/>
+            <w:tcW w:w="1646" w:type="dxa"/>
+          </w:tcPr>
+          <w:p>
+            <w:pPr>
+              <w:jc w:val="center"/>
+            </w:pPr>
+            <w:r>
+              <w:rPr>
+                <w:rFonts w:hint="eastAsia"/>
+              </w:rPr>
+              <w:t>字段</w:t>
+            </w:r>
+          </w:p>
+        </w:tc>
+        <w:tc>
+          <w:tcPr>
+            <w:tcW w:w="1646" w:type="dxa"/>
+          </w:tcPr>
+          <w:p>
+            <w:pPr>
+              <w:jc w:val="center"/>
+              <w:cnfStyle w:val="100000000000" w:firstRow="1" w:lastRow="0" w:firstColumn="0" w:lastColumn="0" w:oddVBand="0" w:evenVBand="0" w:oddHBand="0" w:evenHBand="0" w:firstRowFirstColumn="0" w:firstRowLastColumn="0" w:lastRowFirstColumn="0" w:lastRowLastColumn="0"/>
+            </w:pPr>
+            <w:r>
+              <w:rPr>
+                <w:rFonts w:hint="eastAsia"/>
+              </w:rPr>
+              <w:t>类型</w:t>
+            </w:r>
+          </w:p>
+        </w:tc>
+        <w:tc>
+          <w:tcPr>
+            <w:tcW w:w="1647" w:type="dxa"/>
+          </w:tcPr>
+          <w:p>
+            <w:pPr>
+              <w:jc w:val="center"/>
+              <w:cnfStyle w:val="100000000000" w:firstRow="1" w:lastRow="0" w:firstColumn="0" w:lastColumn="0" w:oddVBand="0" w:evenVBand="0" w:oddHBand="0" w:evenHBand="0" w:firstRowFirstColumn="0" w:firstRowLastColumn="0" w:lastRowFirstColumn="0" w:lastRowLastColumn="0"/>
+            </w:pPr>
+            <w:r>
+              <w:rPr>
+                <w:rFonts w:hint="eastAsia"/>
+              </w:rPr>
+              <w:t>说明</w:t>
+            </w:r>
+          </w:p>
+        </w:tc>
+        <w:tc>
+          <w:tcPr>
+            <w:tcW w:w="2427" w:type="dxa"/>
+          </w:tcPr>
+          <w:p>
+            <w:pPr>
+              <w:jc w:val="center"/>
+              <w:cnfStyle w:val="100000000000" w:firstRow="1" w:lastRow="0" w:firstColumn="0" w:lastColumn="0" w:oddVBand="0" w:evenVBand="0" w:oddHBand="0" w:evenHBand="0" w:firstRowFirstColumn="0" w:firstRowLastColumn="0" w:lastRowFirstColumn="0" w:lastRowLastColumn="0"/>
+            </w:pPr>
+            <w:r>
+              <w:rPr>
+                <w:rFonts w:hint="eastAsia"/>
+              </w:rPr>
+              <w:t>备注</w:t>
+            </w:r>
+          </w:p>
+        </w:tc>
+      </w:tr>
+      <w:tr>
+        <w:trPr>
+          <w:cnfStyle w:val="000000100000" w:firstRow="0" w:lastRow="0" w:firstColumn="0" w:lastColumn="0" w:oddVBand="0" w:evenVBand="0" w:oddHBand="1" w:evenHBand="0" w:firstRowFirstColumn="0" w:firstRowLastColumn="0" w:lastRowFirstColumn="0" w:lastRowLastColumn="0"/>
+          <w:trHeight w:val="348"/>
+          <w:jc w:val="center"/>
+        </w:trPr>
+        <w:tc>
+          <w:tcPr>
+            <w:cnfStyle w:val="001000000000" w:firstRow="0" w:lastRow="0" w:firstColumn="1" w:lastColumn="0" w:oddVBand="0" w:evenVBand="0" w:oddHBand="0" w:evenHBand="0" w:firstRowFirstColumn="0" w:firstRowLastColumn="0" w:lastRowFirstColumn="0" w:lastRowLastColumn="0"/>
+            <w:tcW w:w="1646" w:type="dxa"/>
+          </w:tcPr>
+          <w:p>
+            <w:pPr>
+              <w:jc w:val="center"/>
+            </w:pPr>
+            <w:r>
+              <w:t>address</w:t>
+            </w:r>
+          </w:p>
+        </w:tc>
+        <w:tc>
+          <w:tcPr>
+            <w:tcW w:w="1646" w:type="dxa"/>
+          </w:tcPr>
+          <w:p>
+            <w:pPr>
+              <w:jc w:val="center"/>
+              <w:cnfStyle w:val="000000100000" w:firstRow="0" w:lastRow="0" w:firstColumn="0" w:lastColumn="0" w:oddVBand="0" w:evenVBand="0" w:oddHBand="1" w:evenHBand="0" w:firstRowFirstColumn="0" w:firstRowLastColumn="0" w:lastRowFirstColumn="0" w:lastRowLastColumn="0"/>
+            </w:pPr>
+            <w:r>
+              <w:rPr>
+                <w:rFonts w:hint="eastAsia"/>
+              </w:rPr>
+              <w:t>CHAR</w:t>
+            </w:r>
+            <w:r>
+              <w:t>(</w:t>
+            </w:r>
+            <w:r>
+              <w:rPr>
+                <w:rFonts w:hint="eastAsia"/>
+              </w:rPr>
+              <w:t>60</w:t>
+            </w:r>
+            <w:r>
+              <w:t>)</w:t>
+            </w:r>
+          </w:p>
+        </w:tc>
+        <w:tc>
+          <w:tcPr>
+            <w:tcW w:w="1647" w:type="dxa"/>
+          </w:tcPr>
+          <w:p>
+            <w:pPr>
+              <w:jc w:val="center"/>
+              <w:cnfStyle w:val="000000100000" w:firstRow="0" w:lastRow="0" w:firstColumn="0" w:lastColumn="0" w:oddVBand="0" w:evenVBand="0" w:oddHBand="1" w:evenHBand="0" w:firstRowFirstColumn="0" w:firstRowLastColumn="0" w:lastRowFirstColumn="0" w:lastRowLastColumn="0"/>
+            </w:pPr>
+            <w:r>
+              <w:rPr>
+                <w:rFonts w:hint="eastAsia"/>
+              </w:rPr>
+              <w:t>地址</w:t>
+            </w:r>
+          </w:p>
+        </w:tc>
+        <w:tc>
+          <w:tcPr>
+            <w:tcW w:w="2427" w:type="dxa"/>
+          </w:tcPr>
+          <w:p>
+            <w:pPr>
+              <w:jc w:val="center"/>
+              <w:cnfStyle w:val="000000100000" w:firstRow="0" w:lastRow="0" w:firstColumn="0" w:lastColumn="0" w:oddVBand="0" w:evenVBand="0" w:oddHBand="1" w:evenHBand="0" w:firstRowFirstColumn="0" w:firstRowLastColumn="0" w:lastRowFirstColumn="0" w:lastRowLastColumn="0"/>
+            </w:pPr>
+            <w:r>
+              <w:rPr>
+                <w:rFonts w:hint="eastAsia"/>
+              </w:rPr>
+              <w:t>primary key, NOT NULL</w:t>
+            </w:r>
+          </w:p>
+        </w:tc>
+      </w:tr>
+      <w:tr>
+        <w:trPr>
+          <w:trHeight w:val="336"/>
+          <w:jc w:val="center"/>
+        </w:trPr>
+        <w:tc>
+          <w:tcPr>
+            <w:cnfStyle w:val="001000000000" w:firstRow="0" w:lastRow="0" w:firstColumn="1" w:lastColumn="0" w:oddVBand="0" w:evenVBand="0" w:oddHBand="0" w:evenHBand="0" w:firstRowFirstColumn="0" w:firstRowLastColumn="0" w:lastRowFirstColumn="0" w:lastRowLastColumn="0"/>
+            <w:tcW w:w="1646" w:type="dxa"/>
+          </w:tcPr>
+          <w:p>
+            <w:pPr>
+              <w:jc w:val="center"/>
+            </w:pPr>
             <w:proofErr w:type="spellStart"/>
             <w:r>
-              <w:rPr>
-                <w:rFonts w:hint="eastAsia"/>
-              </w:rPr>
-              <w:t>end_</w:t>
-            </w:r>
-            <w:r>
-              <w:t>time</w:t>
+              <w:t>trading_area</w:t>
             </w:r>
             <w:proofErr w:type="spellEnd"/>
           </w:p>
@@ -4678,49 +6702,63 @@
           <w:p>
             <w:pPr>
               <w:jc w:val="center"/>
-              <w:cnfStyle w:val="000000100000" w:firstRow="0" w:lastRow="0" w:firstColumn="0" w:lastColumn="0" w:oddVBand="0" w:evenVBand="0" w:oddHBand="1" w:evenHBand="0" w:firstRowFirstColumn="0" w:firstRowLastColumn="0" w:lastRowFirstColumn="0" w:lastRowLastColumn="0"/>
-            </w:pPr>
-            <w:proofErr w:type="spellStart"/>
-            <w:r>
-              <w:t>datetime</w:t>
-            </w:r>
-            <w:proofErr w:type="spellEnd"/>
-          </w:p>
-        </w:tc>
-        <w:tc>
-          <w:tcPr>
-            <w:tcW w:w="1647" w:type="dxa"/>
-          </w:tcPr>
-          <w:p>
-            <w:pPr>
-              <w:jc w:val="center"/>
-              <w:cnfStyle w:val="000000100000" w:firstRow="0" w:lastRow="0" w:firstColumn="0" w:lastColumn="0" w:oddVBand="0" w:evenVBand="0" w:oddHBand="1" w:evenHBand="0" w:firstRowFirstColumn="0" w:firstRowLastColumn="0" w:lastRowFirstColumn="0" w:lastRowLastColumn="0"/>
-            </w:pPr>
-            <w:r>
-              <w:rPr>
-                <w:rFonts w:hint="eastAsia"/>
-              </w:rPr>
-              <w:t>结束时间</w:t>
-            </w:r>
-          </w:p>
-        </w:tc>
-        <w:tc>
-          <w:tcPr>
-            <w:tcW w:w="2427" w:type="dxa"/>
-          </w:tcPr>
-          <w:p>
-            <w:pPr>
-              <w:jc w:val="center"/>
-              <w:cnfStyle w:val="000000100000" w:firstRow="0" w:lastRow="0" w:firstColumn="0" w:lastColumn="0" w:oddVBand="0" w:evenVBand="0" w:oddHBand="1" w:evenHBand="0" w:firstRowFirstColumn="0" w:firstRowLastColumn="0" w:lastRowFirstColumn="0" w:lastRowLastColumn="0"/>
-            </w:pPr>
-            <w:r>
-              <w:t>NOT NULL</w:t>
-            </w:r>
-          </w:p>
-        </w:tc>
-      </w:tr>
-      <w:tr>
-        <w:trPr>
+              <w:cnfStyle w:val="000000000000" w:firstRow="0" w:lastRow="0" w:firstColumn="0" w:lastColumn="0" w:oddVBand="0" w:evenVBand="0" w:oddHBand="0" w:evenHBand="0" w:firstRowFirstColumn="0" w:firstRowLastColumn="0" w:lastRowFirstColumn="0" w:lastRowLastColumn="0"/>
+            </w:pPr>
+            <w:r>
+              <w:t>CHAR</w:t>
+            </w:r>
+            <w:r>
+              <w:t>(</w:t>
+            </w:r>
+            <w:r>
+              <w:rPr>
+                <w:rFonts w:hint="eastAsia"/>
+              </w:rPr>
+              <w:t>40</w:t>
+            </w:r>
+            <w:r>
+              <w:t>)</w:t>
+            </w:r>
+          </w:p>
+        </w:tc>
+        <w:tc>
+          <w:tcPr>
+            <w:tcW w:w="1647" w:type="dxa"/>
+          </w:tcPr>
+          <w:p>
+            <w:pPr>
+              <w:jc w:val="center"/>
+              <w:cnfStyle w:val="000000000000" w:firstRow="0" w:lastRow="0" w:firstColumn="0" w:lastColumn="0" w:oddVBand="0" w:evenVBand="0" w:oddHBand="0" w:evenHBand="0" w:firstRowFirstColumn="0" w:firstRowLastColumn="0" w:lastRowFirstColumn="0" w:lastRowLastColumn="0"/>
+            </w:pPr>
+            <w:r>
+              <w:rPr>
+                <w:rFonts w:hint="eastAsia"/>
+              </w:rPr>
+              <w:t>商圈</w:t>
+            </w:r>
+          </w:p>
+        </w:tc>
+        <w:tc>
+          <w:tcPr>
+            <w:tcW w:w="2427" w:type="dxa"/>
+          </w:tcPr>
+          <w:p>
+            <w:pPr>
+              <w:jc w:val="center"/>
+              <w:cnfStyle w:val="000000000000" w:firstRow="0" w:lastRow="0" w:firstColumn="0" w:lastColumn="0" w:oddVBand="0" w:evenVBand="0" w:oddHBand="0" w:evenHBand="0" w:firstRowFirstColumn="0" w:firstRowLastColumn="0" w:lastRowFirstColumn="0" w:lastRowLastColumn="0"/>
+            </w:pPr>
+            <w:r>
+              <w:rPr>
+                <w:rFonts w:hint="eastAsia"/>
+              </w:rPr>
+              <w:t>primary key, NOT NULL</w:t>
+            </w:r>
+          </w:p>
+        </w:tc>
+      </w:tr>
+      <w:tr>
+        <w:trPr>
+          <w:cnfStyle w:val="000000100000" w:firstRow="0" w:lastRow="0" w:firstColumn="0" w:lastColumn="0" w:oddVBand="0" w:evenVBand="0" w:oddHBand="1" w:evenHBand="0" w:firstRowFirstColumn="0" w:firstRowLastColumn="0" w:lastRowFirstColumn="0" w:lastRowLastColumn="0"/>
           <w:trHeight w:val="336"/>
           <w:jc w:val="center"/>
         </w:trPr>
@@ -4748,53 +6786,45 @@
           <w:p>
             <w:pPr>
               <w:jc w:val="center"/>
-              <w:cnfStyle w:val="000000000000" w:firstRow="0" w:lastRow="0" w:firstColumn="0" w:lastColumn="0" w:oddVBand="0" w:evenVBand="0" w:oddHBand="0" w:evenHBand="0" w:firstRowFirstColumn="0" w:firstRowLastColumn="0" w:lastRowFirstColumn="0" w:lastRowLastColumn="0"/>
-            </w:pPr>
-            <w:r>
-              <w:t>double</w:t>
-            </w:r>
-          </w:p>
-        </w:tc>
-        <w:tc>
-          <w:tcPr>
-            <w:tcW w:w="1647" w:type="dxa"/>
-          </w:tcPr>
-          <w:p>
-            <w:pPr>
-              <w:jc w:val="center"/>
-              <w:cnfStyle w:val="000000000000" w:firstRow="0" w:lastRow="0" w:firstColumn="0" w:lastColumn="0" w:oddVBand="0" w:evenVBand="0" w:oddHBand="0" w:evenHBand="0" w:firstRowFirstColumn="0" w:firstRowLastColumn="0" w:lastRowFirstColumn="0" w:lastRowLastColumn="0"/>
-            </w:pPr>
-            <w:r>
-              <w:rPr>
-                <w:rFonts w:hint="eastAsia"/>
-              </w:rPr>
-              <w:t>折扣</w:t>
-            </w:r>
-          </w:p>
-        </w:tc>
-        <w:tc>
-          <w:tcPr>
-            <w:tcW w:w="2427" w:type="dxa"/>
-          </w:tcPr>
-          <w:p>
-            <w:pPr>
-              <w:jc w:val="center"/>
-              <w:cnfStyle w:val="000000000000" w:firstRow="0" w:lastRow="0" w:firstColumn="0" w:lastColumn="0" w:oddVBand="0" w:evenVBand="0" w:oddHBand="0" w:evenHBand="0" w:firstRowFirstColumn="0" w:firstRowLastColumn="0" w:lastRowFirstColumn="0" w:lastRowLastColumn="0"/>
-            </w:pPr>
-            <w:r>
-              <w:rPr>
-                <w:rFonts w:hint="eastAsia"/>
-              </w:rPr>
-              <w:t>NOT NULL</w:t>
-            </w:r>
+              <w:cnfStyle w:val="000000100000" w:firstRow="0" w:lastRow="0" w:firstColumn="0" w:lastColumn="0" w:oddVBand="0" w:evenVBand="0" w:oddHBand="1" w:evenHBand="0" w:firstRowFirstColumn="0" w:firstRowLastColumn="0" w:lastRowFirstColumn="0" w:lastRowLastColumn="0"/>
+            </w:pPr>
+            <w:r>
+              <w:t>DOUBLE</w:t>
+            </w:r>
+          </w:p>
+        </w:tc>
+        <w:tc>
+          <w:tcPr>
+            <w:tcW w:w="1647" w:type="dxa"/>
+          </w:tcPr>
+          <w:p>
+            <w:pPr>
+              <w:jc w:val="center"/>
+              <w:cnfStyle w:val="000000100000" w:firstRow="0" w:lastRow="0" w:firstColumn="0" w:lastColumn="0" w:oddVBand="0" w:evenVBand="0" w:oddHBand="1" w:evenHBand="0" w:firstRowFirstColumn="0" w:firstRowLastColumn="0" w:lastRowFirstColumn="0" w:lastRowLastColumn="0"/>
+            </w:pPr>
+            <w:r>
+              <w:rPr>
+                <w:rFonts w:hint="eastAsia"/>
+              </w:rPr>
+              <w:t>相应折扣</w:t>
+            </w:r>
+          </w:p>
+        </w:tc>
+        <w:tc>
+          <w:tcPr>
+            <w:tcW w:w="2427" w:type="dxa"/>
+          </w:tcPr>
+          <w:p>
+            <w:pPr>
+              <w:jc w:val="center"/>
+              <w:cnfStyle w:val="000000100000" w:firstRow="0" w:lastRow="0" w:firstColumn="0" w:lastColumn="0" w:oddVBand="0" w:evenVBand="0" w:oddHBand="1" w:evenHBand="0" w:firstRowFirstColumn="0" w:firstRowLastColumn="0" w:lastRowFirstColumn="0" w:lastRowLastColumn="0"/>
+            </w:pPr>
           </w:p>
         </w:tc>
       </w:tr>
     </w:tbl>
-    <w:p>
-      <w:bookmarkStart w:id="0" w:name="_GoBack"/>
-      <w:bookmarkEnd w:id="0"/>
-    </w:p>
+    <w:p/>
+    <w:p/>
     <w:sectPr>
       <w:pgSz w:w="11906" w:h="16838"/>
       <w:pgMar w:top="1440" w:right="1800" w:bottom="1440" w:left="1800" w:header="851" w:footer="992" w:gutter="0"/>

--- a/HotelOS数据库设计.docx
+++ b/HotelOS数据库设计.docx
@@ -899,11 +899,19 @@
       </w:r>
       <w:r>
         <w:rPr>
+          <w:rFonts w:ascii="微软雅黑" w:eastAsia="微软雅黑" w:hAnsi="微软雅黑" w:hint="eastAsia"/>
+          <w:sz w:val="24"/>
+          <w:szCs w:val="24"/>
+        </w:rPr>
+        <w:t>_r</w:t>
+      </w:r>
+      <w:r>
+        <w:rPr>
           <w:rFonts w:ascii="微软雅黑" w:eastAsia="微软雅黑" w:hAnsi="微软雅黑"/>
           <w:sz w:val="24"/>
           <w:szCs w:val="24"/>
         </w:rPr>
-        <w:t>Record</w:t>
+        <w:t>ecord</w:t>
       </w:r>
       <w:proofErr w:type="spellEnd"/>
       <w:r>
@@ -1738,6 +1746,12 @@
             </w:pPr>
             <w:r>
               <w:t>BIGINT</w:t>
+            </w:r>
+            <w:r>
+              <w:t xml:space="preserve"> </w:t>
+            </w:r>
+            <w:r>
+              <w:t>(6)</w:t>
             </w:r>
           </w:p>
         </w:tc>
@@ -2128,6 +2142,12 @@
             <w:r>
               <w:t>BIGINT</w:t>
             </w:r>
+            <w:r>
+              <w:t xml:space="preserve"> </w:t>
+            </w:r>
+            <w:r>
+              <w:t>(6)</w:t>
+            </w:r>
           </w:p>
         </w:tc>
         <w:tc>
@@ -2175,10 +2195,7 @@
               <w:t>，</w:t>
             </w:r>
             <w:r>
-              <w:t xml:space="preserve"> </w:t>
-            </w:r>
-            <w:r>
-              <w:t>ZEROFILL</w:t>
+              <w:t xml:space="preserve"> ZEROFILL</w:t>
             </w:r>
           </w:p>
           <w:p>
@@ -2237,6 +2254,9 @@
               <w:jc w:val="center"/>
               <w:cnfStyle w:val="000000000000" w:firstRow="0" w:lastRow="0" w:firstColumn="0" w:lastColumn="0" w:oddVBand="0" w:evenVBand="0" w:oddHBand="0" w:evenHBand="0" w:firstRowFirstColumn="0" w:firstRowLastColumn="0" w:lastRowFirstColumn="0" w:lastRowLastColumn="0"/>
             </w:pPr>
+            <w:r>
+              <w:t>VAR</w:t>
+            </w:r>
             <w:r>
               <w:rPr>
                 <w:rFonts w:hint="eastAsia"/>
@@ -2399,6 +2419,9 @@
               <w:cnfStyle w:val="000000000000" w:firstRow="0" w:lastRow="0" w:firstColumn="0" w:lastColumn="0" w:oddVBand="0" w:evenVBand="0" w:oddHBand="0" w:evenHBand="0" w:firstRowFirstColumn="0" w:firstRowLastColumn="0" w:lastRowFirstColumn="0" w:lastRowLastColumn="0"/>
             </w:pPr>
             <w:r>
+              <w:t>VAR</w:t>
+            </w:r>
+            <w:r>
               <w:rPr>
                 <w:rFonts w:hint="eastAsia"/>
               </w:rPr>
@@ -2484,6 +2507,9 @@
               <w:jc w:val="center"/>
               <w:cnfStyle w:val="000000100000" w:firstRow="0" w:lastRow="0" w:firstColumn="0" w:lastColumn="0" w:oddVBand="0" w:evenVBand="0" w:oddHBand="1" w:evenHBand="0" w:firstRowFirstColumn="0" w:firstRowLastColumn="0" w:lastRowFirstColumn="0" w:lastRowLastColumn="0"/>
             </w:pPr>
+            <w:r>
+              <w:t>VAR</w:t>
+            </w:r>
             <w:r>
               <w:t>CHAR(</w:t>
             </w:r>
@@ -2884,6 +2910,12 @@
             </w:pPr>
             <w:r>
               <w:t>BIGINT</w:t>
+            </w:r>
+            <w:r>
+              <w:t xml:space="preserve"> </w:t>
+            </w:r>
+            <w:r>
+              <w:t>(6)</w:t>
             </w:r>
           </w:p>
         </w:tc>
@@ -3321,7 +3353,7 @@
         <w:tblCaption w:val="用户基本信息"/>
       </w:tblPr>
       <w:tblGrid>
-        <w:gridCol w:w="2181"/>
+        <w:gridCol w:w="2406"/>
         <w:gridCol w:w="1646"/>
         <w:gridCol w:w="1647"/>
         <w:gridCol w:w="2427"/>
@@ -3433,6 +3465,9 @@
               <w:cnfStyle w:val="000000100000" w:firstRow="0" w:lastRow="0" w:firstColumn="0" w:lastColumn="0" w:oddVBand="0" w:evenVBand="0" w:oddHBand="1" w:evenHBand="0" w:firstRowFirstColumn="0" w:firstRowLastColumn="0" w:lastRowFirstColumn="0" w:lastRowLastColumn="0"/>
             </w:pPr>
             <w:r>
+              <w:t>VAR</w:t>
+            </w:r>
+            <w:r>
               <w:t>CHAR</w:t>
             </w:r>
             <w:r>
@@ -4240,10 +4275,7 @@
               <w:rPr>
                 <w:rFonts w:hint="eastAsia"/>
               </w:rPr>
-              <w:t>check</w:t>
-            </w:r>
-            <w:r>
-              <w:t>in_time</w:t>
+              <w:t>expected_checkin_time</w:t>
             </w:r>
             <w:proofErr w:type="spellEnd"/>
           </w:p>
@@ -4278,19 +4310,25 @@
               <w:rPr>
                 <w:rFonts w:hint="eastAsia"/>
               </w:rPr>
-              <w:t>入住时间</w:t>
-            </w:r>
-          </w:p>
-        </w:tc>
-        <w:tc>
-          <w:tcPr>
-            <w:tcW w:w="2427" w:type="dxa"/>
-          </w:tcPr>
-          <w:p>
-            <w:pPr>
-              <w:jc w:val="center"/>
-              <w:cnfStyle w:val="000000000000" w:firstRow="0" w:lastRow="0" w:firstColumn="0" w:lastColumn="0" w:oddVBand="0" w:evenVBand="0" w:oddHBand="0" w:evenHBand="0" w:firstRowFirstColumn="0" w:firstRowLastColumn="0" w:lastRowFirstColumn="0" w:lastRowLastColumn="0"/>
-            </w:pPr>
+              <w:t>预计入住时间</w:t>
+            </w:r>
+          </w:p>
+        </w:tc>
+        <w:tc>
+          <w:tcPr>
+            <w:tcW w:w="2427" w:type="dxa"/>
+          </w:tcPr>
+          <w:p>
+            <w:pPr>
+              <w:jc w:val="center"/>
+              <w:cnfStyle w:val="000000000000" w:firstRow="0" w:lastRow="0" w:firstColumn="0" w:lastColumn="0" w:oddVBand="0" w:evenVBand="0" w:oddHBand="0" w:evenHBand="0" w:firstRowFirstColumn="0" w:firstRowLastColumn="0" w:lastRowFirstColumn="0" w:lastRowLastColumn="0"/>
+            </w:pPr>
+            <w:r>
+              <w:rPr>
+                <w:rFonts w:hint="eastAsia"/>
+              </w:rPr>
+              <w:t>NOT NULL</w:t>
+            </w:r>
           </w:p>
         </w:tc>
       </w:tr>
@@ -4314,6 +4352,79 @@
               <w:rPr>
                 <w:rFonts w:hint="eastAsia"/>
               </w:rPr>
+              <w:t>check</w:t>
+            </w:r>
+            <w:r>
+              <w:t>in_time</w:t>
+            </w:r>
+            <w:proofErr w:type="spellEnd"/>
+          </w:p>
+        </w:tc>
+        <w:tc>
+          <w:tcPr>
+            <w:tcW w:w="1646" w:type="dxa"/>
+          </w:tcPr>
+          <w:p>
+            <w:pPr>
+              <w:jc w:val="center"/>
+              <w:cnfStyle w:val="000000100000" w:firstRow="0" w:lastRow="0" w:firstColumn="0" w:lastColumn="0" w:oddVBand="0" w:evenVBand="0" w:oddHBand="1" w:evenHBand="0" w:firstRowFirstColumn="0" w:firstRowLastColumn="0" w:lastRowFirstColumn="0" w:lastRowLastColumn="0"/>
+            </w:pPr>
+            <w:r>
+              <w:rPr>
+                <w:rFonts w:hint="eastAsia"/>
+              </w:rPr>
+              <w:t>DATETIME</w:t>
+            </w:r>
+          </w:p>
+        </w:tc>
+        <w:tc>
+          <w:tcPr>
+            <w:tcW w:w="1647" w:type="dxa"/>
+          </w:tcPr>
+          <w:p>
+            <w:pPr>
+              <w:jc w:val="center"/>
+              <w:cnfStyle w:val="000000100000" w:firstRow="0" w:lastRow="0" w:firstColumn="0" w:lastColumn="0" w:oddVBand="0" w:evenVBand="0" w:oddHBand="1" w:evenHBand="0" w:firstRowFirstColumn="0" w:firstRowLastColumn="0" w:lastRowFirstColumn="0" w:lastRowLastColumn="0"/>
+            </w:pPr>
+            <w:r>
+              <w:rPr>
+                <w:rFonts w:hint="eastAsia"/>
+              </w:rPr>
+              <w:t>入住时间</w:t>
+            </w:r>
+          </w:p>
+        </w:tc>
+        <w:tc>
+          <w:tcPr>
+            <w:tcW w:w="2427" w:type="dxa"/>
+          </w:tcPr>
+          <w:p>
+            <w:pPr>
+              <w:jc w:val="center"/>
+              <w:cnfStyle w:val="000000100000" w:firstRow="0" w:lastRow="0" w:firstColumn="0" w:lastColumn="0" w:oddVBand="0" w:evenVBand="0" w:oddHBand="1" w:evenHBand="0" w:firstRowFirstColumn="0" w:firstRowLastColumn="0" w:lastRowFirstColumn="0" w:lastRowLastColumn="0"/>
+            </w:pPr>
+          </w:p>
+        </w:tc>
+      </w:tr>
+      <w:tr>
+        <w:trPr>
+          <w:trHeight w:val="336"/>
+          <w:jc w:val="center"/>
+        </w:trPr>
+        <w:tc>
+          <w:tcPr>
+            <w:cnfStyle w:val="001000000000" w:firstRow="0" w:lastRow="0" w:firstColumn="1" w:lastColumn="0" w:oddVBand="0" w:evenVBand="0" w:oddHBand="0" w:evenHBand="0" w:firstRowFirstColumn="0" w:firstRowLastColumn="0" w:lastRowFirstColumn="0" w:lastRowLastColumn="0"/>
+            <w:tcW w:w="2181" w:type="dxa"/>
+          </w:tcPr>
+          <w:p>
+            <w:pPr>
+              <w:jc w:val="center"/>
+            </w:pPr>
+            <w:proofErr w:type="spellStart"/>
+            <w:r>
+              <w:rPr>
+                <w:rFonts w:hint="eastAsia"/>
+              </w:rPr>
               <w:t>ex</w:t>
             </w:r>
             <w:r>
@@ -4329,7 +4440,7 @@
           <w:p>
             <w:pPr>
               <w:jc w:val="center"/>
-              <w:cnfStyle w:val="000000100000" w:firstRow="0" w:lastRow="0" w:firstColumn="0" w:lastColumn="0" w:oddVBand="0" w:evenVBand="0" w:oddHBand="1" w:evenHBand="0" w:firstRowFirstColumn="0" w:firstRowLastColumn="0" w:lastRowFirstColumn="0" w:lastRowLastColumn="0"/>
+              <w:cnfStyle w:val="000000000000" w:firstRow="0" w:lastRow="0" w:firstColumn="0" w:lastColumn="0" w:oddVBand="0" w:evenVBand="0" w:oddHBand="0" w:evenHBand="0" w:firstRowFirstColumn="0" w:firstRowLastColumn="0" w:lastRowFirstColumn="0" w:lastRowLastColumn="0"/>
             </w:pPr>
             <w:r>
               <w:rPr>
@@ -4346,92 +4457,13 @@
           <w:p>
             <w:pPr>
               <w:jc w:val="center"/>
-              <w:cnfStyle w:val="000000100000" w:firstRow="0" w:lastRow="0" w:firstColumn="0" w:lastColumn="0" w:oddVBand="0" w:evenVBand="0" w:oddHBand="1" w:evenHBand="0" w:firstRowFirstColumn="0" w:firstRowLastColumn="0" w:lastRowFirstColumn="0" w:lastRowLastColumn="0"/>
+              <w:cnfStyle w:val="000000000000" w:firstRow="0" w:lastRow="0" w:firstColumn="0" w:lastColumn="0" w:oddVBand="0" w:evenVBand="0" w:oddHBand="0" w:evenHBand="0" w:firstRowFirstColumn="0" w:firstRowLastColumn="0" w:lastRowFirstColumn="0" w:lastRowLastColumn="0"/>
             </w:pPr>
             <w:r>
               <w:rPr>
                 <w:rFonts w:hint="eastAsia"/>
               </w:rPr>
               <w:t>预计离开时间</w:t>
-            </w:r>
-          </w:p>
-        </w:tc>
-        <w:tc>
-          <w:tcPr>
-            <w:tcW w:w="2427" w:type="dxa"/>
-          </w:tcPr>
-          <w:p>
-            <w:pPr>
-              <w:jc w:val="center"/>
-              <w:cnfStyle w:val="000000100000" w:firstRow="0" w:lastRow="0" w:firstColumn="0" w:lastColumn="0" w:oddVBand="0" w:evenVBand="0" w:oddHBand="1" w:evenHBand="0" w:firstRowFirstColumn="0" w:firstRowLastColumn="0" w:lastRowFirstColumn="0" w:lastRowLastColumn="0"/>
-            </w:pPr>
-            <w:r>
-              <w:rPr>
-                <w:rFonts w:hint="eastAsia"/>
-              </w:rPr>
-              <w:t>NOT NULL</w:t>
-            </w:r>
-          </w:p>
-        </w:tc>
-      </w:tr>
-      <w:tr>
-        <w:trPr>
-          <w:trHeight w:val="336"/>
-          <w:jc w:val="center"/>
-        </w:trPr>
-        <w:tc>
-          <w:tcPr>
-            <w:cnfStyle w:val="001000000000" w:firstRow="0" w:lastRow="0" w:firstColumn="1" w:lastColumn="0" w:oddVBand="0" w:evenVBand="0" w:oddHBand="0" w:evenHBand="0" w:firstRowFirstColumn="0" w:firstRowLastColumn="0" w:lastRowFirstColumn="0" w:lastRowLastColumn="0"/>
-            <w:tcW w:w="2181" w:type="dxa"/>
-          </w:tcPr>
-          <w:p>
-            <w:pPr>
-              <w:jc w:val="center"/>
-            </w:pPr>
-            <w:proofErr w:type="spellStart"/>
-            <w:r>
-              <w:t>actual_leave_time</w:t>
-            </w:r>
-            <w:proofErr w:type="spellEnd"/>
-          </w:p>
-        </w:tc>
-        <w:tc>
-          <w:tcPr>
-            <w:tcW w:w="1646" w:type="dxa"/>
-          </w:tcPr>
-          <w:p>
-            <w:pPr>
-              <w:jc w:val="center"/>
-              <w:cnfStyle w:val="000000000000" w:firstRow="0" w:lastRow="0" w:firstColumn="0" w:lastColumn="0" w:oddVBand="0" w:evenVBand="0" w:oddHBand="0" w:evenHBand="0" w:firstRowFirstColumn="0" w:firstRowLastColumn="0" w:lastRowFirstColumn="0" w:lastRowLastColumn="0"/>
-            </w:pPr>
-            <w:r>
-              <w:rPr>
-                <w:rFonts w:hint="eastAsia"/>
-              </w:rPr>
-              <w:t>DATETIME</w:t>
-            </w:r>
-          </w:p>
-        </w:tc>
-        <w:tc>
-          <w:tcPr>
-            <w:tcW w:w="1647" w:type="dxa"/>
-          </w:tcPr>
-          <w:p>
-            <w:pPr>
-              <w:jc w:val="center"/>
-              <w:cnfStyle w:val="000000000000" w:firstRow="0" w:lastRow="0" w:firstColumn="0" w:lastColumn="0" w:oddVBand="0" w:evenVBand="0" w:oddHBand="0" w:evenHBand="0" w:firstRowFirstColumn="0" w:firstRowLastColumn="0" w:lastRowFirstColumn="0" w:lastRowLastColumn="0"/>
-            </w:pPr>
-            <w:r>
-              <w:rPr>
-                <w:rFonts w:hint="eastAsia"/>
-              </w:rPr>
-              <w:t>退房</w:t>
-            </w:r>
-            <w:r>
-              <w:rPr>
-                <w:rFonts w:hint="eastAsia"/>
-              </w:rPr>
-              <w:t>时间</w:t>
             </w:r>
           </w:p>
         </w:tc>
@@ -4464,6 +4496,79 @@
             </w:pPr>
             <w:proofErr w:type="spellStart"/>
             <w:r>
+              <w:t>actual_leave_time</w:t>
+            </w:r>
+            <w:proofErr w:type="spellEnd"/>
+          </w:p>
+        </w:tc>
+        <w:tc>
+          <w:tcPr>
+            <w:tcW w:w="1646" w:type="dxa"/>
+          </w:tcPr>
+          <w:p>
+            <w:pPr>
+              <w:jc w:val="center"/>
+              <w:cnfStyle w:val="000000100000" w:firstRow="0" w:lastRow="0" w:firstColumn="0" w:lastColumn="0" w:oddVBand="0" w:evenVBand="0" w:oddHBand="1" w:evenHBand="0" w:firstRowFirstColumn="0" w:firstRowLastColumn="0" w:lastRowFirstColumn="0" w:lastRowLastColumn="0"/>
+            </w:pPr>
+            <w:r>
+              <w:rPr>
+                <w:rFonts w:hint="eastAsia"/>
+              </w:rPr>
+              <w:t>DATETIME</w:t>
+            </w:r>
+          </w:p>
+        </w:tc>
+        <w:tc>
+          <w:tcPr>
+            <w:tcW w:w="1647" w:type="dxa"/>
+          </w:tcPr>
+          <w:p>
+            <w:pPr>
+              <w:jc w:val="center"/>
+              <w:cnfStyle w:val="000000100000" w:firstRow="0" w:lastRow="0" w:firstColumn="0" w:lastColumn="0" w:oddVBand="0" w:evenVBand="0" w:oddHBand="1" w:evenHBand="0" w:firstRowFirstColumn="0" w:firstRowLastColumn="0" w:lastRowFirstColumn="0" w:lastRowLastColumn="0"/>
+            </w:pPr>
+            <w:r>
+              <w:rPr>
+                <w:rFonts w:hint="eastAsia"/>
+              </w:rPr>
+              <w:t>退房</w:t>
+            </w:r>
+            <w:r>
+              <w:rPr>
+                <w:rFonts w:hint="eastAsia"/>
+              </w:rPr>
+              <w:t>时间</w:t>
+            </w:r>
+          </w:p>
+        </w:tc>
+        <w:tc>
+          <w:tcPr>
+            <w:tcW w:w="2427" w:type="dxa"/>
+          </w:tcPr>
+          <w:p>
+            <w:pPr>
+              <w:jc w:val="center"/>
+              <w:cnfStyle w:val="000000100000" w:firstRow="0" w:lastRow="0" w:firstColumn="0" w:lastColumn="0" w:oddVBand="0" w:evenVBand="0" w:oddHBand="1" w:evenHBand="0" w:firstRowFirstColumn="0" w:firstRowLastColumn="0" w:lastRowFirstColumn="0" w:lastRowLastColumn="0"/>
+            </w:pPr>
+          </w:p>
+        </w:tc>
+      </w:tr>
+      <w:tr>
+        <w:trPr>
+          <w:trHeight w:val="336"/>
+          <w:jc w:val="center"/>
+        </w:trPr>
+        <w:tc>
+          <w:tcPr>
+            <w:cnfStyle w:val="001000000000" w:firstRow="0" w:lastRow="0" w:firstColumn="1" w:lastColumn="0" w:oddVBand="0" w:evenVBand="0" w:oddHBand="0" w:evenHBand="0" w:firstRowFirstColumn="0" w:firstRowLastColumn="0" w:lastRowFirstColumn="0" w:lastRowLastColumn="0"/>
+            <w:tcW w:w="2181" w:type="dxa"/>
+          </w:tcPr>
+          <w:p>
+            <w:pPr>
+              <w:jc w:val="center"/>
+            </w:pPr>
+            <w:proofErr w:type="spellStart"/>
+            <w:r>
               <w:rPr>
                 <w:rFonts w:hint="eastAsia"/>
               </w:rPr>
@@ -4479,7 +4584,7 @@
           <w:p>
             <w:pPr>
               <w:jc w:val="center"/>
-              <w:cnfStyle w:val="000000100000" w:firstRow="0" w:lastRow="0" w:firstColumn="0" w:lastColumn="0" w:oddVBand="0" w:evenVBand="0" w:oddHBand="1" w:evenHBand="0" w:firstRowFirstColumn="0" w:firstRowLastColumn="0" w:lastRowFirstColumn="0" w:lastRowLastColumn="0"/>
+              <w:cnfStyle w:val="000000000000" w:firstRow="0" w:lastRow="0" w:firstColumn="0" w:lastColumn="0" w:oddVBand="0" w:evenVBand="0" w:oddHBand="0" w:evenHBand="0" w:firstRowFirstColumn="0" w:firstRowLastColumn="0" w:lastRowFirstColumn="0" w:lastRowLastColumn="0"/>
             </w:pPr>
             <w:r>
               <w:rPr>
@@ -4496,7 +4601,7 @@
           <w:p>
             <w:pPr>
               <w:jc w:val="center"/>
-              <w:cnfStyle w:val="000000100000" w:firstRow="0" w:lastRow="0" w:firstColumn="0" w:lastColumn="0" w:oddVBand="0" w:evenVBand="0" w:oddHBand="1" w:evenHBand="0" w:firstRowFirstColumn="0" w:firstRowLastColumn="0" w:lastRowFirstColumn="0" w:lastRowLastColumn="0"/>
+              <w:cnfStyle w:val="000000000000" w:firstRow="0" w:lastRow="0" w:firstColumn="0" w:lastColumn="0" w:oddVBand="0" w:evenVBand="0" w:oddHBand="0" w:evenHBand="0" w:firstRowFirstColumn="0" w:firstRowLastColumn="0" w:lastRowFirstColumn="0" w:lastRowLastColumn="0"/>
             </w:pPr>
             <w:r>
               <w:rPr>
@@ -4513,7 +4618,7 @@
           <w:p>
             <w:pPr>
               <w:jc w:val="center"/>
-              <w:cnfStyle w:val="000000100000" w:firstRow="0" w:lastRow="0" w:firstColumn="0" w:lastColumn="0" w:oddVBand="0" w:evenVBand="0" w:oddHBand="1" w:evenHBand="0" w:firstRowFirstColumn="0" w:firstRowLastColumn="0" w:lastRowFirstColumn="0" w:lastRowLastColumn="0"/>
+              <w:cnfStyle w:val="000000000000" w:firstRow="0" w:lastRow="0" w:firstColumn="0" w:lastColumn="0" w:oddVBand="0" w:evenVBand="0" w:oddHBand="0" w:evenHBand="0" w:firstRowFirstColumn="0" w:firstRowLastColumn="0" w:lastRowFirstColumn="0" w:lastRowLastColumn="0"/>
             </w:pPr>
             <w:r>
               <w:rPr>
@@ -4521,76 +4626,6 @@
               </w:rPr>
               <w:t>NOT NULL</w:t>
             </w:r>
-          </w:p>
-        </w:tc>
-      </w:tr>
-      <w:tr>
-        <w:trPr>
-          <w:trHeight w:val="336"/>
-          <w:jc w:val="center"/>
-        </w:trPr>
-        <w:tc>
-          <w:tcPr>
-            <w:cnfStyle w:val="001000000000" w:firstRow="0" w:lastRow="0" w:firstColumn="1" w:lastColumn="0" w:oddVBand="0" w:evenVBand="0" w:oddHBand="0" w:evenHBand="0" w:firstRowFirstColumn="0" w:firstRowLastColumn="0" w:lastRowFirstColumn="0" w:lastRowLastColumn="0"/>
-            <w:tcW w:w="2181" w:type="dxa"/>
-          </w:tcPr>
-          <w:p>
-            <w:pPr>
-              <w:jc w:val="center"/>
-            </w:pPr>
-            <w:proofErr w:type="spellStart"/>
-            <w:r>
-              <w:rPr>
-                <w:rFonts w:hint="eastAsia"/>
-              </w:rPr>
-              <w:t>cancel_time</w:t>
-            </w:r>
-            <w:proofErr w:type="spellEnd"/>
-          </w:p>
-        </w:tc>
-        <w:tc>
-          <w:tcPr>
-            <w:tcW w:w="1646" w:type="dxa"/>
-          </w:tcPr>
-          <w:p>
-            <w:pPr>
-              <w:jc w:val="center"/>
-              <w:cnfStyle w:val="000000000000" w:firstRow="0" w:lastRow="0" w:firstColumn="0" w:lastColumn="0" w:oddVBand="0" w:evenVBand="0" w:oddHBand="0" w:evenHBand="0" w:firstRowFirstColumn="0" w:firstRowLastColumn="0" w:lastRowFirstColumn="0" w:lastRowLastColumn="0"/>
-            </w:pPr>
-            <w:r>
-              <w:rPr>
-                <w:rFonts w:hint="eastAsia"/>
-              </w:rPr>
-              <w:t>DATETIME</w:t>
-            </w:r>
-          </w:p>
-        </w:tc>
-        <w:tc>
-          <w:tcPr>
-            <w:tcW w:w="1647" w:type="dxa"/>
-          </w:tcPr>
-          <w:p>
-            <w:pPr>
-              <w:jc w:val="center"/>
-              <w:cnfStyle w:val="000000000000" w:firstRow="0" w:lastRow="0" w:firstColumn="0" w:lastColumn="0" w:oddVBand="0" w:evenVBand="0" w:oddHBand="0" w:evenHBand="0" w:firstRowFirstColumn="0" w:firstRowLastColumn="0" w:lastRowFirstColumn="0" w:lastRowLastColumn="0"/>
-            </w:pPr>
-            <w:r>
-              <w:rPr>
-                <w:rFonts w:hint="eastAsia"/>
-              </w:rPr>
-              <w:t>撤销时间</w:t>
-            </w:r>
-          </w:p>
-        </w:tc>
-        <w:tc>
-          <w:tcPr>
-            <w:tcW w:w="2427" w:type="dxa"/>
-          </w:tcPr>
-          <w:p>
-            <w:pPr>
-              <w:jc w:val="center"/>
-              <w:cnfStyle w:val="000000000000" w:firstRow="0" w:lastRow="0" w:firstColumn="0" w:lastColumn="0" w:oddVBand="0" w:evenVBand="0" w:oddHBand="0" w:evenHBand="0" w:firstRowFirstColumn="0" w:firstRowLastColumn="0" w:lastRowFirstColumn="0" w:lastRowLastColumn="0"/>
-            </w:pPr>
           </w:p>
         </w:tc>
       </w:tr>
@@ -4614,7 +4649,7 @@
               <w:rPr>
                 <w:rFonts w:hint="eastAsia"/>
               </w:rPr>
-              <w:t>origin_price</w:t>
+              <w:t>cancel_time</w:t>
             </w:r>
             <w:proofErr w:type="spellEnd"/>
           </w:p>
@@ -4632,6 +4667,85 @@
               <w:rPr>
                 <w:rFonts w:hint="eastAsia"/>
               </w:rPr>
+              <w:t>DATETIME</w:t>
+            </w:r>
+          </w:p>
+        </w:tc>
+        <w:tc>
+          <w:tcPr>
+            <w:tcW w:w="1647" w:type="dxa"/>
+          </w:tcPr>
+          <w:p>
+            <w:pPr>
+              <w:jc w:val="center"/>
+              <w:cnfStyle w:val="000000100000" w:firstRow="0" w:lastRow="0" w:firstColumn="0" w:lastColumn="0" w:oddVBand="0" w:evenVBand="0" w:oddHBand="1" w:evenHBand="0" w:firstRowFirstColumn="0" w:firstRowLastColumn="0" w:lastRowFirstColumn="0" w:lastRowLastColumn="0"/>
+            </w:pPr>
+            <w:r>
+              <w:rPr>
+                <w:rFonts w:hint="eastAsia"/>
+              </w:rPr>
+              <w:t>撤销时间</w:t>
+            </w:r>
+          </w:p>
+        </w:tc>
+        <w:tc>
+          <w:tcPr>
+            <w:tcW w:w="2427" w:type="dxa"/>
+          </w:tcPr>
+          <w:p>
+            <w:pPr>
+              <w:jc w:val="center"/>
+              <w:cnfStyle w:val="000000100000" w:firstRow="0" w:lastRow="0" w:firstColumn="0" w:lastColumn="0" w:oddVBand="0" w:evenVBand="0" w:oddHBand="1" w:evenHBand="0" w:firstRowFirstColumn="0" w:firstRowLastColumn="0" w:lastRowFirstColumn="0" w:lastRowLastColumn="0"/>
+            </w:pPr>
+          </w:p>
+        </w:tc>
+      </w:tr>
+      <w:tr>
+        <w:trPr>
+          <w:trHeight w:val="336"/>
+          <w:jc w:val="center"/>
+        </w:trPr>
+        <w:tc>
+          <w:tcPr>
+            <w:cnfStyle w:val="001000000000" w:firstRow="0" w:lastRow="0" w:firstColumn="1" w:lastColumn="0" w:oddVBand="0" w:evenVBand="0" w:oddHBand="0" w:evenHBand="0" w:firstRowFirstColumn="0" w:firstRowLastColumn="0" w:lastRowFirstColumn="0" w:lastRowLastColumn="0"/>
+            <w:tcW w:w="2181" w:type="dxa"/>
+          </w:tcPr>
+          <w:p>
+            <w:pPr>
+              <w:jc w:val="center"/>
+            </w:pPr>
+            <w:proofErr w:type="spellStart"/>
+            <w:r>
+              <w:rPr>
+                <w:rFonts w:hint="eastAsia"/>
+              </w:rPr>
+              <w:t>origin</w:t>
+            </w:r>
+            <w:r>
+              <w:t>al</w:t>
+            </w:r>
+            <w:r>
+              <w:rPr>
+                <w:rFonts w:hint="eastAsia"/>
+              </w:rPr>
+              <w:t>_price</w:t>
+            </w:r>
+            <w:proofErr w:type="spellEnd"/>
+          </w:p>
+        </w:tc>
+        <w:tc>
+          <w:tcPr>
+            <w:tcW w:w="1646" w:type="dxa"/>
+          </w:tcPr>
+          <w:p>
+            <w:pPr>
+              <w:jc w:val="center"/>
+              <w:cnfStyle w:val="000000000000" w:firstRow="0" w:lastRow="0" w:firstColumn="0" w:lastColumn="0" w:oddVBand="0" w:evenVBand="0" w:oddHBand="0" w:evenHBand="0" w:firstRowFirstColumn="0" w:firstRowLastColumn="0" w:lastRowFirstColumn="0" w:lastRowLastColumn="0"/>
+            </w:pPr>
+            <w:r>
+              <w:rPr>
+                <w:rFonts w:hint="eastAsia"/>
+              </w:rPr>
               <w:t>DECIMAL</w:t>
             </w:r>
             <w:r>
@@ -4646,92 +4760,13 @@
           <w:p>
             <w:pPr>
               <w:jc w:val="center"/>
-              <w:cnfStyle w:val="000000100000" w:firstRow="0" w:lastRow="0" w:firstColumn="0" w:lastColumn="0" w:oddVBand="0" w:evenVBand="0" w:oddHBand="1" w:evenHBand="0" w:firstRowFirstColumn="0" w:firstRowLastColumn="0" w:lastRowFirstColumn="0" w:lastRowLastColumn="0"/>
+              <w:cnfStyle w:val="000000000000" w:firstRow="0" w:lastRow="0" w:firstColumn="0" w:lastColumn="0" w:oddVBand="0" w:evenVBand="0" w:oddHBand="0" w:evenHBand="0" w:firstRowFirstColumn="0" w:firstRowLastColumn="0" w:lastRowFirstColumn="0" w:lastRowLastColumn="0"/>
             </w:pPr>
             <w:r>
               <w:rPr>
                 <w:rFonts w:hint="eastAsia"/>
               </w:rPr>
               <w:t>原始价格</w:t>
-            </w:r>
-          </w:p>
-        </w:tc>
-        <w:tc>
-          <w:tcPr>
-            <w:tcW w:w="2427" w:type="dxa"/>
-          </w:tcPr>
-          <w:p>
-            <w:pPr>
-              <w:jc w:val="center"/>
-              <w:cnfStyle w:val="000000100000" w:firstRow="0" w:lastRow="0" w:firstColumn="0" w:lastColumn="0" w:oddVBand="0" w:evenVBand="0" w:oddHBand="1" w:evenHBand="0" w:firstRowFirstColumn="0" w:firstRowLastColumn="0" w:lastRowFirstColumn="0" w:lastRowLastColumn="0"/>
-            </w:pPr>
-            <w:r>
-              <w:rPr>
-                <w:rFonts w:hint="eastAsia"/>
-              </w:rPr>
-              <w:t>NOT NULL</w:t>
-            </w:r>
-          </w:p>
-        </w:tc>
-      </w:tr>
-      <w:tr>
-        <w:trPr>
-          <w:trHeight w:val="336"/>
-          <w:jc w:val="center"/>
-        </w:trPr>
-        <w:tc>
-          <w:tcPr>
-            <w:cnfStyle w:val="001000000000" w:firstRow="0" w:lastRow="0" w:firstColumn="1" w:lastColumn="0" w:oddVBand="0" w:evenVBand="0" w:oddHBand="0" w:evenHBand="0" w:firstRowFirstColumn="0" w:firstRowLastColumn="0" w:lastRowFirstColumn="0" w:lastRowLastColumn="0"/>
-            <w:tcW w:w="2181" w:type="dxa"/>
-          </w:tcPr>
-          <w:p>
-            <w:pPr>
-              <w:jc w:val="center"/>
-            </w:pPr>
-            <w:proofErr w:type="spellStart"/>
-            <w:r>
-              <w:rPr>
-                <w:rFonts w:hint="eastAsia"/>
-              </w:rPr>
-              <w:t>actual_price</w:t>
-            </w:r>
-            <w:proofErr w:type="spellEnd"/>
-          </w:p>
-        </w:tc>
-        <w:tc>
-          <w:tcPr>
-            <w:tcW w:w="1646" w:type="dxa"/>
-          </w:tcPr>
-          <w:p>
-            <w:pPr>
-              <w:jc w:val="center"/>
-              <w:cnfStyle w:val="000000000000" w:firstRow="0" w:lastRow="0" w:firstColumn="0" w:lastColumn="0" w:oddVBand="0" w:evenVBand="0" w:oddHBand="0" w:evenHBand="0" w:firstRowFirstColumn="0" w:firstRowLastColumn="0" w:lastRowFirstColumn="0" w:lastRowLastColumn="0"/>
-            </w:pPr>
-            <w:r>
-              <w:rPr>
-                <w:rFonts w:hint="eastAsia"/>
-              </w:rPr>
-              <w:t>DECIMAL</w:t>
-            </w:r>
-            <w:r>
-              <w:t>(8, 2)</w:t>
-            </w:r>
-          </w:p>
-        </w:tc>
-        <w:tc>
-          <w:tcPr>
-            <w:tcW w:w="1647" w:type="dxa"/>
-          </w:tcPr>
-          <w:p>
-            <w:pPr>
-              <w:jc w:val="center"/>
-              <w:cnfStyle w:val="000000000000" w:firstRow="0" w:lastRow="0" w:firstColumn="0" w:lastColumn="0" w:oddVBand="0" w:evenVBand="0" w:oddHBand="0" w:evenHBand="0" w:firstRowFirstColumn="0" w:firstRowLastColumn="0" w:lastRowFirstColumn="0" w:lastRowLastColumn="0"/>
-            </w:pPr>
-            <w:r>
-              <w:rPr>
-                <w:rFonts w:hint="eastAsia"/>
-              </w:rPr>
-              <w:t>实际价格</w:t>
             </w:r>
           </w:p>
         </w:tc>
@@ -4770,6 +4805,85 @@
             </w:pPr>
             <w:proofErr w:type="spellStart"/>
             <w:r>
+              <w:rPr>
+                <w:rFonts w:hint="eastAsia"/>
+              </w:rPr>
+              <w:t>actual_price</w:t>
+            </w:r>
+            <w:proofErr w:type="spellEnd"/>
+          </w:p>
+        </w:tc>
+        <w:tc>
+          <w:tcPr>
+            <w:tcW w:w="1646" w:type="dxa"/>
+          </w:tcPr>
+          <w:p>
+            <w:pPr>
+              <w:jc w:val="center"/>
+              <w:cnfStyle w:val="000000100000" w:firstRow="0" w:lastRow="0" w:firstColumn="0" w:lastColumn="0" w:oddVBand="0" w:evenVBand="0" w:oddHBand="1" w:evenHBand="0" w:firstRowFirstColumn="0" w:firstRowLastColumn="0" w:lastRowFirstColumn="0" w:lastRowLastColumn="0"/>
+            </w:pPr>
+            <w:r>
+              <w:rPr>
+                <w:rFonts w:hint="eastAsia"/>
+              </w:rPr>
+              <w:t>DECIMAL</w:t>
+            </w:r>
+            <w:r>
+              <w:t>(8, 2)</w:t>
+            </w:r>
+          </w:p>
+        </w:tc>
+        <w:tc>
+          <w:tcPr>
+            <w:tcW w:w="1647" w:type="dxa"/>
+          </w:tcPr>
+          <w:p>
+            <w:pPr>
+              <w:jc w:val="center"/>
+              <w:cnfStyle w:val="000000100000" w:firstRow="0" w:lastRow="0" w:firstColumn="0" w:lastColumn="0" w:oddVBand="0" w:evenVBand="0" w:oddHBand="1" w:evenHBand="0" w:firstRowFirstColumn="0" w:firstRowLastColumn="0" w:lastRowFirstColumn="0" w:lastRowLastColumn="0"/>
+            </w:pPr>
+            <w:r>
+              <w:rPr>
+                <w:rFonts w:hint="eastAsia"/>
+              </w:rPr>
+              <w:t>实际价格</w:t>
+            </w:r>
+          </w:p>
+        </w:tc>
+        <w:tc>
+          <w:tcPr>
+            <w:tcW w:w="2427" w:type="dxa"/>
+          </w:tcPr>
+          <w:p>
+            <w:pPr>
+              <w:jc w:val="center"/>
+              <w:cnfStyle w:val="000000100000" w:firstRow="0" w:lastRow="0" w:firstColumn="0" w:lastColumn="0" w:oddVBand="0" w:evenVBand="0" w:oddHBand="1" w:evenHBand="0" w:firstRowFirstColumn="0" w:firstRowLastColumn="0" w:lastRowFirstColumn="0" w:lastRowLastColumn="0"/>
+            </w:pPr>
+            <w:r>
+              <w:rPr>
+                <w:rFonts w:hint="eastAsia"/>
+              </w:rPr>
+              <w:t>NOT NULL</w:t>
+            </w:r>
+          </w:p>
+        </w:tc>
+      </w:tr>
+      <w:tr>
+        <w:trPr>
+          <w:trHeight w:val="336"/>
+          <w:jc w:val="center"/>
+        </w:trPr>
+        <w:tc>
+          <w:tcPr>
+            <w:cnfStyle w:val="001000000000" w:firstRow="0" w:lastRow="0" w:firstColumn="1" w:lastColumn="0" w:oddVBand="0" w:evenVBand="0" w:oddHBand="0" w:evenHBand="0" w:firstRowFirstColumn="0" w:firstRowLastColumn="0" w:lastRowFirstColumn="0" w:lastRowLastColumn="0"/>
+            <w:tcW w:w="2181" w:type="dxa"/>
+          </w:tcPr>
+          <w:p>
+            <w:pPr>
+              <w:jc w:val="center"/>
+            </w:pPr>
+            <w:proofErr w:type="spellStart"/>
+            <w:r>
               <w:t>review_time</w:t>
             </w:r>
             <w:proofErr w:type="spellEnd"/>
@@ -4782,7 +4896,7 @@
           <w:p>
             <w:pPr>
               <w:jc w:val="center"/>
-              <w:cnfStyle w:val="000000100000" w:firstRow="0" w:lastRow="0" w:firstColumn="0" w:lastColumn="0" w:oddVBand="0" w:evenVBand="0" w:oddHBand="1" w:evenHBand="0" w:firstRowFirstColumn="0" w:firstRowLastColumn="0" w:lastRowFirstColumn="0" w:lastRowLastColumn="0"/>
+              <w:cnfStyle w:val="000000000000" w:firstRow="0" w:lastRow="0" w:firstColumn="0" w:lastColumn="0" w:oddVBand="0" w:evenVBand="0" w:oddHBand="0" w:evenHBand="0" w:firstRowFirstColumn="0" w:firstRowLastColumn="0" w:lastRowFirstColumn="0" w:lastRowLastColumn="0"/>
             </w:pPr>
             <w:r>
               <w:rPr>
@@ -4799,7 +4913,7 @@
           <w:p>
             <w:pPr>
               <w:jc w:val="center"/>
-              <w:cnfStyle w:val="000000100000" w:firstRow="0" w:lastRow="0" w:firstColumn="0" w:lastColumn="0" w:oddVBand="0" w:evenVBand="0" w:oddHBand="1" w:evenHBand="0" w:firstRowFirstColumn="0" w:firstRowLastColumn="0" w:lastRowFirstColumn="0" w:lastRowLastColumn="0"/>
+              <w:cnfStyle w:val="000000000000" w:firstRow="0" w:lastRow="0" w:firstColumn="0" w:lastColumn="0" w:oddVBand="0" w:evenVBand="0" w:oddHBand="0" w:evenHBand="0" w:firstRowFirstColumn="0" w:firstRowLastColumn="0" w:lastRowFirstColumn="0" w:lastRowLastColumn="0"/>
             </w:pPr>
             <w:r>
               <w:rPr>
@@ -4816,82 +4930,8 @@
           <w:p>
             <w:pPr>
               <w:jc w:val="center"/>
-              <w:cnfStyle w:val="000000100000" w:firstRow="0" w:lastRow="0" w:firstColumn="0" w:lastColumn="0" w:oddVBand="0" w:evenVBand="0" w:oddHBand="1" w:evenHBand="0" w:firstRowFirstColumn="0" w:firstRowLastColumn="0" w:lastRowFirstColumn="0" w:lastRowLastColumn="0"/>
-            </w:pPr>
-          </w:p>
-        </w:tc>
-      </w:tr>
-      <w:tr>
-        <w:trPr>
-          <w:trHeight w:val="336"/>
-          <w:jc w:val="center"/>
-        </w:trPr>
-        <w:tc>
-          <w:tcPr>
-            <w:cnfStyle w:val="001000000000" w:firstRow="0" w:lastRow="0" w:firstColumn="1" w:lastColumn="0" w:oddVBand="0" w:evenVBand="0" w:oddHBand="0" w:evenHBand="0" w:firstRowFirstColumn="0" w:firstRowLastColumn="0" w:lastRowFirstColumn="0" w:lastRowLastColumn="0"/>
-            <w:tcW w:w="2181" w:type="dxa"/>
-          </w:tcPr>
-          <w:p>
-            <w:pPr>
-              <w:jc w:val="center"/>
-            </w:pPr>
-            <w:r>
-              <w:t>rating</w:t>
-            </w:r>
-          </w:p>
-        </w:tc>
-        <w:tc>
-          <w:tcPr>
-            <w:tcW w:w="1646" w:type="dxa"/>
-          </w:tcPr>
-          <w:p>
-            <w:pPr>
-              <w:jc w:val="center"/>
-              <w:cnfStyle w:val="000000000000" w:firstRow="0" w:lastRow="0" w:firstColumn="0" w:lastColumn="0" w:oddVBand="0" w:evenVBand="0" w:oddHBand="0" w:evenHBand="0" w:firstRowFirstColumn="0" w:firstRowLastColumn="0" w:lastRowFirstColumn="0" w:lastRowLastColumn="0"/>
-            </w:pPr>
-            <w:r>
-              <w:rPr>
-                <w:rFonts w:hint="eastAsia"/>
-              </w:rPr>
-              <w:t>INT</w:t>
-            </w:r>
-          </w:p>
-        </w:tc>
-        <w:tc>
-          <w:tcPr>
-            <w:tcW w:w="1647" w:type="dxa"/>
-          </w:tcPr>
-          <w:p>
-            <w:pPr>
-              <w:jc w:val="center"/>
-              <w:cnfStyle w:val="000000000000" w:firstRow="0" w:lastRow="0" w:firstColumn="0" w:lastColumn="0" w:oddVBand="0" w:evenVBand="0" w:oddHBand="0" w:evenHBand="0" w:firstRowFirstColumn="0" w:firstRowLastColumn="0" w:lastRowFirstColumn="0" w:lastRowLastColumn="0"/>
-            </w:pPr>
-            <w:r>
-              <w:rPr>
-                <w:rFonts w:hint="eastAsia"/>
-              </w:rPr>
-              <w:t>评分</w:t>
-            </w:r>
-          </w:p>
-        </w:tc>
-        <w:tc>
-          <w:tcPr>
-            <w:tcW w:w="2427" w:type="dxa"/>
-          </w:tcPr>
-          <w:p>
-            <w:pPr>
-              <w:jc w:val="center"/>
-              <w:cnfStyle w:val="000000000000" w:firstRow="0" w:lastRow="0" w:firstColumn="0" w:lastColumn="0" w:oddVBand="0" w:evenVBand="0" w:oddHBand="0" w:evenHBand="0" w:firstRowFirstColumn="0" w:firstRowLastColumn="0" w:lastRowFirstColumn="0" w:lastRowLastColumn="0"/>
-            </w:pPr>
-            <w:r>
-              <w:rPr>
-                <w:rFonts w:hint="eastAsia"/>
-              </w:rPr>
-              <w:t>U</w:t>
-            </w:r>
-            <w:r>
-              <w:t>NSIGNED</w:t>
-            </w:r>
+              <w:cnfStyle w:val="000000000000" w:firstRow="0" w:lastRow="0" w:firstColumn="0" w:lastColumn="0" w:oddVBand="0" w:evenVBand="0" w:oddHBand="0" w:evenHBand="0" w:firstRowFirstColumn="0" w:firstRowLastColumn="0" w:lastRowFirstColumn="0" w:lastRowLastColumn="0"/>
+            </w:pPr>
           </w:p>
         </w:tc>
       </w:tr>
@@ -4911,6 +4951,80 @@
               <w:jc w:val="center"/>
             </w:pPr>
             <w:r>
+              <w:t>rating</w:t>
+            </w:r>
+          </w:p>
+        </w:tc>
+        <w:tc>
+          <w:tcPr>
+            <w:tcW w:w="1646" w:type="dxa"/>
+          </w:tcPr>
+          <w:p>
+            <w:pPr>
+              <w:jc w:val="center"/>
+              <w:cnfStyle w:val="000000100000" w:firstRow="0" w:lastRow="0" w:firstColumn="0" w:lastColumn="0" w:oddVBand="0" w:evenVBand="0" w:oddHBand="1" w:evenHBand="0" w:firstRowFirstColumn="0" w:firstRowLastColumn="0" w:lastRowFirstColumn="0" w:lastRowLastColumn="0"/>
+            </w:pPr>
+            <w:r>
+              <w:rPr>
+                <w:rFonts w:hint="eastAsia"/>
+              </w:rPr>
+              <w:t>INT</w:t>
+            </w:r>
+          </w:p>
+        </w:tc>
+        <w:tc>
+          <w:tcPr>
+            <w:tcW w:w="1647" w:type="dxa"/>
+          </w:tcPr>
+          <w:p>
+            <w:pPr>
+              <w:jc w:val="center"/>
+              <w:cnfStyle w:val="000000100000" w:firstRow="0" w:lastRow="0" w:firstColumn="0" w:lastColumn="0" w:oddVBand="0" w:evenVBand="0" w:oddHBand="1" w:evenHBand="0" w:firstRowFirstColumn="0" w:firstRowLastColumn="0" w:lastRowFirstColumn="0" w:lastRowLastColumn="0"/>
+            </w:pPr>
+            <w:r>
+              <w:rPr>
+                <w:rFonts w:hint="eastAsia"/>
+              </w:rPr>
+              <w:t>评分</w:t>
+            </w:r>
+          </w:p>
+        </w:tc>
+        <w:tc>
+          <w:tcPr>
+            <w:tcW w:w="2427" w:type="dxa"/>
+          </w:tcPr>
+          <w:p>
+            <w:pPr>
+              <w:jc w:val="center"/>
+              <w:cnfStyle w:val="000000100000" w:firstRow="0" w:lastRow="0" w:firstColumn="0" w:lastColumn="0" w:oddVBand="0" w:evenVBand="0" w:oddHBand="1" w:evenHBand="0" w:firstRowFirstColumn="0" w:firstRowLastColumn="0" w:lastRowFirstColumn="0" w:lastRowLastColumn="0"/>
+            </w:pPr>
+            <w:r>
+              <w:rPr>
+                <w:rFonts w:hint="eastAsia"/>
+              </w:rPr>
+              <w:t>U</w:t>
+            </w:r>
+            <w:r>
+              <w:t>NSIGNED</w:t>
+            </w:r>
+          </w:p>
+        </w:tc>
+      </w:tr>
+      <w:tr>
+        <w:trPr>
+          <w:trHeight w:val="336"/>
+          <w:jc w:val="center"/>
+        </w:trPr>
+        <w:tc>
+          <w:tcPr>
+            <w:cnfStyle w:val="001000000000" w:firstRow="0" w:lastRow="0" w:firstColumn="1" w:lastColumn="0" w:oddVBand="0" w:evenVBand="0" w:oddHBand="0" w:evenHBand="0" w:firstRowFirstColumn="0" w:firstRowLastColumn="0" w:lastRowFirstColumn="0" w:lastRowLastColumn="0"/>
+            <w:tcW w:w="2181" w:type="dxa"/>
+          </w:tcPr>
+          <w:p>
+            <w:pPr>
+              <w:jc w:val="center"/>
+            </w:pPr>
+            <w:r>
               <w:rPr>
                 <w:rFonts w:hint="eastAsia"/>
               </w:rPr>
@@ -4925,7 +5039,7 @@
           <w:p>
             <w:pPr>
               <w:jc w:val="center"/>
-              <w:cnfStyle w:val="000000100000" w:firstRow="0" w:lastRow="0" w:firstColumn="0" w:lastColumn="0" w:oddVBand="0" w:evenVBand="0" w:oddHBand="1" w:evenHBand="0" w:firstRowFirstColumn="0" w:firstRowLastColumn="0" w:lastRowFirstColumn="0" w:lastRowLastColumn="0"/>
+              <w:cnfStyle w:val="000000000000" w:firstRow="0" w:lastRow="0" w:firstColumn="0" w:lastColumn="0" w:oddVBand="0" w:evenVBand="0" w:oddHBand="0" w:evenHBand="0" w:firstRowFirstColumn="0" w:firstRowLastColumn="0" w:lastRowFirstColumn="0" w:lastRowLastColumn="0"/>
             </w:pPr>
             <w:r>
               <w:rPr>
@@ -4942,80 +5056,13 @@
           <w:p>
             <w:pPr>
               <w:jc w:val="center"/>
-              <w:cnfStyle w:val="000000100000" w:firstRow="0" w:lastRow="0" w:firstColumn="0" w:lastColumn="0" w:oddVBand="0" w:evenVBand="0" w:oddHBand="1" w:evenHBand="0" w:firstRowFirstColumn="0" w:firstRowLastColumn="0" w:lastRowFirstColumn="0" w:lastRowLastColumn="0"/>
+              <w:cnfStyle w:val="000000000000" w:firstRow="0" w:lastRow="0" w:firstColumn="0" w:lastColumn="0" w:oddVBand="0" w:evenVBand="0" w:oddHBand="0" w:evenHBand="0" w:firstRowFirstColumn="0" w:firstRowLastColumn="0" w:lastRowFirstColumn="0" w:lastRowLastColumn="0"/>
             </w:pPr>
             <w:r>
               <w:rPr>
                 <w:rFonts w:hint="eastAsia"/>
               </w:rPr>
               <w:t>评价</w:t>
-            </w:r>
-          </w:p>
-        </w:tc>
-        <w:tc>
-          <w:tcPr>
-            <w:tcW w:w="2427" w:type="dxa"/>
-          </w:tcPr>
-          <w:p>
-            <w:pPr>
-              <w:jc w:val="center"/>
-              <w:cnfStyle w:val="000000100000" w:firstRow="0" w:lastRow="0" w:firstColumn="0" w:lastColumn="0" w:oddVBand="0" w:evenVBand="0" w:oddHBand="1" w:evenHBand="0" w:firstRowFirstColumn="0" w:firstRowLastColumn="0" w:lastRowFirstColumn="0" w:lastRowLastColumn="0"/>
-            </w:pPr>
-          </w:p>
-        </w:tc>
-      </w:tr>
-      <w:tr>
-        <w:trPr>
-          <w:trHeight w:val="336"/>
-          <w:jc w:val="center"/>
-        </w:trPr>
-        <w:tc>
-          <w:tcPr>
-            <w:cnfStyle w:val="001000000000" w:firstRow="0" w:lastRow="0" w:firstColumn="1" w:lastColumn="0" w:oddVBand="0" w:evenVBand="0" w:oddHBand="0" w:evenHBand="0" w:firstRowFirstColumn="0" w:firstRowLastColumn="0" w:lastRowFirstColumn="0" w:lastRowLastColumn="0"/>
-            <w:tcW w:w="2181" w:type="dxa"/>
-          </w:tcPr>
-          <w:p>
-            <w:pPr>
-              <w:jc w:val="center"/>
-            </w:pPr>
-            <w:proofErr w:type="spellStart"/>
-            <w:r>
-              <w:t>hr_time</w:t>
-            </w:r>
-            <w:proofErr w:type="spellEnd"/>
-          </w:p>
-        </w:tc>
-        <w:tc>
-          <w:tcPr>
-            <w:tcW w:w="1646" w:type="dxa"/>
-          </w:tcPr>
-          <w:p>
-            <w:pPr>
-              <w:jc w:val="center"/>
-              <w:cnfStyle w:val="000000000000" w:firstRow="0" w:lastRow="0" w:firstColumn="0" w:lastColumn="0" w:oddVBand="0" w:evenVBand="0" w:oddHBand="0" w:evenHBand="0" w:firstRowFirstColumn="0" w:firstRowLastColumn="0" w:lastRowFirstColumn="0" w:lastRowLastColumn="0"/>
-            </w:pPr>
-            <w:r>
-              <w:rPr>
-                <w:rFonts w:hint="eastAsia"/>
-              </w:rPr>
-              <w:t>DATETIME</w:t>
-            </w:r>
-          </w:p>
-        </w:tc>
-        <w:tc>
-          <w:tcPr>
-            <w:tcW w:w="1647" w:type="dxa"/>
-          </w:tcPr>
-          <w:p>
-            <w:pPr>
-              <w:jc w:val="center"/>
-              <w:cnfStyle w:val="000000000000" w:firstRow="0" w:lastRow="0" w:firstColumn="0" w:lastColumn="0" w:oddVBand="0" w:evenVBand="0" w:oddHBand="0" w:evenHBand="0" w:firstRowFirstColumn="0" w:firstRowLastColumn="0" w:lastRowFirstColumn="0" w:lastRowLastColumn="0"/>
-            </w:pPr>
-            <w:r>
-              <w:rPr>
-                <w:rFonts w:hint="eastAsia"/>
-              </w:rPr>
-              <w:t>处理申述时间</w:t>
             </w:r>
           </w:p>
         </w:tc>
@@ -5048,6 +5095,73 @@
             </w:pPr>
             <w:proofErr w:type="spellStart"/>
             <w:r>
+              <w:t>hr_time</w:t>
+            </w:r>
+            <w:proofErr w:type="spellEnd"/>
+          </w:p>
+        </w:tc>
+        <w:tc>
+          <w:tcPr>
+            <w:tcW w:w="1646" w:type="dxa"/>
+          </w:tcPr>
+          <w:p>
+            <w:pPr>
+              <w:jc w:val="center"/>
+              <w:cnfStyle w:val="000000100000" w:firstRow="0" w:lastRow="0" w:firstColumn="0" w:lastColumn="0" w:oddVBand="0" w:evenVBand="0" w:oddHBand="1" w:evenHBand="0" w:firstRowFirstColumn="0" w:firstRowLastColumn="0" w:lastRowFirstColumn="0" w:lastRowLastColumn="0"/>
+            </w:pPr>
+            <w:r>
+              <w:rPr>
+                <w:rFonts w:hint="eastAsia"/>
+              </w:rPr>
+              <w:t>DATETIME</w:t>
+            </w:r>
+          </w:p>
+        </w:tc>
+        <w:tc>
+          <w:tcPr>
+            <w:tcW w:w="1647" w:type="dxa"/>
+          </w:tcPr>
+          <w:p>
+            <w:pPr>
+              <w:jc w:val="center"/>
+              <w:cnfStyle w:val="000000100000" w:firstRow="0" w:lastRow="0" w:firstColumn="0" w:lastColumn="0" w:oddVBand="0" w:evenVBand="0" w:oddHBand="1" w:evenHBand="0" w:firstRowFirstColumn="0" w:firstRowLastColumn="0" w:lastRowFirstColumn="0" w:lastRowLastColumn="0"/>
+            </w:pPr>
+            <w:r>
+              <w:rPr>
+                <w:rFonts w:hint="eastAsia"/>
+              </w:rPr>
+              <w:t>处理申述时间</w:t>
+            </w:r>
+          </w:p>
+        </w:tc>
+        <w:tc>
+          <w:tcPr>
+            <w:tcW w:w="2427" w:type="dxa"/>
+          </w:tcPr>
+          <w:p>
+            <w:pPr>
+              <w:jc w:val="center"/>
+              <w:cnfStyle w:val="000000100000" w:firstRow="0" w:lastRow="0" w:firstColumn="0" w:lastColumn="0" w:oddVBand="0" w:evenVBand="0" w:oddHBand="1" w:evenHBand="0" w:firstRowFirstColumn="0" w:firstRowLastColumn="0" w:lastRowFirstColumn="0" w:lastRowLastColumn="0"/>
+            </w:pPr>
+          </w:p>
+        </w:tc>
+      </w:tr>
+      <w:tr>
+        <w:trPr>
+          <w:trHeight w:val="336"/>
+          <w:jc w:val="center"/>
+        </w:trPr>
+        <w:tc>
+          <w:tcPr>
+            <w:cnfStyle w:val="001000000000" w:firstRow="0" w:lastRow="0" w:firstColumn="1" w:lastColumn="0" w:oddVBand="0" w:evenVBand="0" w:oddHBand="0" w:evenHBand="0" w:firstRowFirstColumn="0" w:firstRowLastColumn="0" w:lastRowFirstColumn="0" w:lastRowLastColumn="0"/>
+            <w:tcW w:w="2181" w:type="dxa"/>
+          </w:tcPr>
+          <w:p>
+            <w:pPr>
+              <w:jc w:val="center"/>
+            </w:pPr>
+            <w:proofErr w:type="spellStart"/>
+            <w:r>
               <w:rPr>
                 <w:rFonts w:hint="eastAsia"/>
               </w:rPr>
@@ -5063,8 +5177,11 @@
           <w:p>
             <w:pPr>
               <w:jc w:val="center"/>
-              <w:cnfStyle w:val="000000100000" w:firstRow="0" w:lastRow="0" w:firstColumn="0" w:lastColumn="0" w:oddVBand="0" w:evenVBand="0" w:oddHBand="1" w:evenHBand="0" w:firstRowFirstColumn="0" w:firstRowLastColumn="0" w:lastRowFirstColumn="0" w:lastRowLastColumn="0"/>
-            </w:pPr>
+              <w:cnfStyle w:val="000000000000" w:firstRow="0" w:lastRow="0" w:firstColumn="0" w:lastColumn="0" w:oddVBand="0" w:evenVBand="0" w:oddHBand="0" w:evenHBand="0" w:firstRowFirstColumn="0" w:firstRowLastColumn="0" w:lastRowFirstColumn="0" w:lastRowLastColumn="0"/>
+            </w:pPr>
+            <w:r>
+              <w:t>TINY</w:t>
+            </w:r>
             <w:r>
               <w:rPr>
                 <w:rFonts w:hint="eastAsia"/>
@@ -5080,7 +5197,7 @@
           <w:p>
             <w:pPr>
               <w:jc w:val="center"/>
-              <w:cnfStyle w:val="000000100000" w:firstRow="0" w:lastRow="0" w:firstColumn="0" w:lastColumn="0" w:oddVBand="0" w:evenVBand="0" w:oddHBand="1" w:evenHBand="0" w:firstRowFirstColumn="0" w:firstRowLastColumn="0" w:lastRowFirstColumn="0" w:lastRowLastColumn="0"/>
+              <w:cnfStyle w:val="000000000000" w:firstRow="0" w:lastRow="0" w:firstColumn="0" w:lastColumn="0" w:oddVBand="0" w:evenVBand="0" w:oddHBand="0" w:evenHBand="0" w:firstRowFirstColumn="0" w:firstRowLastColumn="0" w:lastRowFirstColumn="0" w:lastRowLastColumn="0"/>
             </w:pPr>
             <w:r>
               <w:rPr>
@@ -5097,7 +5214,7 @@
           <w:p>
             <w:pPr>
               <w:jc w:val="center"/>
-              <w:cnfStyle w:val="000000100000" w:firstRow="0" w:lastRow="0" w:firstColumn="0" w:lastColumn="0" w:oddVBand="0" w:evenVBand="0" w:oddHBand="1" w:evenHBand="0" w:firstRowFirstColumn="0" w:firstRowLastColumn="0" w:lastRowFirstColumn="0" w:lastRowLastColumn="0"/>
+              <w:cnfStyle w:val="000000000000" w:firstRow="0" w:lastRow="0" w:firstColumn="0" w:lastColumn="0" w:oddVBand="0" w:evenVBand="0" w:oddHBand="0" w:evenHBand="0" w:firstRowFirstColumn="0" w:firstRowLastColumn="0" w:lastRowFirstColumn="0" w:lastRowLastColumn="0"/>
             </w:pPr>
           </w:p>
         </w:tc>
@@ -5282,6 +5399,9 @@
               <w:cnfStyle w:val="000000100000" w:firstRow="0" w:lastRow="0" w:firstColumn="0" w:lastColumn="0" w:oddVBand="0" w:evenVBand="0" w:oddHBand="1" w:evenHBand="0" w:firstRowFirstColumn="0" w:firstRowLastColumn="0" w:lastRowFirstColumn="0" w:lastRowLastColumn="0"/>
             </w:pPr>
             <w:r>
+              <w:t>BIG</w:t>
+            </w:r>
+            <w:r>
               <w:rPr>
                 <w:rFonts w:hint="eastAsia"/>
               </w:rPr>
@@ -5345,8 +5465,6 @@
               </w:rPr>
               <w:t>（随机生成，6位）</w:t>
             </w:r>
-            <w:bookmarkStart w:id="2" w:name="_GoBack"/>
-            <w:bookmarkEnd w:id="2"/>
           </w:p>
         </w:tc>
       </w:tr>
@@ -5563,7 +5681,7 @@
               <w:rPr>
                 <w:rFonts w:hint="eastAsia"/>
               </w:rPr>
-              <w:t>,U</w:t>
+              <w:t>U</w:t>
             </w:r>
             <w:r>
               <w:t>NSIGNED</w:t>
@@ -5697,6 +5815,160 @@
                 <w:rFonts w:hint="eastAsia"/>
               </w:rPr>
               <w:t>结束时间</w:t>
+            </w:r>
+          </w:p>
+        </w:tc>
+        <w:tc>
+          <w:tcPr>
+            <w:tcW w:w="2427" w:type="dxa"/>
+          </w:tcPr>
+          <w:p>
+            <w:pPr>
+              <w:jc w:val="center"/>
+              <w:cnfStyle w:val="000000000000" w:firstRow="0" w:lastRow="0" w:firstColumn="0" w:lastColumn="0" w:oddVBand="0" w:evenVBand="0" w:oddHBand="0" w:evenHBand="0" w:firstRowFirstColumn="0" w:firstRowLastColumn="0" w:lastRowFirstColumn="0" w:lastRowLastColumn="0"/>
+            </w:pPr>
+          </w:p>
+        </w:tc>
+      </w:tr>
+      <w:tr>
+        <w:trPr>
+          <w:cnfStyle w:val="000000100000" w:firstRow="0" w:lastRow="0" w:firstColumn="0" w:lastColumn="0" w:oddVBand="0" w:evenVBand="0" w:oddHBand="1" w:evenHBand="0" w:firstRowFirstColumn="0" w:firstRowLastColumn="0" w:lastRowFirstColumn="0" w:lastRowLastColumn="0"/>
+          <w:trHeight w:val="336"/>
+          <w:jc w:val="center"/>
+        </w:trPr>
+        <w:tc>
+          <w:tcPr>
+            <w:cnfStyle w:val="001000000000" w:firstRow="0" w:lastRow="0" w:firstColumn="1" w:lastColumn="0" w:oddVBand="0" w:evenVBand="0" w:oddHBand="0" w:evenHBand="0" w:firstRowFirstColumn="0" w:firstRowLastColumn="0" w:lastRowFirstColumn="0" w:lastRowLastColumn="0"/>
+            <w:tcW w:w="1744" w:type="dxa"/>
+          </w:tcPr>
+          <w:p>
+            <w:pPr>
+              <w:jc w:val="center"/>
+            </w:pPr>
+            <w:r>
+              <w:rPr>
+                <w:rFonts w:hint="eastAsia"/>
+              </w:rPr>
+              <w:t>threshold</w:t>
+            </w:r>
+          </w:p>
+        </w:tc>
+        <w:tc>
+          <w:tcPr>
+            <w:tcW w:w="1646" w:type="dxa"/>
+          </w:tcPr>
+          <w:p>
+            <w:pPr>
+              <w:jc w:val="center"/>
+              <w:cnfStyle w:val="000000100000" w:firstRow="0" w:lastRow="0" w:firstColumn="0" w:lastColumn="0" w:oddVBand="0" w:evenVBand="0" w:oddHBand="1" w:evenHBand="0" w:firstRowFirstColumn="0" w:firstRowLastColumn="0" w:lastRowFirstColumn="0" w:lastRowLastColumn="0"/>
+            </w:pPr>
+            <w:r>
+              <w:rPr>
+                <w:rFonts w:hint="eastAsia"/>
+              </w:rPr>
+              <w:t>DECIMAL</w:t>
+            </w:r>
+            <w:r>
+              <w:t>(8, 2)</w:t>
+            </w:r>
+          </w:p>
+        </w:tc>
+        <w:tc>
+          <w:tcPr>
+            <w:tcW w:w="1647" w:type="dxa"/>
+          </w:tcPr>
+          <w:p>
+            <w:pPr>
+              <w:jc w:val="center"/>
+              <w:cnfStyle w:val="000000100000" w:firstRow="0" w:lastRow="0" w:firstColumn="0" w:lastColumn="0" w:oddVBand="0" w:evenVBand="0" w:oddHBand="1" w:evenHBand="0" w:firstRowFirstColumn="0" w:firstRowLastColumn="0" w:lastRowFirstColumn="0" w:lastRowLastColumn="0"/>
+            </w:pPr>
+            <w:proofErr w:type="gramStart"/>
+            <w:r>
+              <w:rPr>
+                <w:rFonts w:hint="eastAsia"/>
+              </w:rPr>
+              <w:t>满减阙值</w:t>
+            </w:r>
+            <w:proofErr w:type="gramEnd"/>
+          </w:p>
+        </w:tc>
+        <w:tc>
+          <w:tcPr>
+            <w:tcW w:w="2427" w:type="dxa"/>
+          </w:tcPr>
+          <w:p>
+            <w:pPr>
+              <w:jc w:val="center"/>
+              <w:cnfStyle w:val="000000100000" w:firstRow="0" w:lastRow="0" w:firstColumn="0" w:lastColumn="0" w:oddVBand="0" w:evenVBand="0" w:oddHBand="1" w:evenHBand="0" w:firstRowFirstColumn="0" w:firstRowLastColumn="0" w:lastRowFirstColumn="0" w:lastRowLastColumn="0"/>
+            </w:pPr>
+          </w:p>
+        </w:tc>
+      </w:tr>
+      <w:tr>
+        <w:trPr>
+          <w:trHeight w:val="336"/>
+          <w:jc w:val="center"/>
+        </w:trPr>
+        <w:tc>
+          <w:tcPr>
+            <w:cnfStyle w:val="001000000000" w:firstRow="0" w:lastRow="0" w:firstColumn="1" w:lastColumn="0" w:oddVBand="0" w:evenVBand="0" w:oddHBand="0" w:evenHBand="0" w:firstRowFirstColumn="0" w:firstRowLastColumn="0" w:lastRowFirstColumn="0" w:lastRowLastColumn="0"/>
+            <w:tcW w:w="1744" w:type="dxa"/>
+          </w:tcPr>
+          <w:p>
+            <w:pPr>
+              <w:jc w:val="center"/>
+            </w:pPr>
+            <w:r>
+              <w:rPr>
+                <w:rFonts w:hint="eastAsia"/>
+              </w:rPr>
+              <w:t>reduc</w:t>
+            </w:r>
+            <w:r>
+              <w:t>tion</w:t>
+            </w:r>
+          </w:p>
+        </w:tc>
+        <w:tc>
+          <w:tcPr>
+            <w:tcW w:w="1646" w:type="dxa"/>
+          </w:tcPr>
+          <w:p>
+            <w:pPr>
+              <w:jc w:val="center"/>
+              <w:cnfStyle w:val="000000000000" w:firstRow="0" w:lastRow="0" w:firstColumn="0" w:lastColumn="0" w:oddVBand="0" w:evenVBand="0" w:oddHBand="0" w:evenHBand="0" w:firstRowFirstColumn="0" w:firstRowLastColumn="0" w:lastRowFirstColumn="0" w:lastRowLastColumn="0"/>
+            </w:pPr>
+            <w:r>
+              <w:rPr>
+                <w:rFonts w:hint="eastAsia"/>
+              </w:rPr>
+              <w:t>DECIMAL(</w:t>
+            </w:r>
+            <w:r>
+              <w:t>8, 2</w:t>
+            </w:r>
+            <w:r>
+              <w:rPr>
+                <w:rFonts w:hint="eastAsia"/>
+              </w:rPr>
+              <w:t>)</w:t>
+            </w:r>
+          </w:p>
+        </w:tc>
+        <w:tc>
+          <w:tcPr>
+            <w:tcW w:w="1647" w:type="dxa"/>
+          </w:tcPr>
+          <w:p>
+            <w:pPr>
+              <w:jc w:val="center"/>
+              <w:cnfStyle w:val="000000000000" w:firstRow="0" w:lastRow="0" w:firstColumn="0" w:lastColumn="0" w:oddVBand="0" w:evenVBand="0" w:oddHBand="0" w:evenHBand="0" w:firstRowFirstColumn="0" w:firstRowLastColumn="0" w:lastRowFirstColumn="0" w:lastRowLastColumn="0"/>
+            </w:pPr>
+            <w:r>
+              <w:rPr>
+                <w:rFonts w:hint="eastAsia"/>
+              </w:rPr>
+              <w:t>减幅</w:t>
             </w:r>
           </w:p>
         </w:tc>
@@ -6112,12 +6384,25 @@
           <w:szCs w:val="24"/>
         </w:rPr>
       </w:pPr>
+    </w:p>
+    <w:p>
+      <w:pPr>
+        <w:jc w:val="center"/>
+        <w:rPr>
+          <w:rFonts w:ascii="微软雅黑" w:eastAsia="微软雅黑" w:hAnsi="微软雅黑"/>
+          <w:sz w:val="24"/>
+          <w:szCs w:val="24"/>
+        </w:rPr>
+      </w:pPr>
+      <w:bookmarkStart w:id="2" w:name="_GoBack"/>
+      <w:bookmarkEnd w:id="2"/>
       <w:r>
         <w:rPr>
           <w:rFonts w:ascii="微软雅黑" w:eastAsia="微软雅黑" w:hAnsi="微软雅黑" w:hint="eastAsia"/>
           <w:sz w:val="24"/>
           <w:szCs w:val="24"/>
         </w:rPr>
+        <w:lastRenderedPageBreak/>
         <w:t>会员制度(</w:t>
       </w:r>
       <w:proofErr w:type="spellStart"/>
@@ -6306,14 +6591,7 @@
               <w:rPr>
                 <w:kern w:val="0"/>
               </w:rPr>
-              <w:t xml:space="preserve">, </w:t>
-            </w:r>
-            <w:r>
-              <w:rPr>
-                <w:kern w:val="0"/>
-              </w:rPr>
-              <w:lastRenderedPageBreak/>
-              <w:t>AUTO_INCREMENT</w:t>
+              <w:t>, AUTO_INCREMENT</w:t>
             </w:r>
           </w:p>
         </w:tc>
@@ -6336,7 +6614,6 @@
               <w:rPr>
                 <w:rFonts w:hint="eastAsia"/>
               </w:rPr>
-              <w:lastRenderedPageBreak/>
               <w:t>credit</w:t>
             </w:r>
           </w:p>
@@ -6620,6 +6897,9 @@
               <w:cnfStyle w:val="000000100000" w:firstRow="0" w:lastRow="0" w:firstColumn="0" w:lastColumn="0" w:oddVBand="0" w:evenVBand="0" w:oddHBand="1" w:evenHBand="0" w:firstRowFirstColumn="0" w:firstRowLastColumn="0" w:lastRowFirstColumn="0" w:lastRowLastColumn="0"/>
             </w:pPr>
             <w:r>
+              <w:t>VAR</w:t>
+            </w:r>
+            <w:r>
               <w:rPr>
                 <w:rFonts w:hint="eastAsia"/>
               </w:rPr>
@@ -6704,6 +6984,9 @@
               <w:jc w:val="center"/>
               <w:cnfStyle w:val="000000000000" w:firstRow="0" w:lastRow="0" w:firstColumn="0" w:lastColumn="0" w:oddVBand="0" w:evenVBand="0" w:oddHBand="0" w:evenHBand="0" w:firstRowFirstColumn="0" w:firstRowLastColumn="0" w:lastRowFirstColumn="0" w:lastRowLastColumn="0"/>
             </w:pPr>
+            <w:r>
+              <w:t>VAR</w:t>
+            </w:r>
             <w:r>
               <w:t>CHAR</w:t>
             </w:r>

--- a/HotelOS数据库设计.docx
+++ b/HotelOS数据库设计.docx
@@ -5,12 +5,11 @@
     <w:p>
       <w:pPr>
         <w:pStyle w:val="a3"/>
+        <w:jc w:val="both"/>
       </w:pPr>
-      <w:proofErr w:type="spellStart"/>
       <w:r>
         <w:t>HotelOS</w:t>
       </w:r>
-      <w:proofErr w:type="spellEnd"/>
       <w:r>
         <w:rPr>
           <w:rFonts w:hint="eastAsia"/>
@@ -880,7 +879,6 @@
         </w:rPr>
         <w:t>信用记录(</w:t>
       </w:r>
-      <w:proofErr w:type="spellStart"/>
       <w:r>
         <w:rPr>
           <w:rFonts w:ascii="微软雅黑" w:eastAsia="微软雅黑" w:hAnsi="微软雅黑"/>
@@ -913,7 +911,6 @@
         </w:rPr>
         <w:t>ecord</w:t>
       </w:r>
-      <w:proofErr w:type="spellEnd"/>
       <w:r>
         <w:rPr>
           <w:rFonts w:ascii="微软雅黑" w:eastAsia="微软雅黑" w:hAnsi="微软雅黑" w:hint="eastAsia"/>
@@ -1035,14 +1032,12 @@
             <w:pPr>
               <w:jc w:val="center"/>
             </w:pPr>
-            <w:proofErr w:type="spellStart"/>
             <w:r>
               <w:rPr>
                 <w:rFonts w:hint="eastAsia"/>
               </w:rPr>
               <w:t>record_id</w:t>
             </w:r>
-            <w:proofErr w:type="spellEnd"/>
           </w:p>
         </w:tc>
         <w:tc>
@@ -1364,7 +1359,6 @@
             <w:pPr>
               <w:jc w:val="center"/>
             </w:pPr>
-            <w:proofErr w:type="spellStart"/>
             <w:r>
               <w:rPr>
                 <w:rFonts w:hint="eastAsia"/>
@@ -1374,7 +1368,6 @@
             <w:r>
               <w:t>_time</w:t>
             </w:r>
-            <w:proofErr w:type="spellEnd"/>
           </w:p>
         </w:tc>
         <w:tc>
@@ -1512,11 +1505,9 @@
             <w:pPr>
               <w:jc w:val="center"/>
             </w:pPr>
-            <w:proofErr w:type="spellStart"/>
             <w:r>
               <w:t>order_id</w:t>
             </w:r>
-            <w:proofErr w:type="spellEnd"/>
           </w:p>
         </w:tc>
         <w:tc>
@@ -1725,14 +1716,12 @@
             <w:pPr>
               <w:jc w:val="center"/>
             </w:pPr>
-            <w:proofErr w:type="spellStart"/>
             <w:r>
               <w:t>personnel_</w:t>
             </w:r>
             <w:r>
               <w:t>id</w:t>
             </w:r>
-            <w:proofErr w:type="spellEnd"/>
           </w:p>
         </w:tc>
         <w:tc>
@@ -1915,11 +1904,9 @@
             <w:pPr>
               <w:jc w:val="center"/>
             </w:pPr>
-            <w:proofErr w:type="spellStart"/>
             <w:r>
               <w:t>hotel_id</w:t>
             </w:r>
-            <w:proofErr w:type="spellEnd"/>
           </w:p>
         </w:tc>
         <w:tc>
@@ -2123,11 +2110,9 @@
             <w:pPr>
               <w:jc w:val="center"/>
             </w:pPr>
-            <w:proofErr w:type="spellStart"/>
             <w:r>
               <w:t>hotel_id</w:t>
             </w:r>
-            <w:proofErr w:type="spellEnd"/>
           </w:p>
         </w:tc>
         <w:tc>
@@ -2238,11 +2223,9 @@
             <w:pPr>
               <w:jc w:val="center"/>
             </w:pPr>
-            <w:proofErr w:type="spellStart"/>
             <w:r>
               <w:t>hotel_name</w:t>
             </w:r>
-            <w:proofErr w:type="spellEnd"/>
           </w:p>
         </w:tc>
         <w:tc>
@@ -2491,11 +2474,9 @@
             <w:pPr>
               <w:jc w:val="center"/>
             </w:pPr>
-            <w:proofErr w:type="spellStart"/>
             <w:r>
               <w:t>trading_area</w:t>
             </w:r>
-            <w:proofErr w:type="spellEnd"/>
           </w:p>
         </w:tc>
         <w:tc>
@@ -2880,6 +2861,82 @@
       <w:tr>
         <w:trPr>
           <w:cnfStyle w:val="000000100000" w:firstRow="0" w:lastRow="0" w:firstColumn="0" w:lastColumn="0" w:oddVBand="0" w:evenVBand="0" w:oddHBand="1" w:evenHBand="0" w:firstRowFirstColumn="0" w:firstRowLastColumn="0" w:lastRowFirstColumn="0" w:lastRowLastColumn="0"/>
+          <w:trHeight w:val="348"/>
+          <w:jc w:val="center"/>
+        </w:trPr>
+        <w:tc>
+          <w:tcPr>
+            <w:cnfStyle w:val="001000000000" w:firstRow="0" w:lastRow="0" w:firstColumn="1" w:lastColumn="0" w:oddVBand="0" w:evenVBand="0" w:oddHBand="0" w:evenHBand="0" w:firstRowFirstColumn="0" w:firstRowLastColumn="0" w:lastRowFirstColumn="0" w:lastRowLastColumn="0"/>
+            <w:tcW w:w="1646" w:type="dxa"/>
+          </w:tcPr>
+          <w:p>
+            <w:pPr>
+              <w:jc w:val="center"/>
+            </w:pPr>
+            <w:r>
+              <w:rPr>
+                <w:rFonts w:hint="eastAsia"/>
+              </w:rPr>
+              <w:t>room_id</w:t>
+            </w:r>
+          </w:p>
+        </w:tc>
+        <w:tc>
+          <w:tcPr>
+            <w:tcW w:w="1646" w:type="dxa"/>
+          </w:tcPr>
+          <w:p>
+            <w:pPr>
+              <w:jc w:val="center"/>
+              <w:cnfStyle w:val="000000100000" w:firstRow="0" w:lastRow="0" w:firstColumn="0" w:lastColumn="0" w:oddVBand="0" w:evenVBand="0" w:oddHBand="1" w:evenHBand="0" w:firstRowFirstColumn="0" w:firstRowLastColumn="0" w:lastRowFirstColumn="0" w:lastRowLastColumn="0"/>
+            </w:pPr>
+            <w:r>
+              <w:t>BIGINT</w:t>
+            </w:r>
+          </w:p>
+        </w:tc>
+        <w:tc>
+          <w:tcPr>
+            <w:tcW w:w="1647" w:type="dxa"/>
+          </w:tcPr>
+          <w:p>
+            <w:pPr>
+              <w:jc w:val="center"/>
+              <w:cnfStyle w:val="000000100000" w:firstRow="0" w:lastRow="0" w:firstColumn="0" w:lastColumn="0" w:oddVBand="0" w:evenVBand="0" w:oddHBand="1" w:evenHBand="0" w:firstRowFirstColumn="0" w:firstRowLastColumn="0" w:lastRowFirstColumn="0" w:lastRowLastColumn="0"/>
+            </w:pPr>
+            <w:r>
+              <w:rPr>
+                <w:rFonts w:hint="eastAsia"/>
+              </w:rPr>
+              <w:t>房间id</w:t>
+            </w:r>
+          </w:p>
+        </w:tc>
+        <w:tc>
+          <w:tcPr>
+            <w:tcW w:w="2427" w:type="dxa"/>
+          </w:tcPr>
+          <w:p>
+            <w:pPr>
+              <w:jc w:val="center"/>
+              <w:cnfStyle w:val="000000100000" w:firstRow="0" w:lastRow="0" w:firstColumn="0" w:lastColumn="0" w:oddVBand="0" w:evenVBand="0" w:oddHBand="1" w:evenHBand="0" w:firstRowFirstColumn="0" w:firstRowLastColumn="0" w:lastRowFirstColumn="0" w:lastRowLastColumn="0"/>
+            </w:pPr>
+            <w:r>
+              <w:t xml:space="preserve">primary key, </w:t>
+            </w:r>
+            <w:bookmarkStart w:id="2" w:name="_GoBack"/>
+            <w:bookmarkEnd w:id="2"/>
+            <w:r>
+              <w:t xml:space="preserve">NOT NULL, </w:t>
+            </w:r>
+            <w:r>
+              <w:t>AUTO_INCREMENT</w:t>
+            </w:r>
+          </w:p>
+        </w:tc>
+      </w:tr>
+      <w:tr>
+        <w:trPr>
           <w:trHeight w:val="336"/>
           <w:jc w:val="center"/>
         </w:trPr>
@@ -2892,21 +2949,19 @@
             <w:pPr>
               <w:jc w:val="center"/>
             </w:pPr>
-            <w:proofErr w:type="spellStart"/>
             <w:r>
               <w:t>hotel_id</w:t>
             </w:r>
-            <w:proofErr w:type="spellEnd"/>
-          </w:p>
-        </w:tc>
-        <w:tc>
-          <w:tcPr>
-            <w:tcW w:w="1646" w:type="dxa"/>
-          </w:tcPr>
-          <w:p>
-            <w:pPr>
-              <w:jc w:val="center"/>
-              <w:cnfStyle w:val="000000100000" w:firstRow="0" w:lastRow="0" w:firstColumn="0" w:lastColumn="0" w:oddVBand="0" w:evenVBand="0" w:oddHBand="1" w:evenHBand="0" w:firstRowFirstColumn="0" w:firstRowLastColumn="0" w:lastRowFirstColumn="0" w:lastRowLastColumn="0"/>
+          </w:p>
+        </w:tc>
+        <w:tc>
+          <w:tcPr>
+            <w:tcW w:w="1646" w:type="dxa"/>
+          </w:tcPr>
+          <w:p>
+            <w:pPr>
+              <w:jc w:val="center"/>
+              <w:cnfStyle w:val="000000000000" w:firstRow="0" w:lastRow="0" w:firstColumn="0" w:lastColumn="0" w:oddVBand="0" w:evenVBand="0" w:oddHBand="0" w:evenHBand="0" w:firstRowFirstColumn="0" w:firstRowLastColumn="0" w:lastRowFirstColumn="0" w:lastRowLastColumn="0"/>
             </w:pPr>
             <w:r>
               <w:t>BIGINT</w:t>
@@ -2926,7 +2981,7 @@
           <w:p>
             <w:pPr>
               <w:jc w:val="center"/>
-              <w:cnfStyle w:val="000000100000" w:firstRow="0" w:lastRow="0" w:firstColumn="0" w:lastColumn="0" w:oddVBand="0" w:evenVBand="0" w:oddHBand="1" w:evenHBand="0" w:firstRowFirstColumn="0" w:firstRowLastColumn="0" w:lastRowFirstColumn="0" w:lastRowLastColumn="0"/>
+              <w:cnfStyle w:val="000000000000" w:firstRow="0" w:lastRow="0" w:firstColumn="0" w:lastColumn="0" w:oddVBand="0" w:evenVBand="0" w:oddHBand="0" w:evenHBand="0" w:firstRowFirstColumn="0" w:firstRowLastColumn="0" w:lastRowFirstColumn="0" w:lastRowLastColumn="0"/>
             </w:pPr>
             <w:r>
               <w:rPr>
@@ -2943,17 +2998,8 @@
           <w:p>
             <w:pPr>
               <w:jc w:val="center"/>
-              <w:cnfStyle w:val="000000100000" w:firstRow="0" w:lastRow="0" w:firstColumn="0" w:lastColumn="0" w:oddVBand="0" w:evenVBand="0" w:oddHBand="1" w:evenHBand="0" w:firstRowFirstColumn="0" w:firstRowLastColumn="0" w:lastRowFirstColumn="0" w:lastRowLastColumn="0"/>
-            </w:pPr>
-            <w:r>
-              <w:t>primary key, NOT NULL</w:t>
-            </w:r>
-            <w:r>
-              <w:rPr>
-                <w:rFonts w:hint="eastAsia"/>
-              </w:rPr>
-              <w:t>，</w:t>
-            </w:r>
+              <w:cnfStyle w:val="000000000000" w:firstRow="0" w:lastRow="0" w:firstColumn="0" w:lastColumn="0" w:oddVBand="0" w:evenVBand="0" w:oddHBand="0" w:evenHBand="0" w:firstRowFirstColumn="0" w:firstRowLastColumn="0" w:lastRowFirstColumn="0" w:lastRowLastColumn="0"/>
+            </w:pPr>
             <w:r>
               <w:t xml:space="preserve"> ZEROFILL</w:t>
             </w:r>
@@ -2961,7 +3007,7 @@
           <w:p>
             <w:pPr>
               <w:jc w:val="center"/>
-              <w:cnfStyle w:val="000000100000" w:firstRow="0" w:lastRow="0" w:firstColumn="0" w:lastColumn="0" w:oddVBand="0" w:evenVBand="0" w:oddHBand="1" w:evenHBand="0" w:firstRowFirstColumn="0" w:firstRowLastColumn="0" w:lastRowFirstColumn="0" w:lastRowLastColumn="0"/>
+              <w:cnfStyle w:val="000000000000" w:firstRow="0" w:lastRow="0" w:firstColumn="0" w:lastColumn="0" w:oddVBand="0" w:evenVBand="0" w:oddHBand="0" w:evenHBand="0" w:firstRowFirstColumn="0" w:firstRowLastColumn="0" w:lastRowFirstColumn="0" w:lastRowLastColumn="0"/>
             </w:pPr>
             <w:r>
               <w:rPr>
@@ -2974,6 +3020,7 @@
       </w:tr>
       <w:tr>
         <w:trPr>
+          <w:cnfStyle w:val="000000100000" w:firstRow="0" w:lastRow="0" w:firstColumn="0" w:lastColumn="0" w:oddVBand="0" w:evenVBand="0" w:oddHBand="1" w:evenHBand="0" w:firstRowFirstColumn="0" w:firstRowLastColumn="0" w:lastRowFirstColumn="0" w:lastRowLastColumn="0"/>
           <w:trHeight w:val="336"/>
           <w:jc w:val="center"/>
         </w:trPr>
@@ -2986,21 +3033,19 @@
             <w:pPr>
               <w:jc w:val="center"/>
             </w:pPr>
-            <w:proofErr w:type="spellStart"/>
             <w:r>
               <w:t>room_type</w:t>
             </w:r>
-            <w:proofErr w:type="spellEnd"/>
-          </w:p>
-        </w:tc>
-        <w:tc>
-          <w:tcPr>
-            <w:tcW w:w="1646" w:type="dxa"/>
-          </w:tcPr>
-          <w:p>
-            <w:pPr>
-              <w:jc w:val="center"/>
-              <w:cnfStyle w:val="000000000000" w:firstRow="0" w:lastRow="0" w:firstColumn="0" w:lastColumn="0" w:oddVBand="0" w:evenVBand="0" w:oddHBand="0" w:evenHBand="0" w:firstRowFirstColumn="0" w:firstRowLastColumn="0" w:lastRowFirstColumn="0" w:lastRowLastColumn="0"/>
+          </w:p>
+        </w:tc>
+        <w:tc>
+          <w:tcPr>
+            <w:tcW w:w="1646" w:type="dxa"/>
+          </w:tcPr>
+          <w:p>
+            <w:pPr>
+              <w:jc w:val="center"/>
+              <w:cnfStyle w:val="000000100000" w:firstRow="0" w:lastRow="0" w:firstColumn="0" w:lastColumn="0" w:oddVBand="0" w:evenVBand="0" w:oddHBand="1" w:evenHBand="0" w:firstRowFirstColumn="0" w:firstRowLastColumn="0" w:lastRowFirstColumn="0" w:lastRowLastColumn="0"/>
             </w:pPr>
             <w:r>
               <w:t>TINYINT</w:t>
@@ -3014,7 +3059,7 @@
           <w:p>
             <w:pPr>
               <w:jc w:val="center"/>
-              <w:cnfStyle w:val="000000000000" w:firstRow="0" w:lastRow="0" w:firstColumn="0" w:lastColumn="0" w:oddVBand="0" w:evenVBand="0" w:oddHBand="0" w:evenHBand="0" w:firstRowFirstColumn="0" w:firstRowLastColumn="0" w:lastRowFirstColumn="0" w:lastRowLastColumn="0"/>
+              <w:cnfStyle w:val="000000100000" w:firstRow="0" w:lastRow="0" w:firstColumn="0" w:lastColumn="0" w:oddVBand="0" w:evenVBand="0" w:oddHBand="1" w:evenHBand="0" w:firstRowFirstColumn="0" w:firstRowLastColumn="0" w:lastRowFirstColumn="0" w:lastRowLastColumn="0"/>
             </w:pPr>
             <w:r>
               <w:rPr>
@@ -3031,16 +3076,96 @@
           <w:p>
             <w:pPr>
               <w:jc w:val="center"/>
-              <w:cnfStyle w:val="000000000000" w:firstRow="0" w:lastRow="0" w:firstColumn="0" w:lastColumn="0" w:oddVBand="0" w:evenVBand="0" w:oddHBand="0" w:evenHBand="0" w:firstRowFirstColumn="0" w:firstRowLastColumn="0" w:lastRowFirstColumn="0" w:lastRowLastColumn="0"/>
-            </w:pPr>
-            <w:r>
-              <w:t xml:space="preserve">primary key, </w:t>
-            </w:r>
+              <w:cnfStyle w:val="000000100000" w:firstRow="0" w:lastRow="0" w:firstColumn="0" w:lastColumn="0" w:oddVBand="0" w:evenVBand="0" w:oddHBand="1" w:evenHBand="0" w:firstRowFirstColumn="0" w:firstRowLastColumn="0" w:lastRowFirstColumn="0" w:lastRowLastColumn="0"/>
+            </w:pPr>
             <w:r>
               <w:rPr>
                 <w:rFonts w:hint="eastAsia"/>
               </w:rPr>
               <w:t>NOT NULL</w:t>
+            </w:r>
+          </w:p>
+        </w:tc>
+      </w:tr>
+      <w:tr>
+        <w:trPr>
+          <w:trHeight w:val="348"/>
+          <w:jc w:val="center"/>
+        </w:trPr>
+        <w:tc>
+          <w:tcPr>
+            <w:cnfStyle w:val="001000000000" w:firstRow="0" w:lastRow="0" w:firstColumn="1" w:lastColumn="0" w:oddVBand="0" w:evenVBand="0" w:oddHBand="0" w:evenHBand="0" w:firstRowFirstColumn="0" w:firstRowLastColumn="0" w:lastRowFirstColumn="0" w:lastRowLastColumn="0"/>
+            <w:tcW w:w="1646" w:type="dxa"/>
+          </w:tcPr>
+          <w:p>
+            <w:pPr>
+              <w:jc w:val="center"/>
+            </w:pPr>
+            <w:r>
+              <w:rPr>
+                <w:rFonts w:hint="eastAsia"/>
+              </w:rPr>
+              <w:t>total</w:t>
+            </w:r>
+          </w:p>
+        </w:tc>
+        <w:tc>
+          <w:tcPr>
+            <w:tcW w:w="1646" w:type="dxa"/>
+          </w:tcPr>
+          <w:p>
+            <w:pPr>
+              <w:jc w:val="center"/>
+              <w:cnfStyle w:val="000000000000" w:firstRow="0" w:lastRow="0" w:firstColumn="0" w:lastColumn="0" w:oddVBand="0" w:evenVBand="0" w:oddHBand="0" w:evenHBand="0" w:firstRowFirstColumn="0" w:firstRowLastColumn="0" w:lastRowFirstColumn="0" w:lastRowLastColumn="0"/>
+            </w:pPr>
+            <w:r>
+              <w:t>INT</w:t>
+            </w:r>
+          </w:p>
+        </w:tc>
+        <w:tc>
+          <w:tcPr>
+            <w:tcW w:w="1647" w:type="dxa"/>
+          </w:tcPr>
+          <w:p>
+            <w:pPr>
+              <w:jc w:val="center"/>
+              <w:cnfStyle w:val="000000000000" w:firstRow="0" w:lastRow="0" w:firstColumn="0" w:lastColumn="0" w:oddVBand="0" w:evenVBand="0" w:oddHBand="0" w:evenHBand="0" w:firstRowFirstColumn="0" w:firstRowLastColumn="0" w:lastRowFirstColumn="0" w:lastRowLastColumn="0"/>
+            </w:pPr>
+            <w:r>
+              <w:rPr>
+                <w:rFonts w:hint="eastAsia"/>
+              </w:rPr>
+              <w:t>总客房</w:t>
+            </w:r>
+            <w:r>
+              <w:rPr>
+                <w:rFonts w:hint="eastAsia"/>
+              </w:rPr>
+              <w:t>数量</w:t>
+            </w:r>
+          </w:p>
+        </w:tc>
+        <w:tc>
+          <w:tcPr>
+            <w:tcW w:w="2427" w:type="dxa"/>
+          </w:tcPr>
+          <w:p>
+            <w:pPr>
+              <w:jc w:val="center"/>
+              <w:cnfStyle w:val="000000000000" w:firstRow="0" w:lastRow="0" w:firstColumn="0" w:lastColumn="0" w:oddVBand="0" w:evenVBand="0" w:oddHBand="0" w:evenHBand="0" w:firstRowFirstColumn="0" w:firstRowLastColumn="0" w:lastRowFirstColumn="0" w:lastRowLastColumn="0"/>
+            </w:pPr>
+            <w:r>
+              <w:t>NOT NULL</w:t>
+            </w:r>
+            <w:r>
+              <w:rPr>
+                <w:rFonts w:hint="eastAsia"/>
+              </w:rPr>
+              <w:t>, U</w:t>
+            </w:r>
+            <w:r>
+              <w:t>NSIGNED</w:t>
             </w:r>
           </w:p>
         </w:tc>
@@ -3064,7 +3189,7 @@
               <w:rPr>
                 <w:rFonts w:hint="eastAsia"/>
               </w:rPr>
-              <w:t>total</w:t>
+              <w:t>available</w:t>
             </w:r>
           </w:p>
         </w:tc>
@@ -3095,26 +3220,23 @@
               <w:rPr>
                 <w:rFonts w:hint="eastAsia"/>
               </w:rPr>
-              <w:t>总客房</w:t>
-            </w:r>
-            <w:r>
-              <w:rPr>
-                <w:rFonts w:hint="eastAsia"/>
-              </w:rPr>
-              <w:t>数量</w:t>
-            </w:r>
-          </w:p>
-        </w:tc>
-        <w:tc>
-          <w:tcPr>
-            <w:tcW w:w="2427" w:type="dxa"/>
-          </w:tcPr>
-          <w:p>
-            <w:pPr>
-              <w:jc w:val="center"/>
-              <w:cnfStyle w:val="000000100000" w:firstRow="0" w:lastRow="0" w:firstColumn="0" w:lastColumn="0" w:oddVBand="0" w:evenVBand="0" w:oddHBand="1" w:evenHBand="0" w:firstRowFirstColumn="0" w:firstRowLastColumn="0" w:lastRowFirstColumn="0" w:lastRowLastColumn="0"/>
-            </w:pPr>
-            <w:r>
+              <w:t>可用客房数量</w:t>
+            </w:r>
+          </w:p>
+        </w:tc>
+        <w:tc>
+          <w:tcPr>
+            <w:tcW w:w="2427" w:type="dxa"/>
+          </w:tcPr>
+          <w:p>
+            <w:pPr>
+              <w:jc w:val="center"/>
+              <w:cnfStyle w:val="000000100000" w:firstRow="0" w:lastRow="0" w:firstColumn="0" w:lastColumn="0" w:oddVBand="0" w:evenVBand="0" w:oddHBand="1" w:evenHBand="0" w:firstRowFirstColumn="0" w:firstRowLastColumn="0" w:lastRowFirstColumn="0" w:lastRowLastColumn="0"/>
+            </w:pPr>
+            <w:r>
+              <w:rPr>
+                <w:rFonts w:hint="eastAsia"/>
+              </w:rPr>
               <w:t>NOT NULL</w:t>
             </w:r>
             <w:r>
@@ -3131,87 +3253,6 @@
       </w:tr>
       <w:tr>
         <w:trPr>
-          <w:trHeight w:val="348"/>
-          <w:jc w:val="center"/>
-        </w:trPr>
-        <w:tc>
-          <w:tcPr>
-            <w:cnfStyle w:val="001000000000" w:firstRow="0" w:lastRow="0" w:firstColumn="1" w:lastColumn="0" w:oddVBand="0" w:evenVBand="0" w:oddHBand="0" w:evenHBand="0" w:firstRowFirstColumn="0" w:firstRowLastColumn="0" w:lastRowFirstColumn="0" w:lastRowLastColumn="0"/>
-            <w:tcW w:w="1646" w:type="dxa"/>
-          </w:tcPr>
-          <w:p>
-            <w:pPr>
-              <w:jc w:val="center"/>
-            </w:pPr>
-            <w:r>
-              <w:rPr>
-                <w:rFonts w:hint="eastAsia"/>
-              </w:rPr>
-              <w:t>available</w:t>
-            </w:r>
-          </w:p>
-        </w:tc>
-        <w:tc>
-          <w:tcPr>
-            <w:tcW w:w="1646" w:type="dxa"/>
-          </w:tcPr>
-          <w:p>
-            <w:pPr>
-              <w:jc w:val="center"/>
-              <w:cnfStyle w:val="000000000000" w:firstRow="0" w:lastRow="0" w:firstColumn="0" w:lastColumn="0" w:oddVBand="0" w:evenVBand="0" w:oddHBand="0" w:evenHBand="0" w:firstRowFirstColumn="0" w:firstRowLastColumn="0" w:lastRowFirstColumn="0" w:lastRowLastColumn="0"/>
-            </w:pPr>
-            <w:r>
-              <w:t>INT</w:t>
-            </w:r>
-          </w:p>
-        </w:tc>
-        <w:tc>
-          <w:tcPr>
-            <w:tcW w:w="1647" w:type="dxa"/>
-          </w:tcPr>
-          <w:p>
-            <w:pPr>
-              <w:jc w:val="center"/>
-              <w:cnfStyle w:val="000000000000" w:firstRow="0" w:lastRow="0" w:firstColumn="0" w:lastColumn="0" w:oddVBand="0" w:evenVBand="0" w:oddHBand="0" w:evenHBand="0" w:firstRowFirstColumn="0" w:firstRowLastColumn="0" w:lastRowFirstColumn="0" w:lastRowLastColumn="0"/>
-            </w:pPr>
-            <w:r>
-              <w:rPr>
-                <w:rFonts w:hint="eastAsia"/>
-              </w:rPr>
-              <w:t>可用客房数量</w:t>
-            </w:r>
-          </w:p>
-        </w:tc>
-        <w:tc>
-          <w:tcPr>
-            <w:tcW w:w="2427" w:type="dxa"/>
-          </w:tcPr>
-          <w:p>
-            <w:pPr>
-              <w:jc w:val="center"/>
-              <w:cnfStyle w:val="000000000000" w:firstRow="0" w:lastRow="0" w:firstColumn="0" w:lastColumn="0" w:oddVBand="0" w:evenVBand="0" w:oddHBand="0" w:evenHBand="0" w:firstRowFirstColumn="0" w:firstRowLastColumn="0" w:lastRowFirstColumn="0" w:lastRowLastColumn="0"/>
-            </w:pPr>
-            <w:r>
-              <w:rPr>
-                <w:rFonts w:hint="eastAsia"/>
-              </w:rPr>
-              <w:t>NOT NULL</w:t>
-            </w:r>
-            <w:r>
-              <w:rPr>
-                <w:rFonts w:hint="eastAsia"/>
-              </w:rPr>
-              <w:t>, U</w:t>
-            </w:r>
-            <w:r>
-              <w:t>NSIGNED</w:t>
-            </w:r>
-          </w:p>
-        </w:tc>
-      </w:tr>
-      <w:tr>
-        <w:trPr>
-          <w:cnfStyle w:val="000000100000" w:firstRow="0" w:lastRow="0" w:firstColumn="0" w:lastColumn="0" w:oddVBand="0" w:evenVBand="0" w:oddHBand="1" w:evenHBand="0" w:firstRowFirstColumn="0" w:firstRowLastColumn="0" w:lastRowFirstColumn="0" w:lastRowLastColumn="0"/>
           <w:trHeight w:val="336"/>
           <w:jc w:val="center"/>
         </w:trPr>
@@ -3236,7 +3277,7 @@
           <w:p>
             <w:pPr>
               <w:jc w:val="center"/>
-              <w:cnfStyle w:val="000000100000" w:firstRow="0" w:lastRow="0" w:firstColumn="0" w:lastColumn="0" w:oddVBand="0" w:evenVBand="0" w:oddHBand="1" w:evenHBand="0" w:firstRowFirstColumn="0" w:firstRowLastColumn="0" w:lastRowFirstColumn="0" w:lastRowLastColumn="0"/>
+              <w:cnfStyle w:val="000000000000" w:firstRow="0" w:lastRow="0" w:firstColumn="0" w:lastColumn="0" w:oddVBand="0" w:evenVBand="0" w:oddHBand="0" w:evenHBand="0" w:firstRowFirstColumn="0" w:firstRowLastColumn="0" w:lastRowFirstColumn="0" w:lastRowLastColumn="0"/>
             </w:pPr>
             <w:r>
               <w:rPr>
@@ -3256,7 +3297,7 @@
           <w:p>
             <w:pPr>
               <w:jc w:val="center"/>
-              <w:cnfStyle w:val="000000100000" w:firstRow="0" w:lastRow="0" w:firstColumn="0" w:lastColumn="0" w:oddVBand="0" w:evenVBand="0" w:oddHBand="1" w:evenHBand="0" w:firstRowFirstColumn="0" w:firstRowLastColumn="0" w:lastRowFirstColumn="0" w:lastRowLastColumn="0"/>
+              <w:cnfStyle w:val="000000000000" w:firstRow="0" w:lastRow="0" w:firstColumn="0" w:lastColumn="0" w:oddVBand="0" w:evenVBand="0" w:oddHBand="0" w:evenHBand="0" w:firstRowFirstColumn="0" w:firstRowLastColumn="0" w:lastRowFirstColumn="0" w:lastRowLastColumn="0"/>
             </w:pPr>
             <w:r>
               <w:rPr>
@@ -3273,7 +3314,7 @@
           <w:p>
             <w:pPr>
               <w:jc w:val="center"/>
-              <w:cnfStyle w:val="000000100000" w:firstRow="0" w:lastRow="0" w:firstColumn="0" w:lastColumn="0" w:oddVBand="0" w:evenVBand="0" w:oddHBand="1" w:evenHBand="0" w:firstRowFirstColumn="0" w:firstRowLastColumn="0" w:lastRowFirstColumn="0" w:lastRowLastColumn="0"/>
+              <w:cnfStyle w:val="000000000000" w:firstRow="0" w:lastRow="0" w:firstColumn="0" w:lastColumn="0" w:oddVBand="0" w:evenVBand="0" w:oddHBand="0" w:evenHBand="0" w:firstRowFirstColumn="0" w:firstRowLastColumn="0" w:lastRowFirstColumn="0" w:lastRowLastColumn="0"/>
             </w:pPr>
             <w:r>
               <w:rPr>
@@ -3448,11 +3489,9 @@
             <w:pPr>
               <w:jc w:val="center"/>
             </w:pPr>
-            <w:proofErr w:type="spellStart"/>
             <w:r>
               <w:t>order_id</w:t>
             </w:r>
-            <w:proofErr w:type="spellEnd"/>
           </w:p>
         </w:tc>
         <w:tc>
@@ -3521,11 +3560,9 @@
             <w:pPr>
               <w:jc w:val="center"/>
             </w:pPr>
-            <w:proofErr w:type="spellStart"/>
             <w:r>
               <w:t>hotel_id</w:t>
             </w:r>
-            <w:proofErr w:type="spellEnd"/>
           </w:p>
         </w:tc>
         <w:tc>
@@ -3660,11 +3697,9 @@
             <w:pPr>
               <w:jc w:val="center"/>
             </w:pPr>
-            <w:proofErr w:type="spellStart"/>
             <w:r>
               <w:t>order_type</w:t>
             </w:r>
-            <w:proofErr w:type="spellEnd"/>
           </w:p>
         </w:tc>
         <w:tc>
@@ -3731,11 +3766,9 @@
             <w:pPr>
               <w:jc w:val="center"/>
             </w:pPr>
-            <w:proofErr w:type="spellStart"/>
             <w:r>
               <w:t>hotel_name</w:t>
             </w:r>
-            <w:proofErr w:type="spellEnd"/>
           </w:p>
         </w:tc>
         <w:tc>
@@ -3819,11 +3852,9 @@
             <w:pPr>
               <w:jc w:val="center"/>
             </w:pPr>
-            <w:proofErr w:type="spellStart"/>
             <w:r>
               <w:t>room_type</w:t>
             </w:r>
-            <w:proofErr w:type="spellEnd"/>
           </w:p>
         </w:tc>
         <w:tc>
@@ -3890,11 +3921,9 @@
             <w:pPr>
               <w:jc w:val="center"/>
             </w:pPr>
-            <w:proofErr w:type="spellStart"/>
             <w:r>
               <w:t>room_amount</w:t>
             </w:r>
-            <w:proofErr w:type="spellEnd"/>
           </w:p>
         </w:tc>
         <w:tc>
@@ -3966,7 +3995,6 @@
             <w:pPr>
               <w:jc w:val="center"/>
             </w:pPr>
-            <w:proofErr w:type="spellStart"/>
             <w:r>
               <w:rPr>
                 <w:rFonts w:hint="eastAsia"/>
@@ -3976,7 +4004,6 @@
             <w:r>
               <w:t>_number</w:t>
             </w:r>
-            <w:proofErr w:type="spellEnd"/>
           </w:p>
         </w:tc>
         <w:tc>
@@ -4040,14 +4067,12 @@
             <w:pPr>
               <w:jc w:val="center"/>
             </w:pPr>
-            <w:proofErr w:type="spellStart"/>
             <w:r>
               <w:rPr>
                 <w:rFonts w:hint="eastAsia"/>
               </w:rPr>
               <w:t>person_amount</w:t>
             </w:r>
-            <w:proofErr w:type="spellEnd"/>
           </w:p>
         </w:tc>
         <w:tc>
@@ -4119,14 +4144,13 @@
             <w:pPr>
               <w:jc w:val="center"/>
             </w:pPr>
-            <w:proofErr w:type="spellStart"/>
-            <w:r>
-              <w:rPr>
-                <w:rFonts w:hint="eastAsia"/>
-              </w:rPr>
+            <w:r>
+              <w:rPr>
+                <w:rFonts w:hint="eastAsia"/>
+              </w:rPr>
+              <w:lastRenderedPageBreak/>
               <w:t>with_children</w:t>
             </w:r>
-            <w:proofErr w:type="spellEnd"/>
           </w:p>
         </w:tc>
         <w:tc>
@@ -4193,15 +4217,12 @@
             <w:pPr>
               <w:jc w:val="center"/>
             </w:pPr>
-            <w:proofErr w:type="spellStart"/>
-            <w:r>
-              <w:rPr>
-                <w:rFonts w:hint="eastAsia"/>
-              </w:rPr>
-              <w:lastRenderedPageBreak/>
+            <w:r>
+              <w:rPr>
+                <w:rFonts w:hint="eastAsia"/>
+              </w:rPr>
               <w:t>generate_time</w:t>
             </w:r>
-            <w:proofErr w:type="spellEnd"/>
           </w:p>
         </w:tc>
         <w:tc>
@@ -4270,14 +4291,12 @@
             <w:pPr>
               <w:jc w:val="center"/>
             </w:pPr>
-            <w:proofErr w:type="spellStart"/>
             <w:r>
               <w:rPr>
                 <w:rFonts w:hint="eastAsia"/>
               </w:rPr>
               <w:t>expected_checkin_time</w:t>
             </w:r>
-            <w:proofErr w:type="spellEnd"/>
           </w:p>
         </w:tc>
         <w:tc>
@@ -4347,7 +4366,6 @@
             <w:pPr>
               <w:jc w:val="center"/>
             </w:pPr>
-            <w:proofErr w:type="spellStart"/>
             <w:r>
               <w:rPr>
                 <w:rFonts w:hint="eastAsia"/>
@@ -4357,7 +4375,6 @@
             <w:r>
               <w:t>in_time</w:t>
             </w:r>
-            <w:proofErr w:type="spellEnd"/>
           </w:p>
         </w:tc>
         <w:tc>
@@ -4420,7 +4437,6 @@
             <w:pPr>
               <w:jc w:val="center"/>
             </w:pPr>
-            <w:proofErr w:type="spellStart"/>
             <w:r>
               <w:rPr>
                 <w:rFonts w:hint="eastAsia"/>
@@ -4430,7 +4446,6 @@
             <w:r>
               <w:t>pected_leave_time</w:t>
             </w:r>
-            <w:proofErr w:type="spellEnd"/>
           </w:p>
         </w:tc>
         <w:tc>
@@ -4494,11 +4509,9 @@
             <w:pPr>
               <w:jc w:val="center"/>
             </w:pPr>
-            <w:proofErr w:type="spellStart"/>
             <w:r>
               <w:t>actual_leave_time</w:t>
             </w:r>
-            <w:proofErr w:type="spellEnd"/>
           </w:p>
         </w:tc>
         <w:tc>
@@ -4567,14 +4580,12 @@
             <w:pPr>
               <w:jc w:val="center"/>
             </w:pPr>
-            <w:proofErr w:type="spellStart"/>
             <w:r>
               <w:rPr>
                 <w:rFonts w:hint="eastAsia"/>
               </w:rPr>
               <w:t>last_execute_time</w:t>
             </w:r>
-            <w:proofErr w:type="spellEnd"/>
           </w:p>
         </w:tc>
         <w:tc>
@@ -4644,14 +4655,12 @@
             <w:pPr>
               <w:jc w:val="center"/>
             </w:pPr>
-            <w:proofErr w:type="spellStart"/>
             <w:r>
               <w:rPr>
                 <w:rFonts w:hint="eastAsia"/>
               </w:rPr>
               <w:t>cancel_time</w:t>
             </w:r>
-            <w:proofErr w:type="spellEnd"/>
           </w:p>
         </w:tc>
         <w:tc>
@@ -4714,7 +4723,6 @@
             <w:pPr>
               <w:jc w:val="center"/>
             </w:pPr>
-            <w:proofErr w:type="spellStart"/>
             <w:r>
               <w:rPr>
                 <w:rFonts w:hint="eastAsia"/>
@@ -4730,7 +4738,6 @@
               </w:rPr>
               <w:t>_price</w:t>
             </w:r>
-            <w:proofErr w:type="spellEnd"/>
           </w:p>
         </w:tc>
         <w:tc>
@@ -4803,14 +4810,12 @@
             <w:pPr>
               <w:jc w:val="center"/>
             </w:pPr>
-            <w:proofErr w:type="spellStart"/>
             <w:r>
               <w:rPr>
                 <w:rFonts w:hint="eastAsia"/>
               </w:rPr>
               <w:t>actual_price</w:t>
             </w:r>
-            <w:proofErr w:type="spellEnd"/>
           </w:p>
         </w:tc>
         <w:tc>
@@ -4882,11 +4887,9 @@
             <w:pPr>
               <w:jc w:val="center"/>
             </w:pPr>
-            <w:proofErr w:type="spellStart"/>
             <w:r>
               <w:t>review_time</w:t>
             </w:r>
-            <w:proofErr w:type="spellEnd"/>
           </w:p>
         </w:tc>
         <w:tc>
@@ -5093,11 +5096,9 @@
             <w:pPr>
               <w:jc w:val="center"/>
             </w:pPr>
-            <w:proofErr w:type="spellStart"/>
             <w:r>
               <w:t>hr_time</w:t>
             </w:r>
-            <w:proofErr w:type="spellEnd"/>
           </w:p>
         </w:tc>
         <w:tc>
@@ -5160,14 +5161,12 @@
             <w:pPr>
               <w:jc w:val="center"/>
             </w:pPr>
-            <w:proofErr w:type="spellStart"/>
             <w:r>
               <w:rPr>
                 <w:rFonts w:hint="eastAsia"/>
               </w:rPr>
               <w:t>hr_type</w:t>
             </w:r>
-            <w:proofErr w:type="spellEnd"/>
           </w:p>
         </w:tc>
         <w:tc>
@@ -5376,7 +5375,6 @@
             <w:pPr>
               <w:jc w:val="center"/>
             </w:pPr>
-            <w:proofErr w:type="spellStart"/>
             <w:r>
               <w:t>promotion_</w:t>
             </w:r>
@@ -5386,7 +5384,6 @@
               </w:rPr>
               <w:t>id</w:t>
             </w:r>
-            <w:proofErr w:type="spellEnd"/>
           </w:p>
         </w:tc>
         <w:tc>
@@ -5482,14 +5479,12 @@
             <w:pPr>
               <w:jc w:val="center"/>
             </w:pPr>
-            <w:proofErr w:type="spellStart"/>
             <w:r>
               <w:rPr>
                 <w:rFonts w:hint="eastAsia"/>
               </w:rPr>
               <w:t>promotion_type</w:t>
             </w:r>
-            <w:proofErr w:type="spellEnd"/>
           </w:p>
         </w:tc>
         <w:tc>
@@ -5624,14 +5619,12 @@
             <w:pPr>
               <w:jc w:val="center"/>
             </w:pPr>
-            <w:proofErr w:type="spellStart"/>
             <w:r>
               <w:rPr>
                 <w:rFonts w:hint="eastAsia"/>
               </w:rPr>
               <w:t>least_rooms</w:t>
             </w:r>
-            <w:proofErr w:type="spellEnd"/>
           </w:p>
         </w:tc>
         <w:tc>
@@ -5704,7 +5697,6 @@
             <w:pPr>
               <w:jc w:val="center"/>
             </w:pPr>
-            <w:proofErr w:type="spellStart"/>
             <w:r>
               <w:rPr>
                 <w:rFonts w:hint="eastAsia"/>
@@ -5714,7 +5706,6 @@
             <w:r>
               <w:t>_time</w:t>
             </w:r>
-            <w:proofErr w:type="spellEnd"/>
           </w:p>
         </w:tc>
         <w:tc>
@@ -5774,7 +5765,6 @@
             <w:pPr>
               <w:jc w:val="center"/>
             </w:pPr>
-            <w:proofErr w:type="spellStart"/>
             <w:r>
               <w:rPr>
                 <w:rFonts w:hint="eastAsia"/>
@@ -5784,7 +5774,6 @@
             <w:r>
               <w:t>time</w:t>
             </w:r>
-            <w:proofErr w:type="spellEnd"/>
           </w:p>
         </w:tc>
         <w:tc>
@@ -5882,14 +5871,12 @@
               <w:jc w:val="center"/>
               <w:cnfStyle w:val="000000100000" w:firstRow="0" w:lastRow="0" w:firstColumn="0" w:lastColumn="0" w:oddVBand="0" w:evenVBand="0" w:oddHBand="1" w:evenHBand="0" w:firstRowFirstColumn="0" w:firstRowLastColumn="0" w:lastRowFirstColumn="0" w:lastRowLastColumn="0"/>
             </w:pPr>
-            <w:proofErr w:type="gramStart"/>
             <w:r>
               <w:rPr>
                 <w:rFonts w:hint="eastAsia"/>
               </w:rPr>
               <w:t>满减阙值</w:t>
             </w:r>
-            <w:proofErr w:type="gramEnd"/>
           </w:p>
         </w:tc>
         <w:tc>
@@ -6141,7 +6128,6 @@
             <w:pPr>
               <w:jc w:val="center"/>
             </w:pPr>
-            <w:proofErr w:type="spellStart"/>
             <w:r>
               <w:t>match_</w:t>
             </w:r>
@@ -6151,7 +6137,6 @@
               </w:rPr>
               <w:t>id</w:t>
             </w:r>
-            <w:proofErr w:type="spellEnd"/>
           </w:p>
         </w:tc>
         <w:tc>
@@ -6229,11 +6214,9 @@
             <w:pPr>
               <w:jc w:val="center"/>
             </w:pPr>
-            <w:proofErr w:type="spellStart"/>
             <w:r>
               <w:t>hotel_id</w:t>
             </w:r>
-            <w:proofErr w:type="spellEnd"/>
           </w:p>
         </w:tc>
         <w:tc>
@@ -6384,18 +6367,6 @@
           <w:szCs w:val="24"/>
         </w:rPr>
       </w:pPr>
-    </w:p>
-    <w:p>
-      <w:pPr>
-        <w:jc w:val="center"/>
-        <w:rPr>
-          <w:rFonts w:ascii="微软雅黑" w:eastAsia="微软雅黑" w:hAnsi="微软雅黑"/>
-          <w:sz w:val="24"/>
-          <w:szCs w:val="24"/>
-        </w:rPr>
-      </w:pPr>
-      <w:bookmarkStart w:id="2" w:name="_GoBack"/>
-      <w:bookmarkEnd w:id="2"/>
       <w:r>
         <w:rPr>
           <w:rFonts w:ascii="微软雅黑" w:eastAsia="微软雅黑" w:hAnsi="微软雅黑" w:hint="eastAsia"/>
@@ -6405,7 +6376,6 @@
         <w:lastRenderedPageBreak/>
         <w:t>会员制度(</w:t>
       </w:r>
-      <w:proofErr w:type="spellStart"/>
       <w:r>
         <w:rPr>
           <w:rFonts w:ascii="微软雅黑" w:eastAsia="微软雅黑" w:hAnsi="微软雅黑"/>
@@ -6414,7 +6384,6 @@
         </w:rPr>
         <w:t>member_regulation</w:t>
       </w:r>
-      <w:proofErr w:type="spellEnd"/>
       <w:r>
         <w:rPr>
           <w:rFonts w:ascii="微软雅黑" w:eastAsia="微软雅黑" w:hAnsi="微软雅黑" w:hint="eastAsia"/>
@@ -6883,6 +6852,92 @@
               <w:jc w:val="center"/>
             </w:pPr>
             <w:r>
+              <w:rPr>
+                <w:rFonts w:hint="eastAsia"/>
+              </w:rPr>
+              <w:t>add</w:t>
+            </w:r>
+            <w:r>
+              <w:t>ress_id</w:t>
+            </w:r>
+          </w:p>
+        </w:tc>
+        <w:tc>
+          <w:tcPr>
+            <w:tcW w:w="1646" w:type="dxa"/>
+          </w:tcPr>
+          <w:p>
+            <w:pPr>
+              <w:jc w:val="center"/>
+              <w:cnfStyle w:val="000000100000" w:firstRow="0" w:lastRow="0" w:firstColumn="0" w:lastColumn="0" w:oddVBand="0" w:evenVBand="0" w:oddHBand="1" w:evenHBand="0" w:firstRowFirstColumn="0" w:firstRowLastColumn="0" w:lastRowFirstColumn="0" w:lastRowLastColumn="0"/>
+            </w:pPr>
+            <w:r>
+              <w:rPr>
+                <w:rFonts w:hint="eastAsia"/>
+              </w:rPr>
+              <w:t>BIGINT</w:t>
+            </w:r>
+          </w:p>
+        </w:tc>
+        <w:tc>
+          <w:tcPr>
+            <w:tcW w:w="1647" w:type="dxa"/>
+          </w:tcPr>
+          <w:p>
+            <w:pPr>
+              <w:jc w:val="center"/>
+              <w:cnfStyle w:val="000000100000" w:firstRow="0" w:lastRow="0" w:firstColumn="0" w:lastColumn="0" w:oddVBand="0" w:evenVBand="0" w:oddHBand="1" w:evenHBand="0" w:firstRowFirstColumn="0" w:firstRowLastColumn="0" w:lastRowFirstColumn="0" w:lastRowLastColumn="0"/>
+            </w:pPr>
+            <w:r>
+              <w:rPr>
+                <w:rFonts w:hint="eastAsia"/>
+              </w:rPr>
+              <w:t>地址id</w:t>
+            </w:r>
+          </w:p>
+        </w:tc>
+        <w:tc>
+          <w:tcPr>
+            <w:tcW w:w="2427" w:type="dxa"/>
+          </w:tcPr>
+          <w:p>
+            <w:pPr>
+              <w:jc w:val="center"/>
+              <w:cnfStyle w:val="000000100000" w:firstRow="0" w:lastRow="0" w:firstColumn="0" w:lastColumn="0" w:oddVBand="0" w:evenVBand="0" w:oddHBand="1" w:evenHBand="0" w:firstRowFirstColumn="0" w:firstRowLastColumn="0" w:lastRowFirstColumn="0" w:lastRowLastColumn="0"/>
+            </w:pPr>
+            <w:r>
+              <w:rPr>
+                <w:rFonts w:hint="eastAsia"/>
+              </w:rPr>
+              <w:t>primary key, NOT NULL</w:t>
+            </w:r>
+            <w:r>
+              <w:rPr>
+                <w:rFonts w:hint="eastAsia"/>
+              </w:rPr>
+              <w:t>，</w:t>
+            </w:r>
+            <w:r>
+              <w:t>AUTO_INCREMENT</w:t>
+            </w:r>
+          </w:p>
+        </w:tc>
+      </w:tr>
+      <w:tr>
+        <w:trPr>
+          <w:trHeight w:val="348"/>
+          <w:jc w:val="center"/>
+        </w:trPr>
+        <w:tc>
+          <w:tcPr>
+            <w:cnfStyle w:val="001000000000" w:firstRow="0" w:lastRow="0" w:firstColumn="1" w:lastColumn="0" w:oddVBand="0" w:evenVBand="0" w:oddHBand="0" w:evenHBand="0" w:firstRowFirstColumn="0" w:firstRowLastColumn="0" w:lastRowFirstColumn="0" w:lastRowLastColumn="0"/>
+            <w:tcW w:w="1646" w:type="dxa"/>
+          </w:tcPr>
+          <w:p>
+            <w:pPr>
+              <w:jc w:val="center"/>
+            </w:pPr>
+            <w:r>
               <w:t>address</w:t>
             </w:r>
           </w:p>
@@ -6894,7 +6949,7 @@
           <w:p>
             <w:pPr>
               <w:jc w:val="center"/>
-              <w:cnfStyle w:val="000000100000" w:firstRow="0" w:lastRow="0" w:firstColumn="0" w:lastColumn="0" w:oddVBand="0" w:evenVBand="0" w:oddHBand="1" w:evenHBand="0" w:firstRowFirstColumn="0" w:firstRowLastColumn="0" w:lastRowFirstColumn="0" w:lastRowLastColumn="0"/>
+              <w:cnfStyle w:val="000000000000" w:firstRow="0" w:lastRow="0" w:firstColumn="0" w:lastColumn="0" w:oddVBand="0" w:evenVBand="0" w:oddHBand="0" w:evenHBand="0" w:firstRowFirstColumn="0" w:firstRowLastColumn="0" w:lastRowFirstColumn="0" w:lastRowLastColumn="0"/>
             </w:pPr>
             <w:r>
               <w:t>VAR</w:t>
@@ -6926,7 +6981,7 @@
           <w:p>
             <w:pPr>
               <w:jc w:val="center"/>
-              <w:cnfStyle w:val="000000100000" w:firstRow="0" w:lastRow="0" w:firstColumn="0" w:lastColumn="0" w:oddVBand="0" w:evenVBand="0" w:oddHBand="1" w:evenHBand="0" w:firstRowFirstColumn="0" w:firstRowLastColumn="0" w:lastRowFirstColumn="0" w:lastRowLastColumn="0"/>
+              <w:cnfStyle w:val="000000000000" w:firstRow="0" w:lastRow="0" w:firstColumn="0" w:lastColumn="0" w:oddVBand="0" w:evenVBand="0" w:oddHBand="0" w:evenHBand="0" w:firstRowFirstColumn="0" w:firstRowLastColumn="0" w:lastRowFirstColumn="0" w:lastRowLastColumn="0"/>
             </w:pPr>
             <w:r>
               <w:rPr>
@@ -6943,98 +6998,13 @@
           <w:p>
             <w:pPr>
               <w:jc w:val="center"/>
-              <w:cnfStyle w:val="000000100000" w:firstRow="0" w:lastRow="0" w:firstColumn="0" w:lastColumn="0" w:oddVBand="0" w:evenVBand="0" w:oddHBand="1" w:evenHBand="0" w:firstRowFirstColumn="0" w:firstRowLastColumn="0" w:lastRowFirstColumn="0" w:lastRowLastColumn="0"/>
-            </w:pPr>
-            <w:r>
-              <w:rPr>
-                <w:rFonts w:hint="eastAsia"/>
-              </w:rPr>
-              <w:t>primary key, NOT NULL</w:t>
-            </w:r>
-          </w:p>
-        </w:tc>
-      </w:tr>
-      <w:tr>
-        <w:trPr>
-          <w:trHeight w:val="336"/>
-          <w:jc w:val="center"/>
-        </w:trPr>
-        <w:tc>
-          <w:tcPr>
-            <w:cnfStyle w:val="001000000000" w:firstRow="0" w:lastRow="0" w:firstColumn="1" w:lastColumn="0" w:oddVBand="0" w:evenVBand="0" w:oddHBand="0" w:evenHBand="0" w:firstRowFirstColumn="0" w:firstRowLastColumn="0" w:lastRowFirstColumn="0" w:lastRowLastColumn="0"/>
-            <w:tcW w:w="1646" w:type="dxa"/>
-          </w:tcPr>
-          <w:p>
-            <w:pPr>
-              <w:jc w:val="center"/>
-            </w:pPr>
-            <w:proofErr w:type="spellStart"/>
-            <w:r>
-              <w:t>trading_area</w:t>
-            </w:r>
-            <w:proofErr w:type="spellEnd"/>
-          </w:p>
-        </w:tc>
-        <w:tc>
-          <w:tcPr>
-            <w:tcW w:w="1646" w:type="dxa"/>
-          </w:tcPr>
-          <w:p>
-            <w:pPr>
-              <w:jc w:val="center"/>
-              <w:cnfStyle w:val="000000000000" w:firstRow="0" w:lastRow="0" w:firstColumn="0" w:lastColumn="0" w:oddVBand="0" w:evenVBand="0" w:oddHBand="0" w:evenHBand="0" w:firstRowFirstColumn="0" w:firstRowLastColumn="0" w:lastRowFirstColumn="0" w:lastRowLastColumn="0"/>
-            </w:pPr>
-            <w:r>
-              <w:t>VAR</w:t>
-            </w:r>
-            <w:r>
-              <w:t>CHAR</w:t>
-            </w:r>
-            <w:r>
-              <w:t>(</w:t>
-            </w:r>
-            <w:r>
-              <w:rPr>
-                <w:rFonts w:hint="eastAsia"/>
-              </w:rPr>
-              <w:t>40</w:t>
-            </w:r>
-            <w:r>
-              <w:t>)</w:t>
-            </w:r>
-          </w:p>
-        </w:tc>
-        <w:tc>
-          <w:tcPr>
-            <w:tcW w:w="1647" w:type="dxa"/>
-          </w:tcPr>
-          <w:p>
-            <w:pPr>
-              <w:jc w:val="center"/>
-              <w:cnfStyle w:val="000000000000" w:firstRow="0" w:lastRow="0" w:firstColumn="0" w:lastColumn="0" w:oddVBand="0" w:evenVBand="0" w:oddHBand="0" w:evenHBand="0" w:firstRowFirstColumn="0" w:firstRowLastColumn="0" w:lastRowFirstColumn="0" w:lastRowLastColumn="0"/>
-            </w:pPr>
-            <w:r>
-              <w:rPr>
-                <w:rFonts w:hint="eastAsia"/>
-              </w:rPr>
-              <w:t>商圈</w:t>
-            </w:r>
-          </w:p>
-        </w:tc>
-        <w:tc>
-          <w:tcPr>
-            <w:tcW w:w="2427" w:type="dxa"/>
-          </w:tcPr>
-          <w:p>
-            <w:pPr>
-              <w:jc w:val="center"/>
-              <w:cnfStyle w:val="000000000000" w:firstRow="0" w:lastRow="0" w:firstColumn="0" w:lastColumn="0" w:oddVBand="0" w:evenVBand="0" w:oddHBand="0" w:evenHBand="0" w:firstRowFirstColumn="0" w:firstRowLastColumn="0" w:lastRowFirstColumn="0" w:lastRowLastColumn="0"/>
-            </w:pPr>
-            <w:r>
-              <w:rPr>
-                <w:rFonts w:hint="eastAsia"/>
-              </w:rPr>
-              <w:t>primary key, NOT NULL</w:t>
+              <w:cnfStyle w:val="000000000000" w:firstRow="0" w:lastRow="0" w:firstColumn="0" w:lastColumn="0" w:oddVBand="0" w:evenVBand="0" w:oddHBand="0" w:evenHBand="0" w:firstRowFirstColumn="0" w:firstRowLastColumn="0" w:lastRowFirstColumn="0" w:lastRowLastColumn="0"/>
+            </w:pPr>
+            <w:r>
+              <w:rPr>
+                <w:rFonts w:hint="eastAsia"/>
+              </w:rPr>
+              <w:t>NOT NULL</w:t>
             </w:r>
           </w:p>
         </w:tc>
@@ -7055,6 +7025,89 @@
               <w:jc w:val="center"/>
             </w:pPr>
             <w:r>
+              <w:t>trading_area</w:t>
+            </w:r>
+          </w:p>
+        </w:tc>
+        <w:tc>
+          <w:tcPr>
+            <w:tcW w:w="1646" w:type="dxa"/>
+          </w:tcPr>
+          <w:p>
+            <w:pPr>
+              <w:jc w:val="center"/>
+              <w:cnfStyle w:val="000000100000" w:firstRow="0" w:lastRow="0" w:firstColumn="0" w:lastColumn="0" w:oddVBand="0" w:evenVBand="0" w:oddHBand="1" w:evenHBand="0" w:firstRowFirstColumn="0" w:firstRowLastColumn="0" w:lastRowFirstColumn="0" w:lastRowLastColumn="0"/>
+            </w:pPr>
+            <w:r>
+              <w:t>VAR</w:t>
+            </w:r>
+            <w:r>
+              <w:t>CHAR</w:t>
+            </w:r>
+            <w:r>
+              <w:t>(</w:t>
+            </w:r>
+            <w:r>
+              <w:rPr>
+                <w:rFonts w:hint="eastAsia"/>
+              </w:rPr>
+              <w:t>40</w:t>
+            </w:r>
+            <w:r>
+              <w:t>)</w:t>
+            </w:r>
+          </w:p>
+        </w:tc>
+        <w:tc>
+          <w:tcPr>
+            <w:tcW w:w="1647" w:type="dxa"/>
+          </w:tcPr>
+          <w:p>
+            <w:pPr>
+              <w:jc w:val="center"/>
+              <w:cnfStyle w:val="000000100000" w:firstRow="0" w:lastRow="0" w:firstColumn="0" w:lastColumn="0" w:oddVBand="0" w:evenVBand="0" w:oddHBand="1" w:evenHBand="0" w:firstRowFirstColumn="0" w:firstRowLastColumn="0" w:lastRowFirstColumn="0" w:lastRowLastColumn="0"/>
+            </w:pPr>
+            <w:r>
+              <w:rPr>
+                <w:rFonts w:hint="eastAsia"/>
+              </w:rPr>
+              <w:t>商圈</w:t>
+            </w:r>
+          </w:p>
+        </w:tc>
+        <w:tc>
+          <w:tcPr>
+            <w:tcW w:w="2427" w:type="dxa"/>
+          </w:tcPr>
+          <w:p>
+            <w:pPr>
+              <w:jc w:val="center"/>
+              <w:cnfStyle w:val="000000100000" w:firstRow="0" w:lastRow="0" w:firstColumn="0" w:lastColumn="0" w:oddVBand="0" w:evenVBand="0" w:oddHBand="1" w:evenHBand="0" w:firstRowFirstColumn="0" w:firstRowLastColumn="0" w:lastRowFirstColumn="0" w:lastRowLastColumn="0"/>
+            </w:pPr>
+            <w:r>
+              <w:rPr>
+                <w:rFonts w:hint="eastAsia"/>
+              </w:rPr>
+              <w:t>NOT NULL</w:t>
+            </w:r>
+          </w:p>
+        </w:tc>
+      </w:tr>
+      <w:tr>
+        <w:trPr>
+          <w:trHeight w:val="336"/>
+          <w:jc w:val="center"/>
+        </w:trPr>
+        <w:tc>
+          <w:tcPr>
+            <w:cnfStyle w:val="001000000000" w:firstRow="0" w:lastRow="0" w:firstColumn="1" w:lastColumn="0" w:oddVBand="0" w:evenVBand="0" w:oddHBand="0" w:evenHBand="0" w:firstRowFirstColumn="0" w:firstRowLastColumn="0" w:lastRowFirstColumn="0" w:lastRowLastColumn="0"/>
+            <w:tcW w:w="1646" w:type="dxa"/>
+          </w:tcPr>
+          <w:p>
+            <w:pPr>
+              <w:jc w:val="center"/>
+            </w:pPr>
+            <w:r>
               <w:rPr>
                 <w:rFonts w:hint="eastAsia"/>
               </w:rPr>
@@ -7069,7 +7122,7 @@
           <w:p>
             <w:pPr>
               <w:jc w:val="center"/>
-              <w:cnfStyle w:val="000000100000" w:firstRow="0" w:lastRow="0" w:firstColumn="0" w:lastColumn="0" w:oddVBand="0" w:evenVBand="0" w:oddHBand="1" w:evenHBand="0" w:firstRowFirstColumn="0" w:firstRowLastColumn="0" w:lastRowFirstColumn="0" w:lastRowLastColumn="0"/>
+              <w:cnfStyle w:val="000000000000" w:firstRow="0" w:lastRow="0" w:firstColumn="0" w:lastColumn="0" w:oddVBand="0" w:evenVBand="0" w:oddHBand="0" w:evenHBand="0" w:firstRowFirstColumn="0" w:firstRowLastColumn="0" w:lastRowFirstColumn="0" w:lastRowLastColumn="0"/>
             </w:pPr>
             <w:r>
               <w:t>DOUBLE</w:t>
@@ -7083,7 +7136,7 @@
           <w:p>
             <w:pPr>
               <w:jc w:val="center"/>
-              <w:cnfStyle w:val="000000100000" w:firstRow="0" w:lastRow="0" w:firstColumn="0" w:lastColumn="0" w:oddVBand="0" w:evenVBand="0" w:oddHBand="1" w:evenHBand="0" w:firstRowFirstColumn="0" w:firstRowLastColumn="0" w:lastRowFirstColumn="0" w:lastRowLastColumn="0"/>
+              <w:cnfStyle w:val="000000000000" w:firstRow="0" w:lastRow="0" w:firstColumn="0" w:lastColumn="0" w:oddVBand="0" w:evenVBand="0" w:oddHBand="0" w:evenHBand="0" w:firstRowFirstColumn="0" w:firstRowLastColumn="0" w:lastRowFirstColumn="0" w:lastRowLastColumn="0"/>
             </w:pPr>
             <w:r>
               <w:rPr>
@@ -7100,7 +7153,7 @@
           <w:p>
             <w:pPr>
               <w:jc w:val="center"/>
-              <w:cnfStyle w:val="000000100000" w:firstRow="0" w:lastRow="0" w:firstColumn="0" w:lastColumn="0" w:oddVBand="0" w:evenVBand="0" w:oddHBand="1" w:evenHBand="0" w:firstRowFirstColumn="0" w:firstRowLastColumn="0" w:lastRowFirstColumn="0" w:lastRowLastColumn="0"/>
+              <w:cnfStyle w:val="000000000000" w:firstRow="0" w:lastRow="0" w:firstColumn="0" w:lastColumn="0" w:oddVBand="0" w:evenVBand="0" w:oddHBand="0" w:evenHBand="0" w:firstRowFirstColumn="0" w:firstRowLastColumn="0" w:lastRowFirstColumn="0" w:lastRowLastColumn="0"/>
             </w:pPr>
           </w:p>
         </w:tc>

--- a/HotelOS数据库设计.docx
+++ b/HotelOS数据库设计.docx
@@ -2924,8 +2924,6 @@
             <w:r>
               <w:t xml:space="preserve">primary key, </w:t>
             </w:r>
-            <w:bookmarkStart w:id="2" w:name="_GoBack"/>
-            <w:bookmarkEnd w:id="2"/>
             <w:r>
               <w:t xml:space="preserve">NOT NULL, </w:t>
             </w:r>
@@ -4439,12 +4437,9 @@
             </w:pPr>
             <w:r>
               <w:rPr>
-                <w:rFonts w:hint="eastAsia"/>
-              </w:rPr>
-              <w:t>ex</w:t>
-            </w:r>
-            <w:r>
-              <w:t>pected_leave_time</w:t>
+                <w:color w:val="FF0000"/>
+              </w:rPr>
+              <w:t>leave_time</w:t>
             </w:r>
           </w:p>
         </w:tc>
@@ -5095,9 +5090,21 @@
           <w:p>
             <w:pPr>
               <w:jc w:val="center"/>
-            </w:pPr>
-            <w:r>
-              <w:t>hr_time</w:t>
+              <w:rPr>
+                <w:color w:val="FF0000"/>
+              </w:rPr>
+            </w:pPr>
+            <w:r>
+              <w:rPr>
+                <w:color w:val="FF0000"/>
+              </w:rPr>
+              <w:t>ha</w:t>
+            </w:r>
+            <w:r>
+              <w:rPr>
+                <w:color w:val="FF0000"/>
+              </w:rPr>
+              <w:t>_time</w:t>
             </w:r>
           </w:p>
         </w:tc>
@@ -5160,13 +5167,26 @@
           <w:p>
             <w:pPr>
               <w:jc w:val="center"/>
-            </w:pPr>
-            <w:r>
-              <w:rPr>
-                <w:rFonts w:hint="eastAsia"/>
-              </w:rPr>
-              <w:t>hr_type</w:t>
-            </w:r>
+              <w:rPr>
+                <w:color w:val="FF0000"/>
+              </w:rPr>
+            </w:pPr>
+            <w:r>
+              <w:rPr>
+                <w:rFonts w:hint="eastAsia"/>
+                <w:color w:val="FF0000"/>
+              </w:rPr>
+              <w:t>ha</w:t>
+            </w:r>
+            <w:r>
+              <w:rPr>
+                <w:rFonts w:hint="eastAsia"/>
+                <w:color w:val="FF0000"/>
+              </w:rPr>
+              <w:t>_result</w:t>
+            </w:r>
+            <w:bookmarkStart w:id="2" w:name="_GoBack"/>
+            <w:bookmarkEnd w:id="2"/>
           </w:p>
         </w:tc>
         <w:tc>

--- a/HotelOS数据库设计.docx
+++ b/HotelOS数据库设计.docx
@@ -7,9 +7,11 @@
         <w:pStyle w:val="a3"/>
         <w:jc w:val="both"/>
       </w:pPr>
+      <w:proofErr w:type="spellStart"/>
       <w:r>
         <w:t>HotelOS</w:t>
       </w:r>
+      <w:proofErr w:type="spellEnd"/>
       <w:r>
         <w:rPr>
           <w:rFonts w:hint="eastAsia"/>
@@ -879,6 +881,7 @@
         </w:rPr>
         <w:t>信用记录(</w:t>
       </w:r>
+      <w:proofErr w:type="spellStart"/>
       <w:r>
         <w:rPr>
           <w:rFonts w:ascii="微软雅黑" w:eastAsia="微软雅黑" w:hAnsi="微软雅黑"/>
@@ -911,6 +914,7 @@
         </w:rPr>
         <w:t>ecord</w:t>
       </w:r>
+      <w:proofErr w:type="spellEnd"/>
       <w:r>
         <w:rPr>
           <w:rFonts w:ascii="微软雅黑" w:eastAsia="微软雅黑" w:hAnsi="微软雅黑" w:hint="eastAsia"/>
@@ -1032,12 +1036,14 @@
             <w:pPr>
               <w:jc w:val="center"/>
             </w:pPr>
+            <w:proofErr w:type="spellStart"/>
             <w:r>
               <w:rPr>
                 <w:rFonts w:hint="eastAsia"/>
               </w:rPr>
               <w:t>record_id</w:t>
             </w:r>
+            <w:proofErr w:type="spellEnd"/>
           </w:p>
         </w:tc>
         <w:tc>
@@ -1359,6 +1365,7 @@
             <w:pPr>
               <w:jc w:val="center"/>
             </w:pPr>
+            <w:proofErr w:type="spellStart"/>
             <w:r>
               <w:rPr>
                 <w:rFonts w:hint="eastAsia"/>
@@ -1368,6 +1375,7 @@
             <w:r>
               <w:t>_time</w:t>
             </w:r>
+            <w:proofErr w:type="spellEnd"/>
           </w:p>
         </w:tc>
         <w:tc>
@@ -1505,9 +1513,11 @@
             <w:pPr>
               <w:jc w:val="center"/>
             </w:pPr>
+            <w:proofErr w:type="spellStart"/>
             <w:r>
               <w:t>order_id</w:t>
             </w:r>
+            <w:proofErr w:type="spellEnd"/>
           </w:p>
         </w:tc>
         <w:tc>
@@ -1621,7 +1631,7 @@
         <w:tblCaption w:val="用户基本信息"/>
       </w:tblPr>
       <w:tblGrid>
-        <w:gridCol w:w="1646"/>
+        <w:gridCol w:w="1668"/>
         <w:gridCol w:w="1646"/>
         <w:gridCol w:w="1647"/>
         <w:gridCol w:w="2427"/>
@@ -1716,12 +1726,14 @@
             <w:pPr>
               <w:jc w:val="center"/>
             </w:pPr>
+            <w:proofErr w:type="spellStart"/>
             <w:r>
               <w:t>personnel_</w:t>
             </w:r>
             <w:r>
               <w:t>id</w:t>
             </w:r>
+            <w:proofErr w:type="spellEnd"/>
           </w:p>
         </w:tc>
         <w:tc>
@@ -1892,6 +1904,107 @@
       <w:tr>
         <w:trPr>
           <w:cnfStyle w:val="000000100000" w:firstRow="0" w:lastRow="0" w:firstColumn="0" w:lastColumn="0" w:oddVBand="0" w:evenVBand="0" w:oddHBand="1" w:evenHBand="0" w:firstRowFirstColumn="0" w:firstRowLastColumn="0" w:lastRowFirstColumn="0" w:lastRowLastColumn="0"/>
+          <w:trHeight w:val="348"/>
+          <w:jc w:val="center"/>
+        </w:trPr>
+        <w:tc>
+          <w:tcPr>
+            <w:cnfStyle w:val="001000000000" w:firstRow="0" w:lastRow="0" w:firstColumn="1" w:lastColumn="0" w:oddVBand="0" w:evenVBand="0" w:oddHBand="0" w:evenHBand="0" w:firstRowFirstColumn="0" w:firstRowLastColumn="0" w:lastRowFirstColumn="0" w:lastRowLastColumn="0"/>
+            <w:tcW w:w="1646" w:type="dxa"/>
+          </w:tcPr>
+          <w:p>
+            <w:pPr>
+              <w:jc w:val="center"/>
+              <w:rPr>
+                <w:rFonts w:hint="eastAsia"/>
+                <w:color w:val="FF0000"/>
+              </w:rPr>
+            </w:pPr>
+            <w:proofErr w:type="spellStart"/>
+            <w:r>
+              <w:rPr>
+                <w:rFonts w:hint="eastAsia"/>
+                <w:color w:val="FF0000"/>
+              </w:rPr>
+              <w:t>personnel</w:t>
+            </w:r>
+            <w:r>
+              <w:rPr>
+                <w:color w:val="FF0000"/>
+              </w:rPr>
+              <w:t>_type</w:t>
+            </w:r>
+            <w:proofErr w:type="spellEnd"/>
+          </w:p>
+        </w:tc>
+        <w:tc>
+          <w:tcPr>
+            <w:tcW w:w="1646" w:type="dxa"/>
+          </w:tcPr>
+          <w:p>
+            <w:pPr>
+              <w:jc w:val="center"/>
+              <w:cnfStyle w:val="000000100000" w:firstRow="0" w:lastRow="0" w:firstColumn="0" w:lastColumn="0" w:oddVBand="0" w:evenVBand="0" w:oddHBand="1" w:evenHBand="0" w:firstRowFirstColumn="0" w:firstRowLastColumn="0" w:lastRowFirstColumn="0" w:lastRowLastColumn="0"/>
+              <w:rPr>
+                <w:rFonts w:hint="eastAsia"/>
+                <w:color w:val="FF0000"/>
+              </w:rPr>
+            </w:pPr>
+            <w:r>
+              <w:rPr>
+                <w:rFonts w:hint="eastAsia"/>
+                <w:color w:val="FF0000"/>
+              </w:rPr>
+              <w:t>TINYINT</w:t>
+            </w:r>
+          </w:p>
+        </w:tc>
+        <w:tc>
+          <w:tcPr>
+            <w:tcW w:w="1647" w:type="dxa"/>
+          </w:tcPr>
+          <w:p>
+            <w:pPr>
+              <w:jc w:val="center"/>
+              <w:cnfStyle w:val="000000100000" w:firstRow="0" w:lastRow="0" w:firstColumn="0" w:lastColumn="0" w:oddVBand="0" w:evenVBand="0" w:oddHBand="1" w:evenHBand="0" w:firstRowFirstColumn="0" w:firstRowLastColumn="0" w:lastRowFirstColumn="0" w:lastRowLastColumn="0"/>
+              <w:rPr>
+                <w:rFonts w:hint="eastAsia"/>
+                <w:color w:val="FF0000"/>
+              </w:rPr>
+            </w:pPr>
+            <w:r>
+              <w:rPr>
+                <w:rFonts w:hint="eastAsia"/>
+                <w:color w:val="FF0000"/>
+              </w:rPr>
+              <w:t>员工类型</w:t>
+            </w:r>
+          </w:p>
+        </w:tc>
+        <w:tc>
+          <w:tcPr>
+            <w:tcW w:w="2427" w:type="dxa"/>
+          </w:tcPr>
+          <w:p>
+            <w:pPr>
+              <w:jc w:val="center"/>
+              <w:cnfStyle w:val="000000100000" w:firstRow="0" w:lastRow="0" w:firstColumn="0" w:lastColumn="0" w:oddVBand="0" w:evenVBand="0" w:oddHBand="1" w:evenHBand="0" w:firstRowFirstColumn="0" w:firstRowLastColumn="0" w:lastRowFirstColumn="0" w:lastRowLastColumn="0"/>
+              <w:rPr>
+                <w:color w:val="FF0000"/>
+              </w:rPr>
+            </w:pPr>
+            <w:r>
+              <w:rPr>
+                <w:rFonts w:hint="eastAsia"/>
+                <w:color w:val="FF0000"/>
+              </w:rPr>
+              <w:t>NOT NULL</w:t>
+            </w:r>
+          </w:p>
+        </w:tc>
+      </w:tr>
+      <w:tr>
+        <w:trPr>
           <w:trHeight w:val="336"/>
           <w:jc w:val="center"/>
         </w:trPr>
@@ -1904,19 +2017,21 @@
             <w:pPr>
               <w:jc w:val="center"/>
             </w:pPr>
+            <w:proofErr w:type="spellStart"/>
             <w:r>
               <w:t>hotel_id</w:t>
             </w:r>
-          </w:p>
-        </w:tc>
-        <w:tc>
-          <w:tcPr>
-            <w:tcW w:w="1646" w:type="dxa"/>
-          </w:tcPr>
-          <w:p>
-            <w:pPr>
-              <w:jc w:val="center"/>
-              <w:cnfStyle w:val="000000100000" w:firstRow="0" w:lastRow="0" w:firstColumn="0" w:lastColumn="0" w:oddVBand="0" w:evenVBand="0" w:oddHBand="1" w:evenHBand="0" w:firstRowFirstColumn="0" w:firstRowLastColumn="0" w:lastRowFirstColumn="0" w:lastRowLastColumn="0"/>
+            <w:proofErr w:type="spellEnd"/>
+          </w:p>
+        </w:tc>
+        <w:tc>
+          <w:tcPr>
+            <w:tcW w:w="1646" w:type="dxa"/>
+          </w:tcPr>
+          <w:p>
+            <w:pPr>
+              <w:jc w:val="center"/>
+              <w:cnfStyle w:val="000000000000" w:firstRow="0" w:lastRow="0" w:firstColumn="0" w:lastColumn="0" w:oddVBand="0" w:evenVBand="0" w:oddHBand="0" w:evenHBand="0" w:firstRowFirstColumn="0" w:firstRowLastColumn="0" w:lastRowFirstColumn="0" w:lastRowLastColumn="0"/>
             </w:pPr>
             <w:r>
               <w:t>BIGINT</w:t>
@@ -1930,24 +2045,32 @@
           <w:p>
             <w:pPr>
               <w:jc w:val="center"/>
-              <w:cnfStyle w:val="000000100000" w:firstRow="0" w:lastRow="0" w:firstColumn="0" w:lastColumn="0" w:oddVBand="0" w:evenVBand="0" w:oddHBand="1" w:evenHBand="0" w:firstRowFirstColumn="0" w:firstRowLastColumn="0" w:lastRowFirstColumn="0" w:lastRowLastColumn="0"/>
-            </w:pPr>
-            <w:r>
-              <w:rPr>
-                <w:rFonts w:hint="eastAsia"/>
-              </w:rPr>
-              <w:t>酒店id</w:t>
-            </w:r>
-          </w:p>
-        </w:tc>
-        <w:tc>
-          <w:tcPr>
-            <w:tcW w:w="2427" w:type="dxa"/>
-          </w:tcPr>
-          <w:p>
-            <w:pPr>
-              <w:jc w:val="center"/>
-              <w:cnfStyle w:val="000000100000" w:firstRow="0" w:lastRow="0" w:firstColumn="0" w:lastColumn="0" w:oddVBand="0" w:evenVBand="0" w:oddHBand="1" w:evenHBand="0" w:firstRowFirstColumn="0" w:firstRowLastColumn="0" w:lastRowFirstColumn="0" w:lastRowLastColumn="0"/>
+              <w:cnfStyle w:val="000000000000" w:firstRow="0" w:lastRow="0" w:firstColumn="0" w:lastColumn="0" w:oddVBand="0" w:evenVBand="0" w:oddHBand="0" w:evenHBand="0" w:firstRowFirstColumn="0" w:firstRowLastColumn="0" w:lastRowFirstColumn="0" w:lastRowLastColumn="0"/>
+            </w:pPr>
+            <w:r>
+              <w:rPr>
+                <w:rFonts w:hint="eastAsia"/>
+              </w:rPr>
+              <w:t>酒</w:t>
+            </w:r>
+            <w:bookmarkStart w:id="2" w:name="_GoBack"/>
+            <w:bookmarkEnd w:id="2"/>
+            <w:r>
+              <w:rPr>
+                <w:rFonts w:hint="eastAsia"/>
+              </w:rPr>
+              <w:t>店id</w:t>
+            </w:r>
+          </w:p>
+        </w:tc>
+        <w:tc>
+          <w:tcPr>
+            <w:tcW w:w="2427" w:type="dxa"/>
+          </w:tcPr>
+          <w:p>
+            <w:pPr>
+              <w:jc w:val="center"/>
+              <w:cnfStyle w:val="000000000000" w:firstRow="0" w:lastRow="0" w:firstColumn="0" w:lastColumn="0" w:oddVBand="0" w:evenVBand="0" w:oddHBand="0" w:evenHBand="0" w:firstRowFirstColumn="0" w:firstRowLastColumn="0" w:lastRowFirstColumn="0" w:lastRowLastColumn="0"/>
             </w:pPr>
           </w:p>
         </w:tc>
@@ -2110,9 +2233,11 @@
             <w:pPr>
               <w:jc w:val="center"/>
             </w:pPr>
+            <w:proofErr w:type="spellStart"/>
             <w:r>
               <w:t>hotel_id</w:t>
             </w:r>
+            <w:proofErr w:type="spellEnd"/>
           </w:p>
         </w:tc>
         <w:tc>
@@ -2223,9 +2348,11 @@
             <w:pPr>
               <w:jc w:val="center"/>
             </w:pPr>
+            <w:proofErr w:type="spellStart"/>
             <w:r>
               <w:t>hotel_name</w:t>
             </w:r>
+            <w:proofErr w:type="spellEnd"/>
           </w:p>
         </w:tc>
         <w:tc>
@@ -2474,9 +2601,11 @@
             <w:pPr>
               <w:jc w:val="center"/>
             </w:pPr>
+            <w:proofErr w:type="spellStart"/>
             <w:r>
               <w:t>trading_area</w:t>
             </w:r>
+            <w:proofErr w:type="spellEnd"/>
           </w:p>
         </w:tc>
         <w:tc>
@@ -2873,12 +3002,14 @@
             <w:pPr>
               <w:jc w:val="center"/>
             </w:pPr>
+            <w:proofErr w:type="spellStart"/>
             <w:r>
               <w:rPr>
                 <w:rFonts w:hint="eastAsia"/>
               </w:rPr>
               <w:t>room_id</w:t>
             </w:r>
+            <w:proofErr w:type="spellEnd"/>
           </w:p>
         </w:tc>
         <w:tc>
@@ -2947,9 +3078,11 @@
             <w:pPr>
               <w:jc w:val="center"/>
             </w:pPr>
+            <w:proofErr w:type="spellStart"/>
             <w:r>
               <w:t>hotel_id</w:t>
             </w:r>
+            <w:proofErr w:type="spellEnd"/>
           </w:p>
         </w:tc>
         <w:tc>
@@ -3031,9 +3164,11 @@
             <w:pPr>
               <w:jc w:val="center"/>
             </w:pPr>
+            <w:proofErr w:type="spellStart"/>
             <w:r>
               <w:t>room_type</w:t>
             </w:r>
+            <w:proofErr w:type="spellEnd"/>
           </w:p>
         </w:tc>
         <w:tc>
@@ -3487,9 +3622,11 @@
             <w:pPr>
               <w:jc w:val="center"/>
             </w:pPr>
+            <w:proofErr w:type="spellStart"/>
             <w:r>
               <w:t>order_id</w:t>
             </w:r>
+            <w:proofErr w:type="spellEnd"/>
           </w:p>
         </w:tc>
         <w:tc>
@@ -3558,9 +3695,11 @@
             <w:pPr>
               <w:jc w:val="center"/>
             </w:pPr>
+            <w:proofErr w:type="spellStart"/>
             <w:r>
               <w:t>hotel_id</w:t>
             </w:r>
+            <w:proofErr w:type="spellEnd"/>
           </w:p>
         </w:tc>
         <w:tc>
@@ -3695,9 +3834,11 @@
             <w:pPr>
               <w:jc w:val="center"/>
             </w:pPr>
+            <w:proofErr w:type="spellStart"/>
             <w:r>
               <w:t>order_type</w:t>
             </w:r>
+            <w:proofErr w:type="spellEnd"/>
           </w:p>
         </w:tc>
         <w:tc>
@@ -3764,9 +3905,11 @@
             <w:pPr>
               <w:jc w:val="center"/>
             </w:pPr>
+            <w:proofErr w:type="spellStart"/>
             <w:r>
               <w:t>hotel_name</w:t>
             </w:r>
+            <w:proofErr w:type="spellEnd"/>
           </w:p>
         </w:tc>
         <w:tc>
@@ -3850,9 +3993,11 @@
             <w:pPr>
               <w:jc w:val="center"/>
             </w:pPr>
+            <w:proofErr w:type="spellStart"/>
             <w:r>
               <w:t>room_type</w:t>
             </w:r>
+            <w:proofErr w:type="spellEnd"/>
           </w:p>
         </w:tc>
         <w:tc>
@@ -3919,9 +4064,11 @@
             <w:pPr>
               <w:jc w:val="center"/>
             </w:pPr>
+            <w:proofErr w:type="spellStart"/>
             <w:r>
               <w:t>room_amount</w:t>
             </w:r>
+            <w:proofErr w:type="spellEnd"/>
           </w:p>
         </w:tc>
         <w:tc>
@@ -3993,6 +4140,7 @@
             <w:pPr>
               <w:jc w:val="center"/>
             </w:pPr>
+            <w:proofErr w:type="spellStart"/>
             <w:r>
               <w:rPr>
                 <w:rFonts w:hint="eastAsia"/>
@@ -4002,6 +4150,7 @@
             <w:r>
               <w:t>_number</w:t>
             </w:r>
+            <w:proofErr w:type="spellEnd"/>
           </w:p>
         </w:tc>
         <w:tc>
@@ -4065,12 +4214,15 @@
             <w:pPr>
               <w:jc w:val="center"/>
             </w:pPr>
-            <w:r>
-              <w:rPr>
-                <w:rFonts w:hint="eastAsia"/>
-              </w:rPr>
+            <w:proofErr w:type="spellStart"/>
+            <w:r>
+              <w:rPr>
+                <w:rFonts w:hint="eastAsia"/>
+              </w:rPr>
+              <w:lastRenderedPageBreak/>
               <w:t>person_amount</w:t>
             </w:r>
+            <w:proofErr w:type="spellEnd"/>
           </w:p>
         </w:tc>
         <w:tc>
@@ -4142,13 +4294,14 @@
             <w:pPr>
               <w:jc w:val="center"/>
             </w:pPr>
-            <w:r>
-              <w:rPr>
-                <w:rFonts w:hint="eastAsia"/>
-              </w:rPr>
-              <w:lastRenderedPageBreak/>
+            <w:proofErr w:type="spellStart"/>
+            <w:r>
+              <w:rPr>
+                <w:rFonts w:hint="eastAsia"/>
+              </w:rPr>
               <w:t>with_children</w:t>
             </w:r>
+            <w:proofErr w:type="spellEnd"/>
           </w:p>
         </w:tc>
         <w:tc>
@@ -4215,12 +4368,14 @@
             <w:pPr>
               <w:jc w:val="center"/>
             </w:pPr>
+            <w:proofErr w:type="spellStart"/>
             <w:r>
               <w:rPr>
                 <w:rFonts w:hint="eastAsia"/>
               </w:rPr>
               <w:t>generate_time</w:t>
             </w:r>
+            <w:proofErr w:type="spellEnd"/>
           </w:p>
         </w:tc>
         <w:tc>
@@ -4289,12 +4444,14 @@
             <w:pPr>
               <w:jc w:val="center"/>
             </w:pPr>
+            <w:proofErr w:type="spellStart"/>
             <w:r>
               <w:rPr>
                 <w:rFonts w:hint="eastAsia"/>
               </w:rPr>
               <w:t>expected_checkin_time</w:t>
             </w:r>
+            <w:proofErr w:type="spellEnd"/>
           </w:p>
         </w:tc>
         <w:tc>
@@ -4364,6 +4521,7 @@
             <w:pPr>
               <w:jc w:val="center"/>
             </w:pPr>
+            <w:proofErr w:type="spellStart"/>
             <w:r>
               <w:rPr>
                 <w:rFonts w:hint="eastAsia"/>
@@ -4373,6 +4531,7 @@
             <w:r>
               <w:t>in_time</w:t>
             </w:r>
+            <w:proofErr w:type="spellEnd"/>
           </w:p>
         </w:tc>
         <w:tc>
@@ -4435,12 +4594,14 @@
             <w:pPr>
               <w:jc w:val="center"/>
             </w:pPr>
+            <w:proofErr w:type="spellStart"/>
             <w:r>
               <w:rPr>
                 <w:color w:val="FF0000"/>
               </w:rPr>
               <w:t>leave_time</w:t>
             </w:r>
+            <w:proofErr w:type="spellEnd"/>
           </w:p>
         </w:tc>
         <w:tc>
@@ -4504,9 +4665,11 @@
             <w:pPr>
               <w:jc w:val="center"/>
             </w:pPr>
+            <w:proofErr w:type="spellStart"/>
             <w:r>
               <w:t>actual_leave_time</w:t>
             </w:r>
+            <w:proofErr w:type="spellEnd"/>
           </w:p>
         </w:tc>
         <w:tc>
@@ -4575,12 +4738,14 @@
             <w:pPr>
               <w:jc w:val="center"/>
             </w:pPr>
+            <w:proofErr w:type="spellStart"/>
             <w:r>
               <w:rPr>
                 <w:rFonts w:hint="eastAsia"/>
               </w:rPr>
               <w:t>last_execute_time</w:t>
             </w:r>
+            <w:proofErr w:type="spellEnd"/>
           </w:p>
         </w:tc>
         <w:tc>
@@ -4650,12 +4815,14 @@
             <w:pPr>
               <w:jc w:val="center"/>
             </w:pPr>
+            <w:proofErr w:type="spellStart"/>
             <w:r>
               <w:rPr>
                 <w:rFonts w:hint="eastAsia"/>
               </w:rPr>
               <w:t>cancel_time</w:t>
             </w:r>
+            <w:proofErr w:type="spellEnd"/>
           </w:p>
         </w:tc>
         <w:tc>
@@ -4718,6 +4885,7 @@
             <w:pPr>
               <w:jc w:val="center"/>
             </w:pPr>
+            <w:proofErr w:type="spellStart"/>
             <w:r>
               <w:rPr>
                 <w:rFonts w:hint="eastAsia"/>
@@ -4733,6 +4901,7 @@
               </w:rPr>
               <w:t>_price</w:t>
             </w:r>
+            <w:proofErr w:type="spellEnd"/>
           </w:p>
         </w:tc>
         <w:tc>
@@ -4805,12 +4974,14 @@
             <w:pPr>
               <w:jc w:val="center"/>
             </w:pPr>
+            <w:proofErr w:type="spellStart"/>
             <w:r>
               <w:rPr>
                 <w:rFonts w:hint="eastAsia"/>
               </w:rPr>
               <w:t>actual_price</w:t>
             </w:r>
+            <w:proofErr w:type="spellEnd"/>
           </w:p>
         </w:tc>
         <w:tc>
@@ -4882,9 +5053,11 @@
             <w:pPr>
               <w:jc w:val="center"/>
             </w:pPr>
+            <w:proofErr w:type="spellStart"/>
             <w:r>
               <w:t>review_time</w:t>
             </w:r>
+            <w:proofErr w:type="spellEnd"/>
           </w:p>
         </w:tc>
         <w:tc>
@@ -5094,6 +5267,7 @@
                 <w:color w:val="FF0000"/>
               </w:rPr>
             </w:pPr>
+            <w:proofErr w:type="spellStart"/>
             <w:r>
               <w:rPr>
                 <w:color w:val="FF0000"/>
@@ -5106,6 +5280,7 @@
               </w:rPr>
               <w:t>_time</w:t>
             </w:r>
+            <w:proofErr w:type="spellEnd"/>
           </w:p>
         </w:tc>
         <w:tc>
@@ -5171,6 +5346,7 @@
                 <w:color w:val="FF0000"/>
               </w:rPr>
             </w:pPr>
+            <w:proofErr w:type="spellStart"/>
             <w:r>
               <w:rPr>
                 <w:rFonts w:hint="eastAsia"/>
@@ -5185,8 +5361,7 @@
               </w:rPr>
               <w:t>_result</w:t>
             </w:r>
-            <w:bookmarkStart w:id="2" w:name="_GoBack"/>
-            <w:bookmarkEnd w:id="2"/>
+            <w:proofErr w:type="spellEnd"/>
           </w:p>
         </w:tc>
         <w:tc>
@@ -5395,6 +5570,7 @@
             <w:pPr>
               <w:jc w:val="center"/>
             </w:pPr>
+            <w:proofErr w:type="spellStart"/>
             <w:r>
               <w:t>promotion_</w:t>
             </w:r>
@@ -5404,6 +5580,7 @@
               </w:rPr>
               <w:t>id</w:t>
             </w:r>
+            <w:proofErr w:type="spellEnd"/>
           </w:p>
         </w:tc>
         <w:tc>
@@ -5499,12 +5676,14 @@
             <w:pPr>
               <w:jc w:val="center"/>
             </w:pPr>
+            <w:proofErr w:type="spellStart"/>
             <w:r>
               <w:rPr>
                 <w:rFonts w:hint="eastAsia"/>
               </w:rPr>
               <w:t>promotion_type</w:t>
             </w:r>
+            <w:proofErr w:type="spellEnd"/>
           </w:p>
         </w:tc>
         <w:tc>
@@ -5639,12 +5818,14 @@
             <w:pPr>
               <w:jc w:val="center"/>
             </w:pPr>
+            <w:proofErr w:type="spellStart"/>
             <w:r>
               <w:rPr>
                 <w:rFonts w:hint="eastAsia"/>
               </w:rPr>
               <w:t>least_rooms</w:t>
             </w:r>
+            <w:proofErr w:type="spellEnd"/>
           </w:p>
         </w:tc>
         <w:tc>
@@ -5717,6 +5898,7 @@
             <w:pPr>
               <w:jc w:val="center"/>
             </w:pPr>
+            <w:proofErr w:type="spellStart"/>
             <w:r>
               <w:rPr>
                 <w:rFonts w:hint="eastAsia"/>
@@ -5726,6 +5908,7 @@
             <w:r>
               <w:t>_time</w:t>
             </w:r>
+            <w:proofErr w:type="spellEnd"/>
           </w:p>
         </w:tc>
         <w:tc>
@@ -5785,6 +5968,7 @@
             <w:pPr>
               <w:jc w:val="center"/>
             </w:pPr>
+            <w:proofErr w:type="spellStart"/>
             <w:r>
               <w:rPr>
                 <w:rFonts w:hint="eastAsia"/>
@@ -5794,6 +5978,7 @@
             <w:r>
               <w:t>time</w:t>
             </w:r>
+            <w:proofErr w:type="spellEnd"/>
           </w:p>
         </w:tc>
         <w:tc>
@@ -5891,12 +6076,14 @@
               <w:jc w:val="center"/>
               <w:cnfStyle w:val="000000100000" w:firstRow="0" w:lastRow="0" w:firstColumn="0" w:lastColumn="0" w:oddVBand="0" w:evenVBand="0" w:oddHBand="1" w:evenHBand="0" w:firstRowFirstColumn="0" w:firstRowLastColumn="0" w:lastRowFirstColumn="0" w:lastRowLastColumn="0"/>
             </w:pPr>
+            <w:proofErr w:type="gramStart"/>
             <w:r>
               <w:rPr>
                 <w:rFonts w:hint="eastAsia"/>
               </w:rPr>
               <w:t>满减阙值</w:t>
             </w:r>
+            <w:proofErr w:type="gramEnd"/>
           </w:p>
         </w:tc>
         <w:tc>
@@ -6148,6 +6335,7 @@
             <w:pPr>
               <w:jc w:val="center"/>
             </w:pPr>
+            <w:proofErr w:type="spellStart"/>
             <w:r>
               <w:t>match_</w:t>
             </w:r>
@@ -6157,6 +6345,7 @@
               </w:rPr>
               <w:t>id</w:t>
             </w:r>
+            <w:proofErr w:type="spellEnd"/>
           </w:p>
         </w:tc>
         <w:tc>
@@ -6234,9 +6423,11 @@
             <w:pPr>
               <w:jc w:val="center"/>
             </w:pPr>
+            <w:proofErr w:type="spellStart"/>
             <w:r>
               <w:t>hotel_id</w:t>
             </w:r>
+            <w:proofErr w:type="spellEnd"/>
           </w:p>
         </w:tc>
         <w:tc>
@@ -6393,9 +6584,9 @@
           <w:sz w:val="24"/>
           <w:szCs w:val="24"/>
         </w:rPr>
-        <w:lastRenderedPageBreak/>
         <w:t>会员制度(</w:t>
       </w:r>
+      <w:proofErr w:type="spellStart"/>
       <w:r>
         <w:rPr>
           <w:rFonts w:ascii="微软雅黑" w:eastAsia="微软雅黑" w:hAnsi="微软雅黑"/>
@@ -6404,6 +6595,7 @@
         </w:rPr>
         <w:t>member_regulation</w:t>
       </w:r>
+      <w:proofErr w:type="spellEnd"/>
       <w:r>
         <w:rPr>
           <w:rFonts w:ascii="微软雅黑" w:eastAsia="微软雅黑" w:hAnsi="微软雅黑" w:hint="eastAsia"/>
@@ -6871,6 +7063,7 @@
             <w:pPr>
               <w:jc w:val="center"/>
             </w:pPr>
+            <w:proofErr w:type="spellStart"/>
             <w:r>
               <w:rPr>
                 <w:rFonts w:hint="eastAsia"/>
@@ -6880,6 +7073,7 @@
             <w:r>
               <w:t>ress_id</w:t>
             </w:r>
+            <w:proofErr w:type="spellEnd"/>
           </w:p>
         </w:tc>
         <w:tc>
@@ -7044,9 +7238,11 @@
             <w:pPr>
               <w:jc w:val="center"/>
             </w:pPr>
+            <w:proofErr w:type="spellStart"/>
             <w:r>
               <w:t>trading_area</w:t>
             </w:r>
+            <w:proofErr w:type="spellEnd"/>
           </w:p>
         </w:tc>
         <w:tc>

--- a/HotelOS数据库设计.docx
+++ b/HotelOS数据库设计.docx
@@ -7,11 +7,9 @@
         <w:pStyle w:val="a3"/>
         <w:jc w:val="both"/>
       </w:pPr>
-      <w:proofErr w:type="spellStart"/>
       <w:r>
         <w:t>HotelOS</w:t>
       </w:r>
-      <w:proofErr w:type="spellEnd"/>
       <w:r>
         <w:rPr>
           <w:rFonts w:hint="eastAsia"/>
@@ -588,8 +586,22 @@
             <w:r>
               <w:rPr>
                 <w:rFonts w:hint="eastAsia"/>
-              </w:rPr>
-              <w:t>TINYINT</w:t>
+                <w:color w:val="00B050"/>
+              </w:rPr>
+              <w:t>VARCHAR(</w:t>
+            </w:r>
+            <w:r>
+              <w:rPr>
+                <w:color w:val="00B050"/>
+              </w:rPr>
+              <w:t>20</w:t>
+            </w:r>
+            <w:r>
+              <w:rPr>
+                <w:rFonts w:hint="eastAsia"/>
+                <w:color w:val="00B050"/>
+              </w:rPr>
+              <w:t>)</w:t>
             </w:r>
           </w:p>
         </w:tc>
@@ -881,7 +893,6 @@
         </w:rPr>
         <w:t>信用记录(</w:t>
       </w:r>
-      <w:proofErr w:type="spellStart"/>
       <w:r>
         <w:rPr>
           <w:rFonts w:ascii="微软雅黑" w:eastAsia="微软雅黑" w:hAnsi="微软雅黑"/>
@@ -914,7 +925,6 @@
         </w:rPr>
         <w:t>ecord</w:t>
       </w:r>
-      <w:proofErr w:type="spellEnd"/>
       <w:r>
         <w:rPr>
           <w:rFonts w:ascii="微软雅黑" w:eastAsia="微软雅黑" w:hAnsi="微软雅黑" w:hint="eastAsia"/>
@@ -1036,14 +1046,12 @@
             <w:pPr>
               <w:jc w:val="center"/>
             </w:pPr>
-            <w:proofErr w:type="spellStart"/>
             <w:r>
               <w:rPr>
                 <w:rFonts w:hint="eastAsia"/>
               </w:rPr>
               <w:t>record_id</w:t>
             </w:r>
-            <w:proofErr w:type="spellEnd"/>
           </w:p>
         </w:tc>
         <w:tc>
@@ -1365,7 +1373,6 @@
             <w:pPr>
               <w:jc w:val="center"/>
             </w:pPr>
-            <w:proofErr w:type="spellStart"/>
             <w:r>
               <w:rPr>
                 <w:rFonts w:hint="eastAsia"/>
@@ -1375,7 +1382,6 @@
             <w:r>
               <w:t>_time</w:t>
             </w:r>
-            <w:proofErr w:type="spellEnd"/>
           </w:p>
         </w:tc>
         <w:tc>
@@ -1513,11 +1519,9 @@
             <w:pPr>
               <w:jc w:val="center"/>
             </w:pPr>
-            <w:proofErr w:type="spellStart"/>
             <w:r>
               <w:t>order_id</w:t>
             </w:r>
-            <w:proofErr w:type="spellEnd"/>
           </w:p>
         </w:tc>
         <w:tc>
@@ -1726,14 +1730,12 @@
             <w:pPr>
               <w:jc w:val="center"/>
             </w:pPr>
-            <w:proofErr w:type="spellStart"/>
             <w:r>
               <w:t>personnel_</w:t>
             </w:r>
             <w:r>
               <w:t>id</w:t>
             </w:r>
-            <w:proofErr w:type="spellEnd"/>
           </w:p>
         </w:tc>
         <w:tc>
@@ -1916,11 +1918,9 @@
             <w:pPr>
               <w:jc w:val="center"/>
               <w:rPr>
-                <w:rFonts w:hint="eastAsia"/>
                 <w:color w:val="FF0000"/>
               </w:rPr>
             </w:pPr>
-            <w:proofErr w:type="spellStart"/>
             <w:r>
               <w:rPr>
                 <w:rFonts w:hint="eastAsia"/>
@@ -1934,70 +1934,80 @@
               </w:rPr>
               <w:t>_type</w:t>
             </w:r>
-            <w:proofErr w:type="spellEnd"/>
-          </w:p>
-        </w:tc>
-        <w:tc>
-          <w:tcPr>
-            <w:tcW w:w="1646" w:type="dxa"/>
-          </w:tcPr>
-          <w:p>
-            <w:pPr>
-              <w:jc w:val="center"/>
-              <w:cnfStyle w:val="000000100000" w:firstRow="0" w:lastRow="0" w:firstColumn="0" w:lastColumn="0" w:oddVBand="0" w:evenVBand="0" w:oddHBand="1" w:evenHBand="0" w:firstRowFirstColumn="0" w:firstRowLastColumn="0" w:lastRowFirstColumn="0" w:lastRowLastColumn="0"/>
-              <w:rPr>
-                <w:rFonts w:hint="eastAsia"/>
+          </w:p>
+        </w:tc>
+        <w:tc>
+          <w:tcPr>
+            <w:tcW w:w="1646" w:type="dxa"/>
+          </w:tcPr>
+          <w:p>
+            <w:pPr>
+              <w:jc w:val="center"/>
+              <w:cnfStyle w:val="000000100000" w:firstRow="0" w:lastRow="0" w:firstColumn="0" w:lastColumn="0" w:oddVBand="0" w:evenVBand="0" w:oddHBand="1" w:evenHBand="0" w:firstRowFirstColumn="0" w:firstRowLastColumn="0" w:lastRowFirstColumn="0" w:lastRowLastColumn="0"/>
+              <w:rPr>
                 <w:color w:val="FF0000"/>
               </w:rPr>
             </w:pPr>
             <w:r>
               <w:rPr>
                 <w:rFonts w:hint="eastAsia"/>
+                <w:color w:val="00B050"/>
+              </w:rPr>
+              <w:t>VARCHAR(</w:t>
+            </w:r>
+            <w:r>
+              <w:rPr>
+                <w:color w:val="00B050"/>
+              </w:rPr>
+              <w:t>20</w:t>
+            </w:r>
+            <w:r>
+              <w:rPr>
+                <w:rFonts w:hint="eastAsia"/>
+                <w:color w:val="00B050"/>
+              </w:rPr>
+              <w:t>)</w:t>
+            </w:r>
+          </w:p>
+        </w:tc>
+        <w:tc>
+          <w:tcPr>
+            <w:tcW w:w="1647" w:type="dxa"/>
+          </w:tcPr>
+          <w:p>
+            <w:pPr>
+              <w:jc w:val="center"/>
+              <w:cnfStyle w:val="000000100000" w:firstRow="0" w:lastRow="0" w:firstColumn="0" w:lastColumn="0" w:oddVBand="0" w:evenVBand="0" w:oddHBand="1" w:evenHBand="0" w:firstRowFirstColumn="0" w:firstRowLastColumn="0" w:lastRowFirstColumn="0" w:lastRowLastColumn="0"/>
+              <w:rPr>
                 <w:color w:val="FF0000"/>
               </w:rPr>
-              <w:t>TINYINT</w:t>
-            </w:r>
-          </w:p>
-        </w:tc>
-        <w:tc>
-          <w:tcPr>
-            <w:tcW w:w="1647" w:type="dxa"/>
-          </w:tcPr>
-          <w:p>
-            <w:pPr>
-              <w:jc w:val="center"/>
-              <w:cnfStyle w:val="000000100000" w:firstRow="0" w:lastRow="0" w:firstColumn="0" w:lastColumn="0" w:oddVBand="0" w:evenVBand="0" w:oddHBand="1" w:evenHBand="0" w:firstRowFirstColumn="0" w:firstRowLastColumn="0" w:lastRowFirstColumn="0" w:lastRowLastColumn="0"/>
+            </w:pPr>
+            <w:r>
               <w:rPr>
                 <w:rFonts w:hint="eastAsia"/>
                 <w:color w:val="FF0000"/>
               </w:rPr>
-            </w:pPr>
-            <w:r>
-              <w:rPr>
-                <w:rFonts w:hint="eastAsia"/>
+              <w:t>员工类型</w:t>
+            </w:r>
+          </w:p>
+        </w:tc>
+        <w:tc>
+          <w:tcPr>
+            <w:tcW w:w="2427" w:type="dxa"/>
+          </w:tcPr>
+          <w:p>
+            <w:pPr>
+              <w:jc w:val="center"/>
+              <w:cnfStyle w:val="000000100000" w:firstRow="0" w:lastRow="0" w:firstColumn="0" w:lastColumn="0" w:oddVBand="0" w:evenVBand="0" w:oddHBand="1" w:evenHBand="0" w:firstRowFirstColumn="0" w:firstRowLastColumn="0" w:lastRowFirstColumn="0" w:lastRowLastColumn="0"/>
+              <w:rPr>
                 <w:color w:val="FF0000"/>
               </w:rPr>
-              <w:t>员工类型</w:t>
-            </w:r>
-          </w:p>
-        </w:tc>
-        <w:tc>
-          <w:tcPr>
-            <w:tcW w:w="2427" w:type="dxa"/>
-          </w:tcPr>
-          <w:p>
-            <w:pPr>
-              <w:jc w:val="center"/>
-              <w:cnfStyle w:val="000000100000" w:firstRow="0" w:lastRow="0" w:firstColumn="0" w:lastColumn="0" w:oddVBand="0" w:evenVBand="0" w:oddHBand="1" w:evenHBand="0" w:firstRowFirstColumn="0" w:firstRowLastColumn="0" w:lastRowFirstColumn="0" w:lastRowLastColumn="0"/>
-              <w:rPr>
+            </w:pPr>
+            <w:r>
+              <w:rPr>
+                <w:rFonts w:hint="eastAsia"/>
                 <w:color w:val="FF0000"/>
               </w:rPr>
-            </w:pPr>
-            <w:r>
-              <w:rPr>
-                <w:rFonts w:hint="eastAsia"/>
-                <w:color w:val="FF0000"/>
-              </w:rPr>
               <w:t>NOT NULL</w:t>
             </w:r>
           </w:p>
@@ -2017,11 +2027,9 @@
             <w:pPr>
               <w:jc w:val="center"/>
             </w:pPr>
-            <w:proofErr w:type="spellStart"/>
             <w:r>
               <w:t>hotel_id</w:t>
             </w:r>
-            <w:proofErr w:type="spellEnd"/>
           </w:p>
         </w:tc>
         <w:tc>
@@ -2051,15 +2059,7 @@
               <w:rPr>
                 <w:rFonts w:hint="eastAsia"/>
               </w:rPr>
-              <w:t>酒</w:t>
-            </w:r>
-            <w:bookmarkStart w:id="2" w:name="_GoBack"/>
-            <w:bookmarkEnd w:id="2"/>
-            <w:r>
-              <w:rPr>
-                <w:rFonts w:hint="eastAsia"/>
-              </w:rPr>
-              <w:t>店id</w:t>
+              <w:t>酒店id</w:t>
             </w:r>
           </w:p>
         </w:tc>
@@ -2233,11 +2233,9 @@
             <w:pPr>
               <w:jc w:val="center"/>
             </w:pPr>
-            <w:proofErr w:type="spellStart"/>
             <w:r>
               <w:t>hotel_id</w:t>
             </w:r>
-            <w:proofErr w:type="spellEnd"/>
           </w:p>
         </w:tc>
         <w:tc>
@@ -2348,11 +2346,9 @@
             <w:pPr>
               <w:jc w:val="center"/>
             </w:pPr>
-            <w:proofErr w:type="spellStart"/>
             <w:r>
               <w:t>hotel_name</w:t>
             </w:r>
-            <w:proofErr w:type="spellEnd"/>
           </w:p>
         </w:tc>
         <w:tc>
@@ -2601,11 +2597,9 @@
             <w:pPr>
               <w:jc w:val="center"/>
             </w:pPr>
-            <w:proofErr w:type="spellStart"/>
             <w:r>
               <w:t>trading_area</w:t>
             </w:r>
-            <w:proofErr w:type="spellEnd"/>
           </w:p>
         </w:tc>
         <w:tc>
@@ -3002,14 +2996,12 @@
             <w:pPr>
               <w:jc w:val="center"/>
             </w:pPr>
-            <w:proofErr w:type="spellStart"/>
             <w:r>
               <w:rPr>
                 <w:rFonts w:hint="eastAsia"/>
               </w:rPr>
               <w:t>room_id</w:t>
             </w:r>
-            <w:proofErr w:type="spellEnd"/>
           </w:p>
         </w:tc>
         <w:tc>
@@ -3078,11 +3070,9 @@
             <w:pPr>
               <w:jc w:val="center"/>
             </w:pPr>
-            <w:proofErr w:type="spellStart"/>
             <w:r>
               <w:t>hotel_id</w:t>
             </w:r>
-            <w:proofErr w:type="spellEnd"/>
           </w:p>
         </w:tc>
         <w:tc>
@@ -3164,24 +3154,39 @@
             <w:pPr>
               <w:jc w:val="center"/>
             </w:pPr>
-            <w:proofErr w:type="spellStart"/>
             <w:r>
               <w:t>room_type</w:t>
             </w:r>
-            <w:proofErr w:type="spellEnd"/>
-          </w:p>
-        </w:tc>
-        <w:tc>
-          <w:tcPr>
-            <w:tcW w:w="1646" w:type="dxa"/>
-          </w:tcPr>
-          <w:p>
-            <w:pPr>
-              <w:jc w:val="center"/>
-              <w:cnfStyle w:val="000000100000" w:firstRow="0" w:lastRow="0" w:firstColumn="0" w:lastColumn="0" w:oddVBand="0" w:evenVBand="0" w:oddHBand="1" w:evenHBand="0" w:firstRowFirstColumn="0" w:firstRowLastColumn="0" w:lastRowFirstColumn="0" w:lastRowLastColumn="0"/>
-            </w:pPr>
-            <w:r>
-              <w:t>TINYINT</w:t>
+          </w:p>
+        </w:tc>
+        <w:tc>
+          <w:tcPr>
+            <w:tcW w:w="1646" w:type="dxa"/>
+          </w:tcPr>
+          <w:p>
+            <w:pPr>
+              <w:jc w:val="center"/>
+              <w:cnfStyle w:val="000000100000" w:firstRow="0" w:lastRow="0" w:firstColumn="0" w:lastColumn="0" w:oddVBand="0" w:evenVBand="0" w:oddHBand="1" w:evenHBand="0" w:firstRowFirstColumn="0" w:firstRowLastColumn="0" w:lastRowFirstColumn="0" w:lastRowLastColumn="0"/>
+            </w:pPr>
+            <w:r>
+              <w:rPr>
+                <w:rFonts w:hint="eastAsia"/>
+                <w:color w:val="00B050"/>
+              </w:rPr>
+              <w:t>VARCHAR(</w:t>
+            </w:r>
+            <w:r>
+              <w:rPr>
+                <w:color w:val="00B050"/>
+              </w:rPr>
+              <w:t>20</w:t>
+            </w:r>
+            <w:r>
+              <w:rPr>
+                <w:rFonts w:hint="eastAsia"/>
+                <w:color w:val="00B050"/>
+              </w:rPr>
+              <w:t>)</w:t>
             </w:r>
           </w:p>
         </w:tc>
@@ -3507,6 +3512,16 @@
           <w:sz w:val="24"/>
           <w:szCs w:val="24"/>
         </w:rPr>
+        <w:t>_info</w:t>
+      </w:r>
+      <w:bookmarkStart w:id="2" w:name="_GoBack"/>
+      <w:bookmarkEnd w:id="2"/>
+      <w:r>
+        <w:rPr>
+          <w:rFonts w:ascii="微软雅黑" w:eastAsia="微软雅黑" w:hAnsi="微软雅黑" w:hint="eastAsia"/>
+          <w:sz w:val="24"/>
+          <w:szCs w:val="24"/>
+        </w:rPr>
         <w:t>)</w:t>
       </w:r>
       <w:r>
@@ -3622,11 +3637,9 @@
             <w:pPr>
               <w:jc w:val="center"/>
             </w:pPr>
-            <w:proofErr w:type="spellStart"/>
             <w:r>
               <w:t>order_id</w:t>
             </w:r>
-            <w:proofErr w:type="spellEnd"/>
           </w:p>
         </w:tc>
         <w:tc>
@@ -3695,11 +3708,9 @@
             <w:pPr>
               <w:jc w:val="center"/>
             </w:pPr>
-            <w:proofErr w:type="spellStart"/>
             <w:r>
               <w:t>hotel_id</w:t>
             </w:r>
-            <w:proofErr w:type="spellEnd"/>
           </w:p>
         </w:tc>
         <w:tc>
@@ -3834,24 +3845,39 @@
             <w:pPr>
               <w:jc w:val="center"/>
             </w:pPr>
-            <w:proofErr w:type="spellStart"/>
             <w:r>
               <w:t>order_type</w:t>
             </w:r>
-            <w:proofErr w:type="spellEnd"/>
-          </w:p>
-        </w:tc>
-        <w:tc>
-          <w:tcPr>
-            <w:tcW w:w="1646" w:type="dxa"/>
-          </w:tcPr>
-          <w:p>
-            <w:pPr>
-              <w:jc w:val="center"/>
-              <w:cnfStyle w:val="000000000000" w:firstRow="0" w:lastRow="0" w:firstColumn="0" w:lastColumn="0" w:oddVBand="0" w:evenVBand="0" w:oddHBand="0" w:evenHBand="0" w:firstRowFirstColumn="0" w:firstRowLastColumn="0" w:lastRowFirstColumn="0" w:lastRowLastColumn="0"/>
-            </w:pPr>
-            <w:r>
-              <w:t>TINYINT</w:t>
+          </w:p>
+        </w:tc>
+        <w:tc>
+          <w:tcPr>
+            <w:tcW w:w="1646" w:type="dxa"/>
+          </w:tcPr>
+          <w:p>
+            <w:pPr>
+              <w:jc w:val="center"/>
+              <w:cnfStyle w:val="000000000000" w:firstRow="0" w:lastRow="0" w:firstColumn="0" w:lastColumn="0" w:oddVBand="0" w:evenVBand="0" w:oddHBand="0" w:evenHBand="0" w:firstRowFirstColumn="0" w:firstRowLastColumn="0" w:lastRowFirstColumn="0" w:lastRowLastColumn="0"/>
+            </w:pPr>
+            <w:r>
+              <w:rPr>
+                <w:rFonts w:hint="eastAsia"/>
+                <w:color w:val="00B050"/>
+              </w:rPr>
+              <w:t>VARCHAR(</w:t>
+            </w:r>
+            <w:r>
+              <w:rPr>
+                <w:color w:val="00B050"/>
+              </w:rPr>
+              <w:t>20</w:t>
+            </w:r>
+            <w:r>
+              <w:rPr>
+                <w:rFonts w:hint="eastAsia"/>
+                <w:color w:val="00B050"/>
+              </w:rPr>
+              <w:t>)</w:t>
             </w:r>
           </w:p>
         </w:tc>
@@ -3905,11 +3931,9 @@
             <w:pPr>
               <w:jc w:val="center"/>
             </w:pPr>
-            <w:proofErr w:type="spellStart"/>
             <w:r>
               <w:t>hotel_name</w:t>
             </w:r>
-            <w:proofErr w:type="spellEnd"/>
           </w:p>
         </w:tc>
         <w:tc>
@@ -3993,24 +4017,39 @@
             <w:pPr>
               <w:jc w:val="center"/>
             </w:pPr>
-            <w:proofErr w:type="spellStart"/>
             <w:r>
               <w:t>room_type</w:t>
             </w:r>
-            <w:proofErr w:type="spellEnd"/>
-          </w:p>
-        </w:tc>
-        <w:tc>
-          <w:tcPr>
-            <w:tcW w:w="1646" w:type="dxa"/>
-          </w:tcPr>
-          <w:p>
-            <w:pPr>
-              <w:jc w:val="center"/>
-              <w:cnfStyle w:val="000000000000" w:firstRow="0" w:lastRow="0" w:firstColumn="0" w:lastColumn="0" w:oddVBand="0" w:evenVBand="0" w:oddHBand="0" w:evenHBand="0" w:firstRowFirstColumn="0" w:firstRowLastColumn="0" w:lastRowFirstColumn="0" w:lastRowLastColumn="0"/>
-            </w:pPr>
-            <w:r>
-              <w:t>TINYINT</w:t>
+          </w:p>
+        </w:tc>
+        <w:tc>
+          <w:tcPr>
+            <w:tcW w:w="1646" w:type="dxa"/>
+          </w:tcPr>
+          <w:p>
+            <w:pPr>
+              <w:jc w:val="center"/>
+              <w:cnfStyle w:val="000000000000" w:firstRow="0" w:lastRow="0" w:firstColumn="0" w:lastColumn="0" w:oddVBand="0" w:evenVBand="0" w:oddHBand="0" w:evenHBand="0" w:firstRowFirstColumn="0" w:firstRowLastColumn="0" w:lastRowFirstColumn="0" w:lastRowLastColumn="0"/>
+            </w:pPr>
+            <w:r>
+              <w:rPr>
+                <w:rFonts w:hint="eastAsia"/>
+                <w:color w:val="00B050"/>
+              </w:rPr>
+              <w:t>VARCHAR(</w:t>
+            </w:r>
+            <w:r>
+              <w:rPr>
+                <w:color w:val="00B050"/>
+              </w:rPr>
+              <w:t>20</w:t>
+            </w:r>
+            <w:r>
+              <w:rPr>
+                <w:rFonts w:hint="eastAsia"/>
+                <w:color w:val="00B050"/>
+              </w:rPr>
+              <w:t>)</w:t>
             </w:r>
           </w:p>
         </w:tc>
@@ -4064,11 +4103,9 @@
             <w:pPr>
               <w:jc w:val="center"/>
             </w:pPr>
-            <w:proofErr w:type="spellStart"/>
             <w:r>
               <w:t>room_amount</w:t>
             </w:r>
-            <w:proofErr w:type="spellEnd"/>
           </w:p>
         </w:tc>
         <w:tc>
@@ -4140,7 +4177,6 @@
             <w:pPr>
               <w:jc w:val="center"/>
             </w:pPr>
-            <w:proofErr w:type="spellStart"/>
             <w:r>
               <w:rPr>
                 <w:rFonts w:hint="eastAsia"/>
@@ -4150,7 +4186,6 @@
             <w:r>
               <w:t>_number</w:t>
             </w:r>
-            <w:proofErr w:type="spellEnd"/>
           </w:p>
         </w:tc>
         <w:tc>
@@ -4214,7 +4249,6 @@
             <w:pPr>
               <w:jc w:val="center"/>
             </w:pPr>
-            <w:proofErr w:type="spellStart"/>
             <w:r>
               <w:rPr>
                 <w:rFonts w:hint="eastAsia"/>
@@ -4222,7 +4256,6 @@
               <w:lastRenderedPageBreak/>
               <w:t>person_amount</w:t>
             </w:r>
-            <w:proofErr w:type="spellEnd"/>
           </w:p>
         </w:tc>
         <w:tc>
@@ -4294,14 +4327,12 @@
             <w:pPr>
               <w:jc w:val="center"/>
             </w:pPr>
-            <w:proofErr w:type="spellStart"/>
             <w:r>
               <w:rPr>
                 <w:rFonts w:hint="eastAsia"/>
               </w:rPr>
               <w:t>with_children</w:t>
             </w:r>
-            <w:proofErr w:type="spellEnd"/>
           </w:p>
         </w:tc>
         <w:tc>
@@ -4368,14 +4399,12 @@
             <w:pPr>
               <w:jc w:val="center"/>
             </w:pPr>
-            <w:proofErr w:type="spellStart"/>
             <w:r>
               <w:rPr>
                 <w:rFonts w:hint="eastAsia"/>
               </w:rPr>
               <w:t>generate_time</w:t>
             </w:r>
-            <w:proofErr w:type="spellEnd"/>
           </w:p>
         </w:tc>
         <w:tc>
@@ -4444,14 +4473,12 @@
             <w:pPr>
               <w:jc w:val="center"/>
             </w:pPr>
-            <w:proofErr w:type="spellStart"/>
             <w:r>
               <w:rPr>
                 <w:rFonts w:hint="eastAsia"/>
               </w:rPr>
               <w:t>expected_checkin_time</w:t>
             </w:r>
-            <w:proofErr w:type="spellEnd"/>
           </w:p>
         </w:tc>
         <w:tc>
@@ -4521,7 +4548,6 @@
             <w:pPr>
               <w:jc w:val="center"/>
             </w:pPr>
-            <w:proofErr w:type="spellStart"/>
             <w:r>
               <w:rPr>
                 <w:rFonts w:hint="eastAsia"/>
@@ -4531,7 +4557,6 @@
             <w:r>
               <w:t>in_time</w:t>
             </w:r>
-            <w:proofErr w:type="spellEnd"/>
           </w:p>
         </w:tc>
         <w:tc>
@@ -4594,14 +4619,12 @@
             <w:pPr>
               <w:jc w:val="center"/>
             </w:pPr>
-            <w:proofErr w:type="spellStart"/>
             <w:r>
               <w:rPr>
                 <w:color w:val="FF0000"/>
               </w:rPr>
               <w:t>leave_time</w:t>
             </w:r>
-            <w:proofErr w:type="spellEnd"/>
           </w:p>
         </w:tc>
         <w:tc>
@@ -4665,11 +4688,9 @@
             <w:pPr>
               <w:jc w:val="center"/>
             </w:pPr>
-            <w:proofErr w:type="spellStart"/>
             <w:r>
               <w:t>actual_leave_time</w:t>
             </w:r>
-            <w:proofErr w:type="spellEnd"/>
           </w:p>
         </w:tc>
         <w:tc>
@@ -4738,14 +4759,12 @@
             <w:pPr>
               <w:jc w:val="center"/>
             </w:pPr>
-            <w:proofErr w:type="spellStart"/>
             <w:r>
               <w:rPr>
                 <w:rFonts w:hint="eastAsia"/>
               </w:rPr>
               <w:t>last_execute_time</w:t>
             </w:r>
-            <w:proofErr w:type="spellEnd"/>
           </w:p>
         </w:tc>
         <w:tc>
@@ -4815,14 +4834,12 @@
             <w:pPr>
               <w:jc w:val="center"/>
             </w:pPr>
-            <w:proofErr w:type="spellStart"/>
             <w:r>
               <w:rPr>
                 <w:rFonts w:hint="eastAsia"/>
               </w:rPr>
               <w:t>cancel_time</w:t>
             </w:r>
-            <w:proofErr w:type="spellEnd"/>
           </w:p>
         </w:tc>
         <w:tc>
@@ -4885,7 +4902,6 @@
             <w:pPr>
               <w:jc w:val="center"/>
             </w:pPr>
-            <w:proofErr w:type="spellStart"/>
             <w:r>
               <w:rPr>
                 <w:rFonts w:hint="eastAsia"/>
@@ -4901,7 +4917,6 @@
               </w:rPr>
               <w:t>_price</w:t>
             </w:r>
-            <w:proofErr w:type="spellEnd"/>
           </w:p>
         </w:tc>
         <w:tc>
@@ -4974,14 +4989,12 @@
             <w:pPr>
               <w:jc w:val="center"/>
             </w:pPr>
-            <w:proofErr w:type="spellStart"/>
             <w:r>
               <w:rPr>
                 <w:rFonts w:hint="eastAsia"/>
               </w:rPr>
               <w:t>actual_price</w:t>
             </w:r>
-            <w:proofErr w:type="spellEnd"/>
           </w:p>
         </w:tc>
         <w:tc>
@@ -5053,11 +5066,9 @@
             <w:pPr>
               <w:jc w:val="center"/>
             </w:pPr>
-            <w:proofErr w:type="spellStart"/>
             <w:r>
               <w:t>review_time</w:t>
             </w:r>
-            <w:proofErr w:type="spellEnd"/>
           </w:p>
         </w:tc>
         <w:tc>
@@ -5267,7 +5278,6 @@
                 <w:color w:val="FF0000"/>
               </w:rPr>
             </w:pPr>
-            <w:proofErr w:type="spellStart"/>
             <w:r>
               <w:rPr>
                 <w:color w:val="FF0000"/>
@@ -5280,7 +5290,6 @@
               </w:rPr>
               <w:t>_time</w:t>
             </w:r>
-            <w:proofErr w:type="spellEnd"/>
           </w:p>
         </w:tc>
         <w:tc>
@@ -5346,7 +5355,6 @@
                 <w:color w:val="FF0000"/>
               </w:rPr>
             </w:pPr>
-            <w:proofErr w:type="spellStart"/>
             <w:r>
               <w:rPr>
                 <w:rFonts w:hint="eastAsia"/>
@@ -5361,7 +5369,6 @@
               </w:rPr>
               <w:t>_result</w:t>
             </w:r>
-            <w:proofErr w:type="spellEnd"/>
           </w:p>
         </w:tc>
         <w:tc>
@@ -5570,7 +5577,6 @@
             <w:pPr>
               <w:jc w:val="center"/>
             </w:pPr>
-            <w:proofErr w:type="spellStart"/>
             <w:r>
               <w:t>promotion_</w:t>
             </w:r>
@@ -5580,7 +5586,6 @@
               </w:rPr>
               <w:t>id</w:t>
             </w:r>
-            <w:proofErr w:type="spellEnd"/>
           </w:p>
         </w:tc>
         <w:tc>
@@ -5676,30 +5681,42 @@
             <w:pPr>
               <w:jc w:val="center"/>
             </w:pPr>
-            <w:proofErr w:type="spellStart"/>
             <w:r>
               <w:rPr>
                 <w:rFonts w:hint="eastAsia"/>
               </w:rPr>
               <w:t>promotion_type</w:t>
             </w:r>
-            <w:proofErr w:type="spellEnd"/>
-          </w:p>
-        </w:tc>
-        <w:tc>
-          <w:tcPr>
-            <w:tcW w:w="1646" w:type="dxa"/>
-          </w:tcPr>
-          <w:p>
-            <w:pPr>
-              <w:jc w:val="center"/>
-              <w:cnfStyle w:val="000000000000" w:firstRow="0" w:lastRow="0" w:firstColumn="0" w:lastColumn="0" w:oddVBand="0" w:evenVBand="0" w:oddHBand="0" w:evenHBand="0" w:firstRowFirstColumn="0" w:firstRowLastColumn="0" w:lastRowFirstColumn="0" w:lastRowLastColumn="0"/>
-            </w:pPr>
-            <w:r>
-              <w:rPr>
-                <w:rFonts w:hint="eastAsia"/>
-              </w:rPr>
-              <w:t>INT</w:t>
+          </w:p>
+        </w:tc>
+        <w:tc>
+          <w:tcPr>
+            <w:tcW w:w="1646" w:type="dxa"/>
+          </w:tcPr>
+          <w:p>
+            <w:pPr>
+              <w:jc w:val="center"/>
+              <w:cnfStyle w:val="000000000000" w:firstRow="0" w:lastRow="0" w:firstColumn="0" w:lastColumn="0" w:oddVBand="0" w:evenVBand="0" w:oddHBand="0" w:evenHBand="0" w:firstRowFirstColumn="0" w:firstRowLastColumn="0" w:lastRowFirstColumn="0" w:lastRowLastColumn="0"/>
+            </w:pPr>
+            <w:r>
+              <w:rPr>
+                <w:rFonts w:hint="eastAsia"/>
+                <w:color w:val="00B050"/>
+              </w:rPr>
+              <w:t>VARCHAR(</w:t>
+            </w:r>
+            <w:r>
+              <w:rPr>
+                <w:color w:val="00B050"/>
+              </w:rPr>
+              <w:t>20</w:t>
+            </w:r>
+            <w:r>
+              <w:rPr>
+                <w:rFonts w:hint="eastAsia"/>
+                <w:color w:val="00B050"/>
+              </w:rPr>
+              <w:t>)</w:t>
             </w:r>
           </w:p>
         </w:tc>
@@ -5818,14 +5835,12 @@
             <w:pPr>
               <w:jc w:val="center"/>
             </w:pPr>
-            <w:proofErr w:type="spellStart"/>
             <w:r>
               <w:rPr>
                 <w:rFonts w:hint="eastAsia"/>
               </w:rPr>
               <w:t>least_rooms</w:t>
             </w:r>
-            <w:proofErr w:type="spellEnd"/>
           </w:p>
         </w:tc>
         <w:tc>
@@ -5898,7 +5913,6 @@
             <w:pPr>
               <w:jc w:val="center"/>
             </w:pPr>
-            <w:proofErr w:type="spellStart"/>
             <w:r>
               <w:rPr>
                 <w:rFonts w:hint="eastAsia"/>
@@ -5908,7 +5922,6 @@
             <w:r>
               <w:t>_time</w:t>
             </w:r>
-            <w:proofErr w:type="spellEnd"/>
           </w:p>
         </w:tc>
         <w:tc>
@@ -5968,7 +5981,6 @@
             <w:pPr>
               <w:jc w:val="center"/>
             </w:pPr>
-            <w:proofErr w:type="spellStart"/>
             <w:r>
               <w:rPr>
                 <w:rFonts w:hint="eastAsia"/>
@@ -5978,7 +5990,6 @@
             <w:r>
               <w:t>time</w:t>
             </w:r>
-            <w:proofErr w:type="spellEnd"/>
           </w:p>
         </w:tc>
         <w:tc>
@@ -6076,14 +6087,12 @@
               <w:jc w:val="center"/>
               <w:cnfStyle w:val="000000100000" w:firstRow="0" w:lastRow="0" w:firstColumn="0" w:lastColumn="0" w:oddVBand="0" w:evenVBand="0" w:oddHBand="1" w:evenHBand="0" w:firstRowFirstColumn="0" w:firstRowLastColumn="0" w:lastRowFirstColumn="0" w:lastRowLastColumn="0"/>
             </w:pPr>
-            <w:proofErr w:type="gramStart"/>
             <w:r>
               <w:rPr>
                 <w:rFonts w:hint="eastAsia"/>
               </w:rPr>
               <w:t>满减阙值</w:t>
             </w:r>
-            <w:proofErr w:type="gramEnd"/>
           </w:p>
         </w:tc>
         <w:tc>
@@ -6335,7 +6344,6 @@
             <w:pPr>
               <w:jc w:val="center"/>
             </w:pPr>
-            <w:proofErr w:type="spellStart"/>
             <w:r>
               <w:t>match_</w:t>
             </w:r>
@@ -6345,7 +6353,6 @@
               </w:rPr>
               <w:t>id</w:t>
             </w:r>
-            <w:proofErr w:type="spellEnd"/>
           </w:p>
         </w:tc>
         <w:tc>
@@ -6423,11 +6430,9 @@
             <w:pPr>
               <w:jc w:val="center"/>
             </w:pPr>
-            <w:proofErr w:type="spellStart"/>
             <w:r>
               <w:t>hotel_id</w:t>
             </w:r>
-            <w:proofErr w:type="spellEnd"/>
           </w:p>
         </w:tc>
         <w:tc>
@@ -6586,7 +6591,6 @@
         </w:rPr>
         <w:t>会员制度(</w:t>
       </w:r>
-      <w:proofErr w:type="spellStart"/>
       <w:r>
         <w:rPr>
           <w:rFonts w:ascii="微软雅黑" w:eastAsia="微软雅黑" w:hAnsi="微软雅黑"/>
@@ -6595,7 +6599,6 @@
         </w:rPr>
         <w:t>member_regulation</w:t>
       </w:r>
-      <w:proofErr w:type="spellEnd"/>
       <w:r>
         <w:rPr>
           <w:rFonts w:ascii="微软雅黑" w:eastAsia="微软雅黑" w:hAnsi="微软雅黑" w:hint="eastAsia"/>
@@ -7063,7 +7066,6 @@
             <w:pPr>
               <w:jc w:val="center"/>
             </w:pPr>
-            <w:proofErr w:type="spellStart"/>
             <w:r>
               <w:rPr>
                 <w:rFonts w:hint="eastAsia"/>
@@ -7073,7 +7075,6 @@
             <w:r>
               <w:t>ress_id</w:t>
             </w:r>
-            <w:proofErr w:type="spellEnd"/>
           </w:p>
         </w:tc>
         <w:tc>
@@ -7238,11 +7239,9 @@
             <w:pPr>
               <w:jc w:val="center"/>
             </w:pPr>
-            <w:proofErr w:type="spellStart"/>
             <w:r>
               <w:t>trading_area</w:t>
             </w:r>
-            <w:proofErr w:type="spellEnd"/>
           </w:p>
         </w:tc>
         <w:tc>

--- a/HotelOS数据库设计.docx
+++ b/HotelOS数据库设计.docx
@@ -1748,13 +1748,16 @@
               <w:cnfStyle w:val="000000100000" w:firstRow="0" w:lastRow="0" w:firstColumn="0" w:lastColumn="0" w:oddVBand="0" w:evenVBand="0" w:oddHBand="1" w:evenHBand="0" w:firstRowFirstColumn="0" w:firstRowLastColumn="0" w:lastRowFirstColumn="0" w:lastRowLastColumn="0"/>
             </w:pPr>
             <w:r>
-              <w:t>BIGINT</w:t>
-            </w:r>
-            <w:r>
-              <w:t xml:space="preserve"> </w:t>
-            </w:r>
-            <w:r>
-              <w:t>(6)</w:t>
+              <w:rPr>
+                <w:color w:val="FF0000"/>
+              </w:rPr>
+              <w:t>INT</w:t>
+            </w:r>
+            <w:r>
+              <w:rPr>
+                <w:color w:val="FF0000"/>
+              </w:rPr>
+              <w:t xml:space="preserve"> (6)</w:t>
             </w:r>
           </w:p>
         </w:tc>
@@ -2042,7 +2045,10 @@
               <w:cnfStyle w:val="000000000000" w:firstRow="0" w:lastRow="0" w:firstColumn="0" w:lastColumn="0" w:oddVBand="0" w:evenVBand="0" w:oddHBand="0" w:evenHBand="0" w:firstRowFirstColumn="0" w:firstRowLastColumn="0" w:lastRowFirstColumn="0" w:lastRowLastColumn="0"/>
             </w:pPr>
             <w:r>
-              <w:t>BIGINT</w:t>
+              <w:rPr>
+                <w:color w:val="FF0000"/>
+              </w:rPr>
+              <w:t>INT (6)</w:t>
             </w:r>
           </w:p>
         </w:tc>
@@ -2248,13 +2254,10 @@
               <w:cnfStyle w:val="000000100000" w:firstRow="0" w:lastRow="0" w:firstColumn="0" w:lastColumn="0" w:oddVBand="0" w:evenVBand="0" w:oddHBand="1" w:evenHBand="0" w:firstRowFirstColumn="0" w:firstRowLastColumn="0" w:lastRowFirstColumn="0" w:lastRowLastColumn="0"/>
             </w:pPr>
             <w:r>
-              <w:t>BIGINT</w:t>
-            </w:r>
-            <w:r>
-              <w:t xml:space="preserve"> </w:t>
-            </w:r>
-            <w:r>
-              <w:t>(6)</w:t>
+              <w:rPr>
+                <w:color w:val="FF0000"/>
+              </w:rPr>
+              <w:t>INT (6)</w:t>
             </w:r>
           </w:p>
         </w:tc>
@@ -3014,7 +3017,10 @@
               <w:cnfStyle w:val="000000100000" w:firstRow="0" w:lastRow="0" w:firstColumn="0" w:lastColumn="0" w:oddVBand="0" w:evenVBand="0" w:oddHBand="1" w:evenHBand="0" w:firstRowFirstColumn="0" w:firstRowLastColumn="0" w:lastRowFirstColumn="0" w:lastRowLastColumn="0"/>
             </w:pPr>
             <w:r>
-              <w:t>BIGINT</w:t>
+              <w:rPr>
+                <w:color w:val="FF0000"/>
+              </w:rPr>
+              <w:t xml:space="preserve">INT </w:t>
             </w:r>
           </w:p>
         </w:tc>
@@ -3085,13 +3091,10 @@
               <w:cnfStyle w:val="000000000000" w:firstRow="0" w:lastRow="0" w:firstColumn="0" w:lastColumn="0" w:oddVBand="0" w:evenVBand="0" w:oddHBand="0" w:evenHBand="0" w:firstRowFirstColumn="0" w:firstRowLastColumn="0" w:lastRowFirstColumn="0" w:lastRowLastColumn="0"/>
             </w:pPr>
             <w:r>
-              <w:t>BIGINT</w:t>
-            </w:r>
-            <w:r>
-              <w:t xml:space="preserve"> </w:t>
-            </w:r>
-            <w:r>
-              <w:t>(6)</w:t>
+              <w:rPr>
+                <w:color w:val="FF0000"/>
+              </w:rPr>
+              <w:t>INT (6)</w:t>
             </w:r>
           </w:p>
         </w:tc>
@@ -3514,8 +3517,6 @@
         </w:rPr>
         <w:t>_info</w:t>
       </w:r>
-      <w:bookmarkStart w:id="2" w:name="_GoBack"/>
-      <w:bookmarkEnd w:id="2"/>
       <w:r>
         <w:rPr>
           <w:rFonts w:ascii="微软雅黑" w:eastAsia="微软雅黑" w:hAnsi="微软雅黑" w:hint="eastAsia"/>
@@ -3723,7 +3724,10 @@
               <w:cnfStyle w:val="000000000000" w:firstRow="0" w:lastRow="0" w:firstColumn="0" w:lastColumn="0" w:oddVBand="0" w:evenVBand="0" w:oddHBand="0" w:evenHBand="0" w:firstRowFirstColumn="0" w:firstRowLastColumn="0" w:lastRowFirstColumn="0" w:lastRowLastColumn="0"/>
             </w:pPr>
             <w:r>
-              <w:t>BIGINT</w:t>
+              <w:rPr>
+                <w:color w:val="FF0000"/>
+              </w:rPr>
+              <w:t>INT (6)</w:t>
             </w:r>
           </w:p>
         </w:tc>
@@ -4621,8 +4625,14 @@
             </w:pPr>
             <w:r>
               <w:rPr>
-                <w:color w:val="FF0000"/>
-              </w:rPr>
+                <w:rFonts w:hint="eastAsia"/>
+              </w:rPr>
+              <w:t>expected</w:t>
+            </w:r>
+            <w:r>
+              <w:t>_</w:t>
+            </w:r>
+            <w:r>
               <w:t>leave_time</w:t>
             </w:r>
           </w:p>
@@ -4689,7 +4699,10 @@
               <w:jc w:val="center"/>
             </w:pPr>
             <w:r>
-              <w:t>actual_leave_time</w:t>
+              <w:rPr>
+                <w:color w:val="FF0000"/>
+              </w:rPr>
+              <w:t>leave_time</w:t>
             </w:r>
           </w:p>
         </w:tc>
@@ -5598,13 +5611,10 @@
               <w:cnfStyle w:val="000000100000" w:firstRow="0" w:lastRow="0" w:firstColumn="0" w:lastColumn="0" w:oddVBand="0" w:evenVBand="0" w:oddHBand="1" w:evenHBand="0" w:firstRowFirstColumn="0" w:firstRowLastColumn="0" w:lastRowFirstColumn="0" w:lastRowLastColumn="0"/>
             </w:pPr>
             <w:r>
-              <w:t>BIG</w:t>
-            </w:r>
-            <w:r>
-              <w:rPr>
-                <w:rFonts w:hint="eastAsia"/>
-              </w:rPr>
-              <w:t>INT</w:t>
+              <w:rPr>
+                <w:color w:val="FF0000"/>
+              </w:rPr>
+              <w:t>INT (6)</w:t>
             </w:r>
           </w:p>
         </w:tc>
@@ -7088,10 +7098,12 @@
             </w:pPr>
             <w:r>
               <w:rPr>
-                <w:rFonts w:hint="eastAsia"/>
-              </w:rPr>
-              <w:t>BIGINT</w:t>
-            </w:r>
+                <w:color w:val="FF0000"/>
+              </w:rPr>
+              <w:t xml:space="preserve">INT </w:t>
+            </w:r>
+            <w:bookmarkStart w:id="2" w:name="_GoBack"/>
+            <w:bookmarkEnd w:id="2"/>
           </w:p>
         </w:tc>
         <w:tc>
